--- a/Librerias_Python.docx
+++ b/Librerias_Python.docx
@@ -4,15 +4,10 @@
   <w:body>
     <w:p>
       <w:r>
-        <w:t xml:space="preserve"> IA: **Definición del Tema</w:t>
-      </w:r>
-      <w:proofErr w:type="gramStart"/>
-      <w:r>
-        <w:t>:*</w:t>
-      </w:r>
-      <w:proofErr w:type="gramEnd"/>
-      <w:r>
-        <w:t>*</w:t>
+        <w:t>P</w:t>
+      </w:r>
+      <w:r>
+        <w:t xml:space="preserve"> IA: **Definición del Tema:**</w:t>
       </w:r>
     </w:p>
     <w:p>
@@ -69,15 +64,7 @@
     </w:p>
     <w:p>
       <w:r>
-        <w:t>**Ejemplos de Uso</w:t>
-      </w:r>
-      <w:proofErr w:type="gramStart"/>
-      <w:r>
-        <w:t>:*</w:t>
-      </w:r>
-      <w:proofErr w:type="gramEnd"/>
-      <w:r>
-        <w:t>*</w:t>
+        <w:t>**Ejemplos de Uso:**</w:t>
       </w:r>
     </w:p>
     <w:p>
@@ -91,13 +78,8 @@
       </w:r>
     </w:p>
     <w:p>
-      <w:proofErr w:type="gramStart"/>
-      <w:r>
-        <w:t>import</w:t>
-      </w:r>
-      <w:proofErr w:type="gramEnd"/>
-      <w:r>
-        <w:t xml:space="preserve"> pandas as pd</w:t>
+      <w:r>
+        <w:t>import pandas as pd</w:t>
       </w:r>
     </w:p>
     <w:p>
@@ -106,13 +88,8 @@
       </w:r>
     </w:p>
     <w:p>
-      <w:proofErr w:type="gramStart"/>
-      <w:r>
-        <w:t>df</w:t>
-      </w:r>
-      <w:proofErr w:type="gramEnd"/>
-      <w:r>
-        <w:t xml:space="preserve"> = pd.DataFrame(columns=['Name', 'Age', 'City'])</w:t>
+      <w:r>
+        <w:t>df = pd.DataFrame(columns=['Name', 'Age', 'City'])</w:t>
       </w:r>
     </w:p>
     <w:p/>
@@ -122,23 +99,13 @@
       </w:r>
     </w:p>
     <w:p>
-      <w:proofErr w:type="gramStart"/>
-      <w:r>
-        <w:t>df</w:t>
-      </w:r>
-      <w:proofErr w:type="gramEnd"/>
-      <w:r>
-        <w:t xml:space="preserve"> = df.append({'Name': 'John', 'Age': 30, 'City': 'New York'}, ignore_index=True)</w:t>
-      </w:r>
-    </w:p>
-    <w:p>
-      <w:proofErr w:type="gramStart"/>
-      <w:r>
-        <w:t>df</w:t>
-      </w:r>
-      <w:proofErr w:type="gramEnd"/>
-      <w:r>
-        <w:t xml:space="preserve"> = df.append({'Name': 'Jane', 'Age': 25, 'City': 'Los Angeles'}, ignore_index=True)</w:t>
+      <w:r>
+        <w:t>df = df.append({'Name': 'John', 'Age': 30, 'City': 'New York'}, ignore_index=True)</w:t>
+      </w:r>
+    </w:p>
+    <w:p>
+      <w:r>
+        <w:t>df = df.append({'Name': 'Jane', 'Age': 25, 'City': 'Los Angeles'}, ignore_index=True)</w:t>
       </w:r>
     </w:p>
     <w:p/>
@@ -148,13 +115,8 @@
       </w:r>
     </w:p>
     <w:p>
-      <w:proofErr w:type="gramStart"/>
-      <w:r>
-        <w:t>print(</w:t>
-      </w:r>
-      <w:proofErr w:type="gramEnd"/>
-      <w:r>
-        <w:t>df)</w:t>
+      <w:r>
+        <w:t>print(df)</w:t>
       </w:r>
     </w:p>
     <w:p/>
@@ -165,25 +127,12 @@
     </w:p>
     <w:p>
       <w:r>
-        <w:t xml:space="preserve">filtered_df = </w:t>
-      </w:r>
-      <w:proofErr w:type="gramStart"/>
-      <w:r>
-        <w:t>df[</w:t>
-      </w:r>
-      <w:proofErr w:type="gramEnd"/>
-      <w:r>
-        <w:t>df['Age'] &gt; 30]</w:t>
-      </w:r>
-    </w:p>
-    <w:p>
-      <w:proofErr w:type="gramStart"/>
-      <w:r>
-        <w:t>print(</w:t>
-      </w:r>
-      <w:proofErr w:type="gramEnd"/>
-      <w:r>
-        <w:t>filtered_df)</w:t>
+        <w:t>filtered_df = df[df['Age'] &gt; 30]</w:t>
+      </w:r>
+    </w:p>
+    <w:p>
+      <w:r>
+        <w:t>print(filtered_df)</w:t>
       </w:r>
     </w:p>
     <w:p/>
@@ -194,25 +143,12 @@
     </w:p>
     <w:p>
       <w:r>
-        <w:t xml:space="preserve">grouped_df = </w:t>
-      </w:r>
-      <w:proofErr w:type="gramStart"/>
-      <w:r>
-        <w:t>df.groupby(</w:t>
-      </w:r>
-      <w:proofErr w:type="gramEnd"/>
-      <w:r>
-        <w:t>'City')['Name'].count()</w:t>
-      </w:r>
-    </w:p>
-    <w:p>
-      <w:proofErr w:type="gramStart"/>
-      <w:r>
-        <w:t>print(</w:t>
-      </w:r>
-      <w:proofErr w:type="gramEnd"/>
-      <w:r>
-        <w:t>grouped_df)</w:t>
+        <w:t>grouped_df = df.groupby('City')['Name'].count()</w:t>
+      </w:r>
+    </w:p>
+    <w:p>
+      <w:r>
+        <w:t>print(grouped_df)</w:t>
       </w:r>
     </w:p>
     <w:p>
@@ -298,15 +234,7 @@
     <w:p/>
     <w:p>
       <w:r>
-        <w:t xml:space="preserve">* La creación de dataframes vacíos no es eficiente para grandes conjuntos de datos. Es mejor crearlos a partir de archivos CSV </w:t>
-      </w:r>
-      <w:proofErr w:type="gramStart"/>
-      <w:r>
-        <w:t>o</w:t>
-      </w:r>
-      <w:proofErr w:type="gramEnd"/>
-      <w:r>
-        <w:t xml:space="preserve"> otras fuentes de datos.</w:t>
+        <w:t>* La creación de dataframes vacíos no es eficiente para grandes conjuntos de datos. Es mejor crearlos a partir de archivos CSV o otras fuentes de datos.</w:t>
       </w:r>
     </w:p>
     <w:p>
@@ -349,15 +277,7 @@
     </w:p>
     <w:p>
       <w:r>
-        <w:t>**Definición del Tema</w:t>
-      </w:r>
-      <w:proofErr w:type="gramStart"/>
-      <w:r>
-        <w:t>:*</w:t>
-      </w:r>
-      <w:proofErr w:type="gramEnd"/>
-      <w:r>
-        <w:t>*</w:t>
+        <w:t>**Definición del Tema:**</w:t>
       </w:r>
     </w:p>
     <w:p>
@@ -382,41 +302,17 @@
     </w:p>
     <w:p>
       <w:r>
-        <w:t>* **Índices</w:t>
-      </w:r>
-      <w:proofErr w:type="gramStart"/>
-      <w:r>
-        <w:t>:*</w:t>
-      </w:r>
-      <w:proofErr w:type="gramEnd"/>
-      <w:r>
-        <w:t>* Un DataFrame puede tener índices en las filas y columnas. Los índices en las filas se utilizan para identificar cada fila, mientras que los índices en las columnas se utilizan para identificar cada columna.</w:t>
-      </w:r>
-    </w:p>
-    <w:p>
-      <w:r>
-        <w:t>* **Tipos de datos</w:t>
-      </w:r>
-      <w:proofErr w:type="gramStart"/>
-      <w:r>
-        <w:t>:*</w:t>
-      </w:r>
-      <w:proofErr w:type="gramEnd"/>
-      <w:r>
-        <w:t>* Los DataFrames pueden contener diferentes tipos de datos, como números enteros, flotantes, cadenas de texto y Booleanos.</w:t>
-      </w:r>
-    </w:p>
-    <w:p>
-      <w:r>
-        <w:t>**Ejemplos de Uso</w:t>
-      </w:r>
-      <w:proofErr w:type="gramStart"/>
-      <w:r>
-        <w:t>:*</w:t>
-      </w:r>
-      <w:proofErr w:type="gramEnd"/>
-      <w:r>
-        <w:t>*</w:t>
+        <w:t>* **Índices:** Un DataFrame puede tener índices en las filas y columnas. Los índices en las filas se utilizan para identificar cada fila, mientras que los índices en las columnas se utilizan para identificar cada columna.</w:t>
+      </w:r>
+    </w:p>
+    <w:p>
+      <w:r>
+        <w:t>* **Tipos de datos:** Los DataFrames pueden contener diferentes tipos de datos, como números enteros, flotantes, cadenas de texto y Booleanos.</w:t>
+      </w:r>
+    </w:p>
+    <w:p>
+      <w:r>
+        <w:t>**Ejemplos de Uso:**</w:t>
       </w:r>
     </w:p>
     <w:p>
@@ -431,13 +327,8 @@
       </w:r>
     </w:p>
     <w:p>
-      <w:proofErr w:type="gramStart"/>
-      <w:r>
-        <w:t>import</w:t>
-      </w:r>
-      <w:proofErr w:type="gramEnd"/>
-      <w:r>
-        <w:t xml:space="preserve"> pandas as pd</w:t>
+      <w:r>
+        <w:t>import pandas as pd</w:t>
       </w:r>
     </w:p>
     <w:p/>
@@ -447,13 +338,8 @@
       </w:r>
     </w:p>
     <w:p>
-      <w:proofErr w:type="gramStart"/>
-      <w:r>
-        <w:t>data</w:t>
-      </w:r>
-      <w:proofErr w:type="gramEnd"/>
-      <w:r>
-        <w:t xml:space="preserve"> = {'Name': ['John', 'Mary', 'David', 'Jane'],</w:t>
+      <w:r>
+        <w:t>data = {'Name': ['John', 'Mary', 'David', 'Jane'],</w:t>
       </w:r>
     </w:p>
     <w:p>
@@ -467,24 +353,14 @@
       </w:r>
     </w:p>
     <w:p>
-      <w:proofErr w:type="gramStart"/>
-      <w:r>
-        <w:t>df</w:t>
-      </w:r>
-      <w:proofErr w:type="gramEnd"/>
-      <w:r>
-        <w:t xml:space="preserve"> = pd.DataFrame(data)</w:t>
+      <w:r>
+        <w:t>df = pd.DataFrame(data)</w:t>
       </w:r>
     </w:p>
     <w:p/>
     <w:p>
-      <w:proofErr w:type="gramStart"/>
-      <w:r>
-        <w:t>print(</w:t>
-      </w:r>
-      <w:proofErr w:type="gramEnd"/>
-      <w:r>
-        <w:t>df)</w:t>
+      <w:r>
+        <w:t>print(df)</w:t>
       </w:r>
     </w:p>
     <w:p>
@@ -544,24 +420,14 @@
       </w:r>
     </w:p>
     <w:p>
-      <w:proofErr w:type="gramStart"/>
-      <w:r>
-        <w:t>import</w:t>
-      </w:r>
-      <w:proofErr w:type="gramEnd"/>
-      <w:r>
-        <w:t xml:space="preserve"> pandas as pd</w:t>
+      <w:r>
+        <w:t>import pandas as pd</w:t>
       </w:r>
     </w:p>
     <w:p/>
     <w:p>
-      <w:proofErr w:type="gramStart"/>
-      <w:r>
-        <w:t>data</w:t>
-      </w:r>
-      <w:proofErr w:type="gramEnd"/>
-      <w:r>
-        <w:t xml:space="preserve"> = {'A': [1, 2, 3],</w:t>
+      <w:r>
+        <w:t>data = {'A': [1, 2, 3],</w:t>
       </w:r>
     </w:p>
     <w:p>
@@ -570,25 +436,15 @@
       </w:r>
     </w:p>
     <w:p>
-      <w:proofErr w:type="gramStart"/>
       <w:r>
         <w:lastRenderedPageBreak/>
-        <w:t>df</w:t>
-      </w:r>
-      <w:proofErr w:type="gramEnd"/>
-      <w:r>
-        <w:t xml:space="preserve"> = pd.DataFrame(data, index=[0, 1, 2], columns=['A', 'B'])</w:t>
+        <w:t>df = pd.DataFrame(data, index=[0, 1, 2], columns=['A', 'B'])</w:t>
       </w:r>
     </w:p>
     <w:p/>
     <w:p>
-      <w:proofErr w:type="gramStart"/>
-      <w:r>
-        <w:t>print(</w:t>
-      </w:r>
-      <w:proofErr w:type="gramEnd"/>
-      <w:r>
-        <w:t>df)</w:t>
+      <w:r>
+        <w:t>print(df)</w:t>
       </w:r>
     </w:p>
     <w:p>
@@ -642,24 +498,14 @@
       </w:r>
     </w:p>
     <w:p>
-      <w:proofErr w:type="gramStart"/>
-      <w:r>
-        <w:t>import</w:t>
-      </w:r>
-      <w:proofErr w:type="gramEnd"/>
-      <w:r>
-        <w:t xml:space="preserve"> pandas as pd</w:t>
+      <w:r>
+        <w:t>import pandas as pd</w:t>
       </w:r>
     </w:p>
     <w:p/>
     <w:p>
-      <w:proofErr w:type="gramStart"/>
-      <w:r>
-        <w:t>data</w:t>
-      </w:r>
-      <w:proofErr w:type="gramEnd"/>
-      <w:r>
-        <w:t xml:space="preserve"> = {'Name': ['John', 'Mary', 'David', 'Jane'],</w:t>
+      <w:r>
+        <w:t>data = {'Name': ['John', 'Mary', 'David', 'Jane'],</w:t>
       </w:r>
     </w:p>
     <w:p>
@@ -673,13 +519,8 @@
       </w:r>
     </w:p>
     <w:p>
-      <w:proofErr w:type="gramStart"/>
-      <w:r>
-        <w:t>df</w:t>
-      </w:r>
-      <w:proofErr w:type="gramEnd"/>
-      <w:r>
-        <w:t xml:space="preserve"> = pd.DataFrame(data)</w:t>
+      <w:r>
+        <w:t>df = pd.DataFrame(data)</w:t>
       </w:r>
     </w:p>
     <w:p/>
@@ -690,26 +531,13 @@
     </w:p>
     <w:p>
       <w:r>
-        <w:t xml:space="preserve">filtered_df = </w:t>
-      </w:r>
-      <w:proofErr w:type="gramStart"/>
-      <w:r>
-        <w:t>df[</w:t>
-      </w:r>
-      <w:proofErr w:type="gramEnd"/>
-      <w:r>
-        <w:t>df['Age'] &gt; 30]</w:t>
+        <w:t>filtered_df = df[df['Age'] &gt; 30]</w:t>
       </w:r>
     </w:p>
     <w:p/>
     <w:p>
-      <w:proofErr w:type="gramStart"/>
-      <w:r>
-        <w:t>print(</w:t>
-      </w:r>
-      <w:proofErr w:type="gramEnd"/>
-      <w:r>
-        <w:t>filtered_df)</w:t>
+      <w:r>
+        <w:t>print(filtered_df)</w:t>
       </w:r>
     </w:p>
     <w:p>
@@ -751,15 +579,7 @@
     <w:p/>
     <w:p>
       <w:r>
-        <w:t>**Consideraciones y Notas Importantes</w:t>
-      </w:r>
-      <w:proofErr w:type="gramStart"/>
-      <w:r>
-        <w:t>:*</w:t>
-      </w:r>
-      <w:proofErr w:type="gramEnd"/>
-      <w:r>
-        <w:t>*</w:t>
+        <w:t>**Consideraciones y Notas Importantes:**</w:t>
       </w:r>
     </w:p>
     <w:p>
@@ -780,29 +600,13 @@
     </w:p>
     <w:p>
       <w:r>
-        <w:t>* Utiliza métodos como `</w:t>
-      </w:r>
-      <w:proofErr w:type="gramStart"/>
-      <w:r>
-        <w:t>info(</w:t>
-      </w:r>
-      <w:proofErr w:type="gramEnd"/>
-      <w:r>
-        <w:t>)` o `describe()` para obtener información adicional sobre el contenido del DataFrame.</w:t>
+        <w:t>* Utiliza métodos como `info()` o `describe()` para obtener información adicional sobre el contenido del DataFrame.</w:t>
       </w:r>
     </w:p>
     <w:p/>
     <w:p>
       <w:r>
-        <w:t>**Recursos Adicionales</w:t>
-      </w:r>
-      <w:proofErr w:type="gramStart"/>
-      <w:r>
-        <w:t>:*</w:t>
-      </w:r>
-      <w:proofErr w:type="gramEnd"/>
-      <w:r>
-        <w:t>*</w:t>
+        <w:t>**Recursos Adicionales:**</w:t>
       </w:r>
     </w:p>
     <w:p>
@@ -823,23 +627,7 @@
           <w:b/>
           <w:sz w:val="28"/>
         </w:rPr>
-        <w:t>IA: **Definición del Tema</w:t>
-      </w:r>
-      <w:proofErr w:type="gramStart"/>
-      <w:r>
-        <w:rPr>
-          <w:b/>
-          <w:sz w:val="28"/>
-        </w:rPr>
-        <w:t>:*</w:t>
-      </w:r>
-      <w:proofErr w:type="gramEnd"/>
-      <w:r>
-        <w:rPr>
-          <w:b/>
-          <w:sz w:val="28"/>
-        </w:rPr>
-        <w:t>* Serie (Series) en Pandas</w:t>
+        <w:t>IA: **Definición del Tema:** Serie (Series) en Pandas</w:t>
       </w:r>
     </w:p>
     <w:p/>
@@ -857,15 +645,7 @@
     <w:p/>
     <w:p>
       <w:r>
-        <w:t>**Conceptos Clave</w:t>
-      </w:r>
-      <w:proofErr w:type="gramStart"/>
-      <w:r>
-        <w:t>:*</w:t>
-      </w:r>
-      <w:proofErr w:type="gramEnd"/>
-      <w:r>
-        <w:t>*</w:t>
+        <w:t>**Conceptos Clave:**</w:t>
       </w:r>
     </w:p>
     <w:p/>
@@ -882,15 +662,7 @@
     <w:p/>
     <w:p>
       <w:r>
-        <w:t>**Ejemplos de Uso</w:t>
-      </w:r>
-      <w:proofErr w:type="gramStart"/>
-      <w:r>
-        <w:t>:*</w:t>
-      </w:r>
-      <w:proofErr w:type="gramEnd"/>
-      <w:r>
-        <w:t>*</w:t>
+        <w:t>**Ejemplos de Uso:**</w:t>
       </w:r>
     </w:p>
     <w:p/>
@@ -905,13 +677,8 @@
       </w:r>
     </w:p>
     <w:p>
-      <w:proofErr w:type="gramStart"/>
-      <w:r>
-        <w:t>import</w:t>
-      </w:r>
-      <w:proofErr w:type="gramEnd"/>
-      <w:r>
-        <w:t xml:space="preserve"> pandas as pd</w:t>
+      <w:r>
+        <w:t>import pandas as pd</w:t>
       </w:r>
     </w:p>
     <w:p/>
@@ -921,13 +688,8 @@
       </w:r>
     </w:p>
     <w:p>
-      <w:proofErr w:type="gramStart"/>
-      <w:r>
-        <w:t>data</w:t>
-      </w:r>
-      <w:proofErr w:type="gramEnd"/>
-      <w:r>
-        <w:t xml:space="preserve"> = {'A': [1, 2, 3], 'B': [4, 5, 6]}</w:t>
+      <w:r>
+        <w:t>data = {'A': [1, 2, 3], 'B': [4, 5, 6]}</w:t>
       </w:r>
     </w:p>
     <w:p/>
@@ -937,24 +699,14 @@
       </w:r>
     </w:p>
     <w:p>
-      <w:proofErr w:type="gramStart"/>
-      <w:r>
-        <w:t>serie</w:t>
-      </w:r>
-      <w:proofErr w:type="gramEnd"/>
-      <w:r>
-        <w:t xml:space="preserve"> = pd.Series(data)</w:t>
+      <w:r>
+        <w:t>serie = pd.Series(data)</w:t>
       </w:r>
     </w:p>
     <w:p/>
     <w:p>
-      <w:proofErr w:type="gramStart"/>
-      <w:r>
-        <w:t>print(</w:t>
-      </w:r>
-      <w:proofErr w:type="gramEnd"/>
-      <w:r>
-        <w:t>serie)</w:t>
+      <w:r>
+        <w:t>print(serie)</w:t>
       </w:r>
     </w:p>
     <w:p>
@@ -1005,13 +757,8 @@
       </w:r>
     </w:p>
     <w:p>
-      <w:proofErr w:type="gramStart"/>
-      <w:r>
-        <w:t>dtype</w:t>
-      </w:r>
-      <w:proofErr w:type="gramEnd"/>
-      <w:r>
-        <w:t>: float64</w:t>
+      <w:r>
+        <w:t>dtype: float64</w:t>
       </w:r>
     </w:p>
     <w:p>
@@ -1031,13 +778,8 @@
       </w:r>
     </w:p>
     <w:p>
-      <w:proofErr w:type="gramStart"/>
-      <w:r>
-        <w:t>import</w:t>
-      </w:r>
-      <w:proofErr w:type="gramEnd"/>
-      <w:r>
-        <w:t xml:space="preserve"> pandas as pd</w:t>
+      <w:r>
+        <w:t>import pandas as pd</w:t>
       </w:r>
     </w:p>
     <w:p/>
@@ -1047,13 +789,8 @@
       </w:r>
     </w:p>
     <w:p>
-      <w:proofErr w:type="gramStart"/>
-      <w:r>
-        <w:t>data</w:t>
-      </w:r>
-      <w:proofErr w:type="gramEnd"/>
-      <w:r>
-        <w:t xml:space="preserve"> = {'A': [1, 2, 3], 'B': [4, 5, 6]}</w:t>
+      <w:r>
+        <w:t>data = {'A': [1, 2, 3], 'B': [4, 5, 6]}</w:t>
       </w:r>
     </w:p>
     <w:p/>
@@ -1063,37 +800,19 @@
       </w:r>
     </w:p>
     <w:p>
-      <w:proofErr w:type="gramStart"/>
-      <w:r>
-        <w:t>serie</w:t>
-      </w:r>
-      <w:proofErr w:type="gramEnd"/>
-      <w:r>
-        <w:t xml:space="preserve"> = pd.Series(data).reset_index()</w:t>
-      </w:r>
-    </w:p>
-    <w:p>
-      <w:r>
-        <w:t>serie.index = pd.date_</w:t>
-      </w:r>
-      <w:proofErr w:type="gramStart"/>
-      <w:r>
-        <w:t>range(</w:t>
-      </w:r>
-      <w:proofErr w:type="gramEnd"/>
-      <w:r>
-        <w:t>start='2020-01-01', periods=3)</w:t>
+      <w:r>
+        <w:t>serie = pd.Series(data).reset_index()</w:t>
+      </w:r>
+    </w:p>
+    <w:p>
+      <w:r>
+        <w:t>serie.index = pd.date_range(start='2020-01-01', periods=3)</w:t>
       </w:r>
     </w:p>
     <w:p/>
     <w:p>
-      <w:proofErr w:type="gramStart"/>
-      <w:r>
-        <w:t>print(</w:t>
-      </w:r>
-      <w:proofErr w:type="gramEnd"/>
-      <w:r>
-        <w:t>serie)</w:t>
+      <w:r>
+        <w:t>print(serie)</w:t>
       </w:r>
     </w:p>
     <w:p>
@@ -1133,13 +852,8 @@
       </w:r>
     </w:p>
     <w:p>
-      <w:proofErr w:type="gramStart"/>
-      <w:r>
-        <w:t>dtype</w:t>
-      </w:r>
-      <w:proofErr w:type="gramEnd"/>
-      <w:r>
-        <w:t>: int64</w:t>
+      <w:r>
+        <w:t>dtype: int64</w:t>
       </w:r>
     </w:p>
     <w:p>
@@ -1151,29 +865,13 @@
     <w:p>
       <w:r>
         <w:lastRenderedPageBreak/>
-        <w:t>**Consideraciones y Notas Importantes</w:t>
-      </w:r>
-      <w:proofErr w:type="gramStart"/>
-      <w:r>
-        <w:t>:*</w:t>
-      </w:r>
-      <w:proofErr w:type="gramEnd"/>
-      <w:r>
-        <w:t>* None</w:t>
+        <w:t>**Consideraciones y Notas Importantes:** None</w:t>
       </w:r>
     </w:p>
     <w:p/>
     <w:p>
       <w:r>
-        <w:t>**Recursos Adicionales</w:t>
-      </w:r>
-      <w:proofErr w:type="gramStart"/>
-      <w:r>
-        <w:t>:*</w:t>
-      </w:r>
-      <w:proofErr w:type="gramEnd"/>
-      <w:r>
-        <w:t>*</w:t>
+        <w:t>**Recursos Adicionales:**</w:t>
       </w:r>
     </w:p>
     <w:p/>
@@ -2010,13 +1708,8 @@
       </w:r>
     </w:p>
     <w:p>
-      <w:proofErr w:type="gramStart"/>
-      <w:r>
-        <w:t>import</w:t>
-      </w:r>
-      <w:proofErr w:type="gramEnd"/>
-      <w:r>
-        <w:t xml:space="preserve"> numpy as np</w:t>
+      <w:r>
+        <w:t>import numpy as np</w:t>
       </w:r>
     </w:p>
     <w:p/>
@@ -2026,43 +1719,23 @@
       </w:r>
     </w:p>
     <w:p>
-      <w:proofErr w:type="gramStart"/>
-      <w:r>
-        <w:t>vector</w:t>
-      </w:r>
-      <w:proofErr w:type="gramEnd"/>
-      <w:r>
-        <w:t xml:space="preserve"> = np.array([1, 2, 3, 4, 5])</w:t>
-      </w:r>
-    </w:p>
-    <w:p>
-      <w:proofErr w:type="gramStart"/>
-      <w:r>
-        <w:t>print(</w:t>
-      </w:r>
-      <w:proofErr w:type="gramEnd"/>
-      <w:r>
-        <w:t>f"Vector unidimensional:\n{vector}\n")</w:t>
-      </w:r>
-    </w:p>
-    <w:p>
-      <w:proofErr w:type="gramStart"/>
-      <w:r>
-        <w:t>print(</w:t>
-      </w:r>
-      <w:proofErr w:type="gramEnd"/>
-      <w:r>
-        <w:t>f"Tipo de dato del vector: {vector.dtype}\n")</w:t>
-      </w:r>
-    </w:p>
-    <w:p>
-      <w:proofErr w:type="gramStart"/>
-      <w:r>
-        <w:t>print(</w:t>
-      </w:r>
-      <w:proofErr w:type="gramEnd"/>
-      <w:r>
-        <w:t>f"Forma del vector: {vector.shape}\n")</w:t>
+      <w:r>
+        <w:t>vector = np.array([1, 2, 3, 4, 5])</w:t>
+      </w:r>
+    </w:p>
+    <w:p>
+      <w:r>
+        <w:t>print(f"Vector unidimensional:\n{vector}\n")</w:t>
+      </w:r>
+    </w:p>
+    <w:p>
+      <w:r>
+        <w:t>print(f"Tipo de dato del vector: {vector.dtype}\n")</w:t>
+      </w:r>
+    </w:p>
+    <w:p>
+      <w:r>
+        <w:t>print(f"Forma del vector: {vector.shape}\n")</w:t>
       </w:r>
     </w:p>
     <w:p/>
@@ -2072,13 +1745,8 @@
       </w:r>
     </w:p>
     <w:p>
-      <w:proofErr w:type="gramStart"/>
-      <w:r>
-        <w:t>matriz</w:t>
-      </w:r>
-      <w:proofErr w:type="gramEnd"/>
-      <w:r>
-        <w:t xml:space="preserve"> = np.array([[1, 2, 3],</w:t>
+      <w:r>
+        <w:t>matriz = np.array([[1, 2, 3],</w:t>
       </w:r>
     </w:p>
     <w:p>
@@ -2092,23 +1760,13 @@
       </w:r>
     </w:p>
     <w:p>
-      <w:proofErr w:type="gramStart"/>
-      <w:r>
-        <w:t>print(</w:t>
-      </w:r>
-      <w:proofErr w:type="gramEnd"/>
-      <w:r>
-        <w:t>f"Matriz bidimensional:\n{matriz}\n")</w:t>
-      </w:r>
-    </w:p>
-    <w:p>
-      <w:proofErr w:type="gramStart"/>
-      <w:r>
-        <w:t>print(</w:t>
-      </w:r>
-      <w:proofErr w:type="gramEnd"/>
-      <w:r>
-        <w:t>f"Forma de la matriz: {matriz.shape}\n")</w:t>
+      <w:r>
+        <w:t>print(f"Matriz bidimensional:\n{matriz}\n")</w:t>
+      </w:r>
+    </w:p>
+    <w:p>
+      <w:r>
+        <w:t>print(f"Forma de la matriz: {matriz.shape}\n")</w:t>
       </w:r>
     </w:p>
     <w:p/>
@@ -2123,13 +1781,8 @@
       </w:r>
     </w:p>
     <w:p>
-      <w:proofErr w:type="gramStart"/>
-      <w:r>
-        <w:t>print(</w:t>
-      </w:r>
-      <w:proofErr w:type="gramEnd"/>
-      <w:r>
-        <w:t>f"Vector multiplicado por 2:\n{vector_multiplicado}\n")</w:t>
+      <w:r>
+        <w:t>print(f"Vector multiplicado por 2:\n{vector_multiplicado}\n")</w:t>
       </w:r>
     </w:p>
     <w:p/>
@@ -2139,13 +1792,8 @@
       </w:r>
     </w:p>
     <w:p>
-      <w:proofErr w:type="gramStart"/>
-      <w:r>
-        <w:t>print(</w:t>
-      </w:r>
-      <w:proofErr w:type="gramEnd"/>
-      <w:r>
-        <w:t>f"Matriz sumada con 10:\n{matriz_suma}\n")</w:t>
+      <w:r>
+        <w:t>print(f"Matriz sumada con 10:\n{matriz_suma}\n")</w:t>
       </w:r>
     </w:p>
     <w:p/>
@@ -2160,13 +1808,8 @@
       </w:r>
     </w:p>
     <w:p>
-      <w:proofErr w:type="gramStart"/>
-      <w:r>
-        <w:t>print(</w:t>
-      </w:r>
-      <w:proofErr w:type="gramEnd"/>
-      <w:r>
-        <w:t>f"Matriz con broadcasting (sumando 5):\n{matriz_broadcast}\n")</w:t>
+      <w:r>
+        <w:t>print(f"Matriz con broadcasting (sumando 5):\n{matriz_broadcast}\n")</w:t>
       </w:r>
     </w:p>
     <w:p/>
@@ -2176,33 +1819,18 @@
       </w:r>
     </w:p>
     <w:p>
-      <w:proofErr w:type="gramStart"/>
-      <w:r>
-        <w:t>print(</w:t>
-      </w:r>
-      <w:proofErr w:type="gramEnd"/>
-      <w:r>
-        <w:t>f"Elemento en la fila 0, columna 1 de la matriz: {matriz[0, 1]}\n")</w:t>
-      </w:r>
-    </w:p>
-    <w:p>
-      <w:proofErr w:type="gramStart"/>
-      <w:r>
-        <w:t>print(</w:t>
-      </w:r>
-      <w:proofErr w:type="gramEnd"/>
-      <w:r>
-        <w:t>f"Primera fila de la matriz: {matriz[0]}\n")</w:t>
-      </w:r>
-    </w:p>
-    <w:p>
-      <w:proofErr w:type="gramStart"/>
-      <w:r>
-        <w:t>print(</w:t>
-      </w:r>
-      <w:proofErr w:type="gramEnd"/>
-      <w:r>
-        <w:t>f"Submatriz (filas 0 y 1, columnas 1 y 2):\n{matriz[0:2, 1:3]}\n")</w:t>
+      <w:r>
+        <w:t>print(f"Elemento en la fila 0, columna 1 de la matriz: {matriz[0, 1]}\n")</w:t>
+      </w:r>
+    </w:p>
+    <w:p>
+      <w:r>
+        <w:t>print(f"Primera fila de la matriz: {matriz[0]}\n")</w:t>
+      </w:r>
+    </w:p>
+    <w:p>
+      <w:r>
+        <w:t>print(f"Submatriz (filas 0 y 1, columnas 1 y 2):\n{matriz[0:2, 1:3]}\n")</w:t>
       </w:r>
     </w:p>
     <w:p/>
@@ -2213,25 +1841,12 @@
     </w:p>
     <w:p>
       <w:r>
-        <w:t xml:space="preserve">raiz_cuadrada = </w:t>
-      </w:r>
-      <w:proofErr w:type="gramStart"/>
-      <w:r>
-        <w:t>np.sqrt(</w:t>
-      </w:r>
-      <w:proofErr w:type="gramEnd"/>
-      <w:r>
-        <w:t>vector)</w:t>
-      </w:r>
-    </w:p>
-    <w:p>
-      <w:proofErr w:type="gramStart"/>
-      <w:r>
-        <w:t>print(</w:t>
-      </w:r>
-      <w:proofErr w:type="gramEnd"/>
-      <w:r>
-        <w:t>f"Raíz cuadrada del vector:\n{raiz_cuadrada}\n")</w:t>
+        <w:t>raiz_cuadrada = np.sqrt(vector)</w:t>
+      </w:r>
+    </w:p>
+    <w:p>
+      <w:r>
+        <w:t>print(f"Raíz cuadrada del vector:\n{raiz_cuadrada}\n")</w:t>
       </w:r>
     </w:p>
     <w:p/>
@@ -2246,37 +1861,19 @@
       </w:r>
     </w:p>
     <w:p>
-      <w:proofErr w:type="gramStart"/>
-      <w:r>
-        <w:t>print(</w:t>
-      </w:r>
-      <w:proofErr w:type="gramEnd"/>
-      <w:r>
-        <w:t>f"Transpuesta de la matriz:\n{matriz_transpuesta}\n")</w:t>
+      <w:r>
+        <w:t>print(f"Transpuesta de la matriz:\n{matriz_transpuesta}\n")</w:t>
       </w:r>
     </w:p>
     <w:p/>
     <w:p>
       <w:r>
-        <w:t xml:space="preserve">matriz_dot_vector = </w:t>
-      </w:r>
-      <w:proofErr w:type="gramStart"/>
-      <w:r>
-        <w:t>np.dot(</w:t>
-      </w:r>
-      <w:proofErr w:type="gramEnd"/>
-      <w:r>
-        <w:t>matriz, vector)</w:t>
-      </w:r>
-    </w:p>
-    <w:p>
-      <w:proofErr w:type="gramStart"/>
-      <w:r>
-        <w:t>print(</w:t>
-      </w:r>
-      <w:proofErr w:type="gramEnd"/>
-      <w:r>
-        <w:t>f"Producto punto de la matriz y el vector:\n{matriz_dot_vector}\n")</w:t>
+        <w:t>matriz_dot_vector = np.dot(matriz, vector)</w:t>
+      </w:r>
+    </w:p>
+    <w:p>
+      <w:r>
+        <w:t>print(f"Producto punto de la matriz y el vector:\n{matriz_dot_vector}\n")</w:t>
       </w:r>
     </w:p>
     <w:p>
@@ -3720,13 +3317,8 @@
     <w:p/>
     <w:p/>
     <w:p>
-      <w:proofErr w:type="gramStart"/>
-      <w:r>
-        <w:t>import</w:t>
-      </w:r>
-      <w:proofErr w:type="gramEnd"/>
-      <w:r>
-        <w:t xml:space="preserve"> numpy as np</w:t>
+      <w:r>
+        <w:t>import numpy as np</w:t>
       </w:r>
     </w:p>
     <w:p/>
@@ -3743,25 +3335,12 @@
     </w:p>
     <w:p>
       <w:r>
-        <w:t xml:space="preserve">vector_desde_lista = </w:t>
-      </w:r>
-      <w:proofErr w:type="gramStart"/>
-      <w:r>
-        <w:t>np.array(</w:t>
-      </w:r>
-      <w:proofErr w:type="gramEnd"/>
-      <w:r>
-        <w:t>[1, 2, 3])</w:t>
-      </w:r>
-    </w:p>
-    <w:p>
-      <w:proofErr w:type="gramStart"/>
-      <w:r>
-        <w:t>print(</w:t>
-      </w:r>
-      <w:proofErr w:type="gramEnd"/>
-      <w:r>
-        <w:t>f"Vector desde lista:\n{vector_desde_lista}, shape: {vector_desde_lista.shape}, ndim: {vector_desde_lista.ndim}, dtype: {vector_desde_lista.dtype}\n")</w:t>
+        <w:t>vector_desde_lista = np.array([1, 2, 3])</w:t>
+      </w:r>
+    </w:p>
+    <w:p>
+      <w:r>
+        <w:t>print(f"Vector desde lista:\n{vector_desde_lista}, shape: {vector_desde_lista.shape}, ndim: {vector_desde_lista.ndim}, dtype: {vector_desde_lista.dtype}\n")</w:t>
       </w:r>
     </w:p>
     <w:p/>
@@ -3772,25 +3351,12 @@
     </w:p>
     <w:p>
       <w:r>
-        <w:t xml:space="preserve">matriz_desde_listas = </w:t>
-      </w:r>
-      <w:proofErr w:type="gramStart"/>
-      <w:r>
-        <w:t>np.array(</w:t>
-      </w:r>
-      <w:proofErr w:type="gramEnd"/>
-      <w:r>
-        <w:t>[[1, 2], [3, 4]])</w:t>
-      </w:r>
-    </w:p>
-    <w:p>
-      <w:proofErr w:type="gramStart"/>
-      <w:r>
-        <w:t>print(</w:t>
-      </w:r>
-      <w:proofErr w:type="gramEnd"/>
-      <w:r>
-        <w:t>f"Matriz desde listas:\n{matriz_desde_listas}, shape: {matriz_desde_listas.shape}, ndim: {matriz_desde_listas.ndim}, dtype: {matriz_desde_listas.dtype}\n")</w:t>
+        <w:t>matriz_desde_listas = np.array([[1, 2], [3, 4]])</w:t>
+      </w:r>
+    </w:p>
+    <w:p>
+      <w:r>
+        <w:t>print(f"Matriz desde listas:\n{matriz_desde_listas}, shape: {matriz_desde_listas.shape}, ndim: {matriz_desde_listas.ndim}, dtype: {matriz_desde_listas.dtype}\n")</w:t>
       </w:r>
     </w:p>
     <w:p/>
@@ -3801,25 +3367,12 @@
     </w:p>
     <w:p>
       <w:r>
-        <w:t xml:space="preserve">array_float = </w:t>
-      </w:r>
-      <w:proofErr w:type="gramStart"/>
-      <w:r>
-        <w:t>np.array(</w:t>
-      </w:r>
-      <w:proofErr w:type="gramEnd"/>
-      <w:r>
-        <w:t>[1, 2, 3], dtype=np.float64)</w:t>
-      </w:r>
-    </w:p>
-    <w:p>
-      <w:proofErr w:type="gramStart"/>
-      <w:r>
-        <w:t>print(</w:t>
-      </w:r>
-      <w:proofErr w:type="gramEnd"/>
-      <w:r>
-        <w:t>f"Array de floats:\n{array_float}, dtype: {array_float.dtype}\n")</w:t>
+        <w:t>array_float = np.array([1, 2, 3], dtype=np.float64)</w:t>
+      </w:r>
+    </w:p>
+    <w:p>
+      <w:r>
+        <w:t>print(f"Array de floats:\n{array_float}, dtype: {array_float.dtype}\n")</w:t>
       </w:r>
     </w:p>
     <w:p/>
@@ -3829,89 +3382,46 @@
       </w:r>
     </w:p>
     <w:p>
-      <w:proofErr w:type="gramStart"/>
-      <w:r>
-        <w:t>ceros</w:t>
-      </w:r>
-      <w:proofErr w:type="gramEnd"/>
-      <w:r>
-        <w:t xml:space="preserve"> = np.zeros((2, 2))</w:t>
-      </w:r>
-    </w:p>
-    <w:p>
-      <w:proofErr w:type="gramStart"/>
-      <w:r>
-        <w:t>print(</w:t>
-      </w:r>
-      <w:proofErr w:type="gramEnd"/>
-      <w:r>
-        <w:t>f"Array de ceros:\n{ceros}, shape: {ceros.shape}\n")</w:t>
+      <w:r>
+        <w:t>ceros = np.zeros((2, 2))</w:t>
+      </w:r>
+    </w:p>
+    <w:p>
+      <w:r>
+        <w:t>print(f"Array de ceros:\n{ceros}, shape: {ceros.shape}\n")</w:t>
       </w:r>
     </w:p>
     <w:p/>
     <w:p>
-      <w:proofErr w:type="gramStart"/>
-      <w:r>
-        <w:t>unos</w:t>
-      </w:r>
-      <w:proofErr w:type="gramEnd"/>
-      <w:r>
-        <w:t xml:space="preserve"> = np.ones((3,))</w:t>
-      </w:r>
-    </w:p>
-    <w:p>
-      <w:proofErr w:type="gramStart"/>
-      <w:r>
-        <w:t>print(</w:t>
-      </w:r>
-      <w:proofErr w:type="gramEnd"/>
-      <w:r>
-        <w:t>f"Array de unos:\n{unos}, shape: {unos.shape}\n")</w:t>
+      <w:r>
+        <w:t>unos = np.ones((3,))</w:t>
+      </w:r>
+    </w:p>
+    <w:p>
+      <w:r>
+        <w:t>print(f"Array de unos:\n{unos}, shape: {unos.shape}\n")</w:t>
       </w:r>
     </w:p>
     <w:p/>
     <w:p>
-      <w:proofErr w:type="gramStart"/>
-      <w:r>
-        <w:t>rango</w:t>
-      </w:r>
-      <w:proofErr w:type="gramEnd"/>
-      <w:r>
-        <w:t xml:space="preserve"> = np.arange(5)</w:t>
-      </w:r>
-    </w:p>
-    <w:p>
-      <w:proofErr w:type="gramStart"/>
-      <w:r>
-        <w:t>print(</w:t>
-      </w:r>
-      <w:proofErr w:type="gramEnd"/>
-      <w:r>
-        <w:t>f"Array de rango:\n{rango}\n")</w:t>
+      <w:r>
+        <w:t>rango = np.arange(5)</w:t>
+      </w:r>
+    </w:p>
+    <w:p>
+      <w:r>
+        <w:t>print(f"Array de rango:\n{rango}\n")</w:t>
       </w:r>
     </w:p>
     <w:p/>
     <w:p>
       <w:r>
-        <w:t xml:space="preserve">espacio_lineal = </w:t>
-      </w:r>
-      <w:proofErr w:type="gramStart"/>
-      <w:r>
-        <w:t>np.linspace(</w:t>
-      </w:r>
-      <w:proofErr w:type="gramEnd"/>
-      <w:r>
-        <w:t>0, 1, 5)</w:t>
-      </w:r>
-    </w:p>
-    <w:p>
-      <w:proofErr w:type="gramStart"/>
-      <w:r>
-        <w:t>print(</w:t>
-      </w:r>
-      <w:proofErr w:type="gramEnd"/>
-      <w:r>
-        <w:t>f"Array con espaciamiento lineal:\n{espacio_lineal}\n")</w:t>
+        <w:t>espacio_lineal = np.linspace(0, 1, 5)</w:t>
+      </w:r>
+    </w:p>
+    <w:p>
+      <w:r>
+        <w:t>print(f"Array con espaciamiento lineal:\n{espacio_lineal}\n")</w:t>
       </w:r>
     </w:p>
     <w:p/>
@@ -3923,25 +3433,12 @@
     <w:p/>
     <w:p>
       <w:r>
-        <w:t xml:space="preserve">matriz_ejemplo = </w:t>
-      </w:r>
-      <w:proofErr w:type="gramStart"/>
-      <w:r>
-        <w:t>np.array(</w:t>
-      </w:r>
-      <w:proofErr w:type="gramEnd"/>
-      <w:r>
-        <w:t>[[10, 20, 30], [40, 50, 60], [70, 80, 90]])</w:t>
-      </w:r>
-    </w:p>
-    <w:p>
-      <w:proofErr w:type="gramStart"/>
-      <w:r>
-        <w:t>print(</w:t>
-      </w:r>
-      <w:proofErr w:type="gramEnd"/>
-      <w:r>
-        <w:t>f"Matriz de ejemplo:\n{matriz_ejemplo}\n")</w:t>
+        <w:t>matriz_ejemplo = np.array([[10, 20, 30], [40, 50, 60], [70, 80, 90]])</w:t>
+      </w:r>
+    </w:p>
+    <w:p>
+      <w:r>
+        <w:t>print(f"Matriz de ejemplo:\n{matriz_ejemplo}\n")</w:t>
       </w:r>
     </w:p>
     <w:p/>
@@ -3951,23 +3448,13 @@
       </w:r>
     </w:p>
     <w:p>
-      <w:proofErr w:type="gramStart"/>
-      <w:r>
-        <w:t>elemento</w:t>
-      </w:r>
-      <w:proofErr w:type="gramEnd"/>
-      <w:r>
-        <w:t xml:space="preserve"> = matriz_ejemplo[1, 2]  # Fila 1, Columna 2 (valor 60)</w:t>
-      </w:r>
-    </w:p>
-    <w:p>
-      <w:proofErr w:type="gramStart"/>
-      <w:r>
-        <w:t>print(</w:t>
-      </w:r>
-      <w:proofErr w:type="gramEnd"/>
-      <w:r>
-        <w:t>f"Elemento en [1, 2]: {elemento}\n")</w:t>
+      <w:r>
+        <w:t>elemento = matriz_ejemplo[1, 2]  # Fila 1, Columna 2 (valor 60)</w:t>
+      </w:r>
+    </w:p>
+    <w:p>
+      <w:r>
+        <w:t>print(f"Elemento en [1, 2]: {elemento}\n")</w:t>
       </w:r>
     </w:p>
     <w:p/>
@@ -3978,67 +3465,34 @@
     </w:p>
     <w:p>
       <w:r>
-        <w:t>primera_fila = matriz_ejemplo[</w:t>
-      </w:r>
-      <w:proofErr w:type="gramStart"/>
-      <w:r>
-        <w:t>0, :]</w:t>
-      </w:r>
-      <w:proofErr w:type="gramEnd"/>
-    </w:p>
-    <w:p>
-      <w:proofErr w:type="gramStart"/>
-      <w:r>
-        <w:t>print(</w:t>
-      </w:r>
-      <w:proofErr w:type="gramEnd"/>
-      <w:r>
-        <w:t>f"Primera fila: {primera_fila}\n")</w:t>
+        <w:t>primera_fila = matriz_ejemplo[0, :]</w:t>
+      </w:r>
+    </w:p>
+    <w:p>
+      <w:r>
+        <w:t>print(f"Primera fila: {primera_fila}\n")</w:t>
       </w:r>
     </w:p>
     <w:p/>
     <w:p>
       <w:r>
-        <w:t>segunda_columna = matriz_ejemplo[</w:t>
-      </w:r>
-      <w:proofErr w:type="gramStart"/>
-      <w:r>
-        <w:t>:,</w:t>
-      </w:r>
-      <w:proofErr w:type="gramEnd"/>
-      <w:r>
-        <w:t xml:space="preserve"> 1]</w:t>
-      </w:r>
-    </w:p>
-    <w:p>
-      <w:proofErr w:type="gramStart"/>
-      <w:r>
-        <w:t>print(</w:t>
-      </w:r>
-      <w:proofErr w:type="gramEnd"/>
-      <w:r>
-        <w:t>f"Segunda columna: {segunda_columna}\n")</w:t>
+        <w:t>segunda_columna = matriz_ejemplo[:, 1]</w:t>
+      </w:r>
+    </w:p>
+    <w:p>
+      <w:r>
+        <w:t>print(f"Segunda columna: {segunda_columna}\n")</w:t>
       </w:r>
     </w:p>
     <w:p/>
     <w:p>
-      <w:proofErr w:type="gramStart"/>
-      <w:r>
-        <w:t>submatriz</w:t>
-      </w:r>
-      <w:proofErr w:type="gramEnd"/>
-      <w:r>
-        <w:t xml:space="preserve"> = matriz_ejemplo[0:2, 0:2]</w:t>
-      </w:r>
-    </w:p>
-    <w:p>
-      <w:proofErr w:type="gramStart"/>
-      <w:r>
-        <w:t>print(</w:t>
-      </w:r>
-      <w:proofErr w:type="gramEnd"/>
-      <w:r>
-        <w:t>f"Submatriz:\n{submatriz}\n")</w:t>
+      <w:r>
+        <w:t>submatriz = matriz_ejemplo[0:2, 0:2]</w:t>
+      </w:r>
+    </w:p>
+    <w:p>
+      <w:r>
+        <w:t>print(f"Submatriz:\n{submatriz}\n")</w:t>
       </w:r>
     </w:p>
     <w:p/>
@@ -4048,47 +3502,24 @@
       </w:r>
     </w:p>
     <w:p>
-      <w:proofErr w:type="gramStart"/>
-      <w:r>
-        <w:t>condicion</w:t>
-      </w:r>
-      <w:proofErr w:type="gramEnd"/>
-      <w:r>
-        <w:t xml:space="preserve"> = matriz_ejemplo &gt; 50</w:t>
-      </w:r>
-    </w:p>
-    <w:p>
-      <w:proofErr w:type="gramStart"/>
-      <w:r>
-        <w:t>print(</w:t>
-      </w:r>
-      <w:proofErr w:type="gramEnd"/>
-      <w:r>
-        <w:t>f"Condición (elementos mayores que 50):\n{condicion}\n")</w:t>
-      </w:r>
-    </w:p>
-    <w:p>
-      <w:r>
-        <w:t>elementos_mayores_que_50 = matriz_</w:t>
-      </w:r>
-      <w:proofErr w:type="gramStart"/>
-      <w:r>
-        <w:t>ejemplo[</w:t>
-      </w:r>
-      <w:proofErr w:type="gramEnd"/>
-      <w:r>
-        <w:t>condicion]</w:t>
-      </w:r>
-    </w:p>
-    <w:p>
-      <w:proofErr w:type="gramStart"/>
+      <w:r>
+        <w:t>condicion = matriz_ejemplo &gt; 50</w:t>
+      </w:r>
+    </w:p>
+    <w:p>
+      <w:r>
+        <w:t>print(f"Condición (elementos mayores que 50):\n{condicion}\n")</w:t>
+      </w:r>
+    </w:p>
+    <w:p>
+      <w:r>
+        <w:t>elementos_mayores_que_50 = matriz_ejemplo[condicion]</w:t>
+      </w:r>
+    </w:p>
+    <w:p>
       <w:r>
         <w:lastRenderedPageBreak/>
-        <w:t>print(</w:t>
-      </w:r>
-      <w:proofErr w:type="gramEnd"/>
-      <w:r>
-        <w:t>f"Elementos mayores que 50: {elementos_mayores_que_50}\n")</w:t>
+        <w:t>print(f"Elementos mayores que 50: {elementos_mayores_que_50}\n")</w:t>
       </w:r>
     </w:p>
     <w:p/>
@@ -4109,25 +3540,12 @@
     </w:p>
     <w:p>
       <w:r>
-        <w:t>elementos_seleccionados = matriz_</w:t>
-      </w:r>
-      <w:proofErr w:type="gramStart"/>
-      <w:r>
-        <w:t>ejemplo[</w:t>
-      </w:r>
-      <w:proofErr w:type="gramEnd"/>
-      <w:r>
-        <w:t>indices_filas, indices_columnas]</w:t>
-      </w:r>
-    </w:p>
-    <w:p>
-      <w:proofErr w:type="gramStart"/>
-      <w:r>
-        <w:t>print(</w:t>
-      </w:r>
-      <w:proofErr w:type="gramEnd"/>
-      <w:r>
-        <w:t>f"Elementos seleccionados con fancy indexing: {elementos_seleccionados}\n") # (matriz[0, 1], matriz[2, 2])</w:t>
+        <w:t>elementos_seleccionados = matriz_ejemplo[indices_filas, indices_columnas]</w:t>
+      </w:r>
+    </w:p>
+    <w:p>
+      <w:r>
+        <w:t>print(f"Elementos seleccionados con fancy indexing: {elementos_seleccionados}\n") # (matriz[0, 1], matriz[2, 2])</w:t>
       </w:r>
     </w:p>
     <w:p/>
@@ -4139,121 +3557,56 @@
     <w:p/>
     <w:p>
       <w:r>
-        <w:t xml:space="preserve">vector_original = </w:t>
-      </w:r>
-      <w:proofErr w:type="gramStart"/>
-      <w:r>
-        <w:t>np.arange(</w:t>
-      </w:r>
-      <w:proofErr w:type="gramEnd"/>
-      <w:r>
-        <w:t>6)</w:t>
-      </w:r>
-    </w:p>
-    <w:p>
-      <w:proofErr w:type="gramStart"/>
-      <w:r>
-        <w:t>print(</w:t>
-      </w:r>
-      <w:proofErr w:type="gramEnd"/>
-      <w:r>
-        <w:t>f"Vector original: {vector_original}\n")</w:t>
+        <w:t>vector_original = np.arange(6)</w:t>
+      </w:r>
+    </w:p>
+    <w:p>
+      <w:r>
+        <w:t>print(f"Vector original: {vector_original}\n")</w:t>
       </w:r>
     </w:p>
     <w:p/>
     <w:p>
       <w:r>
-        <w:t>matriz_reshape = vector_</w:t>
-      </w:r>
-      <w:proofErr w:type="gramStart"/>
-      <w:r>
-        <w:t>original.reshape(</w:t>
-      </w:r>
-      <w:proofErr w:type="gramEnd"/>
-      <w:r>
-        <w:t>(2, 3)) # Devuelve una vista</w:t>
-      </w:r>
-    </w:p>
-    <w:p>
-      <w:proofErr w:type="gramStart"/>
-      <w:r>
-        <w:t>print(</w:t>
-      </w:r>
-      <w:proofErr w:type="gramEnd"/>
-      <w:r>
-        <w:t>f"Reshape a matriz (vista):\n{matriz_reshape}\n")</w:t>
+        <w:t>matriz_reshape = vector_original.reshape((2, 3)) # Devuelve una vista</w:t>
+      </w:r>
+    </w:p>
+    <w:p>
+      <w:r>
+        <w:t>print(f"Reshape a matriz (vista):\n{matriz_reshape}\n")</w:t>
       </w:r>
     </w:p>
     <w:p/>
     <w:p>
       <w:r>
-        <w:t>matriz_</w:t>
-      </w:r>
-      <w:proofErr w:type="gramStart"/>
-      <w:r>
-        <w:t>reshape[</w:t>
-      </w:r>
-      <w:proofErr w:type="gramEnd"/>
-      <w:r>
-        <w:t>0, 0] = 100 # Modifica la vista, afecta al original</w:t>
-      </w:r>
-    </w:p>
-    <w:p>
-      <w:proofErr w:type="gramStart"/>
-      <w:r>
-        <w:t>print(</w:t>
-      </w:r>
-      <w:proofErr w:type="gramEnd"/>
-      <w:r>
-        <w:t>f"Vector original después de modificar la vista:\n{vector_original}\n")</w:t>
+        <w:t>matriz_reshape[0, 0] = 100 # Modifica la vista, afecta al original</w:t>
+      </w:r>
+    </w:p>
+    <w:p>
+      <w:r>
+        <w:t>print(f"Vector original después de modificar la vista:\n{vector_original}\n")</w:t>
       </w:r>
     </w:p>
     <w:p/>
     <w:p>
       <w:r>
-        <w:t>vector_aplanado = matriz_</w:t>
-      </w:r>
-      <w:proofErr w:type="gramStart"/>
-      <w:r>
-        <w:t>reshape.flatten(</w:t>
-      </w:r>
-      <w:proofErr w:type="gramEnd"/>
-      <w:r>
-        <w:t>) # Devuelve una copia</w:t>
-      </w:r>
-    </w:p>
-    <w:p>
-      <w:proofErr w:type="gramStart"/>
-      <w:r>
-        <w:t>print(</w:t>
-      </w:r>
-      <w:proofErr w:type="gramEnd"/>
-      <w:r>
-        <w:t>f"Flatten (copia):\n{vector_aplanado}\n")</w:t>
+        <w:t>vector_aplanado = matriz_reshape.flatten() # Devuelve una copia</w:t>
+      </w:r>
+    </w:p>
+    <w:p>
+      <w:r>
+        <w:t>print(f"Flatten (copia):\n{vector_aplanado}\n")</w:t>
       </w:r>
     </w:p>
     <w:p/>
     <w:p>
       <w:r>
-        <w:t>vector_</w:t>
-      </w:r>
-      <w:proofErr w:type="gramStart"/>
-      <w:r>
-        <w:t>aplanado[</w:t>
-      </w:r>
-      <w:proofErr w:type="gramEnd"/>
-      <w:r>
-        <w:t>0] = -100 # Modifica la copia, no afecta al original</w:t>
-      </w:r>
-    </w:p>
-    <w:p>
-      <w:proofErr w:type="gramStart"/>
-      <w:r>
-        <w:t>print(</w:t>
-      </w:r>
-      <w:proofErr w:type="gramEnd"/>
-      <w:r>
-        <w:t>f"Matriz reshape después de modificar la copia:\n{matriz_reshape}\n")</w:t>
+        <w:t>vector_aplanado[0] = -100 # Modifica la copia, no afecta al original</w:t>
+      </w:r>
+    </w:p>
+    <w:p>
+      <w:r>
+        <w:t>print(f"Matriz reshape después de modificar la copia:\n{matriz_reshape}\n")</w:t>
       </w:r>
     </w:p>
     <w:p/>
@@ -4264,26 +3617,13 @@
     </w:p>
     <w:p>
       <w:r>
-        <w:t xml:space="preserve">array_a = </w:t>
-      </w:r>
-      <w:proofErr w:type="gramStart"/>
-      <w:r>
-        <w:t>np.array(</w:t>
-      </w:r>
-      <w:proofErr w:type="gramEnd"/>
-      <w:r>
-        <w:t>[1, 2, 3])</w:t>
-      </w:r>
-    </w:p>
-    <w:p>
-      <w:proofErr w:type="gramStart"/>
+        <w:t>array_a = np.array([1, 2, 3])</w:t>
+      </w:r>
+    </w:p>
+    <w:p>
       <w:r>
         <w:lastRenderedPageBreak/>
-        <w:t>escalar</w:t>
-      </w:r>
-      <w:proofErr w:type="gramEnd"/>
-      <w:r>
-        <w:t xml:space="preserve"> = 10</w:t>
+        <w:t>escalar = 10</w:t>
       </w:r>
     </w:p>
     <w:p>
@@ -4292,13 +3632,8 @@
       </w:r>
     </w:p>
     <w:p>
-      <w:proofErr w:type="gramStart"/>
-      <w:r>
-        <w:t>print(</w:t>
-      </w:r>
-      <w:proofErr w:type="gramEnd"/>
-      <w:r>
-        <w:t>f"Broadcasting (vector + escalar):\n{resultado_broadcast}\n")</w:t>
+      <w:r>
+        <w:t>print(f"Broadcasting (vector + escalar):\n{resultado_broadcast}\n")</w:t>
       </w:r>
     </w:p>
     <w:p/>
@@ -4433,25 +3768,7 @@
           <w:sz w:val="20"/>
           <w:lang w:eastAsia="es-ES"/>
         </w:rPr>
-        <w:t>.</w:t>
-      </w:r>
-      <w:proofErr w:type="gramStart"/>
-      <w:r>
-        <w:rPr>
-          <w:rFonts w:ascii="Courier New" w:eastAsia="Times New Roman" w:hAnsi="Courier New" w:cs="Courier New"/>
-          <w:sz w:val="20"/>
-          <w:lang w:eastAsia="es-ES"/>
-        </w:rPr>
-        <w:t>copy(</w:t>
-      </w:r>
-      <w:proofErr w:type="gramEnd"/>
-      <w:r>
-        <w:rPr>
-          <w:rFonts w:ascii="Courier New" w:eastAsia="Times New Roman" w:hAnsi="Courier New" w:cs="Courier New"/>
-          <w:sz w:val="20"/>
-          <w:lang w:eastAsia="es-ES"/>
-        </w:rPr>
-        <w:t>)</w:t>
+        <w:t>.copy()</w:t>
       </w:r>
       <w:r>
         <w:rPr>
@@ -5526,23 +4843,30 @@
         </w:rPr>
         <w:t xml:space="preserve"> Funciones como </w:t>
       </w:r>
-      <w:proofErr w:type="gramStart"/>
       <w:r>
         <w:rPr>
           <w:rFonts w:ascii="Courier New" w:eastAsia="Times New Roman" w:hAnsi="Courier New" w:cs="Courier New"/>
           <w:sz w:val="20"/>
           <w:lang w:eastAsia="es-ES"/>
         </w:rPr>
-        <w:t>plot(</w:t>
-      </w:r>
-      <w:proofErr w:type="gramEnd"/>
+        <w:t>plot()</w:t>
+      </w:r>
+      <w:r>
+        <w:rPr>
+          <w:rFonts w:ascii="Times New Roman" w:eastAsia="Times New Roman" w:hAnsi="Times New Roman" w:cs="Times New Roman"/>
+          <w:sz w:val="24"/>
+          <w:szCs w:val="24"/>
+          <w:lang w:eastAsia="es-ES"/>
+        </w:rPr>
+        <w:t xml:space="preserve">, </w:t>
+      </w:r>
       <w:r>
         <w:rPr>
           <w:rFonts w:ascii="Courier New" w:eastAsia="Times New Roman" w:hAnsi="Courier New" w:cs="Courier New"/>
           <w:sz w:val="20"/>
           <w:lang w:eastAsia="es-ES"/>
         </w:rPr>
-        <w:t>)</w:t>
+        <w:t>scatter()</w:t>
       </w:r>
       <w:r>
         <w:rPr>
@@ -5559,7 +4883,7 @@
           <w:sz w:val="20"/>
           <w:lang w:eastAsia="es-ES"/>
         </w:rPr>
-        <w:t>scatter()</w:t>
+        <w:t>bar()</w:t>
       </w:r>
       <w:r>
         <w:rPr>
@@ -5576,7 +4900,7 @@
           <w:sz w:val="20"/>
           <w:lang w:eastAsia="es-ES"/>
         </w:rPr>
-        <w:t>bar()</w:t>
+        <w:t>hist()</w:t>
       </w:r>
       <w:r>
         <w:rPr>
@@ -5593,16 +4917,51 @@
           <w:sz w:val="20"/>
           <w:lang w:eastAsia="es-ES"/>
         </w:rPr>
-        <w:t>hist()</w:t>
-      </w:r>
-      <w:r>
-        <w:rPr>
-          <w:rFonts w:ascii="Times New Roman" w:eastAsia="Times New Roman" w:hAnsi="Times New Roman" w:cs="Times New Roman"/>
-          <w:sz w:val="24"/>
-          <w:szCs w:val="24"/>
-          <w:lang w:eastAsia="es-ES"/>
-        </w:rPr>
-        <w:t xml:space="preserve">, </w:t>
+        <w:t>imshow()</w:t>
+      </w:r>
+      <w:r>
+        <w:rPr>
+          <w:rFonts w:ascii="Times New Roman" w:eastAsia="Times New Roman" w:hAnsi="Times New Roman" w:cs="Times New Roman"/>
+          <w:sz w:val="24"/>
+          <w:szCs w:val="24"/>
+          <w:lang w:eastAsia="es-ES"/>
+        </w:rPr>
+        <w:t xml:space="preserve"> proporcionan una forma sencilla de crear diferentes tipos de gráficos.</w:t>
+      </w:r>
+    </w:p>
+    <w:p>
+      <w:pPr>
+        <w:numPr>
+          <w:ilvl w:val="0"/>
+          <w:numId w:val="10"/>
+        </w:numPr>
+        <w:spacing w:before="100" w:beforeAutospacing="1" w:after="100" w:afterAutospacing="1" w:line="240" w:lineRule="auto"/>
+        <w:rPr>
+          <w:rFonts w:ascii="Times New Roman" w:eastAsia="Times New Roman" w:hAnsi="Times New Roman" w:cs="Times New Roman"/>
+          <w:sz w:val="24"/>
+          <w:szCs w:val="24"/>
+          <w:lang w:eastAsia="es-ES"/>
+        </w:rPr>
+      </w:pPr>
+      <w:r>
+        <w:rPr>
+          <w:rFonts w:ascii="Times New Roman" w:eastAsia="Times New Roman" w:hAnsi="Times New Roman" w:cs="Times New Roman"/>
+          <w:b/>
+          <w:bCs/>
+          <w:sz w:val="24"/>
+          <w:szCs w:val="24"/>
+          <w:lang w:eastAsia="es-ES"/>
+        </w:rPr>
+        <w:t>Properties:</w:t>
+      </w:r>
+      <w:r>
+        <w:rPr>
+          <w:rFonts w:ascii="Times New Roman" w:eastAsia="Times New Roman" w:hAnsi="Times New Roman" w:cs="Times New Roman"/>
+          <w:sz w:val="24"/>
+          <w:szCs w:val="24"/>
+          <w:lang w:eastAsia="es-ES"/>
+        </w:rPr>
+        <w:t xml:space="preserve"> Casi todos los elementos de un gráfico tienen propiedades que se pueden personalizar utilizando argumentos en las funciones de trazado o mediante métodos de los objetos </w:t>
       </w:r>
       <w:r>
         <w:rPr>
@@ -5610,16 +4969,16 @@
           <w:sz w:val="20"/>
           <w:lang w:eastAsia="es-ES"/>
         </w:rPr>
-        <w:t>imshow()</w:t>
-      </w:r>
-      <w:r>
-        <w:rPr>
-          <w:rFonts w:ascii="Times New Roman" w:eastAsia="Times New Roman" w:hAnsi="Times New Roman" w:cs="Times New Roman"/>
-          <w:sz w:val="24"/>
-          <w:szCs w:val="24"/>
-          <w:lang w:eastAsia="es-ES"/>
-        </w:rPr>
-        <w:t xml:space="preserve"> proporcionan una forma sencilla de crear diferentes tipos de gráficos.</w:t>
+        <w:t>Artist</w:t>
+      </w:r>
+      <w:r>
+        <w:rPr>
+          <w:rFonts w:ascii="Times New Roman" w:eastAsia="Times New Roman" w:hAnsi="Times New Roman" w:cs="Times New Roman"/>
+          <w:sz w:val="24"/>
+          <w:szCs w:val="24"/>
+          <w:lang w:eastAsia="es-ES"/>
+        </w:rPr>
+        <w:t>.</w:t>
       </w:r>
     </w:p>
     <w:p>
@@ -5645,16 +5004,16 @@
           <w:szCs w:val="24"/>
           <w:lang w:eastAsia="es-ES"/>
         </w:rPr>
-        <w:t>Properties:</w:t>
-      </w:r>
-      <w:r>
-        <w:rPr>
-          <w:rFonts w:ascii="Times New Roman" w:eastAsia="Times New Roman" w:hAnsi="Times New Roman" w:cs="Times New Roman"/>
-          <w:sz w:val="24"/>
-          <w:szCs w:val="24"/>
-          <w:lang w:eastAsia="es-ES"/>
-        </w:rPr>
-        <w:t xml:space="preserve"> Casi todos los elementos de un gráfico tienen propiedades que se pueden personalizar utilizando argumentos en las funciones de trazado o mediante métodos de los objetos </w:t>
+        <w:t>Backend:</w:t>
+      </w:r>
+      <w:r>
+        <w:rPr>
+          <w:rFonts w:ascii="Times New Roman" w:eastAsia="Times New Roman" w:hAnsi="Times New Roman" w:cs="Times New Roman"/>
+          <w:sz w:val="24"/>
+          <w:szCs w:val="24"/>
+          <w:lang w:eastAsia="es-ES"/>
+        </w:rPr>
+        <w:t xml:space="preserve"> El motor que renderiza el gráfico. Diferentes backends son adecuados para diferentes entornos y propósitos (por ejemplo, </w:t>
       </w:r>
       <w:r>
         <w:rPr>
@@ -5662,51 +5021,16 @@
           <w:sz w:val="20"/>
           <w:lang w:eastAsia="es-ES"/>
         </w:rPr>
-        <w:t>Artist</w:t>
-      </w:r>
-      <w:r>
-        <w:rPr>
-          <w:rFonts w:ascii="Times New Roman" w:eastAsia="Times New Roman" w:hAnsi="Times New Roman" w:cs="Times New Roman"/>
-          <w:sz w:val="24"/>
-          <w:szCs w:val="24"/>
-          <w:lang w:eastAsia="es-ES"/>
-        </w:rPr>
-        <w:t>.</w:t>
-      </w:r>
-    </w:p>
-    <w:p>
-      <w:pPr>
-        <w:numPr>
-          <w:ilvl w:val="0"/>
-          <w:numId w:val="10"/>
-        </w:numPr>
-        <w:spacing w:before="100" w:beforeAutospacing="1" w:after="100" w:afterAutospacing="1" w:line="240" w:lineRule="auto"/>
-        <w:rPr>
-          <w:rFonts w:ascii="Times New Roman" w:eastAsia="Times New Roman" w:hAnsi="Times New Roman" w:cs="Times New Roman"/>
-          <w:sz w:val="24"/>
-          <w:szCs w:val="24"/>
-          <w:lang w:eastAsia="es-ES"/>
-        </w:rPr>
-      </w:pPr>
-      <w:r>
-        <w:rPr>
-          <w:rFonts w:ascii="Times New Roman" w:eastAsia="Times New Roman" w:hAnsi="Times New Roman" w:cs="Times New Roman"/>
-          <w:b/>
-          <w:bCs/>
-          <w:sz w:val="24"/>
-          <w:szCs w:val="24"/>
-          <w:lang w:eastAsia="es-ES"/>
-        </w:rPr>
-        <w:t>Backend:</w:t>
-      </w:r>
-      <w:r>
-        <w:rPr>
-          <w:rFonts w:ascii="Times New Roman" w:eastAsia="Times New Roman" w:hAnsi="Times New Roman" w:cs="Times New Roman"/>
-          <w:sz w:val="24"/>
-          <w:szCs w:val="24"/>
-          <w:lang w:eastAsia="es-ES"/>
-        </w:rPr>
-        <w:t xml:space="preserve"> El motor que renderiza el gráfico. Diferentes backends son adecuados para diferentes entornos y propósitos (por ejemplo, </w:t>
+        <w:t>agg</w:t>
+      </w:r>
+      <w:r>
+        <w:rPr>
+          <w:rFonts w:ascii="Times New Roman" w:eastAsia="Times New Roman" w:hAnsi="Times New Roman" w:cs="Times New Roman"/>
+          <w:sz w:val="24"/>
+          <w:szCs w:val="24"/>
+          <w:lang w:eastAsia="es-ES"/>
+        </w:rPr>
+        <w:t xml:space="preserve"> para archivos estáticos, </w:t>
       </w:r>
       <w:r>
         <w:rPr>
@@ -5714,16 +5038,17 @@
           <w:sz w:val="20"/>
           <w:lang w:eastAsia="es-ES"/>
         </w:rPr>
-        <w:t>agg</w:t>
-      </w:r>
-      <w:r>
-        <w:rPr>
-          <w:rFonts w:ascii="Times New Roman" w:eastAsia="Times New Roman" w:hAnsi="Times New Roman" w:cs="Times New Roman"/>
-          <w:sz w:val="24"/>
-          <w:szCs w:val="24"/>
-          <w:lang w:eastAsia="es-ES"/>
-        </w:rPr>
-        <w:t xml:space="preserve"> para archivos estáticos, </w:t>
+        <w:lastRenderedPageBreak/>
+        <w:t>TkAgg</w:t>
+      </w:r>
+      <w:r>
+        <w:rPr>
+          <w:rFonts w:ascii="Times New Roman" w:eastAsia="Times New Roman" w:hAnsi="Times New Roman" w:cs="Times New Roman"/>
+          <w:sz w:val="24"/>
+          <w:szCs w:val="24"/>
+          <w:lang w:eastAsia="es-ES"/>
+        </w:rPr>
+        <w:t xml:space="preserve"> para ventanas interactivas con Tkinter, </w:t>
       </w:r>
       <w:r>
         <w:rPr>
@@ -5731,17 +5056,420 @@
           <w:sz w:val="20"/>
           <w:lang w:eastAsia="es-ES"/>
         </w:rPr>
+        <w:t>WebAgg</w:t>
+      </w:r>
+      <w:r>
+        <w:rPr>
+          <w:rFonts w:ascii="Times New Roman" w:eastAsia="Times New Roman" w:hAnsi="Times New Roman" w:cs="Times New Roman"/>
+          <w:sz w:val="24"/>
+          <w:szCs w:val="24"/>
+          <w:lang w:eastAsia="es-ES"/>
+        </w:rPr>
+        <w:t xml:space="preserve"> para visualizaciones en navegadores web).</w:t>
+      </w:r>
+    </w:p>
+    <w:p>
+      <w:pPr>
+        <w:spacing w:before="100" w:beforeAutospacing="1" w:after="100" w:afterAutospacing="1" w:line="240" w:lineRule="auto"/>
+        <w:rPr>
+          <w:rFonts w:ascii="Times New Roman" w:eastAsia="Times New Roman" w:hAnsi="Times New Roman" w:cs="Times New Roman"/>
+          <w:sz w:val="24"/>
+          <w:szCs w:val="24"/>
+          <w:lang w:eastAsia="es-ES"/>
+        </w:rPr>
+      </w:pPr>
+      <w:r>
+        <w:rPr>
+          <w:rFonts w:ascii="Times New Roman" w:eastAsia="Times New Roman" w:hAnsi="Times New Roman" w:cs="Times New Roman"/>
+          <w:b/>
+          <w:bCs/>
+          <w:sz w:val="24"/>
+          <w:szCs w:val="24"/>
+          <w:lang w:eastAsia="es-ES"/>
+        </w:rPr>
+        <w:t>3. Ejemplos de Uso:</w:t>
+      </w:r>
+    </w:p>
+    <w:p>
+      <w:r>
+        <w:t>import matplotlib.pyplot as plt</w:t>
+      </w:r>
+    </w:p>
+    <w:p>
+      <w:r>
+        <w:t>import numpy as np</w:t>
+      </w:r>
+    </w:p>
+    <w:p/>
+    <w:p>
+      <w:r>
+        <w:t># Ejemplo básico de un gráfico de líneas</w:t>
+      </w:r>
+    </w:p>
+    <w:p>
+      <w:r>
+        <w:t>x = np.linspace(0, 10, 100)</w:t>
+      </w:r>
+    </w:p>
+    <w:p>
+      <w:r>
+        <w:t>y = np.sin(x)</w:t>
+      </w:r>
+    </w:p>
+    <w:p/>
+    <w:p>
+      <w:r>
+        <w:t>plt.figure(figsize=(8, 6))  # Crear una nueva figura con un tamaño específico</w:t>
+      </w:r>
+    </w:p>
+    <w:p>
+      <w:r>
+        <w:t>plt.plot(x, y, label='Seno(x)', color='blue', linestyle='-', linewidth=2)</w:t>
+      </w:r>
+    </w:p>
+    <w:p>
+      <w:r>
+        <w:t>plt.xlabel('Eje X')</w:t>
+      </w:r>
+    </w:p>
+    <w:p>
+      <w:r>
+        <w:t>plt.ylabel('Eje Y')</w:t>
+      </w:r>
+    </w:p>
+    <w:p>
+      <w:r>
+        <w:t>plt.title('Gráfico de la función Seno')</w:t>
+      </w:r>
+    </w:p>
+    <w:p>
+      <w:r>
+        <w:t>plt.legend()</w:t>
+      </w:r>
+    </w:p>
+    <w:p>
+      <w:r>
+        <w:t>plt.grid(True)</w:t>
+      </w:r>
+    </w:p>
+    <w:p>
+      <w:r>
+        <w:t>plt.show()</w:t>
+      </w:r>
+    </w:p>
+    <w:p/>
+    <w:p>
+      <w:r>
+        <w:t># Ejemplo de un diagrama de dispersión</w:t>
+      </w:r>
+    </w:p>
+    <w:p>
+      <w:r>
+        <w:t>np.random.seed(0)</w:t>
+      </w:r>
+    </w:p>
+    <w:p>
+      <w:r>
+        <w:t>x_scatter = np.random.rand(50)</w:t>
+      </w:r>
+    </w:p>
+    <w:p>
+      <w:r>
+        <w:t>y_scatter = np.random.rand(50)</w:t>
+      </w:r>
+    </w:p>
+    <w:p>
+      <w:r>
+        <w:t>colores = np.random.rand(50)</w:t>
+      </w:r>
+    </w:p>
+    <w:p>
+      <w:r>
+        <w:t>tamanios = 100 * np.random.rand(50)</w:t>
+      </w:r>
+    </w:p>
+    <w:p/>
+    <w:p>
+      <w:r>
+        <w:t>plt.figure(figsize=(8, 6))</w:t>
+      </w:r>
+    </w:p>
+    <w:p>
+      <w:r>
+        <w:t>plt.scatter(x_scatter, y_scatter, c=colores, s=tamanios, alpha=0.7, cmap='viridis')</w:t>
+      </w:r>
+    </w:p>
+    <w:p>
+      <w:r>
         <w:lastRenderedPageBreak/>
-        <w:t>TkAgg</w:t>
-      </w:r>
-      <w:r>
-        <w:rPr>
-          <w:rFonts w:ascii="Times New Roman" w:eastAsia="Times New Roman" w:hAnsi="Times New Roman" w:cs="Times New Roman"/>
-          <w:sz w:val="24"/>
-          <w:szCs w:val="24"/>
-          <w:lang w:eastAsia="es-ES"/>
-        </w:rPr>
-        <w:t xml:space="preserve"> para ventanas interactivas con Tkinter, </w:t>
+        <w:t>plt.colorbar(label='Intensidad del color')</w:t>
+      </w:r>
+    </w:p>
+    <w:p>
+      <w:r>
+        <w:t>plt.xlabel('Variable A')</w:t>
+      </w:r>
+    </w:p>
+    <w:p>
+      <w:r>
+        <w:t>plt.ylabel('Variable B')</w:t>
+      </w:r>
+    </w:p>
+    <w:p>
+      <w:r>
+        <w:t>plt.title('Diagrama de Dispersión')</w:t>
+      </w:r>
+    </w:p>
+    <w:p>
+      <w:r>
+        <w:t>plt.show()</w:t>
+      </w:r>
+    </w:p>
+    <w:p/>
+    <w:p>
+      <w:r>
+        <w:t># Ejemplo de un gráfico de barras</w:t>
+      </w:r>
+    </w:p>
+    <w:p>
+      <w:r>
+        <w:t>categorias = ['A', 'B', 'C', 'D']</w:t>
+      </w:r>
+    </w:p>
+    <w:p>
+      <w:r>
+        <w:t>valores = [25, 40, 30, 55]</w:t>
+      </w:r>
+    </w:p>
+    <w:p/>
+    <w:p>
+      <w:r>
+        <w:t>plt.figure(figsize=(8, 6))</w:t>
+      </w:r>
+    </w:p>
+    <w:p>
+      <w:r>
+        <w:t>plt.bar(categorias, valores, color=['red', 'green', 'blue', 'purple'])</w:t>
+      </w:r>
+    </w:p>
+    <w:p>
+      <w:r>
+        <w:t>plt.xlabel('Categorías')</w:t>
+      </w:r>
+    </w:p>
+    <w:p>
+      <w:r>
+        <w:t>plt.ylabel('Valores')</w:t>
+      </w:r>
+    </w:p>
+    <w:p>
+      <w:r>
+        <w:t>plt.title('Gráfico de Barras')</w:t>
+      </w:r>
+    </w:p>
+    <w:p>
+      <w:r>
+        <w:t>plt.show()</w:t>
+      </w:r>
+    </w:p>
+    <w:p/>
+    <w:p>
+      <w:r>
+        <w:t># Ejemplo de múltiples subgráficos (axes) en una figura</w:t>
+      </w:r>
+    </w:p>
+    <w:p>
+      <w:r>
+        <w:t>fig, axs = plt.subplots(2, 2, figsize=(10, 8))  # Crear una figura con 2x2 subgráficos</w:t>
+      </w:r>
+    </w:p>
+    <w:p/>
+    <w:p>
+      <w:r>
+        <w:t>axs[0, 0].plot(x, np.cos(x))</w:t>
+      </w:r>
+    </w:p>
+    <w:p>
+      <w:r>
+        <w:t>axs[0, 0].set_title('Coseno(x)')</w:t>
+      </w:r>
+    </w:p>
+    <w:p/>
+    <w:p>
+      <w:r>
+        <w:t>axs[0, 1].scatter(x_scatter, y_scatter, color='orange')</w:t>
+      </w:r>
+    </w:p>
+    <w:p>
+      <w:r>
+        <w:t>axs[0, 1].set_title('Dispersión 2')</w:t>
+      </w:r>
+    </w:p>
+    <w:p/>
+    <w:p>
+      <w:r>
+        <w:t>axs[1, 0].bar(categorias, valores, color='cyan')</w:t>
+      </w:r>
+    </w:p>
+    <w:p>
+      <w:r>
+        <w:lastRenderedPageBreak/>
+        <w:t>axs[1, 0].set_title('Barras 2')</w:t>
+      </w:r>
+    </w:p>
+    <w:p/>
+    <w:p>
+      <w:r>
+        <w:t>axs[1, 1].hist(np.random.randn(100), bins=20, color='magenta', alpha=0.7)</w:t>
+      </w:r>
+    </w:p>
+    <w:p>
+      <w:r>
+        <w:t>axs[1, 1].set_title('Histograma')</w:t>
+      </w:r>
+    </w:p>
+    <w:p/>
+    <w:p>
+      <w:r>
+        <w:t>fig.suptitle('Múltiples Subgráficos', fontsize=16)</w:t>
+      </w:r>
+    </w:p>
+    <w:p>
+      <w:r>
+        <w:t>plt.tight_layout()  # Ajusta el espaciado entre subgráficos</w:t>
+      </w:r>
+    </w:p>
+    <w:p>
+      <w:r>
+        <w:t>plt.show()</w:t>
+      </w:r>
+    </w:p>
+    <w:p/>
+    <w:p>
+      <w:pPr>
+        <w:spacing w:before="100" w:beforeAutospacing="1" w:after="100" w:afterAutospacing="1" w:line="240" w:lineRule="auto"/>
+        <w:rPr>
+          <w:rFonts w:ascii="Times New Roman" w:eastAsia="Times New Roman" w:hAnsi="Times New Roman" w:cs="Times New Roman"/>
+          <w:sz w:val="24"/>
+          <w:szCs w:val="24"/>
+          <w:lang w:eastAsia="es-ES"/>
+        </w:rPr>
+      </w:pPr>
+      <w:r>
+        <w:rPr>
+          <w:rFonts w:ascii="Times New Roman" w:eastAsia="Times New Roman" w:hAnsi="Times New Roman" w:cs="Times New Roman"/>
+          <w:b/>
+          <w:bCs/>
+          <w:sz w:val="24"/>
+          <w:szCs w:val="24"/>
+          <w:lang w:eastAsia="es-ES"/>
+        </w:rPr>
+        <w:t>4. Consideraciones y Notas Importantes:</w:t>
+      </w:r>
+    </w:p>
+    <w:p>
+      <w:pPr>
+        <w:numPr>
+          <w:ilvl w:val="0"/>
+          <w:numId w:val="11"/>
+        </w:numPr>
+        <w:spacing w:before="100" w:beforeAutospacing="1" w:after="100" w:afterAutospacing="1" w:line="240" w:lineRule="auto"/>
+        <w:rPr>
+          <w:rFonts w:ascii="Times New Roman" w:eastAsia="Times New Roman" w:hAnsi="Times New Roman" w:cs="Times New Roman"/>
+          <w:sz w:val="24"/>
+          <w:szCs w:val="24"/>
+          <w:lang w:eastAsia="es-ES"/>
+        </w:rPr>
+      </w:pPr>
+      <w:r>
+        <w:rPr>
+          <w:rFonts w:ascii="Times New Roman" w:eastAsia="Times New Roman" w:hAnsi="Times New Roman" w:cs="Times New Roman"/>
+          <w:b/>
+          <w:bCs/>
+          <w:sz w:val="24"/>
+          <w:szCs w:val="24"/>
+          <w:lang w:eastAsia="es-ES"/>
+        </w:rPr>
+        <w:t>Control granular:</w:t>
+      </w:r>
+      <w:r>
+        <w:rPr>
+          <w:rFonts w:ascii="Times New Roman" w:eastAsia="Times New Roman" w:hAnsi="Times New Roman" w:cs="Times New Roman"/>
+          <w:sz w:val="24"/>
+          <w:szCs w:val="24"/>
+          <w:lang w:eastAsia="es-ES"/>
+        </w:rPr>
+        <w:t xml:space="preserve"> Matplotlib ofrece un control muy detallado, lo que puede ser tanto una fortaleza como una debilidad. Para gráficos simples, la sintaxis puede parecer un poco verbosa en comparación con librerías de nivel superior.</w:t>
+      </w:r>
+    </w:p>
+    <w:p>
+      <w:pPr>
+        <w:numPr>
+          <w:ilvl w:val="0"/>
+          <w:numId w:val="11"/>
+        </w:numPr>
+        <w:spacing w:before="100" w:beforeAutospacing="1" w:after="100" w:afterAutospacing="1" w:line="240" w:lineRule="auto"/>
+        <w:rPr>
+          <w:rFonts w:ascii="Times New Roman" w:eastAsia="Times New Roman" w:hAnsi="Times New Roman" w:cs="Times New Roman"/>
+          <w:sz w:val="24"/>
+          <w:szCs w:val="24"/>
+          <w:lang w:eastAsia="es-ES"/>
+        </w:rPr>
+      </w:pPr>
+      <w:r>
+        <w:rPr>
+          <w:rFonts w:ascii="Times New Roman" w:eastAsia="Times New Roman" w:hAnsi="Times New Roman" w:cs="Times New Roman"/>
+          <w:b/>
+          <w:bCs/>
+          <w:sz w:val="24"/>
+          <w:szCs w:val="24"/>
+          <w:lang w:eastAsia="es-ES"/>
+        </w:rPr>
+        <w:t>Personalización:</w:t>
+      </w:r>
+      <w:r>
+        <w:rPr>
+          <w:rFonts w:ascii="Times New Roman" w:eastAsia="Times New Roman" w:hAnsi="Times New Roman" w:cs="Times New Roman"/>
+          <w:sz w:val="24"/>
+          <w:szCs w:val="24"/>
+          <w:lang w:eastAsia="es-ES"/>
+        </w:rPr>
+        <w:t xml:space="preserve"> La capacidad de personalizar cada aspecto de un gráfico es enorme, lo que permite crear visualizaciones muy específicas para diferentes necesidades.</w:t>
+      </w:r>
+    </w:p>
+    <w:p>
+      <w:pPr>
+        <w:numPr>
+          <w:ilvl w:val="0"/>
+          <w:numId w:val="11"/>
+        </w:numPr>
+        <w:spacing w:before="100" w:beforeAutospacing="1" w:after="100" w:afterAutospacing="1" w:line="240" w:lineRule="auto"/>
+        <w:rPr>
+          <w:rFonts w:ascii="Times New Roman" w:eastAsia="Times New Roman" w:hAnsi="Times New Roman" w:cs="Times New Roman"/>
+          <w:sz w:val="24"/>
+          <w:szCs w:val="24"/>
+          <w:lang w:eastAsia="es-ES"/>
+        </w:rPr>
+      </w:pPr>
+      <w:r>
+        <w:rPr>
+          <w:rFonts w:ascii="Times New Roman" w:eastAsia="Times New Roman" w:hAnsi="Times New Roman" w:cs="Times New Roman"/>
+          <w:b/>
+          <w:bCs/>
+          <w:sz w:val="24"/>
+          <w:szCs w:val="24"/>
+          <w:lang w:eastAsia="es-ES"/>
+        </w:rPr>
+        <w:t>Estilos:</w:t>
+      </w:r>
+      <w:r>
+        <w:rPr>
+          <w:rFonts w:ascii="Times New Roman" w:eastAsia="Times New Roman" w:hAnsi="Times New Roman" w:cs="Times New Roman"/>
+          <w:sz w:val="24"/>
+          <w:szCs w:val="24"/>
+          <w:lang w:eastAsia="es-ES"/>
+        </w:rPr>
+        <w:t xml:space="preserve"> Matplotlib permite aplicar estilos predefinidos (ej. </w:t>
       </w:r>
       <w:r>
         <w:rPr>
@@ -5749,645 +5477,7 @@
           <w:sz w:val="20"/>
           <w:lang w:eastAsia="es-ES"/>
         </w:rPr>
-        <w:t>WebAgg</w:t>
-      </w:r>
-      <w:r>
-        <w:rPr>
-          <w:rFonts w:ascii="Times New Roman" w:eastAsia="Times New Roman" w:hAnsi="Times New Roman" w:cs="Times New Roman"/>
-          <w:sz w:val="24"/>
-          <w:szCs w:val="24"/>
-          <w:lang w:eastAsia="es-ES"/>
-        </w:rPr>
-        <w:t xml:space="preserve"> para visualizaciones en navegadores web).</w:t>
-      </w:r>
-    </w:p>
-    <w:p>
-      <w:pPr>
-        <w:spacing w:before="100" w:beforeAutospacing="1" w:after="100" w:afterAutospacing="1" w:line="240" w:lineRule="auto"/>
-        <w:rPr>
-          <w:rFonts w:ascii="Times New Roman" w:eastAsia="Times New Roman" w:hAnsi="Times New Roman" w:cs="Times New Roman"/>
-          <w:sz w:val="24"/>
-          <w:szCs w:val="24"/>
-          <w:lang w:eastAsia="es-ES"/>
-        </w:rPr>
-      </w:pPr>
-      <w:r>
-        <w:rPr>
-          <w:rFonts w:ascii="Times New Roman" w:eastAsia="Times New Roman" w:hAnsi="Times New Roman" w:cs="Times New Roman"/>
-          <w:b/>
-          <w:bCs/>
-          <w:sz w:val="24"/>
-          <w:szCs w:val="24"/>
-          <w:lang w:eastAsia="es-ES"/>
-        </w:rPr>
-        <w:t>3. Ejemplos de Uso:</w:t>
-      </w:r>
-    </w:p>
-    <w:p>
-      <w:proofErr w:type="gramStart"/>
-      <w:r>
-        <w:t>import</w:t>
-      </w:r>
-      <w:proofErr w:type="gramEnd"/>
-      <w:r>
-        <w:t xml:space="preserve"> matplotlib.pyplot as plt</w:t>
-      </w:r>
-    </w:p>
-    <w:p>
-      <w:proofErr w:type="gramStart"/>
-      <w:r>
-        <w:t>import</w:t>
-      </w:r>
-      <w:proofErr w:type="gramEnd"/>
-      <w:r>
-        <w:t xml:space="preserve"> numpy as np</w:t>
-      </w:r>
-    </w:p>
-    <w:p/>
-    <w:p>
-      <w:r>
-        <w:t># Ejemplo básico de un gráfico de líneas</w:t>
-      </w:r>
-    </w:p>
-    <w:p>
-      <w:r>
-        <w:t xml:space="preserve">x = </w:t>
-      </w:r>
-      <w:proofErr w:type="gramStart"/>
-      <w:r>
-        <w:t>np.linspace(</w:t>
-      </w:r>
-      <w:proofErr w:type="gramEnd"/>
-      <w:r>
-        <w:t>0, 10, 100)</w:t>
-      </w:r>
-    </w:p>
-    <w:p>
-      <w:r>
-        <w:t>y = np.sin(x)</w:t>
-      </w:r>
-    </w:p>
-    <w:p/>
-    <w:p>
-      <w:proofErr w:type="gramStart"/>
-      <w:r>
-        <w:t>plt.figure(</w:t>
-      </w:r>
-      <w:proofErr w:type="gramEnd"/>
-      <w:r>
-        <w:t>figsize=(8, 6))  # Crear una nueva figura con un tamaño específico</w:t>
-      </w:r>
-    </w:p>
-    <w:p>
-      <w:r>
-        <w:t>plt.plot(x, y, label='Seno(x)', color='blue', linestyle='-', linewidth=2)</w:t>
-      </w:r>
-    </w:p>
-    <w:p>
-      <w:proofErr w:type="gramStart"/>
-      <w:r>
-        <w:t>plt.xlabel(</w:t>
-      </w:r>
-      <w:proofErr w:type="gramEnd"/>
-      <w:r>
-        <w:t>'Eje X')</w:t>
-      </w:r>
-    </w:p>
-    <w:p>
-      <w:proofErr w:type="gramStart"/>
-      <w:r>
-        <w:t>plt.ylabel(</w:t>
-      </w:r>
-      <w:proofErr w:type="gramEnd"/>
-      <w:r>
-        <w:t>'Eje Y')</w:t>
-      </w:r>
-    </w:p>
-    <w:p>
-      <w:proofErr w:type="gramStart"/>
-      <w:r>
-        <w:t>plt.title(</w:t>
-      </w:r>
-      <w:proofErr w:type="gramEnd"/>
-      <w:r>
-        <w:t>'Gráfico de la función Seno')</w:t>
-      </w:r>
-    </w:p>
-    <w:p>
-      <w:proofErr w:type="gramStart"/>
-      <w:r>
-        <w:t>plt.legend()</w:t>
-      </w:r>
-      <w:proofErr w:type="gramEnd"/>
-    </w:p>
-    <w:p>
-      <w:proofErr w:type="gramStart"/>
-      <w:r>
-        <w:t>plt.grid(</w:t>
-      </w:r>
-      <w:proofErr w:type="gramEnd"/>
-      <w:r>
-        <w:t>True)</w:t>
-      </w:r>
-    </w:p>
-    <w:p>
-      <w:proofErr w:type="gramStart"/>
-      <w:r>
-        <w:t>plt.show()</w:t>
-      </w:r>
-      <w:proofErr w:type="gramEnd"/>
-    </w:p>
-    <w:p/>
-    <w:p>
-      <w:r>
-        <w:t># Ejemplo de un diagrama de dispersión</w:t>
-      </w:r>
-    </w:p>
-    <w:p>
-      <w:proofErr w:type="gramStart"/>
-      <w:r>
-        <w:t>np.random.seed(</w:t>
-      </w:r>
-      <w:proofErr w:type="gramEnd"/>
-      <w:r>
-        <w:t>0)</w:t>
-      </w:r>
-    </w:p>
-    <w:p>
-      <w:r>
-        <w:t xml:space="preserve">x_scatter = </w:t>
-      </w:r>
-      <w:proofErr w:type="gramStart"/>
-      <w:r>
-        <w:t>np.random.rand(</w:t>
-      </w:r>
-      <w:proofErr w:type="gramEnd"/>
-      <w:r>
-        <w:t>50)</w:t>
-      </w:r>
-    </w:p>
-    <w:p>
-      <w:r>
-        <w:t xml:space="preserve">y_scatter = </w:t>
-      </w:r>
-      <w:proofErr w:type="gramStart"/>
-      <w:r>
-        <w:t>np.random.rand(</w:t>
-      </w:r>
-      <w:proofErr w:type="gramEnd"/>
-      <w:r>
-        <w:t>50)</w:t>
-      </w:r>
-    </w:p>
-    <w:p>
-      <w:proofErr w:type="gramStart"/>
-      <w:r>
-        <w:t>colores</w:t>
-      </w:r>
-      <w:proofErr w:type="gramEnd"/>
-      <w:r>
-        <w:t xml:space="preserve"> = np.random.rand(50)</w:t>
-      </w:r>
-    </w:p>
-    <w:p>
-      <w:proofErr w:type="gramStart"/>
-      <w:r>
-        <w:t>tamanios</w:t>
-      </w:r>
-      <w:proofErr w:type="gramEnd"/>
-      <w:r>
-        <w:t xml:space="preserve"> = 100 * np.random.rand(50)</w:t>
-      </w:r>
-    </w:p>
-    <w:p/>
-    <w:p>
-      <w:proofErr w:type="gramStart"/>
-      <w:r>
-        <w:t>plt.figure(</w:t>
-      </w:r>
-      <w:proofErr w:type="gramEnd"/>
-      <w:r>
-        <w:t>figsize=(8, 6))</w:t>
-      </w:r>
-    </w:p>
-    <w:p>
-      <w:proofErr w:type="gramStart"/>
-      <w:r>
-        <w:t>plt.scatter(</w:t>
-      </w:r>
-      <w:proofErr w:type="gramEnd"/>
-      <w:r>
-        <w:t>x_scatter, y_scatter, c=colores, s=tamanios, alpha=0.7, cmap='viridis')</w:t>
-      </w:r>
-    </w:p>
-    <w:p>
-      <w:proofErr w:type="gramStart"/>
-      <w:r>
-        <w:lastRenderedPageBreak/>
-        <w:t>plt.colorbar(</w:t>
-      </w:r>
-      <w:proofErr w:type="gramEnd"/>
-      <w:r>
-        <w:t>label='Intensidad del color')</w:t>
-      </w:r>
-    </w:p>
-    <w:p>
-      <w:proofErr w:type="gramStart"/>
-      <w:r>
-        <w:t>plt.xlabel(</w:t>
-      </w:r>
-      <w:proofErr w:type="gramEnd"/>
-      <w:r>
-        <w:t>'Variable A')</w:t>
-      </w:r>
-    </w:p>
-    <w:p>
-      <w:proofErr w:type="gramStart"/>
-      <w:r>
-        <w:t>plt.ylabel(</w:t>
-      </w:r>
-      <w:proofErr w:type="gramEnd"/>
-      <w:r>
-        <w:t>'Variable B')</w:t>
-      </w:r>
-    </w:p>
-    <w:p>
-      <w:proofErr w:type="gramStart"/>
-      <w:r>
-        <w:t>plt.title(</w:t>
-      </w:r>
-      <w:proofErr w:type="gramEnd"/>
-      <w:r>
-        <w:t>'Diagrama de Dispersión')</w:t>
-      </w:r>
-    </w:p>
-    <w:p>
-      <w:proofErr w:type="gramStart"/>
-      <w:r>
-        <w:t>plt.show()</w:t>
-      </w:r>
-      <w:proofErr w:type="gramEnd"/>
-    </w:p>
-    <w:p/>
-    <w:p>
-      <w:r>
-        <w:t># Ejemplo de un gráfico de barras</w:t>
-      </w:r>
-    </w:p>
-    <w:p>
-      <w:proofErr w:type="gramStart"/>
-      <w:r>
-        <w:t>categorias</w:t>
-      </w:r>
-      <w:proofErr w:type="gramEnd"/>
-      <w:r>
-        <w:t xml:space="preserve"> = ['A', 'B', 'C', 'D']</w:t>
-      </w:r>
-    </w:p>
-    <w:p>
-      <w:proofErr w:type="gramStart"/>
-      <w:r>
-        <w:t>valores</w:t>
-      </w:r>
-      <w:proofErr w:type="gramEnd"/>
-      <w:r>
-        <w:t xml:space="preserve"> = [25, 40, 30, 55]</w:t>
-      </w:r>
-    </w:p>
-    <w:p/>
-    <w:p>
-      <w:proofErr w:type="gramStart"/>
-      <w:r>
-        <w:t>plt.figure(</w:t>
-      </w:r>
-      <w:proofErr w:type="gramEnd"/>
-      <w:r>
-        <w:t>figsize=(8, 6))</w:t>
-      </w:r>
-    </w:p>
-    <w:p>
-      <w:proofErr w:type="gramStart"/>
-      <w:r>
-        <w:t>plt.bar(</w:t>
-      </w:r>
-      <w:proofErr w:type="gramEnd"/>
-      <w:r>
-        <w:t>categorias, valores, color=['red', 'green', 'blue', 'purple'])</w:t>
-      </w:r>
-    </w:p>
-    <w:p>
-      <w:proofErr w:type="gramStart"/>
-      <w:r>
-        <w:t>plt.xlabel(</w:t>
-      </w:r>
-      <w:proofErr w:type="gramEnd"/>
-      <w:r>
-        <w:t>'Categorías')</w:t>
-      </w:r>
-    </w:p>
-    <w:p>
-      <w:proofErr w:type="gramStart"/>
-      <w:r>
-        <w:t>plt.ylabel(</w:t>
-      </w:r>
-      <w:proofErr w:type="gramEnd"/>
-      <w:r>
-        <w:t>'Valores')</w:t>
-      </w:r>
-    </w:p>
-    <w:p>
-      <w:proofErr w:type="gramStart"/>
-      <w:r>
-        <w:t>plt.title(</w:t>
-      </w:r>
-      <w:proofErr w:type="gramEnd"/>
-      <w:r>
-        <w:t>'Gráfico de Barras')</w:t>
-      </w:r>
-    </w:p>
-    <w:p>
-      <w:proofErr w:type="gramStart"/>
-      <w:r>
-        <w:t>plt.show()</w:t>
-      </w:r>
-      <w:proofErr w:type="gramEnd"/>
-    </w:p>
-    <w:p/>
-    <w:p>
-      <w:r>
-        <w:t># Ejemplo de múltiples subgráficos (axes) en una figura</w:t>
-      </w:r>
-    </w:p>
-    <w:p>
-      <w:proofErr w:type="gramStart"/>
-      <w:r>
-        <w:t>fig</w:t>
-      </w:r>
-      <w:proofErr w:type="gramEnd"/>
-      <w:r>
-        <w:t>, axs = plt.subplots(2, 2, figsize=(10, 8))  # Crear una figura con 2x2 subgráficos</w:t>
-      </w:r>
-    </w:p>
-    <w:p/>
-    <w:p>
-      <w:proofErr w:type="gramStart"/>
-      <w:r>
-        <w:t>axs[</w:t>
-      </w:r>
-      <w:proofErr w:type="gramEnd"/>
-      <w:r>
-        <w:t>0, 0].plot(x, np.cos(x))</w:t>
-      </w:r>
-    </w:p>
-    <w:p>
-      <w:proofErr w:type="gramStart"/>
-      <w:r>
-        <w:t>axs[</w:t>
-      </w:r>
-      <w:proofErr w:type="gramEnd"/>
-      <w:r>
-        <w:t>0, 0].set_title('Coseno(x)')</w:t>
-      </w:r>
-    </w:p>
-    <w:p/>
-    <w:p>
-      <w:proofErr w:type="gramStart"/>
-      <w:r>
-        <w:t>axs[</w:t>
-      </w:r>
-      <w:proofErr w:type="gramEnd"/>
-      <w:r>
-        <w:t>0, 1].scatter(x_scatter, y_scatter, color='orange')</w:t>
-      </w:r>
-    </w:p>
-    <w:p>
-      <w:proofErr w:type="gramStart"/>
-      <w:r>
-        <w:t>axs[</w:t>
-      </w:r>
-      <w:proofErr w:type="gramEnd"/>
-      <w:r>
-        <w:t>0, 1].set_title('Dispersión 2')</w:t>
-      </w:r>
-    </w:p>
-    <w:p/>
-    <w:p>
-      <w:proofErr w:type="gramStart"/>
-      <w:r>
-        <w:t>axs[</w:t>
-      </w:r>
-      <w:proofErr w:type="gramEnd"/>
-      <w:r>
-        <w:t>1, 0].bar(categorias, valores, color='cyan')</w:t>
-      </w:r>
-    </w:p>
-    <w:p>
-      <w:proofErr w:type="gramStart"/>
-      <w:r>
-        <w:lastRenderedPageBreak/>
-        <w:t>axs[</w:t>
-      </w:r>
-      <w:proofErr w:type="gramEnd"/>
-      <w:r>
-        <w:t>1, 0].set_title('Barras 2')</w:t>
-      </w:r>
-    </w:p>
-    <w:p/>
-    <w:p>
-      <w:proofErr w:type="gramStart"/>
-      <w:r>
-        <w:t>axs[</w:t>
-      </w:r>
-      <w:proofErr w:type="gramEnd"/>
-      <w:r>
-        <w:t>1, 1].hist(np.random.randn(100), bins=20, color='magenta', alpha=0.7)</w:t>
-      </w:r>
-    </w:p>
-    <w:p>
-      <w:proofErr w:type="gramStart"/>
-      <w:r>
-        <w:t>axs[</w:t>
-      </w:r>
-      <w:proofErr w:type="gramEnd"/>
-      <w:r>
-        <w:t>1, 1].set_title('Histograma')</w:t>
-      </w:r>
-    </w:p>
-    <w:p/>
-    <w:p>
-      <w:proofErr w:type="gramStart"/>
-      <w:r>
-        <w:t>fig.suptitle(</w:t>
-      </w:r>
-      <w:proofErr w:type="gramEnd"/>
-      <w:r>
-        <w:t>'Múltiples Subgráficos', fontsize=16)</w:t>
-      </w:r>
-    </w:p>
-    <w:p>
-      <w:r>
-        <w:t>plt.tight_</w:t>
-      </w:r>
-      <w:proofErr w:type="gramStart"/>
-      <w:r>
-        <w:t>layout(</w:t>
-      </w:r>
-      <w:proofErr w:type="gramEnd"/>
-      <w:r>
-        <w:t>)  # Ajusta el espaciado entre subgráficos</w:t>
-      </w:r>
-    </w:p>
-    <w:p>
-      <w:proofErr w:type="gramStart"/>
-      <w:r>
-        <w:t>plt.show()</w:t>
-      </w:r>
-      <w:proofErr w:type="gramEnd"/>
-    </w:p>
-    <w:p/>
-    <w:p>
-      <w:pPr>
-        <w:spacing w:before="100" w:beforeAutospacing="1" w:after="100" w:afterAutospacing="1" w:line="240" w:lineRule="auto"/>
-        <w:rPr>
-          <w:rFonts w:ascii="Times New Roman" w:eastAsia="Times New Roman" w:hAnsi="Times New Roman" w:cs="Times New Roman"/>
-          <w:sz w:val="24"/>
-          <w:szCs w:val="24"/>
-          <w:lang w:eastAsia="es-ES"/>
-        </w:rPr>
-      </w:pPr>
-      <w:r>
-        <w:rPr>
-          <w:rFonts w:ascii="Times New Roman" w:eastAsia="Times New Roman" w:hAnsi="Times New Roman" w:cs="Times New Roman"/>
-          <w:b/>
-          <w:bCs/>
-          <w:sz w:val="24"/>
-          <w:szCs w:val="24"/>
-          <w:lang w:eastAsia="es-ES"/>
-        </w:rPr>
-        <w:t>4. Consideraciones y Notas Importantes:</w:t>
-      </w:r>
-    </w:p>
-    <w:p>
-      <w:pPr>
-        <w:numPr>
-          <w:ilvl w:val="0"/>
-          <w:numId w:val="11"/>
-        </w:numPr>
-        <w:spacing w:before="100" w:beforeAutospacing="1" w:after="100" w:afterAutospacing="1" w:line="240" w:lineRule="auto"/>
-        <w:rPr>
-          <w:rFonts w:ascii="Times New Roman" w:eastAsia="Times New Roman" w:hAnsi="Times New Roman" w:cs="Times New Roman"/>
-          <w:sz w:val="24"/>
-          <w:szCs w:val="24"/>
-          <w:lang w:eastAsia="es-ES"/>
-        </w:rPr>
-      </w:pPr>
-      <w:r>
-        <w:rPr>
-          <w:rFonts w:ascii="Times New Roman" w:eastAsia="Times New Roman" w:hAnsi="Times New Roman" w:cs="Times New Roman"/>
-          <w:b/>
-          <w:bCs/>
-          <w:sz w:val="24"/>
-          <w:szCs w:val="24"/>
-          <w:lang w:eastAsia="es-ES"/>
-        </w:rPr>
-        <w:t>Control granular:</w:t>
-      </w:r>
-      <w:r>
-        <w:rPr>
-          <w:rFonts w:ascii="Times New Roman" w:eastAsia="Times New Roman" w:hAnsi="Times New Roman" w:cs="Times New Roman"/>
-          <w:sz w:val="24"/>
-          <w:szCs w:val="24"/>
-          <w:lang w:eastAsia="es-ES"/>
-        </w:rPr>
-        <w:t xml:space="preserve"> Matplotlib ofrece un control muy detallado, lo que puede ser tanto una fortaleza como una debilidad. Para gráficos simples, la sintaxis puede parecer un poco verbosa en comparación con librerías de nivel superior.</w:t>
-      </w:r>
-    </w:p>
-    <w:p>
-      <w:pPr>
-        <w:numPr>
-          <w:ilvl w:val="0"/>
-          <w:numId w:val="11"/>
-        </w:numPr>
-        <w:spacing w:before="100" w:beforeAutospacing="1" w:after="100" w:afterAutospacing="1" w:line="240" w:lineRule="auto"/>
-        <w:rPr>
-          <w:rFonts w:ascii="Times New Roman" w:eastAsia="Times New Roman" w:hAnsi="Times New Roman" w:cs="Times New Roman"/>
-          <w:sz w:val="24"/>
-          <w:szCs w:val="24"/>
-          <w:lang w:eastAsia="es-ES"/>
-        </w:rPr>
-      </w:pPr>
-      <w:r>
-        <w:rPr>
-          <w:rFonts w:ascii="Times New Roman" w:eastAsia="Times New Roman" w:hAnsi="Times New Roman" w:cs="Times New Roman"/>
-          <w:b/>
-          <w:bCs/>
-          <w:sz w:val="24"/>
-          <w:szCs w:val="24"/>
-          <w:lang w:eastAsia="es-ES"/>
-        </w:rPr>
-        <w:t>Personalización:</w:t>
-      </w:r>
-      <w:r>
-        <w:rPr>
-          <w:rFonts w:ascii="Times New Roman" w:eastAsia="Times New Roman" w:hAnsi="Times New Roman" w:cs="Times New Roman"/>
-          <w:sz w:val="24"/>
-          <w:szCs w:val="24"/>
-          <w:lang w:eastAsia="es-ES"/>
-        </w:rPr>
-        <w:t xml:space="preserve"> La capacidad de personalizar cada aspecto de un gráfico es enorme, lo que permite crear visualizaciones muy específicas para diferentes necesidades.</w:t>
-      </w:r>
-    </w:p>
-    <w:p>
-      <w:pPr>
-        <w:numPr>
-          <w:ilvl w:val="0"/>
-          <w:numId w:val="11"/>
-        </w:numPr>
-        <w:spacing w:before="100" w:beforeAutospacing="1" w:after="100" w:afterAutospacing="1" w:line="240" w:lineRule="auto"/>
-        <w:rPr>
-          <w:rFonts w:ascii="Times New Roman" w:eastAsia="Times New Roman" w:hAnsi="Times New Roman" w:cs="Times New Roman"/>
-          <w:sz w:val="24"/>
-          <w:szCs w:val="24"/>
-          <w:lang w:eastAsia="es-ES"/>
-        </w:rPr>
-      </w:pPr>
-      <w:r>
-        <w:rPr>
-          <w:rFonts w:ascii="Times New Roman" w:eastAsia="Times New Roman" w:hAnsi="Times New Roman" w:cs="Times New Roman"/>
-          <w:b/>
-          <w:bCs/>
-          <w:sz w:val="24"/>
-          <w:szCs w:val="24"/>
-          <w:lang w:eastAsia="es-ES"/>
-        </w:rPr>
-        <w:t>Estilos:</w:t>
-      </w:r>
-      <w:r>
-        <w:rPr>
-          <w:rFonts w:ascii="Times New Roman" w:eastAsia="Times New Roman" w:hAnsi="Times New Roman" w:cs="Times New Roman"/>
-          <w:sz w:val="24"/>
-          <w:szCs w:val="24"/>
-          <w:lang w:eastAsia="es-ES"/>
-        </w:rPr>
-        <w:t xml:space="preserve"> Matplotlib permite aplicar estilos predefinidos (ej. </w:t>
-      </w:r>
-      <w:proofErr w:type="gramStart"/>
-      <w:r>
-        <w:rPr>
-          <w:rFonts w:ascii="Courier New" w:eastAsia="Times New Roman" w:hAnsi="Courier New" w:cs="Courier New"/>
-          <w:sz w:val="20"/>
-          <w:lang w:eastAsia="es-ES"/>
-        </w:rPr>
-        <w:t>plt.style.use(</w:t>
-      </w:r>
-      <w:proofErr w:type="gramEnd"/>
-      <w:r>
-        <w:rPr>
-          <w:rFonts w:ascii="Courier New" w:eastAsia="Times New Roman" w:hAnsi="Courier New" w:cs="Courier New"/>
-          <w:sz w:val="20"/>
-          <w:lang w:eastAsia="es-ES"/>
-        </w:rPr>
-        <w:t>'seaborn-v0_8-whitegrid')</w:t>
+        <w:t>plt.style.use('seaborn-v0_8-whitegrid')</w:t>
       </w:r>
       <w:r>
         <w:rPr>
@@ -7182,32 +6272,96 @@
         </w:rPr>
         <w:t xml:space="preserve">. Los algoritmos se implementan como clases con métodos estándar como </w:t>
       </w:r>
-      <w:proofErr w:type="gramStart"/>
       <w:r>
         <w:rPr>
           <w:rFonts w:ascii="Courier New" w:eastAsia="Times New Roman" w:hAnsi="Courier New" w:cs="Courier New"/>
           <w:sz w:val="20"/>
           <w:lang w:eastAsia="es-ES"/>
         </w:rPr>
-        <w:t>fit(</w:t>
-      </w:r>
-      <w:proofErr w:type="gramEnd"/>
+        <w:t>fit()</w:t>
+      </w:r>
+      <w:r>
+        <w:rPr>
+          <w:rFonts w:ascii="Times New Roman" w:eastAsia="Times New Roman" w:hAnsi="Times New Roman" w:cs="Times New Roman"/>
+          <w:sz w:val="24"/>
+          <w:szCs w:val="24"/>
+          <w:lang w:eastAsia="es-ES"/>
+        </w:rPr>
+        <w:t xml:space="preserve"> (para entrenar el modelo con datos) y </w:t>
+      </w:r>
       <w:r>
         <w:rPr>
           <w:rFonts w:ascii="Courier New" w:eastAsia="Times New Roman" w:hAnsi="Courier New" w:cs="Courier New"/>
           <w:sz w:val="20"/>
           <w:lang w:eastAsia="es-ES"/>
         </w:rPr>
-        <w:t>)</w:t>
-      </w:r>
-      <w:r>
-        <w:rPr>
-          <w:rFonts w:ascii="Times New Roman" w:eastAsia="Times New Roman" w:hAnsi="Times New Roman" w:cs="Times New Roman"/>
-          <w:sz w:val="24"/>
-          <w:szCs w:val="24"/>
-          <w:lang w:eastAsia="es-ES"/>
-        </w:rPr>
-        <w:t xml:space="preserve"> (para entrenar el modelo con datos) y </w:t>
+        <w:t>predict()</w:t>
+      </w:r>
+      <w:r>
+        <w:rPr>
+          <w:rFonts w:ascii="Times New Roman" w:eastAsia="Times New Roman" w:hAnsi="Times New Roman" w:cs="Times New Roman"/>
+          <w:sz w:val="24"/>
+          <w:szCs w:val="24"/>
+          <w:lang w:eastAsia="es-ES"/>
+        </w:rPr>
+        <w:t xml:space="preserve"> (para hacer predicciones con datos nuevos). Esto facilita la experimentación con diferentes modelos y la construcción de flujos de trabajo de aprendizaje automático completos. La biblioteca también incluye amplias herramientas para la evaluación de modelos, la selección de hiperparámetros y el preprocesamiento de datos, lo que la convierte en una solución integral para muchas tareas de aprendizaje automático. Su fuerte integración con las bibliotecas numéricas de Python (NumPy y SciPy) garantiza la eficiencia en el manejo de grandes conjuntos de datos.</w:t>
+      </w:r>
+    </w:p>
+    <w:p>
+      <w:pPr>
+        <w:spacing w:before="100" w:beforeAutospacing="1" w:after="100" w:afterAutospacing="1" w:line="240" w:lineRule="auto"/>
+        <w:rPr>
+          <w:rFonts w:ascii="Times New Roman" w:eastAsia="Times New Roman" w:hAnsi="Times New Roman" w:cs="Times New Roman"/>
+          <w:sz w:val="24"/>
+          <w:szCs w:val="24"/>
+          <w:lang w:eastAsia="es-ES"/>
+        </w:rPr>
+      </w:pPr>
+      <w:r>
+        <w:rPr>
+          <w:rFonts w:ascii="Times New Roman" w:eastAsia="Times New Roman" w:hAnsi="Times New Roman" w:cs="Times New Roman"/>
+          <w:b/>
+          <w:bCs/>
+          <w:sz w:val="24"/>
+          <w:szCs w:val="24"/>
+          <w:lang w:eastAsia="es-ES"/>
+        </w:rPr>
+        <w:t>2. Conceptos Clave:</w:t>
+      </w:r>
+    </w:p>
+    <w:p>
+      <w:pPr>
+        <w:numPr>
+          <w:ilvl w:val="0"/>
+          <w:numId w:val="14"/>
+        </w:numPr>
+        <w:spacing w:before="100" w:beforeAutospacing="1" w:after="100" w:afterAutospacing="1" w:line="240" w:lineRule="auto"/>
+        <w:rPr>
+          <w:rFonts w:ascii="Times New Roman" w:eastAsia="Times New Roman" w:hAnsi="Times New Roman" w:cs="Times New Roman"/>
+          <w:sz w:val="24"/>
+          <w:szCs w:val="24"/>
+          <w:lang w:eastAsia="es-ES"/>
+        </w:rPr>
+      </w:pPr>
+      <w:r>
+        <w:rPr>
+          <w:rFonts w:ascii="Times New Roman" w:eastAsia="Times New Roman" w:hAnsi="Times New Roman" w:cs="Times New Roman"/>
+          <w:b/>
+          <w:bCs/>
+          <w:sz w:val="24"/>
+          <w:szCs w:val="24"/>
+          <w:lang w:eastAsia="es-ES"/>
+        </w:rPr>
+        <w:t>Estimadores (Estimators):</w:t>
+      </w:r>
+      <w:r>
+        <w:rPr>
+          <w:rFonts w:ascii="Times New Roman" w:eastAsia="Times New Roman" w:hAnsi="Times New Roman" w:cs="Times New Roman"/>
+          <w:sz w:val="24"/>
+          <w:szCs w:val="24"/>
+          <w:lang w:eastAsia="es-ES"/>
+        </w:rPr>
+        <w:t xml:space="preserve"> Son objetos que implementan los algoritmos de aprendizaje automático. Tienen un método </w:t>
       </w:r>
       <w:r>
         <w:rPr>
@@ -7215,38 +6369,101 @@
           <w:sz w:val="20"/>
           <w:lang w:eastAsia="es-ES"/>
         </w:rPr>
-        <w:t>predict()</w:t>
-      </w:r>
-      <w:r>
-        <w:rPr>
-          <w:rFonts w:ascii="Times New Roman" w:eastAsia="Times New Roman" w:hAnsi="Times New Roman" w:cs="Times New Roman"/>
-          <w:sz w:val="24"/>
-          <w:szCs w:val="24"/>
-          <w:lang w:eastAsia="es-ES"/>
-        </w:rPr>
-        <w:t xml:space="preserve"> (para hacer predicciones con datos nuevos). Esto facilita la experimentación con diferentes modelos y la construcción de flujos de trabajo de aprendizaje automático completos. La biblioteca también incluye amplias herramientas para la evaluación de modelos, la selección de hiperparámetros y el preprocesamiento de datos, lo que la convierte en una solución integral para muchas tareas de aprendizaje automático. Su fuerte integración con las bibliotecas numéricas de Python (NumPy y SciPy) garantiza la eficiencia en el manejo de grandes conjuntos de datos.</w:t>
-      </w:r>
-    </w:p>
-    <w:p>
-      <w:pPr>
-        <w:spacing w:before="100" w:beforeAutospacing="1" w:after="100" w:afterAutospacing="1" w:line="240" w:lineRule="auto"/>
-        <w:rPr>
-          <w:rFonts w:ascii="Times New Roman" w:eastAsia="Times New Roman" w:hAnsi="Times New Roman" w:cs="Times New Roman"/>
-          <w:sz w:val="24"/>
-          <w:szCs w:val="24"/>
-          <w:lang w:eastAsia="es-ES"/>
-        </w:rPr>
-      </w:pPr>
-      <w:r>
-        <w:rPr>
-          <w:rFonts w:ascii="Times New Roman" w:eastAsia="Times New Roman" w:hAnsi="Times New Roman" w:cs="Times New Roman"/>
-          <w:b/>
-          <w:bCs/>
-          <w:sz w:val="24"/>
-          <w:szCs w:val="24"/>
-          <w:lang w:eastAsia="es-ES"/>
-        </w:rPr>
-        <w:t>2. Conceptos Clave:</w:t>
+        <w:t>fit(X, y)</w:t>
+      </w:r>
+      <w:r>
+        <w:rPr>
+          <w:rFonts w:ascii="Times New Roman" w:eastAsia="Times New Roman" w:hAnsi="Times New Roman" w:cs="Times New Roman"/>
+          <w:sz w:val="24"/>
+          <w:szCs w:val="24"/>
+          <w:lang w:eastAsia="es-ES"/>
+        </w:rPr>
+        <w:t xml:space="preserve"> para aprender de los datos de entrenamiento (X: características, y: variable objetivo) y un método </w:t>
+      </w:r>
+      <w:r>
+        <w:rPr>
+          <w:rFonts w:ascii="Courier New" w:eastAsia="Times New Roman" w:hAnsi="Courier New" w:cs="Courier New"/>
+          <w:sz w:val="20"/>
+          <w:lang w:eastAsia="es-ES"/>
+        </w:rPr>
+        <w:t>predict(T)</w:t>
+      </w:r>
+      <w:r>
+        <w:rPr>
+          <w:rFonts w:ascii="Times New Roman" w:eastAsia="Times New Roman" w:hAnsi="Times New Roman" w:cs="Times New Roman"/>
+          <w:sz w:val="24"/>
+          <w:szCs w:val="24"/>
+          <w:lang w:eastAsia="es-ES"/>
+        </w:rPr>
+        <w:t xml:space="preserve"> para hacer predicciones sobre nuevos datos (T). Ejemplos: </w:t>
+      </w:r>
+      <w:r>
+        <w:rPr>
+          <w:rFonts w:ascii="Courier New" w:eastAsia="Times New Roman" w:hAnsi="Courier New" w:cs="Courier New"/>
+          <w:sz w:val="20"/>
+          <w:lang w:eastAsia="es-ES"/>
+        </w:rPr>
+        <w:t>LinearRegression</w:t>
+      </w:r>
+      <w:r>
+        <w:rPr>
+          <w:rFonts w:ascii="Times New Roman" w:eastAsia="Times New Roman" w:hAnsi="Times New Roman" w:cs="Times New Roman"/>
+          <w:sz w:val="24"/>
+          <w:szCs w:val="24"/>
+          <w:lang w:eastAsia="es-ES"/>
+        </w:rPr>
+        <w:t xml:space="preserve">, </w:t>
+      </w:r>
+      <w:r>
+        <w:rPr>
+          <w:rFonts w:ascii="Courier New" w:eastAsia="Times New Roman" w:hAnsi="Courier New" w:cs="Courier New"/>
+          <w:sz w:val="20"/>
+          <w:lang w:eastAsia="es-ES"/>
+        </w:rPr>
+        <w:t>LogisticRegression</w:t>
+      </w:r>
+      <w:r>
+        <w:rPr>
+          <w:rFonts w:ascii="Times New Roman" w:eastAsia="Times New Roman" w:hAnsi="Times New Roman" w:cs="Times New Roman"/>
+          <w:sz w:val="24"/>
+          <w:szCs w:val="24"/>
+          <w:lang w:eastAsia="es-ES"/>
+        </w:rPr>
+        <w:t xml:space="preserve">, </w:t>
+      </w:r>
+      <w:r>
+        <w:rPr>
+          <w:rFonts w:ascii="Courier New" w:eastAsia="Times New Roman" w:hAnsi="Courier New" w:cs="Courier New"/>
+          <w:sz w:val="20"/>
+          <w:lang w:eastAsia="es-ES"/>
+        </w:rPr>
+        <w:t>DecisionTreeClassifier</w:t>
+      </w:r>
+      <w:r>
+        <w:rPr>
+          <w:rFonts w:ascii="Times New Roman" w:eastAsia="Times New Roman" w:hAnsi="Times New Roman" w:cs="Times New Roman"/>
+          <w:sz w:val="24"/>
+          <w:szCs w:val="24"/>
+          <w:lang w:eastAsia="es-ES"/>
+        </w:rPr>
+        <w:t xml:space="preserve">, </w:t>
+      </w:r>
+      <w:r>
+        <w:rPr>
+          <w:rFonts w:ascii="Courier New" w:eastAsia="Times New Roman" w:hAnsi="Courier New" w:cs="Courier New"/>
+          <w:sz w:val="20"/>
+          <w:lang w:eastAsia="es-ES"/>
+        </w:rPr>
+        <w:t>KMeans</w:t>
+      </w:r>
+      <w:r>
+        <w:rPr>
+          <w:rFonts w:ascii="Times New Roman" w:eastAsia="Times New Roman" w:hAnsi="Times New Roman" w:cs="Times New Roman"/>
+          <w:sz w:val="24"/>
+          <w:szCs w:val="24"/>
+          <w:lang w:eastAsia="es-ES"/>
+        </w:rPr>
+        <w:t>.</w:t>
       </w:r>
     </w:p>
     <w:p>
@@ -7272,16 +6489,17 @@
           <w:szCs w:val="24"/>
           <w:lang w:eastAsia="es-ES"/>
         </w:rPr>
-        <w:t>Estimadores (Estimators):</w:t>
-      </w:r>
-      <w:r>
-        <w:rPr>
-          <w:rFonts w:ascii="Times New Roman" w:eastAsia="Times New Roman" w:hAnsi="Times New Roman" w:cs="Times New Roman"/>
-          <w:sz w:val="24"/>
-          <w:szCs w:val="24"/>
-          <w:lang w:eastAsia="es-ES"/>
-        </w:rPr>
-        <w:t xml:space="preserve"> Son objetos que implementan los algoritmos de aprendizaje automático. Tienen un método </w:t>
+        <w:lastRenderedPageBreak/>
+        <w:t>Transformadores (Transformers):</w:t>
+      </w:r>
+      <w:r>
+        <w:rPr>
+          <w:rFonts w:ascii="Times New Roman" w:eastAsia="Times New Roman" w:hAnsi="Times New Roman" w:cs="Times New Roman"/>
+          <w:sz w:val="24"/>
+          <w:szCs w:val="24"/>
+          <w:lang w:eastAsia="es-ES"/>
+        </w:rPr>
+        <w:t xml:space="preserve"> Son objetos utilizados para preprocesar y transformar datos. Implementan un método </w:t>
       </w:r>
       <w:r>
         <w:rPr>
@@ -7289,43 +6507,50 @@
           <w:sz w:val="20"/>
           <w:lang w:eastAsia="es-ES"/>
         </w:rPr>
-        <w:t>fit(X, y)</w:t>
-      </w:r>
-      <w:r>
-        <w:rPr>
-          <w:rFonts w:ascii="Times New Roman" w:eastAsia="Times New Roman" w:hAnsi="Times New Roman" w:cs="Times New Roman"/>
-          <w:sz w:val="24"/>
-          <w:szCs w:val="24"/>
-          <w:lang w:eastAsia="es-ES"/>
-        </w:rPr>
-        <w:t xml:space="preserve"> para aprender de los datos de entrenamiento (X: características, y: variable objetivo) y un método </w:t>
-      </w:r>
-      <w:proofErr w:type="gramStart"/>
+        <w:t>fit(X)</w:t>
+      </w:r>
+      <w:r>
+        <w:rPr>
+          <w:rFonts w:ascii="Times New Roman" w:eastAsia="Times New Roman" w:hAnsi="Times New Roman" w:cs="Times New Roman"/>
+          <w:sz w:val="24"/>
+          <w:szCs w:val="24"/>
+          <w:lang w:eastAsia="es-ES"/>
+        </w:rPr>
+        <w:t xml:space="preserve"> para aprender los parámetros de la transformación (por ejemplo, la media y la desviación estándar para la estandarización) y un método </w:t>
+      </w:r>
       <w:r>
         <w:rPr>
           <w:rFonts w:ascii="Courier New" w:eastAsia="Times New Roman" w:hAnsi="Courier New" w:cs="Courier New"/>
           <w:sz w:val="20"/>
           <w:lang w:eastAsia="es-ES"/>
         </w:rPr>
-        <w:t>predict(</w:t>
-      </w:r>
-      <w:proofErr w:type="gramEnd"/>
+        <w:t>transform(X)</w:t>
+      </w:r>
+      <w:r>
+        <w:rPr>
+          <w:rFonts w:ascii="Times New Roman" w:eastAsia="Times New Roman" w:hAnsi="Times New Roman" w:cs="Times New Roman"/>
+          <w:sz w:val="24"/>
+          <w:szCs w:val="24"/>
+          <w:lang w:eastAsia="es-ES"/>
+        </w:rPr>
+        <w:t xml:space="preserve"> para aplicar la transformación a los datos. Algunos transformadores también tienen un método </w:t>
+      </w:r>
       <w:r>
         <w:rPr>
           <w:rFonts w:ascii="Courier New" w:eastAsia="Times New Roman" w:hAnsi="Courier New" w:cs="Courier New"/>
           <w:sz w:val="20"/>
           <w:lang w:eastAsia="es-ES"/>
         </w:rPr>
-        <w:t>T)</w:t>
-      </w:r>
-      <w:r>
-        <w:rPr>
-          <w:rFonts w:ascii="Times New Roman" w:eastAsia="Times New Roman" w:hAnsi="Times New Roman" w:cs="Times New Roman"/>
-          <w:sz w:val="24"/>
-          <w:szCs w:val="24"/>
-          <w:lang w:eastAsia="es-ES"/>
-        </w:rPr>
-        <w:t xml:space="preserve"> para hacer predicciones sobre nuevos datos (T). Ejemplos: </w:t>
+        <w:t>fit_transform(X)</w:t>
+      </w:r>
+      <w:r>
+        <w:rPr>
+          <w:rFonts w:ascii="Times New Roman" w:eastAsia="Times New Roman" w:hAnsi="Times New Roman" w:cs="Times New Roman"/>
+          <w:sz w:val="24"/>
+          <w:szCs w:val="24"/>
+          <w:lang w:eastAsia="es-ES"/>
+        </w:rPr>
+        <w:t xml:space="preserve"> que realiza ambas operaciones de manera eficiente. Ejemplos: </w:t>
       </w:r>
       <w:r>
         <w:rPr>
@@ -7333,7 +6558,7 @@
           <w:sz w:val="20"/>
           <w:lang w:eastAsia="es-ES"/>
         </w:rPr>
-        <w:t>LinearRegression</w:t>
+        <w:t>StandardScaler</w:t>
       </w:r>
       <w:r>
         <w:rPr>
@@ -7350,7 +6575,7 @@
           <w:sz w:val="20"/>
           <w:lang w:eastAsia="es-ES"/>
         </w:rPr>
-        <w:t>LogisticRegression</w:t>
+        <w:t>MinMaxScaler</w:t>
       </w:r>
       <w:r>
         <w:rPr>
@@ -7367,7 +6592,7 @@
           <w:sz w:val="20"/>
           <w:lang w:eastAsia="es-ES"/>
         </w:rPr>
-        <w:t>DecisionTreeClassifier</w:t>
+        <w:t>OneHotEncoder</w:t>
       </w:r>
       <w:r>
         <w:rPr>
@@ -7384,7 +6609,7 @@
           <w:sz w:val="20"/>
           <w:lang w:eastAsia="es-ES"/>
         </w:rPr>
-        <w:t>KMeans</w:t>
+        <w:t>PCA</w:t>
       </w:r>
       <w:r>
         <w:rPr>
@@ -7419,17 +6644,86 @@
           <w:szCs w:val="24"/>
           <w:lang w:eastAsia="es-ES"/>
         </w:rPr>
-        <w:lastRenderedPageBreak/>
-        <w:t>Transformadores (Transformers):</w:t>
-      </w:r>
-      <w:r>
-        <w:rPr>
-          <w:rFonts w:ascii="Times New Roman" w:eastAsia="Times New Roman" w:hAnsi="Times New Roman" w:cs="Times New Roman"/>
-          <w:sz w:val="24"/>
-          <w:szCs w:val="24"/>
-          <w:lang w:eastAsia="es-ES"/>
-        </w:rPr>
-        <w:t xml:space="preserve"> Son objetos utilizados para preprocesar y transformar datos. Implementan un método </w:t>
+        <w:t>Pipelines:</w:t>
+      </w:r>
+      <w:r>
+        <w:rPr>
+          <w:rFonts w:ascii="Times New Roman" w:eastAsia="Times New Roman" w:hAnsi="Times New Roman" w:cs="Times New Roman"/>
+          <w:sz w:val="24"/>
+          <w:szCs w:val="24"/>
+          <w:lang w:eastAsia="es-ES"/>
+        </w:rPr>
+        <w:t xml:space="preserve"> Permiten encadenar una secuencia de estimadores y transformadores para automatizar flujos de trabajo de aprendizaje automático comunes (por ejemplo, preprocesamiento seguido de entrenamiento de un modelo).</w:t>
+      </w:r>
+    </w:p>
+    <w:p>
+      <w:pPr>
+        <w:numPr>
+          <w:ilvl w:val="0"/>
+          <w:numId w:val="14"/>
+        </w:numPr>
+        <w:spacing w:before="100" w:beforeAutospacing="1" w:after="100" w:afterAutospacing="1" w:line="240" w:lineRule="auto"/>
+        <w:rPr>
+          <w:rFonts w:ascii="Times New Roman" w:eastAsia="Times New Roman" w:hAnsi="Times New Roman" w:cs="Times New Roman"/>
+          <w:sz w:val="24"/>
+          <w:szCs w:val="24"/>
+          <w:lang w:eastAsia="es-ES"/>
+        </w:rPr>
+      </w:pPr>
+      <w:r>
+        <w:rPr>
+          <w:rFonts w:ascii="Times New Roman" w:eastAsia="Times New Roman" w:hAnsi="Times New Roman" w:cs="Times New Roman"/>
+          <w:b/>
+          <w:bCs/>
+          <w:sz w:val="24"/>
+          <w:szCs w:val="24"/>
+          <w:lang w:eastAsia="es-ES"/>
+        </w:rPr>
+        <w:t>Validación Cruzada (Cross-validation):</w:t>
+      </w:r>
+      <w:r>
+        <w:rPr>
+          <w:rFonts w:ascii="Times New Roman" w:eastAsia="Times New Roman" w:hAnsi="Times New Roman" w:cs="Times New Roman"/>
+          <w:sz w:val="24"/>
+          <w:szCs w:val="24"/>
+          <w:lang w:eastAsia="es-ES"/>
+        </w:rPr>
+        <w:t xml:space="preserve"> Técnicas para evaluar el rendimiento de un modelo dividiendo los datos en múltiples particiones para entrenamiento y prueba, proporcionando una estimación más robusta del rendimiento del modelo en datos no vistos.</w:t>
+      </w:r>
+    </w:p>
+    <w:p>
+      <w:pPr>
+        <w:numPr>
+          <w:ilvl w:val="0"/>
+          <w:numId w:val="14"/>
+        </w:numPr>
+        <w:spacing w:before="100" w:beforeAutospacing="1" w:after="100" w:afterAutospacing="1" w:line="240" w:lineRule="auto"/>
+        <w:rPr>
+          <w:rFonts w:ascii="Times New Roman" w:eastAsia="Times New Roman" w:hAnsi="Times New Roman" w:cs="Times New Roman"/>
+          <w:sz w:val="24"/>
+          <w:szCs w:val="24"/>
+          <w:lang w:eastAsia="es-ES"/>
+        </w:rPr>
+      </w:pPr>
+      <w:r>
+        <w:rPr>
+          <w:rFonts w:ascii="Times New Roman" w:eastAsia="Times New Roman" w:hAnsi="Times New Roman" w:cs="Times New Roman"/>
+          <w:b/>
+          <w:bCs/>
+          <w:sz w:val="24"/>
+          <w:szCs w:val="24"/>
+          <w:lang w:eastAsia="es-ES"/>
+        </w:rPr>
+        <w:t>Selección de Hiperparámetros (Hyperparameter Tuning):</w:t>
+      </w:r>
+      <w:r>
+        <w:rPr>
+          <w:rFonts w:ascii="Times New Roman" w:eastAsia="Times New Roman" w:hAnsi="Times New Roman" w:cs="Times New Roman"/>
+          <w:sz w:val="24"/>
+          <w:szCs w:val="24"/>
+          <w:lang w:eastAsia="es-ES"/>
+        </w:rPr>
+        <w:t xml:space="preserve"> Métodos para encontrar la mejor combinación de hiperparámetros para un modelo (parámetros que no se aprenden de los datos sino que se configuran antes del entrenamiento) utilizando técnicas como la búsqueda en cuadrícula (</w:t>
       </w:r>
       <w:r>
         <w:rPr>
@@ -7437,16 +6731,16 @@
           <w:sz w:val="20"/>
           <w:lang w:eastAsia="es-ES"/>
         </w:rPr>
-        <w:t>fit(X)</w:t>
-      </w:r>
-      <w:r>
-        <w:rPr>
-          <w:rFonts w:ascii="Times New Roman" w:eastAsia="Times New Roman" w:hAnsi="Times New Roman" w:cs="Times New Roman"/>
-          <w:sz w:val="24"/>
-          <w:szCs w:val="24"/>
-          <w:lang w:eastAsia="es-ES"/>
-        </w:rPr>
-        <w:t xml:space="preserve"> para aprender los parámetros de la transformación (por ejemplo, la media y la desviación estándar para la estandarización) y un método </w:t>
+        <w:t>GridSearchCV</w:t>
+      </w:r>
+      <w:r>
+        <w:rPr>
+          <w:rFonts w:ascii="Times New Roman" w:eastAsia="Times New Roman" w:hAnsi="Times New Roman" w:cs="Times New Roman"/>
+          <w:sz w:val="24"/>
+          <w:szCs w:val="24"/>
+          <w:lang w:eastAsia="es-ES"/>
+        </w:rPr>
+        <w:t>) o la búsqueda aleatoria (</w:t>
       </w:r>
       <w:r>
         <w:rPr>
@@ -7454,101 +6748,16 @@
           <w:sz w:val="20"/>
           <w:lang w:eastAsia="es-ES"/>
         </w:rPr>
-        <w:t>transform(X)</w:t>
-      </w:r>
-      <w:r>
-        <w:rPr>
-          <w:rFonts w:ascii="Times New Roman" w:eastAsia="Times New Roman" w:hAnsi="Times New Roman" w:cs="Times New Roman"/>
-          <w:sz w:val="24"/>
-          <w:szCs w:val="24"/>
-          <w:lang w:eastAsia="es-ES"/>
-        </w:rPr>
-        <w:t xml:space="preserve"> para aplicar la transformación a los datos. Algunos transformadores también tienen un método </w:t>
-      </w:r>
-      <w:r>
-        <w:rPr>
-          <w:rFonts w:ascii="Courier New" w:eastAsia="Times New Roman" w:hAnsi="Courier New" w:cs="Courier New"/>
-          <w:sz w:val="20"/>
-          <w:lang w:eastAsia="es-ES"/>
-        </w:rPr>
-        <w:t>fit_transform(X)</w:t>
-      </w:r>
-      <w:r>
-        <w:rPr>
-          <w:rFonts w:ascii="Times New Roman" w:eastAsia="Times New Roman" w:hAnsi="Times New Roman" w:cs="Times New Roman"/>
-          <w:sz w:val="24"/>
-          <w:szCs w:val="24"/>
-          <w:lang w:eastAsia="es-ES"/>
-        </w:rPr>
-        <w:t xml:space="preserve"> que realiza ambas operaciones de manera eficiente. Ejemplos: </w:t>
-      </w:r>
-      <w:r>
-        <w:rPr>
-          <w:rFonts w:ascii="Courier New" w:eastAsia="Times New Roman" w:hAnsi="Courier New" w:cs="Courier New"/>
-          <w:sz w:val="20"/>
-          <w:lang w:eastAsia="es-ES"/>
-        </w:rPr>
-        <w:t>StandardScaler</w:t>
-      </w:r>
-      <w:r>
-        <w:rPr>
-          <w:rFonts w:ascii="Times New Roman" w:eastAsia="Times New Roman" w:hAnsi="Times New Roman" w:cs="Times New Roman"/>
-          <w:sz w:val="24"/>
-          <w:szCs w:val="24"/>
-          <w:lang w:eastAsia="es-ES"/>
-        </w:rPr>
-        <w:t xml:space="preserve">, </w:t>
-      </w:r>
-      <w:r>
-        <w:rPr>
-          <w:rFonts w:ascii="Courier New" w:eastAsia="Times New Roman" w:hAnsi="Courier New" w:cs="Courier New"/>
-          <w:sz w:val="20"/>
-          <w:lang w:eastAsia="es-ES"/>
-        </w:rPr>
-        <w:t>MinMaxScaler</w:t>
-      </w:r>
-      <w:r>
-        <w:rPr>
-          <w:rFonts w:ascii="Times New Roman" w:eastAsia="Times New Roman" w:hAnsi="Times New Roman" w:cs="Times New Roman"/>
-          <w:sz w:val="24"/>
-          <w:szCs w:val="24"/>
-          <w:lang w:eastAsia="es-ES"/>
-        </w:rPr>
-        <w:t xml:space="preserve">, </w:t>
-      </w:r>
-      <w:r>
-        <w:rPr>
-          <w:rFonts w:ascii="Courier New" w:eastAsia="Times New Roman" w:hAnsi="Courier New" w:cs="Courier New"/>
-          <w:sz w:val="20"/>
-          <w:lang w:eastAsia="es-ES"/>
-        </w:rPr>
-        <w:t>OneHotEncoder</w:t>
-      </w:r>
-      <w:r>
-        <w:rPr>
-          <w:rFonts w:ascii="Times New Roman" w:eastAsia="Times New Roman" w:hAnsi="Times New Roman" w:cs="Times New Roman"/>
-          <w:sz w:val="24"/>
-          <w:szCs w:val="24"/>
-          <w:lang w:eastAsia="es-ES"/>
-        </w:rPr>
-        <w:t xml:space="preserve">, </w:t>
-      </w:r>
-      <w:r>
-        <w:rPr>
-          <w:rFonts w:ascii="Courier New" w:eastAsia="Times New Roman" w:hAnsi="Courier New" w:cs="Courier New"/>
-          <w:sz w:val="20"/>
-          <w:lang w:eastAsia="es-ES"/>
-        </w:rPr>
-        <w:t>PCA</w:t>
-      </w:r>
-      <w:r>
-        <w:rPr>
-          <w:rFonts w:ascii="Times New Roman" w:eastAsia="Times New Roman" w:hAnsi="Times New Roman" w:cs="Times New Roman"/>
-          <w:sz w:val="24"/>
-          <w:szCs w:val="24"/>
-          <w:lang w:eastAsia="es-ES"/>
-        </w:rPr>
-        <w:t>.</w:t>
+        <w:t>RandomizedSearchCV</w:t>
+      </w:r>
+      <w:r>
+        <w:rPr>
+          <w:rFonts w:ascii="Times New Roman" w:eastAsia="Times New Roman" w:hAnsi="Times New Roman" w:cs="Times New Roman"/>
+          <w:sz w:val="24"/>
+          <w:szCs w:val="24"/>
+          <w:lang w:eastAsia="es-ES"/>
+        </w:rPr>
+        <w:t>).</w:t>
       </w:r>
     </w:p>
     <w:p>
@@ -7574,16 +6783,16 @@
           <w:szCs w:val="24"/>
           <w:lang w:eastAsia="es-ES"/>
         </w:rPr>
-        <w:t>Pipelines:</w:t>
-      </w:r>
-      <w:r>
-        <w:rPr>
-          <w:rFonts w:ascii="Times New Roman" w:eastAsia="Times New Roman" w:hAnsi="Times New Roman" w:cs="Times New Roman"/>
-          <w:sz w:val="24"/>
-          <w:szCs w:val="24"/>
-          <w:lang w:eastAsia="es-ES"/>
-        </w:rPr>
-        <w:t xml:space="preserve"> Permiten encadenar una secuencia de estimadores y transformadores para automatizar flujos de trabajo de aprendizaje automático comunes (por ejemplo, preprocesamiento seguido de entrenamiento de un modelo).</w:t>
+        <w:t>Métricas de Evaluación (Evaluation Metrics):</w:t>
+      </w:r>
+      <w:r>
+        <w:rPr>
+          <w:rFonts w:ascii="Times New Roman" w:eastAsia="Times New Roman" w:hAnsi="Times New Roman" w:cs="Times New Roman"/>
+          <w:sz w:val="24"/>
+          <w:szCs w:val="24"/>
+          <w:lang w:eastAsia="es-ES"/>
+        </w:rPr>
+        <w:t xml:space="preserve"> Funciones para cuantificar el rendimiento de los modelos (por ejemplo, precisión, recall, F1-score para clasificación; error cuadrático medio, R cuadrado para regresión; coeficiente de silueta para clustering).</w:t>
       </w:r>
     </w:p>
     <w:p>
@@ -7609,145 +6818,6 @@
           <w:szCs w:val="24"/>
           <w:lang w:eastAsia="es-ES"/>
         </w:rPr>
-        <w:t>Validación Cruzada (Cross-validation):</w:t>
-      </w:r>
-      <w:r>
-        <w:rPr>
-          <w:rFonts w:ascii="Times New Roman" w:eastAsia="Times New Roman" w:hAnsi="Times New Roman" w:cs="Times New Roman"/>
-          <w:sz w:val="24"/>
-          <w:szCs w:val="24"/>
-          <w:lang w:eastAsia="es-ES"/>
-        </w:rPr>
-        <w:t xml:space="preserve"> Técnicas para evaluar el rendimiento de un modelo dividiendo los datos en múltiples particiones para entrenamiento y prueba, proporcionando una estimación más robusta del rendimiento del modelo en datos no vistos.</w:t>
-      </w:r>
-    </w:p>
-    <w:p>
-      <w:pPr>
-        <w:numPr>
-          <w:ilvl w:val="0"/>
-          <w:numId w:val="14"/>
-        </w:numPr>
-        <w:spacing w:before="100" w:beforeAutospacing="1" w:after="100" w:afterAutospacing="1" w:line="240" w:lineRule="auto"/>
-        <w:rPr>
-          <w:rFonts w:ascii="Times New Roman" w:eastAsia="Times New Roman" w:hAnsi="Times New Roman" w:cs="Times New Roman"/>
-          <w:sz w:val="24"/>
-          <w:szCs w:val="24"/>
-          <w:lang w:eastAsia="es-ES"/>
-        </w:rPr>
-      </w:pPr>
-      <w:r>
-        <w:rPr>
-          <w:rFonts w:ascii="Times New Roman" w:eastAsia="Times New Roman" w:hAnsi="Times New Roman" w:cs="Times New Roman"/>
-          <w:b/>
-          <w:bCs/>
-          <w:sz w:val="24"/>
-          <w:szCs w:val="24"/>
-          <w:lang w:eastAsia="es-ES"/>
-        </w:rPr>
-        <w:t>Selección de Hiperparámetros (Hyperparameter Tuning):</w:t>
-      </w:r>
-      <w:r>
-        <w:rPr>
-          <w:rFonts w:ascii="Times New Roman" w:eastAsia="Times New Roman" w:hAnsi="Times New Roman" w:cs="Times New Roman"/>
-          <w:sz w:val="24"/>
-          <w:szCs w:val="24"/>
-          <w:lang w:eastAsia="es-ES"/>
-        </w:rPr>
-        <w:t xml:space="preserve"> Métodos para encontrar la mejor combinación de hiperparámetros para un modelo (parámetros que no se aprenden de los datos sino que se configuran antes del entrenamiento) utilizando técnicas como la búsqueda en cuadrícula (</w:t>
-      </w:r>
-      <w:r>
-        <w:rPr>
-          <w:rFonts w:ascii="Courier New" w:eastAsia="Times New Roman" w:hAnsi="Courier New" w:cs="Courier New"/>
-          <w:sz w:val="20"/>
-          <w:lang w:eastAsia="es-ES"/>
-        </w:rPr>
-        <w:t>GridSearchCV</w:t>
-      </w:r>
-      <w:r>
-        <w:rPr>
-          <w:rFonts w:ascii="Times New Roman" w:eastAsia="Times New Roman" w:hAnsi="Times New Roman" w:cs="Times New Roman"/>
-          <w:sz w:val="24"/>
-          <w:szCs w:val="24"/>
-          <w:lang w:eastAsia="es-ES"/>
-        </w:rPr>
-        <w:t>) o la búsqueda aleatoria (</w:t>
-      </w:r>
-      <w:r>
-        <w:rPr>
-          <w:rFonts w:ascii="Courier New" w:eastAsia="Times New Roman" w:hAnsi="Courier New" w:cs="Courier New"/>
-          <w:sz w:val="20"/>
-          <w:lang w:eastAsia="es-ES"/>
-        </w:rPr>
-        <w:t>RandomizedSearchCV</w:t>
-      </w:r>
-      <w:r>
-        <w:rPr>
-          <w:rFonts w:ascii="Times New Roman" w:eastAsia="Times New Roman" w:hAnsi="Times New Roman" w:cs="Times New Roman"/>
-          <w:sz w:val="24"/>
-          <w:szCs w:val="24"/>
-          <w:lang w:eastAsia="es-ES"/>
-        </w:rPr>
-        <w:t>).</w:t>
-      </w:r>
-    </w:p>
-    <w:p>
-      <w:pPr>
-        <w:numPr>
-          <w:ilvl w:val="0"/>
-          <w:numId w:val="14"/>
-        </w:numPr>
-        <w:spacing w:before="100" w:beforeAutospacing="1" w:after="100" w:afterAutospacing="1" w:line="240" w:lineRule="auto"/>
-        <w:rPr>
-          <w:rFonts w:ascii="Times New Roman" w:eastAsia="Times New Roman" w:hAnsi="Times New Roman" w:cs="Times New Roman"/>
-          <w:sz w:val="24"/>
-          <w:szCs w:val="24"/>
-          <w:lang w:eastAsia="es-ES"/>
-        </w:rPr>
-      </w:pPr>
-      <w:r>
-        <w:rPr>
-          <w:rFonts w:ascii="Times New Roman" w:eastAsia="Times New Roman" w:hAnsi="Times New Roman" w:cs="Times New Roman"/>
-          <w:b/>
-          <w:bCs/>
-          <w:sz w:val="24"/>
-          <w:szCs w:val="24"/>
-          <w:lang w:eastAsia="es-ES"/>
-        </w:rPr>
-        <w:t>Métricas de Evaluación (Evaluation Metrics):</w:t>
-      </w:r>
-      <w:r>
-        <w:rPr>
-          <w:rFonts w:ascii="Times New Roman" w:eastAsia="Times New Roman" w:hAnsi="Times New Roman" w:cs="Times New Roman"/>
-          <w:sz w:val="24"/>
-          <w:szCs w:val="24"/>
-          <w:lang w:eastAsia="es-ES"/>
-        </w:rPr>
-        <w:t xml:space="preserve"> Funciones para cuantificar el rendimiento de los modelos (por ejemplo, precisión, recall, F1-score para clasificación; error cuadrático medio, R cuadrado para regresión; coeficiente de silueta para clustering).</w:t>
-      </w:r>
-    </w:p>
-    <w:p>
-      <w:pPr>
-        <w:numPr>
-          <w:ilvl w:val="0"/>
-          <w:numId w:val="14"/>
-        </w:numPr>
-        <w:spacing w:before="100" w:beforeAutospacing="1" w:after="100" w:afterAutospacing="1" w:line="240" w:lineRule="auto"/>
-        <w:rPr>
-          <w:rFonts w:ascii="Times New Roman" w:eastAsia="Times New Roman" w:hAnsi="Times New Roman" w:cs="Times New Roman"/>
-          <w:sz w:val="24"/>
-          <w:szCs w:val="24"/>
-          <w:lang w:eastAsia="es-ES"/>
-        </w:rPr>
-      </w:pPr>
-      <w:r>
-        <w:rPr>
-          <w:rFonts w:ascii="Times New Roman" w:eastAsia="Times New Roman" w:hAnsi="Times New Roman" w:cs="Times New Roman"/>
-          <w:b/>
-          <w:bCs/>
-          <w:sz w:val="24"/>
-          <w:szCs w:val="24"/>
-          <w:lang w:eastAsia="es-ES"/>
-        </w:rPr>
         <w:t>Conjuntos de Datos (Datasets):</w:t>
       </w:r>
       <w:r>
@@ -7762,63 +6832,33 @@
     </w:p>
     <w:p/>
     <w:p>
-      <w:proofErr w:type="gramStart"/>
-      <w:r>
-        <w:t>from</w:t>
-      </w:r>
-      <w:proofErr w:type="gramEnd"/>
-      <w:r>
-        <w:t xml:space="preserve"> sklearn.model_selection import train_test_split</w:t>
-      </w:r>
-    </w:p>
-    <w:p>
-      <w:proofErr w:type="gramStart"/>
-      <w:r>
-        <w:t>from</w:t>
-      </w:r>
-      <w:proofErr w:type="gramEnd"/>
-      <w:r>
-        <w:t xml:space="preserve"> sklearn.linear_model import LogisticRegression</w:t>
-      </w:r>
-    </w:p>
-    <w:p>
-      <w:proofErr w:type="gramStart"/>
-      <w:r>
-        <w:t>from</w:t>
-      </w:r>
-      <w:proofErr w:type="gramEnd"/>
-      <w:r>
-        <w:t xml:space="preserve"> sklearn.metrics import accuracy_score</w:t>
-      </w:r>
-    </w:p>
-    <w:p>
-      <w:proofErr w:type="gramStart"/>
-      <w:r>
-        <w:t>from</w:t>
-      </w:r>
-      <w:proofErr w:type="gramEnd"/>
-      <w:r>
-        <w:t xml:space="preserve"> sklearn.preprocessing import StandardScaler</w:t>
-      </w:r>
-    </w:p>
-    <w:p>
-      <w:proofErr w:type="gramStart"/>
-      <w:r>
-        <w:t>from</w:t>
-      </w:r>
-      <w:proofErr w:type="gramEnd"/>
-      <w:r>
-        <w:t xml:space="preserve"> sklearn.pipeline import Pipeline</w:t>
-      </w:r>
-    </w:p>
-    <w:p>
-      <w:proofErr w:type="gramStart"/>
-      <w:r>
-        <w:t>from</w:t>
-      </w:r>
-      <w:proofErr w:type="gramEnd"/>
-      <w:r>
-        <w:t xml:space="preserve"> sklearn.datasets import load_iris</w:t>
+      <w:r>
+        <w:t>from sklearn.model_selection import train_test_split</w:t>
+      </w:r>
+    </w:p>
+    <w:p>
+      <w:r>
+        <w:t>from sklearn.linear_model import LogisticRegression</w:t>
+      </w:r>
+    </w:p>
+    <w:p>
+      <w:r>
+        <w:t>from sklearn.metrics import accuracy_score</w:t>
+      </w:r>
+    </w:p>
+    <w:p>
+      <w:r>
+        <w:t>from sklearn.preprocessing import StandardScaler</w:t>
+      </w:r>
+    </w:p>
+    <w:p>
+      <w:r>
+        <w:t>from sklearn.pipeline import Pipeline</w:t>
+      </w:r>
+    </w:p>
+    <w:p>
+      <w:r>
+        <w:t>from sklearn.datasets import load_iris</w:t>
       </w:r>
     </w:p>
     <w:p/>
@@ -7828,13 +6868,8 @@
       </w:r>
     </w:p>
     <w:p>
-      <w:proofErr w:type="gramStart"/>
-      <w:r>
-        <w:t>iris</w:t>
-      </w:r>
-      <w:proofErr w:type="gramEnd"/>
-      <w:r>
-        <w:t xml:space="preserve"> = load_iris()</w:t>
+      <w:r>
+        <w:t>iris = load_iris()</w:t>
       </w:r>
     </w:p>
     <w:p>
@@ -7861,39 +6896,18 @@
       </w:r>
     </w:p>
     <w:p>
-      <w:proofErr w:type="gramStart"/>
-      <w:r>
-        <w:t>pipeline</w:t>
-      </w:r>
-      <w:proofErr w:type="gramEnd"/>
-      <w:r>
-        <w:t xml:space="preserve"> = Pipeline([</w:t>
-      </w:r>
-    </w:p>
-    <w:p>
-      <w:r>
-        <w:t xml:space="preserve">    ('scaler', </w:t>
-      </w:r>
-      <w:proofErr w:type="gramStart"/>
-      <w:r>
-        <w:t>StandardScaler(</w:t>
-      </w:r>
-      <w:proofErr w:type="gramEnd"/>
-      <w:r>
-        <w:t>)),</w:t>
-      </w:r>
-    </w:p>
-    <w:p>
-      <w:r>
-        <w:t xml:space="preserve">    ('logreg', </w:t>
-      </w:r>
-      <w:proofErr w:type="gramStart"/>
-      <w:r>
-        <w:t>LogisticRegression(</w:t>
-      </w:r>
-      <w:proofErr w:type="gramEnd"/>
-      <w:r>
-        <w:t>random_state=42))</w:t>
+      <w:r>
+        <w:t>pipeline = Pipeline([</w:t>
+      </w:r>
+    </w:p>
+    <w:p>
+      <w:r>
+        <w:t xml:space="preserve">    ('scaler', StandardScaler()),</w:t>
+      </w:r>
+    </w:p>
+    <w:p>
+      <w:r>
+        <w:t xml:space="preserve">    ('logreg', LogisticRegression(random_state=42))</w:t>
       </w:r>
     </w:p>
     <w:p>
@@ -7908,13 +6922,8 @@
       </w:r>
     </w:p>
     <w:p>
-      <w:proofErr w:type="gramStart"/>
-      <w:r>
-        <w:t>pipeline.fit(</w:t>
-      </w:r>
-      <w:proofErr w:type="gramEnd"/>
-      <w:r>
-        <w:t>X_train, y_train)</w:t>
+      <w:r>
+        <w:t>pipeline.fit(X_train, y_train)</w:t>
       </w:r>
     </w:p>
     <w:p/>
@@ -7925,15 +6934,7 @@
     </w:p>
     <w:p>
       <w:r>
-        <w:t xml:space="preserve">y_pred = </w:t>
-      </w:r>
-      <w:proofErr w:type="gramStart"/>
-      <w:r>
-        <w:t>pipeline.predict(</w:t>
-      </w:r>
-      <w:proofErr w:type="gramEnd"/>
-      <w:r>
-        <w:t>X_test)</w:t>
+        <w:t>y_pred = pipeline.predict(X_test)</w:t>
       </w:r>
     </w:p>
     <w:p/>
@@ -7943,23 +6944,13 @@
       </w:r>
     </w:p>
     <w:p>
-      <w:proofErr w:type="gramStart"/>
-      <w:r>
-        <w:t>accuracy</w:t>
-      </w:r>
-      <w:proofErr w:type="gramEnd"/>
-      <w:r>
-        <w:t xml:space="preserve"> = accuracy_score(y_test, y_pred)</w:t>
-      </w:r>
-    </w:p>
-    <w:p>
-      <w:proofErr w:type="gramStart"/>
-      <w:r>
-        <w:t>print(</w:t>
-      </w:r>
-      <w:proofErr w:type="gramEnd"/>
-      <w:r>
-        <w:t>f"Precisión del modelo de regresión logística: {accuracy:.2f}\n")</w:t>
+      <w:r>
+        <w:t>accuracy = accuracy_score(y_test, y_pred)</w:t>
+      </w:r>
+    </w:p>
+    <w:p>
+      <w:r>
+        <w:t>print(f"Precisión del modelo de regresión logística: {accuracy:.2f}\n")</w:t>
       </w:r>
     </w:p>
     <w:p/>
@@ -7969,23 +6960,13 @@
       </w:r>
     </w:p>
     <w:p>
-      <w:proofErr w:type="gramStart"/>
-      <w:r>
-        <w:t>from</w:t>
-      </w:r>
-      <w:proofErr w:type="gramEnd"/>
-      <w:r>
-        <w:t xml:space="preserve"> sklearn.cluster import KMeans</w:t>
-      </w:r>
-    </w:p>
-    <w:p>
-      <w:proofErr w:type="gramStart"/>
-      <w:r>
-        <w:t>from</w:t>
-      </w:r>
-      <w:proofErr w:type="gramEnd"/>
-      <w:r>
-        <w:t xml:space="preserve"> sklearn.datasets import make_blobs</w:t>
+      <w:r>
+        <w:t>from sklearn.cluster import KMeans</w:t>
+      </w:r>
+    </w:p>
+    <w:p>
+      <w:r>
+        <w:t>from sklearn.datasets import make_blobs</w:t>
       </w:r>
     </w:p>
     <w:p/>
@@ -7996,15 +6977,7 @@
     </w:p>
     <w:p>
       <w:r>
-        <w:t>X_blobs, _ = make_</w:t>
-      </w:r>
-      <w:proofErr w:type="gramStart"/>
-      <w:r>
-        <w:t>blobs(</w:t>
-      </w:r>
-      <w:proofErr w:type="gramEnd"/>
-      <w:r>
-        <w:t>n_samples=300, centers=3, cluster_std=0.60, random_state=0)</w:t>
+        <w:t>X_blobs, _ = make_blobs(n_samples=300, centers=3, cluster_std=0.60, random_state=0)</w:t>
       </w:r>
     </w:p>
     <w:p/>
@@ -8014,65 +6987,35 @@
       </w:r>
     </w:p>
     <w:p>
-      <w:proofErr w:type="gramStart"/>
       <w:r>
         <w:lastRenderedPageBreak/>
-        <w:t>kmeans</w:t>
-      </w:r>
-      <w:proofErr w:type="gramEnd"/>
-      <w:r>
-        <w:t xml:space="preserve"> = KMeans(n_clusters=3, random_state=0, n_init='auto') # n_init='auto' para evitar FutureWarning</w:t>
-      </w:r>
-    </w:p>
-    <w:p>
-      <w:proofErr w:type="gramStart"/>
-      <w:r>
-        <w:t>kmeans.fit(</w:t>
-      </w:r>
-      <w:proofErr w:type="gramEnd"/>
-      <w:r>
-        <w:t>X_blobs)</w:t>
-      </w:r>
-    </w:p>
-    <w:p>
-      <w:proofErr w:type="gramStart"/>
-      <w:r>
-        <w:t>labels</w:t>
-      </w:r>
-      <w:proofErr w:type="gramEnd"/>
-      <w:r>
-        <w:t xml:space="preserve"> = kmeans.labels_</w:t>
-      </w:r>
-    </w:p>
-    <w:p>
-      <w:proofErr w:type="gramStart"/>
-      <w:r>
-        <w:t>centroids</w:t>
-      </w:r>
-      <w:proofErr w:type="gramEnd"/>
-      <w:r>
-        <w:t xml:space="preserve"> = kmeans.cluster_centers_</w:t>
+        <w:t>kmeans = KMeans(n_clusters=3, random_state=0, n_init='auto') # n_init='auto' para evitar FutureWarning</w:t>
+      </w:r>
+    </w:p>
+    <w:p>
+      <w:r>
+        <w:t>kmeans.fit(X_blobs)</w:t>
+      </w:r>
+    </w:p>
+    <w:p>
+      <w:r>
+        <w:t>labels = kmeans.labels_</w:t>
+      </w:r>
+    </w:p>
+    <w:p>
+      <w:r>
+        <w:t>centroids = kmeans.cluster_centers_</w:t>
       </w:r>
     </w:p>
     <w:p/>
     <w:p>
-      <w:proofErr w:type="gramStart"/>
-      <w:r>
-        <w:t>print(</w:t>
-      </w:r>
-      <w:proofErr w:type="gramEnd"/>
-      <w:r>
-        <w:t>f"Etiquetas de los clusters:\n{labels[:10]}...\n")</w:t>
-      </w:r>
-    </w:p>
-    <w:p>
-      <w:proofErr w:type="gramStart"/>
-      <w:r>
-        <w:t>print(</w:t>
-      </w:r>
-      <w:proofErr w:type="gramEnd"/>
-      <w:r>
-        <w:t>f"Centroides de los clusters:\n{centroids}\n")</w:t>
+      <w:r>
+        <w:t>print(f"Etiquetas de los clusters:\n{labels[:10]}...\n")</w:t>
+      </w:r>
+    </w:p>
+    <w:p>
+      <w:r>
+        <w:t>print(f"Centroides de los clusters:\n{centroids}\n")</w:t>
       </w:r>
     </w:p>
     <w:p/>
@@ -8082,23 +7025,13 @@
       </w:r>
     </w:p>
     <w:p>
-      <w:proofErr w:type="gramStart"/>
-      <w:r>
-        <w:t>from</w:t>
-      </w:r>
-      <w:proofErr w:type="gramEnd"/>
-      <w:r>
-        <w:t xml:space="preserve"> sklearn.decomposition import PCA</w:t>
-      </w:r>
-    </w:p>
-    <w:p>
-      <w:proofErr w:type="gramStart"/>
-      <w:r>
-        <w:t>from</w:t>
-      </w:r>
-      <w:proofErr w:type="gramEnd"/>
-      <w:r>
-        <w:t xml:space="preserve"> sklearn.preprocessing import StandardScaler</w:t>
+      <w:r>
+        <w:t>from sklearn.decomposition import PCA</w:t>
+      </w:r>
+    </w:p>
+    <w:p>
+      <w:r>
+        <w:t>from sklearn.preprocessing import StandardScaler</w:t>
       </w:r>
     </w:p>
     <w:p/>
@@ -8108,13 +7041,8 @@
       </w:r>
     </w:p>
     <w:p>
-      <w:proofErr w:type="gramStart"/>
-      <w:r>
-        <w:t>scaler</w:t>
-      </w:r>
-      <w:proofErr w:type="gramEnd"/>
-      <w:r>
-        <w:t xml:space="preserve"> = StandardScaler()</w:t>
+      <w:r>
+        <w:t>scaler = StandardScaler()</w:t>
       </w:r>
     </w:p>
     <w:p>
@@ -8129,57 +7057,29 @@
       </w:r>
     </w:p>
     <w:p>
-      <w:proofErr w:type="gramStart"/>
-      <w:r>
-        <w:t>pca</w:t>
-      </w:r>
-      <w:proofErr w:type="gramEnd"/>
-      <w:r>
-        <w:t xml:space="preserve"> = PCA(n_components=2)</w:t>
-      </w:r>
-    </w:p>
-    <w:p>
-      <w:r>
-        <w:t>X_pca = pca.fit_</w:t>
-      </w:r>
-      <w:proofErr w:type="gramStart"/>
-      <w:r>
-        <w:t>transform(</w:t>
-      </w:r>
-      <w:proofErr w:type="gramEnd"/>
-      <w:r>
-        <w:t>X_scaled)</w:t>
+      <w:r>
+        <w:t>pca = PCA(n_components=2)</w:t>
+      </w:r>
+    </w:p>
+    <w:p>
+      <w:r>
+        <w:t>X_pca = pca.fit_transform(X_scaled)</w:t>
       </w:r>
     </w:p>
     <w:p/>
     <w:p>
-      <w:proofErr w:type="gramStart"/>
-      <w:r>
-        <w:t>print(</w:t>
-      </w:r>
-      <w:proofErr w:type="gramEnd"/>
-      <w:r>
-        <w:t>f"Forma de los datos originales escalados: {X_scaled.shape}\n")</w:t>
-      </w:r>
-    </w:p>
-    <w:p>
-      <w:proofErr w:type="gramStart"/>
-      <w:r>
-        <w:t>print(</w:t>
-      </w:r>
-      <w:proofErr w:type="gramEnd"/>
-      <w:r>
-        <w:t>f"Forma de los datos después de PCA: {X_pca.shape}\n")</w:t>
-      </w:r>
-    </w:p>
-    <w:p>
-      <w:proofErr w:type="gramStart"/>
-      <w:r>
-        <w:t>print(</w:t>
-      </w:r>
-      <w:proofErr w:type="gramEnd"/>
-      <w:r>
-        <w:t>f"Varianza explicada por los componentes principales: {pca.explained_variance_ratio_}\n")</w:t>
+      <w:r>
+        <w:t>print(f"Forma de los datos originales escalados: {X_scaled.shape}\n")</w:t>
+      </w:r>
+    </w:p>
+    <w:p>
+      <w:r>
+        <w:t>print(f"Forma de los datos después de PCA: {X_pca.shape}\n")</w:t>
+      </w:r>
+    </w:p>
+    <w:p>
+      <w:r>
+        <w:t>print(f"Varianza explicada por los componentes principales: {pca.explained_variance_ratio_}\n")</w:t>
       </w:r>
     </w:p>
     <w:p/>
@@ -8994,27 +7894,7 @@
           <w:szCs w:val="24"/>
           <w:lang w:eastAsia="es-ES"/>
         </w:rPr>
-        <w:t xml:space="preserve">) como su API de alto nivel </w:t>
-      </w:r>
-      <w:proofErr w:type="gramStart"/>
-      <w:r>
-        <w:rPr>
-          <w:rFonts w:ascii="Times New Roman" w:eastAsia="Times New Roman" w:hAnsi="Times New Roman" w:cs="Times New Roman"/>
-          <w:sz w:val="24"/>
-          <w:szCs w:val="24"/>
-          <w:lang w:eastAsia="es-ES"/>
-        </w:rPr>
-        <w:t>preferida</w:t>
-      </w:r>
-      <w:proofErr w:type="gramEnd"/>
-      <w:r>
-        <w:rPr>
-          <w:rFonts w:ascii="Times New Roman" w:eastAsia="Times New Roman" w:hAnsi="Times New Roman" w:cs="Times New Roman"/>
-          <w:sz w:val="24"/>
-          <w:szCs w:val="24"/>
-          <w:lang w:eastAsia="es-ES"/>
-        </w:rPr>
-        <w:t>, lo que ha simplificado la construcción y el entrenamiento de modelos, especialmente para aquellos que se inician en el aprendizaje profundo.</w:t>
+        <w:t>) como su API de alto nivel preferida, lo que ha simplificado la construcción y el entrenamiento de modelos, especialmente para aquellos que se inician en el aprendizaje profundo.</w:t>
       </w:r>
     </w:p>
     <w:p>
@@ -9566,23 +8446,13 @@
       </w:r>
     </w:p>
     <w:p>
-      <w:proofErr w:type="gramStart"/>
-      <w:r>
-        <w:t>import</w:t>
-      </w:r>
-      <w:proofErr w:type="gramEnd"/>
-      <w:r>
-        <w:t xml:space="preserve"> tensorflow as tf</w:t>
-      </w:r>
-    </w:p>
-    <w:p>
-      <w:proofErr w:type="gramStart"/>
-      <w:r>
-        <w:t>import</w:t>
-      </w:r>
-      <w:proofErr w:type="gramEnd"/>
-      <w:r>
-        <w:t xml:space="preserve"> numpy as np</w:t>
+      <w:r>
+        <w:t>import tensorflow as tf</w:t>
+      </w:r>
+    </w:p>
+    <w:p>
+      <w:r>
+        <w:t>import numpy as np</w:t>
       </w:r>
     </w:p>
     <w:p/>
@@ -9593,28 +8463,12 @@
     </w:p>
     <w:p>
       <w:r>
-        <w:t xml:space="preserve">a = </w:t>
-      </w:r>
-      <w:proofErr w:type="gramStart"/>
-      <w:r>
-        <w:t>tf.constant(</w:t>
-      </w:r>
-      <w:proofErr w:type="gramEnd"/>
-      <w:r>
-        <w:t>2.0)</w:t>
-      </w:r>
-    </w:p>
-    <w:p>
-      <w:r>
-        <w:t xml:space="preserve">b = </w:t>
-      </w:r>
-      <w:proofErr w:type="gramStart"/>
-      <w:r>
-        <w:t>tf.constant(</w:t>
-      </w:r>
-      <w:proofErr w:type="gramEnd"/>
-      <w:r>
-        <w:t>3.0)</w:t>
+        <w:t>a = tf.constant(2.0)</w:t>
+      </w:r>
+    </w:p>
+    <w:p>
+      <w:r>
+        <w:t>b = tf.constant(3.0)</w:t>
       </w:r>
     </w:p>
     <w:p>
@@ -9623,13 +8477,8 @@
       </w:r>
     </w:p>
     <w:p>
-      <w:proofErr w:type="gramStart"/>
-      <w:r>
-        <w:t>print(</w:t>
-      </w:r>
-      <w:proofErr w:type="gramEnd"/>
-      <w:r>
-        <w:t>f"Resultado de la suma: {c}\n")</w:t>
+      <w:r>
+        <w:t>print(f"Resultado de la suma: {c}\n")</w:t>
       </w:r>
     </w:p>
     <w:p/>
@@ -9639,52 +8488,23 @@
       </w:r>
     </w:p>
     <w:p>
-      <w:proofErr w:type="gramStart"/>
-      <w:r>
-        <w:t>model</w:t>
-      </w:r>
-      <w:proofErr w:type="gramEnd"/>
-      <w:r>
-        <w:t xml:space="preserve"> = tf.keras.Sequential([</w:t>
-      </w:r>
-    </w:p>
-    <w:p>
-      <w:r>
-        <w:t xml:space="preserve">    </w:t>
-      </w:r>
-      <w:proofErr w:type="gramStart"/>
-      <w:r>
-        <w:t>tf.keras.layers.Dense(</w:t>
-      </w:r>
-      <w:proofErr w:type="gramEnd"/>
-      <w:r>
-        <w:t>128, activation='relu', input_shape=(784,)),</w:t>
-      </w:r>
-    </w:p>
-    <w:p>
-      <w:r>
-        <w:t xml:space="preserve">    </w:t>
-      </w:r>
-      <w:proofErr w:type="gramStart"/>
-      <w:r>
-        <w:t>tf.keras.layers.Dropout(</w:t>
-      </w:r>
-      <w:proofErr w:type="gramEnd"/>
-      <w:r>
-        <w:t>0.2),</w:t>
-      </w:r>
-    </w:p>
-    <w:p>
-      <w:r>
-        <w:t xml:space="preserve">    </w:t>
-      </w:r>
-      <w:proofErr w:type="gramStart"/>
-      <w:r>
-        <w:t>tf.keras.layers.Dense(</w:t>
-      </w:r>
-      <w:proofErr w:type="gramEnd"/>
-      <w:r>
-        <w:t>10, activation='softmax')</w:t>
+      <w:r>
+        <w:t>model = tf.keras.Sequential([</w:t>
+      </w:r>
+    </w:p>
+    <w:p>
+      <w:r>
+        <w:t xml:space="preserve">    tf.keras.layers.Dense(128, activation='relu', input_shape=(784,)),</w:t>
+      </w:r>
+    </w:p>
+    <w:p>
+      <w:r>
+        <w:t xml:space="preserve">    tf.keras.layers.Dropout(0.2),</w:t>
+      </w:r>
+    </w:p>
+    <w:p>
+      <w:r>
+        <w:t xml:space="preserve">    tf.keras.layers.Dense(10, activation='softmax')</w:t>
       </w:r>
     </w:p>
     <w:p>
@@ -9694,11 +8514,9 @@
     </w:p>
     <w:p/>
     <w:p>
-      <w:proofErr w:type="gramStart"/>
       <w:r>
         <w:t>model.summary()</w:t>
       </w:r>
-      <w:proofErr w:type="gramEnd"/>
     </w:p>
     <w:p/>
     <w:p>
@@ -9709,91 +8527,38 @@
     </w:p>
     <w:p>
       <w:r>
-        <w:t># (</w:t>
-      </w:r>
-      <w:proofErr w:type="gramStart"/>
-      <w:r>
-        <w:t>requiere</w:t>
-      </w:r>
-      <w:proofErr w:type="gramEnd"/>
-      <w:r>
-        <w:t xml:space="preserve"> datos de entrenamiento, aquí se usan datos aleatorios para ilustración)</w:t>
-      </w:r>
-    </w:p>
-    <w:p>
-      <w:r>
-        <w:t xml:space="preserve">X_train = </w:t>
-      </w:r>
-      <w:proofErr w:type="gramStart"/>
-      <w:r>
-        <w:t>np.random.rand(</w:t>
-      </w:r>
-      <w:proofErr w:type="gramEnd"/>
-      <w:r>
-        <w:t>1000, 784).astype(np.float32)</w:t>
-      </w:r>
-    </w:p>
-    <w:p>
-      <w:r>
-        <w:t xml:space="preserve">y_train = </w:t>
-      </w:r>
-      <w:proofErr w:type="gramStart"/>
-      <w:r>
-        <w:t>np.random.randint(</w:t>
-      </w:r>
-      <w:proofErr w:type="gramEnd"/>
-      <w:r>
-        <w:t>0, 10, 1000).astype(np.int32)</w:t>
-      </w:r>
-    </w:p>
-    <w:p>
-      <w:r>
-        <w:t>y_train_one_hot = tf.keras.utils.to_</w:t>
-      </w:r>
-      <w:proofErr w:type="gramStart"/>
-      <w:r>
-        <w:t>categorical(</w:t>
-      </w:r>
-      <w:proofErr w:type="gramEnd"/>
-      <w:r>
-        <w:t>y_train, num_classes=10)</w:t>
+        <w:t># (requiere datos de entrenamiento, aquí se usan datos aleatorios para ilustración)</w:t>
+      </w:r>
+    </w:p>
+    <w:p>
+      <w:r>
+        <w:t>X_train = np.random.rand(1000, 784).astype(np.float32)</w:t>
+      </w:r>
+    </w:p>
+    <w:p>
+      <w:r>
+        <w:t>y_train = np.random.randint(0, 10, 1000).astype(np.int32)</w:t>
+      </w:r>
+    </w:p>
+    <w:p>
+      <w:r>
+        <w:t>y_train_one_hot = tf.keras.utils.to_categorical(y_train, num_classes=10)</w:t>
       </w:r>
     </w:p>
     <w:p/>
     <w:p>
-      <w:proofErr w:type="gramStart"/>
-      <w:r>
-        <w:t>model.compile(</w:t>
-      </w:r>
-      <w:proofErr w:type="gramEnd"/>
-      <w:r>
-        <w:t>optimizer='adam',</w:t>
-      </w:r>
-    </w:p>
-    <w:p>
-      <w:r>
-        <w:t xml:space="preserve">              </w:t>
-      </w:r>
-      <w:proofErr w:type="gramStart"/>
-      <w:r>
-        <w:t>loss</w:t>
-      </w:r>
-      <w:proofErr w:type="gramEnd"/>
-      <w:r>
-        <w:t>='categorical_crossentropy',</w:t>
-      </w:r>
-    </w:p>
-    <w:p>
-      <w:r>
-        <w:t xml:space="preserve">              </w:t>
-      </w:r>
-      <w:proofErr w:type="gramStart"/>
-      <w:r>
-        <w:t>metrics</w:t>
-      </w:r>
-      <w:proofErr w:type="gramEnd"/>
-      <w:r>
-        <w:t>=['accuracy'])</w:t>
+      <w:r>
+        <w:t>model.compile(optimizer='adam',</w:t>
+      </w:r>
+    </w:p>
+    <w:p>
+      <w:r>
+        <w:t xml:space="preserve">              loss='categorical_crossentropy',</w:t>
+      </w:r>
+    </w:p>
+    <w:p>
+      <w:r>
+        <w:t xml:space="preserve">              metrics=['accuracy'])</w:t>
       </w:r>
     </w:p>
     <w:p/>
@@ -9804,15 +8569,7 @@
     </w:p>
     <w:p>
       <w:r>
-        <w:t xml:space="preserve"># </w:t>
-      </w:r>
-      <w:proofErr w:type="gramStart"/>
-      <w:r>
-        <w:t>model.fit(</w:t>
-      </w:r>
-      <w:proofErr w:type="gramEnd"/>
-      <w:r>
-        <w:t>X_train, y_train_one_hot, epochs=2)</w:t>
+        <w:t># model.fit(X_train, y_train_one_hot, epochs=2)</w:t>
       </w:r>
     </w:p>
     <w:p/>
@@ -9823,41 +8580,17 @@
     </w:p>
     <w:p>
       <w:r>
-        <w:t xml:space="preserve"># new_data = </w:t>
-      </w:r>
-      <w:proofErr w:type="gramStart"/>
-      <w:r>
-        <w:t>np.random.rand(</w:t>
-      </w:r>
-      <w:proofErr w:type="gramEnd"/>
-      <w:r>
-        <w:t>5, 784).astype(np.float32)</w:t>
-      </w:r>
-    </w:p>
-    <w:p>
-      <w:r>
-        <w:t xml:space="preserve"># </w:t>
-      </w:r>
-      <w:proofErr w:type="gramStart"/>
-      <w:r>
-        <w:t>predictions</w:t>
-      </w:r>
-      <w:proofErr w:type="gramEnd"/>
-      <w:r>
-        <w:t xml:space="preserve"> = model.predict(new_data)</w:t>
-      </w:r>
-    </w:p>
-    <w:p>
-      <w:r>
-        <w:t xml:space="preserve"># </w:t>
-      </w:r>
-      <w:proofErr w:type="gramStart"/>
-      <w:r>
-        <w:t>print(</w:t>
-      </w:r>
-      <w:proofErr w:type="gramEnd"/>
-      <w:r>
-        <w:t>f"\nPredicciones para nuevos datos:\n{predictions}\n")</w:t>
+        <w:t># new_data = np.random.rand(5, 784).astype(np.float32)</w:t>
+      </w:r>
+    </w:p>
+    <w:p>
+      <w:r>
+        <w:t># predictions = model.predict(new_data)</w:t>
+      </w:r>
+    </w:p>
+    <w:p>
+      <w:r>
+        <w:t># print(f"\nPredicciones para nuevos datos:\n{predictions}\n")</w:t>
       </w:r>
     </w:p>
     <w:p/>
@@ -9872,50 +8605,24 @@
       </w:r>
     </w:p>
     <w:p>
-      <w:proofErr w:type="gramStart"/>
-      <w:r>
-        <w:t>def</w:t>
-      </w:r>
-      <w:proofErr w:type="gramEnd"/>
-      <w:r>
-        <w:t xml:space="preserve"> cuadrado(x):</w:t>
-      </w:r>
-    </w:p>
-    <w:p>
-      <w:r>
-        <w:t xml:space="preserve">    </w:t>
-      </w:r>
-      <w:proofErr w:type="gramStart"/>
-      <w:r>
-        <w:t>return</w:t>
-      </w:r>
-      <w:proofErr w:type="gramEnd"/>
-      <w:r>
-        <w:t xml:space="preserve"> x * x</w:t>
+      <w:r>
+        <w:t>def cuadrado(x):</w:t>
+      </w:r>
+    </w:p>
+    <w:p>
+      <w:r>
+        <w:t xml:space="preserve">    return x * x</w:t>
       </w:r>
     </w:p>
     <w:p/>
     <w:p>
       <w:r>
-        <w:t xml:space="preserve">resultado_tf_function = </w:t>
-      </w:r>
-      <w:proofErr w:type="gramStart"/>
-      <w:r>
-        <w:t>cuadrado(</w:t>
-      </w:r>
-      <w:proofErr w:type="gramEnd"/>
-      <w:r>
-        <w:t>tf.constant(4.0))</w:t>
-      </w:r>
-    </w:p>
-    <w:p>
-      <w:proofErr w:type="gramStart"/>
-      <w:r>
-        <w:t>print(</w:t>
-      </w:r>
-      <w:proofErr w:type="gramEnd"/>
-      <w:r>
-        <w:t>f"Resultado de tf.function: {resultado_tf_function}\n")</w:t>
+        <w:t>resultado_tf_function = cuadrado(tf.constant(4.0))</w:t>
+      </w:r>
+    </w:p>
+    <w:p>
+      <w:r>
+        <w:t>print(f"Resultado de tf.function: {resultado_tf_function}\n")</w:t>
       </w:r>
     </w:p>
     <w:p/>
@@ -11133,43 +9840,23 @@
       </w:r>
     </w:p>
     <w:p>
-      <w:proofErr w:type="gramStart"/>
-      <w:r>
-        <w:t>import</w:t>
-      </w:r>
-      <w:proofErr w:type="gramEnd"/>
-      <w:r>
-        <w:t xml:space="preserve"> torch</w:t>
-      </w:r>
-    </w:p>
-    <w:p>
-      <w:proofErr w:type="gramStart"/>
-      <w:r>
-        <w:t>import</w:t>
-      </w:r>
-      <w:proofErr w:type="gramEnd"/>
-      <w:r>
-        <w:t xml:space="preserve"> torch.nn as nn</w:t>
-      </w:r>
-    </w:p>
-    <w:p>
-      <w:proofErr w:type="gramStart"/>
-      <w:r>
-        <w:t>import</w:t>
-      </w:r>
-      <w:proofErr w:type="gramEnd"/>
-      <w:r>
-        <w:t xml:space="preserve"> torch.optim as optim</w:t>
-      </w:r>
-    </w:p>
-    <w:p>
-      <w:proofErr w:type="gramStart"/>
-      <w:r>
-        <w:t>from</w:t>
-      </w:r>
-      <w:proofErr w:type="gramEnd"/>
-      <w:r>
-        <w:t xml:space="preserve"> torch.utils.data import Dataset, DataLoader</w:t>
+      <w:r>
+        <w:t>import torch</w:t>
+      </w:r>
+    </w:p>
+    <w:p>
+      <w:r>
+        <w:t>import torch.nn as nn</w:t>
+      </w:r>
+    </w:p>
+    <w:p>
+      <w:r>
+        <w:t>import torch.optim as optim</w:t>
+      </w:r>
+    </w:p>
+    <w:p>
+      <w:r>
+        <w:t>from torch.utils.data import Dataset, DataLoader</w:t>
       </w:r>
     </w:p>
     <w:p/>
@@ -11180,15 +9867,7 @@
     </w:p>
     <w:p>
       <w:r>
-        <w:t xml:space="preserve">x = </w:t>
-      </w:r>
-      <w:proofErr w:type="gramStart"/>
-      <w:r>
-        <w:t>torch.tensor(</w:t>
-      </w:r>
-      <w:proofErr w:type="gramEnd"/>
-      <w:r>
-        <w:t>2.0, requires_grad=True)</w:t>
+        <w:t>x = torch.tensor(2.0, requires_grad=True)</w:t>
       </w:r>
     </w:p>
     <w:p>
@@ -11197,23 +9876,13 @@
       </w:r>
     </w:p>
     <w:p>
-      <w:proofErr w:type="gramStart"/>
-      <w:r>
-        <w:t>y.backward(</w:t>
-      </w:r>
-      <w:proofErr w:type="gramEnd"/>
-      <w:r>
-        <w:t>)  # Calcula el gradiente de y con respecto a todas las variables con requires_grad=True</w:t>
-      </w:r>
-    </w:p>
-    <w:p>
-      <w:proofErr w:type="gramStart"/>
-      <w:r>
-        <w:t>print(</w:t>
-      </w:r>
-      <w:proofErr w:type="gramEnd"/>
-      <w:r>
-        <w:t>f"Gradiente de y con respecto a x: {x.grad}\n")</w:t>
+      <w:r>
+        <w:t>y.backward()  # Calcula el gradiente de y con respecto a todas las variables con requires_grad=True</w:t>
+      </w:r>
+    </w:p>
+    <w:p>
+      <w:r>
+        <w:t>print(f"Gradiente de y con respecto a x: {x.grad}\n")</w:t>
       </w:r>
     </w:p>
     <w:p/>
@@ -11223,89 +9892,39 @@
       </w:r>
     </w:p>
     <w:p>
-      <w:proofErr w:type="gramStart"/>
-      <w:r>
-        <w:t>class</w:t>
-      </w:r>
-      <w:proofErr w:type="gramEnd"/>
-      <w:r>
-        <w:t xml:space="preserve"> SimpleNet(nn.Module):</w:t>
-      </w:r>
-    </w:p>
-    <w:p>
-      <w:r>
-        <w:t xml:space="preserve">    </w:t>
-      </w:r>
-      <w:proofErr w:type="gramStart"/>
-      <w:r>
-        <w:t>def</w:t>
-      </w:r>
-      <w:proofErr w:type="gramEnd"/>
-      <w:r>
-        <w:t xml:space="preserve"> __init__(self, input_size, hidden_size, output_size):</w:t>
-      </w:r>
-    </w:p>
-    <w:p>
-      <w:r>
-        <w:t xml:space="preserve">        </w:t>
-      </w:r>
-      <w:proofErr w:type="gramStart"/>
-      <w:r>
-        <w:t>super(</w:t>
-      </w:r>
-      <w:proofErr w:type="gramEnd"/>
-      <w:r>
-        <w:t>SimpleNet, self).__init__()</w:t>
-      </w:r>
-    </w:p>
-    <w:p>
-      <w:r>
-        <w:t xml:space="preserve">        self.fc1 = </w:t>
-      </w:r>
-      <w:proofErr w:type="gramStart"/>
-      <w:r>
-        <w:t>nn.Linear(</w:t>
-      </w:r>
-      <w:proofErr w:type="gramEnd"/>
-      <w:r>
-        <w:t>input_size, hidden_size)</w:t>
-      </w:r>
-    </w:p>
-    <w:p>
-      <w:r>
-        <w:t xml:space="preserve">        self.relu = </w:t>
-      </w:r>
-      <w:proofErr w:type="gramStart"/>
-      <w:r>
-        <w:t>nn.ReLU()</w:t>
-      </w:r>
-      <w:proofErr w:type="gramEnd"/>
-    </w:p>
-    <w:p>
-      <w:r>
-        <w:t xml:space="preserve">        self.fc2 = </w:t>
-      </w:r>
-      <w:proofErr w:type="gramStart"/>
-      <w:r>
-        <w:t>nn.Linear(</w:t>
-      </w:r>
-      <w:proofErr w:type="gramEnd"/>
-      <w:r>
-        <w:t>hidden_size, output_size)</w:t>
+      <w:r>
+        <w:t>class SimpleNet(nn.Module):</w:t>
+      </w:r>
+    </w:p>
+    <w:p>
+      <w:r>
+        <w:t xml:space="preserve">    def __init__(self, input_size, hidden_size, output_size):</w:t>
+      </w:r>
+    </w:p>
+    <w:p>
+      <w:r>
+        <w:t xml:space="preserve">        super(SimpleNet, self).__init__()</w:t>
+      </w:r>
+    </w:p>
+    <w:p>
+      <w:r>
+        <w:t xml:space="preserve">        self.fc1 = nn.Linear(input_size, hidden_size)</w:t>
+      </w:r>
+    </w:p>
+    <w:p>
+      <w:r>
+        <w:t xml:space="preserve">        self.relu = nn.ReLU()</w:t>
+      </w:r>
+    </w:p>
+    <w:p>
+      <w:r>
+        <w:t xml:space="preserve">        self.fc2 = nn.Linear(hidden_size, output_size)</w:t>
       </w:r>
     </w:p>
     <w:p/>
     <w:p>
       <w:r>
-        <w:t xml:space="preserve">    </w:t>
-      </w:r>
-      <w:proofErr w:type="gramStart"/>
-      <w:r>
-        <w:t>def</w:t>
-      </w:r>
-      <w:proofErr w:type="gramEnd"/>
-      <w:r>
-        <w:t xml:space="preserve"> forward(self, x):</w:t>
+        <w:t xml:space="preserve">    def forward(self, x):</w:t>
       </w:r>
     </w:p>
     <w:p>
@@ -11326,15 +9945,7 @@
     <w:p>
       <w:r>
         <w:lastRenderedPageBreak/>
-        <w:t xml:space="preserve">        </w:t>
-      </w:r>
-      <w:proofErr w:type="gramStart"/>
-      <w:r>
-        <w:t>return</w:t>
-      </w:r>
-      <w:proofErr w:type="gramEnd"/>
-      <w:r>
-        <w:t xml:space="preserve"> x</w:t>
+        <w:t xml:space="preserve">        return x</w:t>
       </w:r>
     </w:p>
     <w:p/>
@@ -11359,23 +9970,13 @@
       </w:r>
     </w:p>
     <w:p>
-      <w:proofErr w:type="gramStart"/>
-      <w:r>
-        <w:t>model</w:t>
-      </w:r>
-      <w:proofErr w:type="gramEnd"/>
-      <w:r>
-        <w:t xml:space="preserve"> = SimpleNet(input_dim, hidden_dim, output_dim)</w:t>
-      </w:r>
-    </w:p>
-    <w:p>
-      <w:proofErr w:type="gramStart"/>
-      <w:r>
-        <w:t>print(</w:t>
-      </w:r>
-      <w:proofErr w:type="gramEnd"/>
-      <w:r>
-        <w:t>f"Modelo simple:\n{model}\n")</w:t>
+      <w:r>
+        <w:t>model = SimpleNet(input_dim, hidden_dim, output_dim)</w:t>
+      </w:r>
+    </w:p>
+    <w:p>
+      <w:r>
+        <w:t>print(f"Modelo simple:\n{model}\n")</w:t>
       </w:r>
     </w:p>
     <w:p/>
@@ -11385,23 +9986,13 @@
       </w:r>
     </w:p>
     <w:p>
-      <w:proofErr w:type="gramStart"/>
-      <w:r>
-        <w:t>criterion</w:t>
-      </w:r>
-      <w:proofErr w:type="gramEnd"/>
-      <w:r>
-        <w:t xml:space="preserve"> = nn.CrossEntropyLoss()</w:t>
-      </w:r>
-    </w:p>
-    <w:p>
-      <w:proofErr w:type="gramStart"/>
-      <w:r>
-        <w:t>optimizer</w:t>
-      </w:r>
-      <w:proofErr w:type="gramEnd"/>
-      <w:r>
-        <w:t xml:space="preserve"> = optim.Adam(model.parameters(), lr=0.01)</w:t>
+      <w:r>
+        <w:t>criterion = nn.CrossEntropyLoss()</w:t>
+      </w:r>
+    </w:p>
+    <w:p>
+      <w:r>
+        <w:t>optimizer = optim.Adam(model.parameters(), lr=0.01)</w:t>
       </w:r>
     </w:p>
     <w:p/>
@@ -11411,26 +10002,13 @@
       </w:r>
     </w:p>
     <w:p>
-      <w:proofErr w:type="gramStart"/>
-      <w:r>
-        <w:t>class</w:t>
-      </w:r>
-      <w:proofErr w:type="gramEnd"/>
-      <w:r>
-        <w:t xml:space="preserve"> DummyDataset(Dataset):</w:t>
-      </w:r>
-    </w:p>
-    <w:p>
-      <w:r>
-        <w:t xml:space="preserve">    </w:t>
-      </w:r>
-      <w:proofErr w:type="gramStart"/>
-      <w:r>
-        <w:t>def</w:t>
-      </w:r>
-      <w:proofErr w:type="gramEnd"/>
-      <w:r>
-        <w:t xml:space="preserve"> __init__(self, num_samples, input_dim, output_dim):</w:t>
+      <w:r>
+        <w:t>class DummyDataset(Dataset):</w:t>
+      </w:r>
+    </w:p>
+    <w:p>
+      <w:r>
+        <w:t xml:space="preserve">    def __init__(self, num_samples, input_dim, output_dim):</w:t>
       </w:r>
     </w:p>
     <w:p>
@@ -11440,110 +10018,46 @@
     </w:p>
     <w:p>
       <w:r>
-        <w:t xml:space="preserve">        self.data = </w:t>
-      </w:r>
-      <w:proofErr w:type="gramStart"/>
-      <w:r>
-        <w:t>torch.randn(</w:t>
-      </w:r>
-      <w:proofErr w:type="gramEnd"/>
-      <w:r>
-        <w:t>num_samples, input_dim)</w:t>
-      </w:r>
-    </w:p>
-    <w:p>
-      <w:r>
-        <w:t xml:space="preserve">        self.targets = </w:t>
-      </w:r>
-      <w:proofErr w:type="gramStart"/>
-      <w:r>
-        <w:t>torch.randint(</w:t>
-      </w:r>
-      <w:proofErr w:type="gramEnd"/>
-      <w:r>
-        <w:t>0, output_dim, (num_samples,))</w:t>
+        <w:t xml:space="preserve">        self.data = torch.randn(num_samples, input_dim)</w:t>
+      </w:r>
+    </w:p>
+    <w:p>
+      <w:r>
+        <w:t xml:space="preserve">        self.targets = torch.randint(0, output_dim, (num_samples,))</w:t>
       </w:r>
     </w:p>
     <w:p/>
     <w:p>
       <w:r>
-        <w:t xml:space="preserve">    </w:t>
-      </w:r>
-      <w:proofErr w:type="gramStart"/>
-      <w:r>
-        <w:t>def</w:t>
-      </w:r>
-      <w:proofErr w:type="gramEnd"/>
-      <w:r>
-        <w:t xml:space="preserve"> __len__(self):</w:t>
-      </w:r>
-    </w:p>
-    <w:p>
-      <w:r>
-        <w:t xml:space="preserve">        </w:t>
-      </w:r>
-      <w:proofErr w:type="gramStart"/>
-      <w:r>
-        <w:t>return</w:t>
-      </w:r>
-      <w:proofErr w:type="gramEnd"/>
-      <w:r>
-        <w:t xml:space="preserve"> self.num_samples</w:t>
+        <w:t xml:space="preserve">    def __len__(self):</w:t>
+      </w:r>
+    </w:p>
+    <w:p>
+      <w:r>
+        <w:t xml:space="preserve">        return self.num_samples</w:t>
       </w:r>
     </w:p>
     <w:p/>
     <w:p>
       <w:r>
-        <w:t xml:space="preserve">    </w:t>
-      </w:r>
-      <w:proofErr w:type="gramStart"/>
-      <w:r>
-        <w:t>def</w:t>
-      </w:r>
-      <w:proofErr w:type="gramEnd"/>
-      <w:r>
-        <w:t xml:space="preserve"> __getitem__(self, idx):</w:t>
-      </w:r>
-    </w:p>
-    <w:p>
-      <w:r>
-        <w:t xml:space="preserve">        </w:t>
-      </w:r>
-      <w:proofErr w:type="gramStart"/>
-      <w:r>
-        <w:t>return</w:t>
-      </w:r>
-      <w:proofErr w:type="gramEnd"/>
-      <w:r>
-        <w:t xml:space="preserve"> self.data[idx], self.targets[idx]</w:t>
+        <w:t xml:space="preserve">    def __getitem__(self, idx):</w:t>
+      </w:r>
+    </w:p>
+    <w:p>
+      <w:r>
+        <w:t xml:space="preserve">        return self.data[idx], self.targets[idx]</w:t>
       </w:r>
     </w:p>
     <w:p/>
     <w:p>
       <w:r>
-        <w:t xml:space="preserve">dummy_dataset = </w:t>
-      </w:r>
-      <w:proofErr w:type="gramStart"/>
-      <w:r>
-        <w:t>DummyDataset(</w:t>
-      </w:r>
-      <w:proofErr w:type="gramEnd"/>
-      <w:r>
-        <w:t>num_samples=100, input_dim=input_dim, output_dim=output_dim)</w:t>
+        <w:t>dummy_dataset = DummyDataset(num_samples=100, input_dim=input_dim, output_dim=output_dim)</w:t>
       </w:r>
     </w:p>
     <w:p>
       <w:r>
         <w:lastRenderedPageBreak/>
-        <w:t xml:space="preserve">data_loader = </w:t>
-      </w:r>
-      <w:proofErr w:type="gramStart"/>
-      <w:r>
-        <w:t>DataLoader(</w:t>
-      </w:r>
-      <w:proofErr w:type="gramEnd"/>
-      <w:r>
-        <w:t>dummy_dataset, batch_size=16, shuffle=True)</w:t>
+        <w:t>data_loader = DataLoader(dummy_dataset, batch_size=16, shuffle=True)</w:t>
       </w:r>
     </w:p>
     <w:p/>
@@ -11554,93 +10068,37 @@
     </w:p>
     <w:p>
       <w:r>
-        <w:t xml:space="preserve"># </w:t>
-      </w:r>
-      <w:proofErr w:type="gramStart"/>
-      <w:r>
-        <w:t>for</w:t>
-      </w:r>
-      <w:proofErr w:type="gramEnd"/>
-      <w:r>
-        <w:t xml:space="preserve"> inputs, labels in data_loader:</w:t>
-      </w:r>
-    </w:p>
-    <w:p>
-      <w:r>
-        <w:t>#     optimizer.zero_</w:t>
-      </w:r>
-      <w:proofErr w:type="gramStart"/>
-      <w:r>
-        <w:t>grad(</w:t>
-      </w:r>
-      <w:proofErr w:type="gramEnd"/>
-      <w:r>
-        <w:t>)  # Limpiar los gradientes anteriores</w:t>
-      </w:r>
-    </w:p>
-    <w:p>
-      <w:r>
-        <w:t xml:space="preserve">#     </w:t>
-      </w:r>
-      <w:proofErr w:type="gramStart"/>
-      <w:r>
-        <w:t>outputs</w:t>
-      </w:r>
-      <w:proofErr w:type="gramEnd"/>
-      <w:r>
-        <w:t xml:space="preserve"> = model(inputs)</w:t>
-      </w:r>
-    </w:p>
-    <w:p>
-      <w:r>
-        <w:t xml:space="preserve">#     </w:t>
-      </w:r>
-      <w:proofErr w:type="gramStart"/>
-      <w:r>
-        <w:t>loss</w:t>
-      </w:r>
-      <w:proofErr w:type="gramEnd"/>
-      <w:r>
-        <w:t xml:space="preserve"> = criterion(outputs, labels)</w:t>
-      </w:r>
-    </w:p>
-    <w:p>
-      <w:r>
-        <w:t xml:space="preserve">#     </w:t>
-      </w:r>
-      <w:proofErr w:type="gramStart"/>
-      <w:r>
-        <w:t>loss.backward(</w:t>
-      </w:r>
-      <w:proofErr w:type="gramEnd"/>
-      <w:r>
-        <w:t>)      # Calcular los gradientes</w:t>
-      </w:r>
-    </w:p>
-    <w:p>
-      <w:r>
-        <w:t xml:space="preserve">#     </w:t>
-      </w:r>
-      <w:proofErr w:type="gramStart"/>
-      <w:r>
-        <w:t>optimizer.step(</w:t>
-      </w:r>
-      <w:proofErr w:type="gramEnd"/>
-      <w:r>
-        <w:t>)     # Actualizar los pesos del modelo</w:t>
-      </w:r>
-    </w:p>
-    <w:p>
-      <w:r>
-        <w:t xml:space="preserve">#     </w:t>
-      </w:r>
-      <w:proofErr w:type="gramStart"/>
-      <w:r>
-        <w:t>print(</w:t>
-      </w:r>
-      <w:proofErr w:type="gramEnd"/>
-      <w:r>
-        <w:t>f"Pérdida en el batch: {loss.item()}")</w:t>
+        <w:t># for inputs, labels in data_loader:</w:t>
+      </w:r>
+    </w:p>
+    <w:p>
+      <w:r>
+        <w:t>#     optimizer.zero_grad()  # Limpiar los gradientes anteriores</w:t>
+      </w:r>
+    </w:p>
+    <w:p>
+      <w:r>
+        <w:t>#     outputs = model(inputs)</w:t>
+      </w:r>
+    </w:p>
+    <w:p>
+      <w:r>
+        <w:t>#     loss = criterion(outputs, labels)</w:t>
+      </w:r>
+    </w:p>
+    <w:p>
+      <w:r>
+        <w:t>#     loss.backward()      # Calcular los gradientes</w:t>
+      </w:r>
+    </w:p>
+    <w:p>
+      <w:r>
+        <w:t>#     optimizer.step()     # Actualizar los pesos del modelo</w:t>
+      </w:r>
+    </w:p>
+    <w:p>
+      <w:r>
+        <w:t>#     print(f"Pérdida en el batch: {loss.item()}")</w:t>
       </w:r>
     </w:p>
     <w:p/>
@@ -11650,101 +10108,43 @@
       </w:r>
     </w:p>
     <w:p>
-      <w:proofErr w:type="gramStart"/>
-      <w:r>
-        <w:t>if</w:t>
-      </w:r>
-      <w:proofErr w:type="gramEnd"/>
-      <w:r>
-        <w:t xml:space="preserve"> torch.cuda.is_available():</w:t>
-      </w:r>
-    </w:p>
-    <w:p>
-      <w:r>
-        <w:t xml:space="preserve">    </w:t>
-      </w:r>
-      <w:proofErr w:type="gramStart"/>
-      <w:r>
-        <w:t>device</w:t>
-      </w:r>
-      <w:proofErr w:type="gramEnd"/>
-      <w:r>
-        <w:t xml:space="preserve"> = torch.device("cuda")</w:t>
-      </w:r>
-    </w:p>
-    <w:p>
-      <w:r>
-        <w:t xml:space="preserve">    </w:t>
-      </w:r>
-      <w:proofErr w:type="gramStart"/>
-      <w:r>
-        <w:t>model.to(</w:t>
-      </w:r>
-      <w:proofErr w:type="gramEnd"/>
-      <w:r>
-        <w:t>device)</w:t>
-      </w:r>
-    </w:p>
-    <w:p>
-      <w:r>
-        <w:t xml:space="preserve">    dummy_tensor = </w:t>
-      </w:r>
-      <w:proofErr w:type="gramStart"/>
-      <w:r>
-        <w:t>torch.randn(</w:t>
-      </w:r>
-      <w:proofErr w:type="gramEnd"/>
-      <w:r>
-        <w:t>1, input_dim).to(device)</w:t>
-      </w:r>
-    </w:p>
-    <w:p>
-      <w:r>
-        <w:t xml:space="preserve">    output_on_gpu = </w:t>
-      </w:r>
-      <w:proofErr w:type="gramStart"/>
-      <w:r>
-        <w:t>model(</w:t>
-      </w:r>
-      <w:proofErr w:type="gramEnd"/>
-      <w:r>
-        <w:t>dummy_tensor)</w:t>
-      </w:r>
-    </w:p>
-    <w:p>
-      <w:r>
-        <w:t xml:space="preserve">    </w:t>
-      </w:r>
-      <w:proofErr w:type="gramStart"/>
-      <w:r>
-        <w:t>print(</w:t>
-      </w:r>
-      <w:proofErr w:type="gramEnd"/>
-      <w:r>
-        <w:t>f"\nOutput del modelo en GPU: {output_on_gpu}")</w:t>
-      </w:r>
-    </w:p>
-    <w:p>
-      <w:proofErr w:type="gramStart"/>
-      <w:r>
-        <w:t>else</w:t>
-      </w:r>
-      <w:proofErr w:type="gramEnd"/>
-      <w:r>
-        <w:t>:</w:t>
-      </w:r>
-    </w:p>
-    <w:p>
-      <w:r>
-        <w:t xml:space="preserve">    </w:t>
-      </w:r>
-      <w:proofErr w:type="gramStart"/>
-      <w:r>
-        <w:t>print</w:t>
-      </w:r>
-      <w:proofErr w:type="gramEnd"/>
-      <w:r>
-        <w:t>("\nCUDA no está disponible, ejecutando en CPU.")</w:t>
+      <w:r>
+        <w:t>if torch.cuda.is_available():</w:t>
+      </w:r>
+    </w:p>
+    <w:p>
+      <w:r>
+        <w:t xml:space="preserve">    device = torch.device("cuda")</w:t>
+      </w:r>
+    </w:p>
+    <w:p>
+      <w:r>
+        <w:t xml:space="preserve">    model.to(device)</w:t>
+      </w:r>
+    </w:p>
+    <w:p>
+      <w:r>
+        <w:t xml:space="preserve">    dummy_tensor = torch.randn(1, input_dim).to(device)</w:t>
+      </w:r>
+    </w:p>
+    <w:p>
+      <w:r>
+        <w:t xml:space="preserve">    output_on_gpu = model(dummy_tensor)</w:t>
+      </w:r>
+    </w:p>
+    <w:p>
+      <w:r>
+        <w:t xml:space="preserve">    print(f"\nOutput del modelo en GPU: {output_on_gpu}")</w:t>
+      </w:r>
+    </w:p>
+    <w:p>
+      <w:r>
+        <w:t>else:</w:t>
+      </w:r>
+    </w:p>
+    <w:p>
+      <w:r>
+        <w:t xml:space="preserve">    print("\nCUDA no está disponible, ejecutando en CPU.")</w:t>
       </w:r>
     </w:p>
     <w:p/>
@@ -12342,31 +10742,7 @@
           <w:szCs w:val="24"/>
           <w:lang w:eastAsia="es-ES"/>
         </w:rPr>
-        <w:t xml:space="preserve">ahora está integrada como la API de alto nivel </w:t>
-      </w:r>
-      <w:proofErr w:type="gramStart"/>
-      <w:r>
-        <w:rPr>
-          <w:rFonts w:ascii="Times New Roman" w:eastAsia="Times New Roman" w:hAnsi="Times New Roman" w:cs="Times New Roman"/>
-          <w:b/>
-          <w:bCs/>
-          <w:sz w:val="24"/>
-          <w:szCs w:val="24"/>
-          <w:lang w:eastAsia="es-ES"/>
-        </w:rPr>
-        <w:t>preferida</w:t>
-      </w:r>
-      <w:proofErr w:type="gramEnd"/>
-      <w:r>
-        <w:rPr>
-          <w:rFonts w:ascii="Times New Roman" w:eastAsia="Times New Roman" w:hAnsi="Times New Roman" w:cs="Times New Roman"/>
-          <w:b/>
-          <w:bCs/>
-          <w:sz w:val="24"/>
-          <w:szCs w:val="24"/>
-          <w:lang w:eastAsia="es-ES"/>
-        </w:rPr>
-        <w:t xml:space="preserve"> dentro de TensorFlow (</w:t>
+        <w:t>ahora está integrada como la API de alto nivel preferida dentro de TensorFlow (</w:t>
       </w:r>
       <w:r>
         <w:rPr>
@@ -13426,7 +11802,6 @@
         </w:rPr>
         <w:t>Entrenamiento (</w:t>
       </w:r>
-      <w:proofErr w:type="gramStart"/>
       <w:r>
         <w:rPr>
           <w:rFonts w:ascii="Courier New" w:eastAsia="Times New Roman" w:hAnsi="Courier New" w:cs="Courier New"/>
@@ -13435,18 +11810,7 @@
           <w:sz w:val="20"/>
           <w:lang w:eastAsia="es-ES"/>
         </w:rPr>
-        <w:t>fit(</w:t>
-      </w:r>
-      <w:proofErr w:type="gramEnd"/>
-      <w:r>
-        <w:rPr>
-          <w:rFonts w:ascii="Courier New" w:eastAsia="Times New Roman" w:hAnsi="Courier New" w:cs="Courier New"/>
-          <w:b/>
-          <w:bCs/>
-          <w:sz w:val="20"/>
-          <w:lang w:eastAsia="es-ES"/>
-        </w:rPr>
-        <w:t>)</w:t>
+        <w:t>fit()</w:t>
       </w:r>
       <w:r>
         <w:rPr>
@@ -13494,7 +11858,6 @@
         </w:rPr>
         <w:t>Evaluación (</w:t>
       </w:r>
-      <w:proofErr w:type="gramStart"/>
       <w:r>
         <w:rPr>
           <w:rFonts w:ascii="Courier New" w:eastAsia="Times New Roman" w:hAnsi="Courier New" w:cs="Courier New"/>
@@ -13503,18 +11866,7 @@
           <w:sz w:val="20"/>
           <w:lang w:eastAsia="es-ES"/>
         </w:rPr>
-        <w:t>evaluate(</w:t>
-      </w:r>
-      <w:proofErr w:type="gramEnd"/>
-      <w:r>
-        <w:rPr>
-          <w:rFonts w:ascii="Courier New" w:eastAsia="Times New Roman" w:hAnsi="Courier New" w:cs="Courier New"/>
-          <w:b/>
-          <w:bCs/>
-          <w:sz w:val="20"/>
-          <w:lang w:eastAsia="es-ES"/>
-        </w:rPr>
-        <w:t>)</w:t>
+        <w:t>evaluate()</w:t>
       </w:r>
       <w:r>
         <w:rPr>
@@ -13562,7 +11914,6 @@
         </w:rPr>
         <w:t>Predicción (</w:t>
       </w:r>
-      <w:proofErr w:type="gramStart"/>
       <w:r>
         <w:rPr>
           <w:rFonts w:ascii="Courier New" w:eastAsia="Times New Roman" w:hAnsi="Courier New" w:cs="Courier New"/>
@@ -13571,18 +11922,7 @@
           <w:sz w:val="20"/>
           <w:lang w:eastAsia="es-ES"/>
         </w:rPr>
-        <w:t>predict(</w:t>
-      </w:r>
-      <w:proofErr w:type="gramEnd"/>
-      <w:r>
-        <w:rPr>
-          <w:rFonts w:ascii="Courier New" w:eastAsia="Times New Roman" w:hAnsi="Courier New" w:cs="Courier New"/>
-          <w:b/>
-          <w:bCs/>
-          <w:sz w:val="20"/>
-          <w:lang w:eastAsia="es-ES"/>
-        </w:rPr>
-        <w:t>)</w:t>
+        <w:t>predict()</w:t>
       </w:r>
       <w:r>
         <w:rPr>
@@ -13675,118 +12015,74 @@
           <w:lang w:eastAsia="es-ES"/>
         </w:rPr>
       </w:pPr>
-      <w:proofErr w:type="gramStart"/>
-      <w:r>
-        <w:rPr>
-          <w:rFonts w:ascii="Times New Roman" w:eastAsia="Times New Roman" w:hAnsi="Times New Roman" w:cs="Times New Roman"/>
-          <w:sz w:val="24"/>
-          <w:szCs w:val="24"/>
-          <w:lang w:eastAsia="es-ES"/>
-        </w:rPr>
-        <w:t>import</w:t>
-      </w:r>
-      <w:proofErr w:type="gramEnd"/>
-      <w:r>
-        <w:rPr>
-          <w:rFonts w:ascii="Times New Roman" w:eastAsia="Times New Roman" w:hAnsi="Times New Roman" w:cs="Times New Roman"/>
-          <w:sz w:val="24"/>
-          <w:szCs w:val="24"/>
-          <w:lang w:eastAsia="es-ES"/>
-        </w:rPr>
-        <w:t xml:space="preserve"> tensorflow as tf</w:t>
-      </w:r>
-    </w:p>
-    <w:p>
-      <w:pPr>
-        <w:spacing w:before="100" w:beforeAutospacing="1" w:after="100" w:afterAutospacing="1" w:line="240" w:lineRule="auto"/>
-        <w:rPr>
-          <w:rFonts w:ascii="Times New Roman" w:eastAsia="Times New Roman" w:hAnsi="Times New Roman" w:cs="Times New Roman"/>
-          <w:sz w:val="24"/>
-          <w:szCs w:val="24"/>
-          <w:lang w:eastAsia="es-ES"/>
-        </w:rPr>
-      </w:pPr>
-      <w:proofErr w:type="gramStart"/>
-      <w:r>
-        <w:rPr>
-          <w:rFonts w:ascii="Times New Roman" w:eastAsia="Times New Roman" w:hAnsi="Times New Roman" w:cs="Times New Roman"/>
-          <w:sz w:val="24"/>
-          <w:szCs w:val="24"/>
-          <w:lang w:eastAsia="es-ES"/>
-        </w:rPr>
-        <w:t>from</w:t>
-      </w:r>
-      <w:proofErr w:type="gramEnd"/>
-      <w:r>
-        <w:rPr>
-          <w:rFonts w:ascii="Times New Roman" w:eastAsia="Times New Roman" w:hAnsi="Times New Roman" w:cs="Times New Roman"/>
-          <w:sz w:val="24"/>
-          <w:szCs w:val="24"/>
-          <w:lang w:eastAsia="es-ES"/>
-        </w:rPr>
-        <w:t xml:space="preserve"> tensorflow import keras</w:t>
-      </w:r>
-    </w:p>
-    <w:p>
-      <w:pPr>
-        <w:spacing w:before="100" w:beforeAutospacing="1" w:after="100" w:afterAutospacing="1" w:line="240" w:lineRule="auto"/>
-        <w:rPr>
-          <w:rFonts w:ascii="Times New Roman" w:eastAsia="Times New Roman" w:hAnsi="Times New Roman" w:cs="Times New Roman"/>
-          <w:sz w:val="24"/>
-          <w:szCs w:val="24"/>
-          <w:lang w:eastAsia="es-ES"/>
-        </w:rPr>
-      </w:pPr>
-      <w:proofErr w:type="gramStart"/>
-      <w:r>
-        <w:rPr>
-          <w:rFonts w:ascii="Times New Roman" w:eastAsia="Times New Roman" w:hAnsi="Times New Roman" w:cs="Times New Roman"/>
-          <w:sz w:val="24"/>
-          <w:szCs w:val="24"/>
-          <w:lang w:eastAsia="es-ES"/>
-        </w:rPr>
-        <w:t>from</w:t>
-      </w:r>
-      <w:proofErr w:type="gramEnd"/>
-      <w:r>
-        <w:rPr>
-          <w:rFonts w:ascii="Times New Roman" w:eastAsia="Times New Roman" w:hAnsi="Times New Roman" w:cs="Times New Roman"/>
-          <w:sz w:val="24"/>
-          <w:szCs w:val="24"/>
-          <w:lang w:eastAsia="es-ES"/>
-        </w:rPr>
-        <w:t xml:space="preserve"> tensorflow.keras import layers</w:t>
-      </w:r>
-    </w:p>
-    <w:p>
-      <w:pPr>
-        <w:spacing w:before="100" w:beforeAutospacing="1" w:after="100" w:afterAutospacing="1" w:line="240" w:lineRule="auto"/>
-        <w:rPr>
-          <w:rFonts w:ascii="Times New Roman" w:eastAsia="Times New Roman" w:hAnsi="Times New Roman" w:cs="Times New Roman"/>
-          <w:sz w:val="24"/>
-          <w:szCs w:val="24"/>
-          <w:lang w:eastAsia="es-ES"/>
-        </w:rPr>
-      </w:pPr>
-      <w:proofErr w:type="gramStart"/>
-      <w:r>
-        <w:rPr>
-          <w:rFonts w:ascii="Times New Roman" w:eastAsia="Times New Roman" w:hAnsi="Times New Roman" w:cs="Times New Roman"/>
-          <w:sz w:val="24"/>
-          <w:szCs w:val="24"/>
-          <w:lang w:eastAsia="es-ES"/>
-        </w:rPr>
-        <w:t>import</w:t>
-      </w:r>
-      <w:proofErr w:type="gramEnd"/>
-      <w:r>
-        <w:rPr>
-          <w:rFonts w:ascii="Times New Roman" w:eastAsia="Times New Roman" w:hAnsi="Times New Roman" w:cs="Times New Roman"/>
-          <w:sz w:val="24"/>
-          <w:szCs w:val="24"/>
-          <w:lang w:eastAsia="es-ES"/>
-        </w:rPr>
-        <w:t xml:space="preserve"> numpy as np</w:t>
+      <w:r>
+        <w:rPr>
+          <w:rFonts w:ascii="Times New Roman" w:eastAsia="Times New Roman" w:hAnsi="Times New Roman" w:cs="Times New Roman"/>
+          <w:sz w:val="24"/>
+          <w:szCs w:val="24"/>
+          <w:lang w:eastAsia="es-ES"/>
+        </w:rPr>
+        <w:t>import tensorflow as tf</w:t>
+      </w:r>
+    </w:p>
+    <w:p>
+      <w:pPr>
+        <w:spacing w:before="100" w:beforeAutospacing="1" w:after="100" w:afterAutospacing="1" w:line="240" w:lineRule="auto"/>
+        <w:rPr>
+          <w:rFonts w:ascii="Times New Roman" w:eastAsia="Times New Roman" w:hAnsi="Times New Roman" w:cs="Times New Roman"/>
+          <w:sz w:val="24"/>
+          <w:szCs w:val="24"/>
+          <w:lang w:eastAsia="es-ES"/>
+        </w:rPr>
+      </w:pPr>
+      <w:r>
+        <w:rPr>
+          <w:rFonts w:ascii="Times New Roman" w:eastAsia="Times New Roman" w:hAnsi="Times New Roman" w:cs="Times New Roman"/>
+          <w:sz w:val="24"/>
+          <w:szCs w:val="24"/>
+          <w:lang w:eastAsia="es-ES"/>
+        </w:rPr>
+        <w:t>from tensorflow import keras</w:t>
+      </w:r>
+    </w:p>
+    <w:p>
+      <w:pPr>
+        <w:spacing w:before="100" w:beforeAutospacing="1" w:after="100" w:afterAutospacing="1" w:line="240" w:lineRule="auto"/>
+        <w:rPr>
+          <w:rFonts w:ascii="Times New Roman" w:eastAsia="Times New Roman" w:hAnsi="Times New Roman" w:cs="Times New Roman"/>
+          <w:sz w:val="24"/>
+          <w:szCs w:val="24"/>
+          <w:lang w:eastAsia="es-ES"/>
+        </w:rPr>
+      </w:pPr>
+      <w:r>
+        <w:rPr>
+          <w:rFonts w:ascii="Times New Roman" w:eastAsia="Times New Roman" w:hAnsi="Times New Roman" w:cs="Times New Roman"/>
+          <w:sz w:val="24"/>
+          <w:szCs w:val="24"/>
+          <w:lang w:eastAsia="es-ES"/>
+        </w:rPr>
+        <w:t>from tensorflow.keras import layers</w:t>
+      </w:r>
+    </w:p>
+    <w:p>
+      <w:pPr>
+        <w:spacing w:before="100" w:beforeAutospacing="1" w:after="100" w:afterAutospacing="1" w:line="240" w:lineRule="auto"/>
+        <w:rPr>
+          <w:rFonts w:ascii="Times New Roman" w:eastAsia="Times New Roman" w:hAnsi="Times New Roman" w:cs="Times New Roman"/>
+          <w:sz w:val="24"/>
+          <w:szCs w:val="24"/>
+          <w:lang w:eastAsia="es-ES"/>
+        </w:rPr>
+      </w:pPr>
+      <w:r>
+        <w:rPr>
+          <w:rFonts w:ascii="Times New Roman" w:eastAsia="Times New Roman" w:hAnsi="Times New Roman" w:cs="Times New Roman"/>
+          <w:sz w:val="24"/>
+          <w:szCs w:val="24"/>
+          <w:lang w:eastAsia="es-ES"/>
+        </w:rPr>
+        <w:t>import numpy as np</w:t>
       </w:r>
     </w:p>
     <w:p>
@@ -13837,138 +12133,67 @@
           <w:szCs w:val="24"/>
           <w:lang w:eastAsia="es-ES"/>
         </w:rPr>
-        <w:t xml:space="preserve">model_sequential = </w:t>
-      </w:r>
-      <w:proofErr w:type="gramStart"/>
-      <w:r>
-        <w:rPr>
-          <w:rFonts w:ascii="Times New Roman" w:eastAsia="Times New Roman" w:hAnsi="Times New Roman" w:cs="Times New Roman"/>
-          <w:sz w:val="24"/>
-          <w:szCs w:val="24"/>
-          <w:lang w:eastAsia="es-ES"/>
-        </w:rPr>
-        <w:t>keras.Sequential([</w:t>
-      </w:r>
-      <w:proofErr w:type="gramEnd"/>
-    </w:p>
-    <w:p>
-      <w:pPr>
-        <w:spacing w:before="100" w:beforeAutospacing="1" w:after="100" w:afterAutospacing="1" w:line="240" w:lineRule="auto"/>
-        <w:rPr>
-          <w:rFonts w:ascii="Times New Roman" w:eastAsia="Times New Roman" w:hAnsi="Times New Roman" w:cs="Times New Roman"/>
-          <w:sz w:val="24"/>
-          <w:szCs w:val="24"/>
-          <w:lang w:eastAsia="es-ES"/>
-        </w:rPr>
-      </w:pPr>
-      <w:r>
-        <w:rPr>
-          <w:rFonts w:ascii="Times New Roman" w:eastAsia="Times New Roman" w:hAnsi="Times New Roman" w:cs="Times New Roman"/>
-          <w:sz w:val="24"/>
-          <w:szCs w:val="24"/>
-          <w:lang w:eastAsia="es-ES"/>
-        </w:rPr>
-        <w:t xml:space="preserve">    </w:t>
-      </w:r>
-      <w:proofErr w:type="gramStart"/>
-      <w:r>
-        <w:rPr>
-          <w:rFonts w:ascii="Times New Roman" w:eastAsia="Times New Roman" w:hAnsi="Times New Roman" w:cs="Times New Roman"/>
-          <w:sz w:val="24"/>
-          <w:szCs w:val="24"/>
-          <w:lang w:eastAsia="es-ES"/>
-        </w:rPr>
-        <w:t>layers.Dense(</w:t>
-      </w:r>
-      <w:proofErr w:type="gramEnd"/>
-      <w:r>
-        <w:rPr>
-          <w:rFonts w:ascii="Times New Roman" w:eastAsia="Times New Roman" w:hAnsi="Times New Roman" w:cs="Times New Roman"/>
-          <w:sz w:val="24"/>
-          <w:szCs w:val="24"/>
-          <w:lang w:eastAsia="es-ES"/>
-        </w:rPr>
-        <w:t>128, activation='relu', input_shape=(784,)),</w:t>
-      </w:r>
-    </w:p>
-    <w:p>
-      <w:pPr>
-        <w:spacing w:before="100" w:beforeAutospacing="1" w:after="100" w:afterAutospacing="1" w:line="240" w:lineRule="auto"/>
-        <w:rPr>
-          <w:rFonts w:ascii="Times New Roman" w:eastAsia="Times New Roman" w:hAnsi="Times New Roman" w:cs="Times New Roman"/>
-          <w:sz w:val="24"/>
-          <w:szCs w:val="24"/>
-          <w:lang w:eastAsia="es-ES"/>
-        </w:rPr>
-      </w:pPr>
-      <w:r>
-        <w:rPr>
-          <w:rFonts w:ascii="Times New Roman" w:eastAsia="Times New Roman" w:hAnsi="Times New Roman" w:cs="Times New Roman"/>
-          <w:sz w:val="24"/>
-          <w:szCs w:val="24"/>
-          <w:lang w:eastAsia="es-ES"/>
-        </w:rPr>
-        <w:t xml:space="preserve">    </w:t>
-      </w:r>
-      <w:proofErr w:type="gramStart"/>
-      <w:r>
-        <w:rPr>
-          <w:rFonts w:ascii="Times New Roman" w:eastAsia="Times New Roman" w:hAnsi="Times New Roman" w:cs="Times New Roman"/>
-          <w:sz w:val="24"/>
-          <w:szCs w:val="24"/>
-          <w:lang w:eastAsia="es-ES"/>
-        </w:rPr>
-        <w:t>layers.Dropout(</w:t>
-      </w:r>
-      <w:proofErr w:type="gramEnd"/>
-      <w:r>
-        <w:rPr>
-          <w:rFonts w:ascii="Times New Roman" w:eastAsia="Times New Roman" w:hAnsi="Times New Roman" w:cs="Times New Roman"/>
-          <w:sz w:val="24"/>
-          <w:szCs w:val="24"/>
-          <w:lang w:eastAsia="es-ES"/>
-        </w:rPr>
-        <w:t>0.2),</w:t>
-      </w:r>
-    </w:p>
-    <w:p>
-      <w:pPr>
-        <w:spacing w:before="100" w:beforeAutospacing="1" w:after="100" w:afterAutospacing="1" w:line="240" w:lineRule="auto"/>
-        <w:rPr>
-          <w:rFonts w:ascii="Times New Roman" w:eastAsia="Times New Roman" w:hAnsi="Times New Roman" w:cs="Times New Roman"/>
-          <w:sz w:val="24"/>
-          <w:szCs w:val="24"/>
-          <w:lang w:eastAsia="es-ES"/>
-        </w:rPr>
-      </w:pPr>
-      <w:r>
-        <w:rPr>
-          <w:rFonts w:ascii="Times New Roman" w:eastAsia="Times New Roman" w:hAnsi="Times New Roman" w:cs="Times New Roman"/>
-          <w:sz w:val="24"/>
-          <w:szCs w:val="24"/>
-          <w:lang w:eastAsia="es-ES"/>
-        </w:rPr>
-        <w:t xml:space="preserve">    </w:t>
-      </w:r>
-      <w:proofErr w:type="gramStart"/>
-      <w:r>
-        <w:rPr>
-          <w:rFonts w:ascii="Times New Roman" w:eastAsia="Times New Roman" w:hAnsi="Times New Roman" w:cs="Times New Roman"/>
-          <w:sz w:val="24"/>
-          <w:szCs w:val="24"/>
-          <w:lang w:eastAsia="es-ES"/>
-        </w:rPr>
-        <w:t>layers.Dense(</w:t>
-      </w:r>
-      <w:proofErr w:type="gramEnd"/>
-      <w:r>
-        <w:rPr>
-          <w:rFonts w:ascii="Times New Roman" w:eastAsia="Times New Roman" w:hAnsi="Times New Roman" w:cs="Times New Roman"/>
-          <w:sz w:val="24"/>
-          <w:szCs w:val="24"/>
-          <w:lang w:eastAsia="es-ES"/>
-        </w:rPr>
-        <w:t>10, activation='softmax')</w:t>
+        <w:t>model_sequential = keras.Sequential([</w:t>
+      </w:r>
+    </w:p>
+    <w:p>
+      <w:pPr>
+        <w:spacing w:before="100" w:beforeAutospacing="1" w:after="100" w:afterAutospacing="1" w:line="240" w:lineRule="auto"/>
+        <w:rPr>
+          <w:rFonts w:ascii="Times New Roman" w:eastAsia="Times New Roman" w:hAnsi="Times New Roman" w:cs="Times New Roman"/>
+          <w:sz w:val="24"/>
+          <w:szCs w:val="24"/>
+          <w:lang w:eastAsia="es-ES"/>
+        </w:rPr>
+      </w:pPr>
+      <w:r>
+        <w:rPr>
+          <w:rFonts w:ascii="Times New Roman" w:eastAsia="Times New Roman" w:hAnsi="Times New Roman" w:cs="Times New Roman"/>
+          <w:sz w:val="24"/>
+          <w:szCs w:val="24"/>
+          <w:lang w:eastAsia="es-ES"/>
+        </w:rPr>
+        <w:t xml:space="preserve">    layers.Dense(128, activation='relu', input_shape=(784,)),</w:t>
+      </w:r>
+    </w:p>
+    <w:p>
+      <w:pPr>
+        <w:spacing w:before="100" w:beforeAutospacing="1" w:after="100" w:afterAutospacing="1" w:line="240" w:lineRule="auto"/>
+        <w:rPr>
+          <w:rFonts w:ascii="Times New Roman" w:eastAsia="Times New Roman" w:hAnsi="Times New Roman" w:cs="Times New Roman"/>
+          <w:sz w:val="24"/>
+          <w:szCs w:val="24"/>
+          <w:lang w:eastAsia="es-ES"/>
+        </w:rPr>
+      </w:pPr>
+      <w:r>
+        <w:rPr>
+          <w:rFonts w:ascii="Times New Roman" w:eastAsia="Times New Roman" w:hAnsi="Times New Roman" w:cs="Times New Roman"/>
+          <w:sz w:val="24"/>
+          <w:szCs w:val="24"/>
+          <w:lang w:eastAsia="es-ES"/>
+        </w:rPr>
+        <w:t xml:space="preserve">    layers.Dropout(0.2),</w:t>
+      </w:r>
+    </w:p>
+    <w:p>
+      <w:pPr>
+        <w:spacing w:before="100" w:beforeAutospacing="1" w:after="100" w:afterAutospacing="1" w:line="240" w:lineRule="auto"/>
+        <w:rPr>
+          <w:rFonts w:ascii="Times New Roman" w:eastAsia="Times New Roman" w:hAnsi="Times New Roman" w:cs="Times New Roman"/>
+          <w:sz w:val="24"/>
+          <w:szCs w:val="24"/>
+          <w:lang w:eastAsia="es-ES"/>
+        </w:rPr>
+      </w:pPr>
+      <w:r>
+        <w:rPr>
+          <w:rFonts w:ascii="Times New Roman" w:eastAsia="Times New Roman" w:hAnsi="Times New Roman" w:cs="Times New Roman"/>
+          <w:sz w:val="24"/>
+          <w:szCs w:val="24"/>
+          <w:lang w:eastAsia="es-ES"/>
+        </w:rPr>
+        <w:t xml:space="preserve">    layers.Dense(10, activation='softmax')</w:t>
       </w:r>
     </w:p>
     <w:p>
@@ -14019,19 +12244,8 @@
           <w:szCs w:val="24"/>
           <w:lang w:eastAsia="es-ES"/>
         </w:rPr>
-        <w:t>model_</w:t>
-      </w:r>
-      <w:proofErr w:type="gramStart"/>
-      <w:r>
-        <w:rPr>
-          <w:rFonts w:ascii="Times New Roman" w:eastAsia="Times New Roman" w:hAnsi="Times New Roman" w:cs="Times New Roman"/>
-          <w:sz w:val="24"/>
-          <w:szCs w:val="24"/>
-          <w:lang w:eastAsia="es-ES"/>
-        </w:rPr>
-        <w:t>sequential.summary()</w:t>
-      </w:r>
-      <w:proofErr w:type="gramEnd"/>
+        <w:t>model_sequential.summary()</w:t>
+      </w:r>
     </w:p>
     <w:p>
       <w:pPr>
@@ -14081,107 +12295,47 @@
           <w:szCs w:val="24"/>
           <w:lang w:eastAsia="es-ES"/>
         </w:rPr>
-        <w:t>model_</w:t>
-      </w:r>
-      <w:proofErr w:type="gramStart"/>
-      <w:r>
-        <w:rPr>
-          <w:rFonts w:ascii="Times New Roman" w:eastAsia="Times New Roman" w:hAnsi="Times New Roman" w:cs="Times New Roman"/>
-          <w:sz w:val="24"/>
-          <w:szCs w:val="24"/>
-          <w:lang w:eastAsia="es-ES"/>
-        </w:rPr>
-        <w:t>sequential.compile(</w:t>
-      </w:r>
-      <w:proofErr w:type="gramEnd"/>
-      <w:r>
-        <w:rPr>
-          <w:rFonts w:ascii="Times New Roman" w:eastAsia="Times New Roman" w:hAnsi="Times New Roman" w:cs="Times New Roman"/>
-          <w:sz w:val="24"/>
-          <w:szCs w:val="24"/>
-          <w:lang w:eastAsia="es-ES"/>
-        </w:rPr>
-        <w:t>optimizer='adam',</w:t>
-      </w:r>
-    </w:p>
-    <w:p>
-      <w:pPr>
-        <w:spacing w:before="100" w:beforeAutospacing="1" w:after="100" w:afterAutospacing="1" w:line="240" w:lineRule="auto"/>
-        <w:rPr>
-          <w:rFonts w:ascii="Times New Roman" w:eastAsia="Times New Roman" w:hAnsi="Times New Roman" w:cs="Times New Roman"/>
-          <w:sz w:val="24"/>
-          <w:szCs w:val="24"/>
-          <w:lang w:eastAsia="es-ES"/>
-        </w:rPr>
-      </w:pPr>
-      <w:r>
-        <w:rPr>
-          <w:rFonts w:ascii="Times New Roman" w:eastAsia="Times New Roman" w:hAnsi="Times New Roman" w:cs="Times New Roman"/>
-          <w:sz w:val="24"/>
-          <w:szCs w:val="24"/>
-          <w:lang w:eastAsia="es-ES"/>
-        </w:rPr>
-        <w:t xml:space="preserve">                         </w:t>
-      </w:r>
-      <w:proofErr w:type="gramStart"/>
-      <w:r>
-        <w:rPr>
-          <w:rFonts w:ascii="Times New Roman" w:eastAsia="Times New Roman" w:hAnsi="Times New Roman" w:cs="Times New Roman"/>
-          <w:sz w:val="24"/>
-          <w:szCs w:val="24"/>
-          <w:lang w:eastAsia="es-ES"/>
-        </w:rPr>
-        <w:t>loss</w:t>
-      </w:r>
-      <w:proofErr w:type="gramEnd"/>
-      <w:r>
-        <w:rPr>
-          <w:rFonts w:ascii="Times New Roman" w:eastAsia="Times New Roman" w:hAnsi="Times New Roman" w:cs="Times New Roman"/>
-          <w:sz w:val="24"/>
-          <w:szCs w:val="24"/>
-          <w:lang w:eastAsia="es-ES"/>
-        </w:rPr>
-        <w:t>='categorical_crossentropy',</w:t>
-      </w:r>
-    </w:p>
-    <w:p>
-      <w:pPr>
-        <w:spacing w:before="100" w:beforeAutospacing="1" w:after="100" w:afterAutospacing="1" w:line="240" w:lineRule="auto"/>
-        <w:rPr>
-          <w:rFonts w:ascii="Times New Roman" w:eastAsia="Times New Roman" w:hAnsi="Times New Roman" w:cs="Times New Roman"/>
-          <w:sz w:val="24"/>
-          <w:szCs w:val="24"/>
-          <w:lang w:eastAsia="es-ES"/>
-        </w:rPr>
-      </w:pPr>
-      <w:r>
-        <w:rPr>
-          <w:rFonts w:ascii="Times New Roman" w:eastAsia="Times New Roman" w:hAnsi="Times New Roman" w:cs="Times New Roman"/>
-          <w:sz w:val="24"/>
-          <w:szCs w:val="24"/>
-          <w:lang w:eastAsia="es-ES"/>
-        </w:rPr>
-        <w:t xml:space="preserve">                         </w:t>
-      </w:r>
-      <w:proofErr w:type="gramStart"/>
-      <w:r>
-        <w:rPr>
-          <w:rFonts w:ascii="Times New Roman" w:eastAsia="Times New Roman" w:hAnsi="Times New Roman" w:cs="Times New Roman"/>
-          <w:sz w:val="24"/>
-          <w:szCs w:val="24"/>
-          <w:lang w:eastAsia="es-ES"/>
-        </w:rPr>
-        <w:t>metrics</w:t>
-      </w:r>
-      <w:proofErr w:type="gramEnd"/>
-      <w:r>
-        <w:rPr>
-          <w:rFonts w:ascii="Times New Roman" w:eastAsia="Times New Roman" w:hAnsi="Times New Roman" w:cs="Times New Roman"/>
-          <w:sz w:val="24"/>
-          <w:szCs w:val="24"/>
-          <w:lang w:eastAsia="es-ES"/>
-        </w:rPr>
-        <w:t>=['accuracy'])</w:t>
+        <w:t>model_sequential.compile(optimizer='adam',</w:t>
+      </w:r>
+    </w:p>
+    <w:p>
+      <w:pPr>
+        <w:spacing w:before="100" w:beforeAutospacing="1" w:after="100" w:afterAutospacing="1" w:line="240" w:lineRule="auto"/>
+        <w:rPr>
+          <w:rFonts w:ascii="Times New Roman" w:eastAsia="Times New Roman" w:hAnsi="Times New Roman" w:cs="Times New Roman"/>
+          <w:sz w:val="24"/>
+          <w:szCs w:val="24"/>
+          <w:lang w:eastAsia="es-ES"/>
+        </w:rPr>
+      </w:pPr>
+      <w:r>
+        <w:rPr>
+          <w:rFonts w:ascii="Times New Roman" w:eastAsia="Times New Roman" w:hAnsi="Times New Roman" w:cs="Times New Roman"/>
+          <w:sz w:val="24"/>
+          <w:szCs w:val="24"/>
+          <w:lang w:eastAsia="es-ES"/>
+        </w:rPr>
+        <w:t xml:space="preserve">                         loss='categorical_crossentropy',</w:t>
+      </w:r>
+    </w:p>
+    <w:p>
+      <w:pPr>
+        <w:spacing w:before="100" w:beforeAutospacing="1" w:after="100" w:afterAutospacing="1" w:line="240" w:lineRule="auto"/>
+        <w:rPr>
+          <w:rFonts w:ascii="Times New Roman" w:eastAsia="Times New Roman" w:hAnsi="Times New Roman" w:cs="Times New Roman"/>
+          <w:sz w:val="24"/>
+          <w:szCs w:val="24"/>
+          <w:lang w:eastAsia="es-ES"/>
+        </w:rPr>
+      </w:pPr>
+      <w:r>
+        <w:rPr>
+          <w:rFonts w:ascii="Times New Roman" w:eastAsia="Times New Roman" w:hAnsi="Times New Roman" w:cs="Times New Roman"/>
+          <w:sz w:val="24"/>
+          <w:szCs w:val="24"/>
+          <w:lang w:eastAsia="es-ES"/>
+        </w:rPr>
+        <w:t xml:space="preserve">                         metrics=['accuracy'])</w:t>
       </w:r>
     </w:p>
     <w:p>
@@ -14252,107 +12406,47 @@
           <w:szCs w:val="24"/>
           <w:lang w:eastAsia="es-ES"/>
         </w:rPr>
-        <w:t xml:space="preserve">X_train = </w:t>
-      </w:r>
-      <w:proofErr w:type="gramStart"/>
-      <w:r>
-        <w:rPr>
-          <w:rFonts w:ascii="Times New Roman" w:eastAsia="Times New Roman" w:hAnsi="Times New Roman" w:cs="Times New Roman"/>
-          <w:sz w:val="24"/>
-          <w:szCs w:val="24"/>
-          <w:lang w:eastAsia="es-ES"/>
-        </w:rPr>
-        <w:t>np.random.rand(</w:t>
-      </w:r>
-      <w:proofErr w:type="gramEnd"/>
-      <w:r>
-        <w:rPr>
-          <w:rFonts w:ascii="Times New Roman" w:eastAsia="Times New Roman" w:hAnsi="Times New Roman" w:cs="Times New Roman"/>
-          <w:sz w:val="24"/>
-          <w:szCs w:val="24"/>
-          <w:lang w:eastAsia="es-ES"/>
-        </w:rPr>
-        <w:t>num_samples, 784).astype(np.float32)</w:t>
-      </w:r>
-    </w:p>
-    <w:p>
-      <w:pPr>
-        <w:spacing w:before="100" w:beforeAutospacing="1" w:after="100" w:afterAutospacing="1" w:line="240" w:lineRule="auto"/>
-        <w:rPr>
-          <w:rFonts w:ascii="Times New Roman" w:eastAsia="Times New Roman" w:hAnsi="Times New Roman" w:cs="Times New Roman"/>
-          <w:sz w:val="24"/>
-          <w:szCs w:val="24"/>
-          <w:lang w:eastAsia="es-ES"/>
-        </w:rPr>
-      </w:pPr>
-      <w:r>
-        <w:rPr>
-          <w:rFonts w:ascii="Times New Roman" w:eastAsia="Times New Roman" w:hAnsi="Times New Roman" w:cs="Times New Roman"/>
-          <w:sz w:val="24"/>
-          <w:szCs w:val="24"/>
-          <w:lang w:eastAsia="es-ES"/>
-        </w:rPr>
-        <w:t xml:space="preserve">y_train = </w:t>
-      </w:r>
-      <w:proofErr w:type="gramStart"/>
-      <w:r>
-        <w:rPr>
-          <w:rFonts w:ascii="Times New Roman" w:eastAsia="Times New Roman" w:hAnsi="Times New Roman" w:cs="Times New Roman"/>
-          <w:sz w:val="24"/>
-          <w:szCs w:val="24"/>
-          <w:lang w:eastAsia="es-ES"/>
-        </w:rPr>
-        <w:t>np.random.randint(</w:t>
-      </w:r>
-      <w:proofErr w:type="gramEnd"/>
-      <w:r>
-        <w:rPr>
-          <w:rFonts w:ascii="Times New Roman" w:eastAsia="Times New Roman" w:hAnsi="Times New Roman" w:cs="Times New Roman"/>
-          <w:sz w:val="24"/>
-          <w:szCs w:val="24"/>
-          <w:lang w:eastAsia="es-ES"/>
-        </w:rPr>
-        <w:t>0, 10, num_samples).astype(np.int32)</w:t>
-      </w:r>
-    </w:p>
-    <w:p>
-      <w:pPr>
-        <w:spacing w:before="100" w:beforeAutospacing="1" w:after="100" w:afterAutospacing="1" w:line="240" w:lineRule="auto"/>
-        <w:rPr>
-          <w:rFonts w:ascii="Times New Roman" w:eastAsia="Times New Roman" w:hAnsi="Times New Roman" w:cs="Times New Roman"/>
-          <w:sz w:val="24"/>
-          <w:szCs w:val="24"/>
-          <w:lang w:eastAsia="es-ES"/>
-        </w:rPr>
-      </w:pPr>
-      <w:r>
-        <w:rPr>
-          <w:rFonts w:ascii="Times New Roman" w:eastAsia="Times New Roman" w:hAnsi="Times New Roman" w:cs="Times New Roman"/>
-          <w:sz w:val="24"/>
-          <w:szCs w:val="24"/>
-          <w:lang w:eastAsia="es-ES"/>
-        </w:rPr>
-        <w:t>y_train_one_hot = keras.utils.to_</w:t>
-      </w:r>
-      <w:proofErr w:type="gramStart"/>
-      <w:r>
-        <w:rPr>
-          <w:rFonts w:ascii="Times New Roman" w:eastAsia="Times New Roman" w:hAnsi="Times New Roman" w:cs="Times New Roman"/>
-          <w:sz w:val="24"/>
-          <w:szCs w:val="24"/>
-          <w:lang w:eastAsia="es-ES"/>
-        </w:rPr>
-        <w:t>categorical(</w:t>
-      </w:r>
-      <w:proofErr w:type="gramEnd"/>
-      <w:r>
-        <w:rPr>
-          <w:rFonts w:ascii="Times New Roman" w:eastAsia="Times New Roman" w:hAnsi="Times New Roman" w:cs="Times New Roman"/>
-          <w:sz w:val="24"/>
-          <w:szCs w:val="24"/>
-          <w:lang w:eastAsia="es-ES"/>
-        </w:rPr>
-        <w:t>y_train, num_classes=10)</w:t>
+        <w:t>X_train = np.random.rand(num_samples, 784).astype(np.float32)</w:t>
+      </w:r>
+    </w:p>
+    <w:p>
+      <w:pPr>
+        <w:spacing w:before="100" w:beforeAutospacing="1" w:after="100" w:afterAutospacing="1" w:line="240" w:lineRule="auto"/>
+        <w:rPr>
+          <w:rFonts w:ascii="Times New Roman" w:eastAsia="Times New Roman" w:hAnsi="Times New Roman" w:cs="Times New Roman"/>
+          <w:sz w:val="24"/>
+          <w:szCs w:val="24"/>
+          <w:lang w:eastAsia="es-ES"/>
+        </w:rPr>
+      </w:pPr>
+      <w:r>
+        <w:rPr>
+          <w:rFonts w:ascii="Times New Roman" w:eastAsia="Times New Roman" w:hAnsi="Times New Roman" w:cs="Times New Roman"/>
+          <w:sz w:val="24"/>
+          <w:szCs w:val="24"/>
+          <w:lang w:eastAsia="es-ES"/>
+        </w:rPr>
+        <w:t>y_train = np.random.randint(0, 10, num_samples).astype(np.int32)</w:t>
+      </w:r>
+    </w:p>
+    <w:p>
+      <w:pPr>
+        <w:spacing w:before="100" w:beforeAutospacing="1" w:after="100" w:afterAutospacing="1" w:line="240" w:lineRule="auto"/>
+        <w:rPr>
+          <w:rFonts w:ascii="Times New Roman" w:eastAsia="Times New Roman" w:hAnsi="Times New Roman" w:cs="Times New Roman"/>
+          <w:sz w:val="24"/>
+          <w:szCs w:val="24"/>
+          <w:lang w:eastAsia="es-ES"/>
+        </w:rPr>
+      </w:pPr>
+      <w:r>
+        <w:rPr>
+          <w:rFonts w:ascii="Times New Roman" w:eastAsia="Times New Roman" w:hAnsi="Times New Roman" w:cs="Times New Roman"/>
+          <w:sz w:val="24"/>
+          <w:szCs w:val="24"/>
+          <w:lang w:eastAsia="es-ES"/>
+        </w:rPr>
+        <w:t>y_train_one_hot = keras.utils.to_categorical(y_train, num_classes=10)</w:t>
       </w:r>
     </w:p>
     <w:p>
@@ -14403,27 +12497,7 @@
           <w:szCs w:val="24"/>
           <w:lang w:eastAsia="es-ES"/>
         </w:rPr>
-        <w:t xml:space="preserve"># </w:t>
-      </w:r>
-      <w:proofErr w:type="gramStart"/>
-      <w:r>
-        <w:rPr>
-          <w:rFonts w:ascii="Times New Roman" w:eastAsia="Times New Roman" w:hAnsi="Times New Roman" w:cs="Times New Roman"/>
-          <w:sz w:val="24"/>
-          <w:szCs w:val="24"/>
-          <w:lang w:eastAsia="es-ES"/>
-        </w:rPr>
-        <w:t>history</w:t>
-      </w:r>
-      <w:proofErr w:type="gramEnd"/>
-      <w:r>
-        <w:rPr>
-          <w:rFonts w:ascii="Times New Roman" w:eastAsia="Times New Roman" w:hAnsi="Times New Roman" w:cs="Times New Roman"/>
-          <w:sz w:val="24"/>
-          <w:szCs w:val="24"/>
-          <w:lang w:eastAsia="es-ES"/>
-        </w:rPr>
-        <w:t xml:space="preserve"> = model_sequential.fit(X_train, y_train_one_hot, epochs=2, batch_size=32)</w:t>
+        <w:t># history = model_sequential.fit(X_train, y_train_one_hot, epochs=2, batch_size=32)</w:t>
       </w:r>
     </w:p>
     <w:p>
@@ -14474,230 +12548,119 @@
           <w:szCs w:val="24"/>
           <w:lang w:eastAsia="es-ES"/>
         </w:rPr>
-        <w:t xml:space="preserve">input_tensor = </w:t>
-      </w:r>
-      <w:proofErr w:type="gramStart"/>
-      <w:r>
-        <w:rPr>
-          <w:rFonts w:ascii="Times New Roman" w:eastAsia="Times New Roman" w:hAnsi="Times New Roman" w:cs="Times New Roman"/>
-          <w:sz w:val="24"/>
-          <w:szCs w:val="24"/>
-          <w:lang w:eastAsia="es-ES"/>
-        </w:rPr>
-        <w:t>keras.Input(</w:t>
-      </w:r>
-      <w:proofErr w:type="gramEnd"/>
-      <w:r>
-        <w:rPr>
-          <w:rFonts w:ascii="Times New Roman" w:eastAsia="Times New Roman" w:hAnsi="Times New Roman" w:cs="Times New Roman"/>
-          <w:sz w:val="24"/>
-          <w:szCs w:val="24"/>
-          <w:lang w:eastAsia="es-ES"/>
-        </w:rPr>
-        <w:t>shape=(784,))</w:t>
-      </w:r>
-    </w:p>
-    <w:p>
-      <w:pPr>
-        <w:spacing w:before="100" w:beforeAutospacing="1" w:after="100" w:afterAutospacing="1" w:line="240" w:lineRule="auto"/>
-        <w:rPr>
-          <w:rFonts w:ascii="Times New Roman" w:eastAsia="Times New Roman" w:hAnsi="Times New Roman" w:cs="Times New Roman"/>
-          <w:sz w:val="24"/>
-          <w:szCs w:val="24"/>
-          <w:lang w:eastAsia="es-ES"/>
-        </w:rPr>
-      </w:pPr>
-      <w:r>
-        <w:rPr>
-          <w:rFonts w:ascii="Times New Roman" w:eastAsia="Times New Roman" w:hAnsi="Times New Roman" w:cs="Times New Roman"/>
-          <w:sz w:val="24"/>
-          <w:szCs w:val="24"/>
-          <w:lang w:eastAsia="es-ES"/>
-        </w:rPr>
-        <w:t xml:space="preserve">x = </w:t>
-      </w:r>
-      <w:proofErr w:type="gramStart"/>
-      <w:r>
-        <w:rPr>
-          <w:rFonts w:ascii="Times New Roman" w:eastAsia="Times New Roman" w:hAnsi="Times New Roman" w:cs="Times New Roman"/>
-          <w:sz w:val="24"/>
-          <w:szCs w:val="24"/>
-          <w:lang w:eastAsia="es-ES"/>
-        </w:rPr>
-        <w:t>layers.Dense(</w:t>
-      </w:r>
-      <w:proofErr w:type="gramEnd"/>
-      <w:r>
-        <w:rPr>
-          <w:rFonts w:ascii="Times New Roman" w:eastAsia="Times New Roman" w:hAnsi="Times New Roman" w:cs="Times New Roman"/>
-          <w:sz w:val="24"/>
-          <w:szCs w:val="24"/>
-          <w:lang w:eastAsia="es-ES"/>
-        </w:rPr>
-        <w:t>64, activation='relu')(input_tensor)</w:t>
-      </w:r>
-    </w:p>
-    <w:p>
-      <w:pPr>
-        <w:spacing w:before="100" w:beforeAutospacing="1" w:after="100" w:afterAutospacing="1" w:line="240" w:lineRule="auto"/>
-        <w:rPr>
-          <w:rFonts w:ascii="Times New Roman" w:eastAsia="Times New Roman" w:hAnsi="Times New Roman" w:cs="Times New Roman"/>
-          <w:sz w:val="24"/>
-          <w:szCs w:val="24"/>
-          <w:lang w:eastAsia="es-ES"/>
-        </w:rPr>
-      </w:pPr>
-      <w:r>
-        <w:rPr>
-          <w:rFonts w:ascii="Times New Roman" w:eastAsia="Times New Roman" w:hAnsi="Times New Roman" w:cs="Times New Roman"/>
-          <w:sz w:val="24"/>
-          <w:szCs w:val="24"/>
-          <w:lang w:eastAsia="es-ES"/>
-        </w:rPr>
-        <w:t xml:space="preserve">x = </w:t>
-      </w:r>
-      <w:proofErr w:type="gramStart"/>
-      <w:r>
-        <w:rPr>
-          <w:rFonts w:ascii="Times New Roman" w:eastAsia="Times New Roman" w:hAnsi="Times New Roman" w:cs="Times New Roman"/>
-          <w:sz w:val="24"/>
-          <w:szCs w:val="24"/>
-          <w:lang w:eastAsia="es-ES"/>
-        </w:rPr>
-        <w:t>layers.Dense(</w:t>
-      </w:r>
-      <w:proofErr w:type="gramEnd"/>
-      <w:r>
-        <w:rPr>
-          <w:rFonts w:ascii="Times New Roman" w:eastAsia="Times New Roman" w:hAnsi="Times New Roman" w:cs="Times New Roman"/>
-          <w:sz w:val="24"/>
-          <w:szCs w:val="24"/>
-          <w:lang w:eastAsia="es-ES"/>
-        </w:rPr>
-        <w:t>64, activation='relu')(x)</w:t>
-      </w:r>
-    </w:p>
-    <w:p>
-      <w:pPr>
-        <w:spacing w:before="100" w:beforeAutospacing="1" w:after="100" w:afterAutospacing="1" w:line="240" w:lineRule="auto"/>
-        <w:rPr>
-          <w:rFonts w:ascii="Times New Roman" w:eastAsia="Times New Roman" w:hAnsi="Times New Roman" w:cs="Times New Roman"/>
-          <w:sz w:val="24"/>
-          <w:szCs w:val="24"/>
-          <w:lang w:eastAsia="es-ES"/>
-        </w:rPr>
-      </w:pPr>
-      <w:r>
-        <w:rPr>
-          <w:rFonts w:ascii="Times New Roman" w:eastAsia="Times New Roman" w:hAnsi="Times New Roman" w:cs="Times New Roman"/>
-          <w:sz w:val="24"/>
-          <w:szCs w:val="24"/>
-          <w:lang w:eastAsia="es-ES"/>
-        </w:rPr>
-        <w:t xml:space="preserve">output_tensor = </w:t>
-      </w:r>
-      <w:proofErr w:type="gramStart"/>
-      <w:r>
-        <w:rPr>
-          <w:rFonts w:ascii="Times New Roman" w:eastAsia="Times New Roman" w:hAnsi="Times New Roman" w:cs="Times New Roman"/>
-          <w:sz w:val="24"/>
-          <w:szCs w:val="24"/>
-          <w:lang w:eastAsia="es-ES"/>
-        </w:rPr>
-        <w:t>layers.Dense(</w:t>
-      </w:r>
-      <w:proofErr w:type="gramEnd"/>
-      <w:r>
-        <w:rPr>
-          <w:rFonts w:ascii="Times New Roman" w:eastAsia="Times New Roman" w:hAnsi="Times New Roman" w:cs="Times New Roman"/>
-          <w:sz w:val="24"/>
-          <w:szCs w:val="24"/>
-          <w:lang w:eastAsia="es-ES"/>
-        </w:rPr>
-        <w:t>10, activation='softmax')(x)</w:t>
-      </w:r>
-    </w:p>
-    <w:p>
-      <w:pPr>
-        <w:spacing w:before="100" w:beforeAutospacing="1" w:after="100" w:afterAutospacing="1" w:line="240" w:lineRule="auto"/>
-        <w:rPr>
-          <w:rFonts w:ascii="Times New Roman" w:eastAsia="Times New Roman" w:hAnsi="Times New Roman" w:cs="Times New Roman"/>
-          <w:sz w:val="24"/>
-          <w:szCs w:val="24"/>
-          <w:lang w:eastAsia="es-ES"/>
-        </w:rPr>
-      </w:pPr>
-    </w:p>
-    <w:p>
-      <w:pPr>
-        <w:spacing w:before="100" w:beforeAutospacing="1" w:after="100" w:afterAutospacing="1" w:line="240" w:lineRule="auto"/>
-        <w:rPr>
-          <w:rFonts w:ascii="Times New Roman" w:eastAsia="Times New Roman" w:hAnsi="Times New Roman" w:cs="Times New Roman"/>
-          <w:sz w:val="24"/>
-          <w:szCs w:val="24"/>
-          <w:lang w:eastAsia="es-ES"/>
-        </w:rPr>
-      </w:pPr>
-      <w:r>
-        <w:rPr>
-          <w:rFonts w:ascii="Times New Roman" w:eastAsia="Times New Roman" w:hAnsi="Times New Roman" w:cs="Times New Roman"/>
-          <w:sz w:val="24"/>
-          <w:szCs w:val="24"/>
-          <w:lang w:eastAsia="es-ES"/>
-        </w:rPr>
-        <w:t xml:space="preserve">model_functional = </w:t>
-      </w:r>
-      <w:proofErr w:type="gramStart"/>
-      <w:r>
-        <w:rPr>
-          <w:rFonts w:ascii="Times New Roman" w:eastAsia="Times New Roman" w:hAnsi="Times New Roman" w:cs="Times New Roman"/>
-          <w:sz w:val="24"/>
-          <w:szCs w:val="24"/>
-          <w:lang w:eastAsia="es-ES"/>
-        </w:rPr>
-        <w:t>keras.Model(</w:t>
-      </w:r>
-      <w:proofErr w:type="gramEnd"/>
-      <w:r>
-        <w:rPr>
-          <w:rFonts w:ascii="Times New Roman" w:eastAsia="Times New Roman" w:hAnsi="Times New Roman" w:cs="Times New Roman"/>
-          <w:sz w:val="24"/>
-          <w:szCs w:val="24"/>
-          <w:lang w:eastAsia="es-ES"/>
-        </w:rPr>
-        <w:t>inputs=input_tensor, outputs=output_tensor)</w:t>
-      </w:r>
-    </w:p>
-    <w:p>
-      <w:pPr>
-        <w:spacing w:before="100" w:beforeAutospacing="1" w:after="100" w:afterAutospacing="1" w:line="240" w:lineRule="auto"/>
-        <w:rPr>
-          <w:rFonts w:ascii="Times New Roman" w:eastAsia="Times New Roman" w:hAnsi="Times New Roman" w:cs="Times New Roman"/>
-          <w:sz w:val="24"/>
-          <w:szCs w:val="24"/>
-          <w:lang w:eastAsia="es-ES"/>
-        </w:rPr>
-      </w:pPr>
-      <w:r>
-        <w:rPr>
-          <w:rFonts w:ascii="Times New Roman" w:eastAsia="Times New Roman" w:hAnsi="Times New Roman" w:cs="Times New Roman"/>
-          <w:sz w:val="24"/>
-          <w:szCs w:val="24"/>
-          <w:lang w:eastAsia="es-ES"/>
-        </w:rPr>
-        <w:t>model_</w:t>
-      </w:r>
-      <w:proofErr w:type="gramStart"/>
-      <w:r>
-        <w:rPr>
-          <w:rFonts w:ascii="Times New Roman" w:eastAsia="Times New Roman" w:hAnsi="Times New Roman" w:cs="Times New Roman"/>
-          <w:sz w:val="24"/>
-          <w:szCs w:val="24"/>
-          <w:lang w:eastAsia="es-ES"/>
-        </w:rPr>
-        <w:t>functional.summary()</w:t>
-      </w:r>
-      <w:proofErr w:type="gramEnd"/>
+        <w:t>input_tensor = keras.Input(shape=(784,))</w:t>
+      </w:r>
+    </w:p>
+    <w:p>
+      <w:pPr>
+        <w:spacing w:before="100" w:beforeAutospacing="1" w:after="100" w:afterAutospacing="1" w:line="240" w:lineRule="auto"/>
+        <w:rPr>
+          <w:rFonts w:ascii="Times New Roman" w:eastAsia="Times New Roman" w:hAnsi="Times New Roman" w:cs="Times New Roman"/>
+          <w:sz w:val="24"/>
+          <w:szCs w:val="24"/>
+          <w:lang w:eastAsia="es-ES"/>
+        </w:rPr>
+      </w:pPr>
+      <w:r>
+        <w:rPr>
+          <w:rFonts w:ascii="Times New Roman" w:eastAsia="Times New Roman" w:hAnsi="Times New Roman" w:cs="Times New Roman"/>
+          <w:sz w:val="24"/>
+          <w:szCs w:val="24"/>
+          <w:lang w:eastAsia="es-ES"/>
+        </w:rPr>
+        <w:t>x = layers.Dense(64, activation='relu')(input_tensor)</w:t>
+      </w:r>
+    </w:p>
+    <w:p>
+      <w:pPr>
+        <w:spacing w:before="100" w:beforeAutospacing="1" w:after="100" w:afterAutospacing="1" w:line="240" w:lineRule="auto"/>
+        <w:rPr>
+          <w:rFonts w:ascii="Times New Roman" w:eastAsia="Times New Roman" w:hAnsi="Times New Roman" w:cs="Times New Roman"/>
+          <w:sz w:val="24"/>
+          <w:szCs w:val="24"/>
+          <w:lang w:eastAsia="es-ES"/>
+        </w:rPr>
+      </w:pPr>
+      <w:r>
+        <w:rPr>
+          <w:rFonts w:ascii="Times New Roman" w:eastAsia="Times New Roman" w:hAnsi="Times New Roman" w:cs="Times New Roman"/>
+          <w:sz w:val="24"/>
+          <w:szCs w:val="24"/>
+          <w:lang w:eastAsia="es-ES"/>
+        </w:rPr>
+        <w:t>x = layers.Dense(64, activation='relu')(x)</w:t>
+      </w:r>
+    </w:p>
+    <w:p>
+      <w:pPr>
+        <w:spacing w:before="100" w:beforeAutospacing="1" w:after="100" w:afterAutospacing="1" w:line="240" w:lineRule="auto"/>
+        <w:rPr>
+          <w:rFonts w:ascii="Times New Roman" w:eastAsia="Times New Roman" w:hAnsi="Times New Roman" w:cs="Times New Roman"/>
+          <w:sz w:val="24"/>
+          <w:szCs w:val="24"/>
+          <w:lang w:eastAsia="es-ES"/>
+        </w:rPr>
+      </w:pPr>
+      <w:r>
+        <w:rPr>
+          <w:rFonts w:ascii="Times New Roman" w:eastAsia="Times New Roman" w:hAnsi="Times New Roman" w:cs="Times New Roman"/>
+          <w:sz w:val="24"/>
+          <w:szCs w:val="24"/>
+          <w:lang w:eastAsia="es-ES"/>
+        </w:rPr>
+        <w:t>output_tensor = layers.Dense(10, activation='softmax')(x)</w:t>
+      </w:r>
+    </w:p>
+    <w:p>
+      <w:pPr>
+        <w:spacing w:before="100" w:beforeAutospacing="1" w:after="100" w:afterAutospacing="1" w:line="240" w:lineRule="auto"/>
+        <w:rPr>
+          <w:rFonts w:ascii="Times New Roman" w:eastAsia="Times New Roman" w:hAnsi="Times New Roman" w:cs="Times New Roman"/>
+          <w:sz w:val="24"/>
+          <w:szCs w:val="24"/>
+          <w:lang w:eastAsia="es-ES"/>
+        </w:rPr>
+      </w:pPr>
+    </w:p>
+    <w:p>
+      <w:pPr>
+        <w:spacing w:before="100" w:beforeAutospacing="1" w:after="100" w:afterAutospacing="1" w:line="240" w:lineRule="auto"/>
+        <w:rPr>
+          <w:rFonts w:ascii="Times New Roman" w:eastAsia="Times New Roman" w:hAnsi="Times New Roman" w:cs="Times New Roman"/>
+          <w:sz w:val="24"/>
+          <w:szCs w:val="24"/>
+          <w:lang w:eastAsia="es-ES"/>
+        </w:rPr>
+      </w:pPr>
+      <w:r>
+        <w:rPr>
+          <w:rFonts w:ascii="Times New Roman" w:eastAsia="Times New Roman" w:hAnsi="Times New Roman" w:cs="Times New Roman"/>
+          <w:sz w:val="24"/>
+          <w:szCs w:val="24"/>
+          <w:lang w:eastAsia="es-ES"/>
+        </w:rPr>
+        <w:t>model_functional = keras.Model(inputs=input_tensor, outputs=output_tensor)</w:t>
+      </w:r>
+    </w:p>
+    <w:p>
+      <w:pPr>
+        <w:spacing w:before="100" w:beforeAutospacing="1" w:after="100" w:afterAutospacing="1" w:line="240" w:lineRule="auto"/>
+        <w:rPr>
+          <w:rFonts w:ascii="Times New Roman" w:eastAsia="Times New Roman" w:hAnsi="Times New Roman" w:cs="Times New Roman"/>
+          <w:sz w:val="24"/>
+          <w:szCs w:val="24"/>
+          <w:lang w:eastAsia="es-ES"/>
+        </w:rPr>
+      </w:pPr>
+      <w:r>
+        <w:rPr>
+          <w:rFonts w:ascii="Times New Roman" w:eastAsia="Times New Roman" w:hAnsi="Times New Roman" w:cs="Times New Roman"/>
+          <w:sz w:val="24"/>
+          <w:szCs w:val="24"/>
+          <w:lang w:eastAsia="es-ES"/>
+        </w:rPr>
+        <w:t>model_functional.summary()</w:t>
+      </w:r>
     </w:p>
     <w:p>
       <w:pPr>
@@ -14747,107 +12710,47 @@
           <w:szCs w:val="24"/>
           <w:lang w:eastAsia="es-ES"/>
         </w:rPr>
-        <w:t>model_</w:t>
-      </w:r>
-      <w:proofErr w:type="gramStart"/>
-      <w:r>
-        <w:rPr>
-          <w:rFonts w:ascii="Times New Roman" w:eastAsia="Times New Roman" w:hAnsi="Times New Roman" w:cs="Times New Roman"/>
-          <w:sz w:val="24"/>
-          <w:szCs w:val="24"/>
-          <w:lang w:eastAsia="es-ES"/>
-        </w:rPr>
-        <w:t>functional.compile(</w:t>
-      </w:r>
-      <w:proofErr w:type="gramEnd"/>
-      <w:r>
-        <w:rPr>
-          <w:rFonts w:ascii="Times New Roman" w:eastAsia="Times New Roman" w:hAnsi="Times New Roman" w:cs="Times New Roman"/>
-          <w:sz w:val="24"/>
-          <w:szCs w:val="24"/>
-          <w:lang w:eastAsia="es-ES"/>
-        </w:rPr>
-        <w:t>optimizer='rmsprop',</w:t>
-      </w:r>
-    </w:p>
-    <w:p>
-      <w:pPr>
-        <w:spacing w:before="100" w:beforeAutospacing="1" w:after="100" w:afterAutospacing="1" w:line="240" w:lineRule="auto"/>
-        <w:rPr>
-          <w:rFonts w:ascii="Times New Roman" w:eastAsia="Times New Roman" w:hAnsi="Times New Roman" w:cs="Times New Roman"/>
-          <w:sz w:val="24"/>
-          <w:szCs w:val="24"/>
-          <w:lang w:eastAsia="es-ES"/>
-        </w:rPr>
-      </w:pPr>
-      <w:r>
-        <w:rPr>
-          <w:rFonts w:ascii="Times New Roman" w:eastAsia="Times New Roman" w:hAnsi="Times New Roman" w:cs="Times New Roman"/>
-          <w:sz w:val="24"/>
-          <w:szCs w:val="24"/>
-          <w:lang w:eastAsia="es-ES"/>
-        </w:rPr>
-        <w:t xml:space="preserve">                          </w:t>
-      </w:r>
-      <w:proofErr w:type="gramStart"/>
-      <w:r>
-        <w:rPr>
-          <w:rFonts w:ascii="Times New Roman" w:eastAsia="Times New Roman" w:hAnsi="Times New Roman" w:cs="Times New Roman"/>
-          <w:sz w:val="24"/>
-          <w:szCs w:val="24"/>
-          <w:lang w:eastAsia="es-ES"/>
-        </w:rPr>
-        <w:t>loss</w:t>
-      </w:r>
-      <w:proofErr w:type="gramEnd"/>
-      <w:r>
-        <w:rPr>
-          <w:rFonts w:ascii="Times New Roman" w:eastAsia="Times New Roman" w:hAnsi="Times New Roman" w:cs="Times New Roman"/>
-          <w:sz w:val="24"/>
-          <w:szCs w:val="24"/>
-          <w:lang w:eastAsia="es-ES"/>
-        </w:rPr>
-        <w:t>='categorical_crossentropy',</w:t>
-      </w:r>
-    </w:p>
-    <w:p>
-      <w:pPr>
-        <w:spacing w:before="100" w:beforeAutospacing="1" w:after="100" w:afterAutospacing="1" w:line="240" w:lineRule="auto"/>
-        <w:rPr>
-          <w:rFonts w:ascii="Times New Roman" w:eastAsia="Times New Roman" w:hAnsi="Times New Roman" w:cs="Times New Roman"/>
-          <w:sz w:val="24"/>
-          <w:szCs w:val="24"/>
-          <w:lang w:eastAsia="es-ES"/>
-        </w:rPr>
-      </w:pPr>
-      <w:r>
-        <w:rPr>
-          <w:rFonts w:ascii="Times New Roman" w:eastAsia="Times New Roman" w:hAnsi="Times New Roman" w:cs="Times New Roman"/>
-          <w:sz w:val="24"/>
-          <w:szCs w:val="24"/>
-          <w:lang w:eastAsia="es-ES"/>
-        </w:rPr>
-        <w:t xml:space="preserve">                          </w:t>
-      </w:r>
-      <w:proofErr w:type="gramStart"/>
-      <w:r>
-        <w:rPr>
-          <w:rFonts w:ascii="Times New Roman" w:eastAsia="Times New Roman" w:hAnsi="Times New Roman" w:cs="Times New Roman"/>
-          <w:sz w:val="24"/>
-          <w:szCs w:val="24"/>
-          <w:lang w:eastAsia="es-ES"/>
-        </w:rPr>
-        <w:t>metrics</w:t>
-      </w:r>
-      <w:proofErr w:type="gramEnd"/>
-      <w:r>
-        <w:rPr>
-          <w:rFonts w:ascii="Times New Roman" w:eastAsia="Times New Roman" w:hAnsi="Times New Roman" w:cs="Times New Roman"/>
-          <w:sz w:val="24"/>
-          <w:szCs w:val="24"/>
-          <w:lang w:eastAsia="es-ES"/>
-        </w:rPr>
-        <w:t>=['accuracy'])</w:t>
+        <w:t>model_functional.compile(optimizer='rmsprop',</w:t>
+      </w:r>
+    </w:p>
+    <w:p>
+      <w:pPr>
+        <w:spacing w:before="100" w:beforeAutospacing="1" w:after="100" w:afterAutospacing="1" w:line="240" w:lineRule="auto"/>
+        <w:rPr>
+          <w:rFonts w:ascii="Times New Roman" w:eastAsia="Times New Roman" w:hAnsi="Times New Roman" w:cs="Times New Roman"/>
+          <w:sz w:val="24"/>
+          <w:szCs w:val="24"/>
+          <w:lang w:eastAsia="es-ES"/>
+        </w:rPr>
+      </w:pPr>
+      <w:r>
+        <w:rPr>
+          <w:rFonts w:ascii="Times New Roman" w:eastAsia="Times New Roman" w:hAnsi="Times New Roman" w:cs="Times New Roman"/>
+          <w:sz w:val="24"/>
+          <w:szCs w:val="24"/>
+          <w:lang w:eastAsia="es-ES"/>
+        </w:rPr>
+        <w:t xml:space="preserve">                          loss='categorical_crossentropy',</w:t>
+      </w:r>
+    </w:p>
+    <w:p>
+      <w:pPr>
+        <w:spacing w:before="100" w:beforeAutospacing="1" w:after="100" w:afterAutospacing="1" w:line="240" w:lineRule="auto"/>
+        <w:rPr>
+          <w:rFonts w:ascii="Times New Roman" w:eastAsia="Times New Roman" w:hAnsi="Times New Roman" w:cs="Times New Roman"/>
+          <w:sz w:val="24"/>
+          <w:szCs w:val="24"/>
+          <w:lang w:eastAsia="es-ES"/>
+        </w:rPr>
+      </w:pPr>
+      <w:r>
+        <w:rPr>
+          <w:rFonts w:ascii="Times New Roman" w:eastAsia="Times New Roman" w:hAnsi="Times New Roman" w:cs="Times New Roman"/>
+          <w:sz w:val="24"/>
+          <w:szCs w:val="24"/>
+          <w:lang w:eastAsia="es-ES"/>
+        </w:rPr>
+        <w:t xml:space="preserve">                          metrics=['accuracy'])</w:t>
       </w:r>
     </w:p>
     <w:p>
@@ -14898,27 +12801,7 @@
           <w:szCs w:val="24"/>
           <w:lang w:eastAsia="es-ES"/>
         </w:rPr>
-        <w:t># history_functional = model_</w:t>
-      </w:r>
-      <w:proofErr w:type="gramStart"/>
-      <w:r>
-        <w:rPr>
-          <w:rFonts w:ascii="Times New Roman" w:eastAsia="Times New Roman" w:hAnsi="Times New Roman" w:cs="Times New Roman"/>
-          <w:sz w:val="24"/>
-          <w:szCs w:val="24"/>
-          <w:lang w:eastAsia="es-ES"/>
-        </w:rPr>
-        <w:t>functional.fit(</w:t>
-      </w:r>
-      <w:proofErr w:type="gramEnd"/>
-      <w:r>
-        <w:rPr>
-          <w:rFonts w:ascii="Times New Roman" w:eastAsia="Times New Roman" w:hAnsi="Times New Roman" w:cs="Times New Roman"/>
-          <w:sz w:val="24"/>
-          <w:szCs w:val="24"/>
-          <w:lang w:eastAsia="es-ES"/>
-        </w:rPr>
-        <w:t>X_train, y_train_one_hot, epochs=2, batch_size=32)</w:t>
+        <w:t># history_functional = model_functional.fit(X_train, y_train_one_hot, epochs=2, batch_size=32)</w:t>
       </w:r>
     </w:p>
     <w:p>
@@ -14969,107 +12852,47 @@
           <w:szCs w:val="24"/>
           <w:lang w:eastAsia="es-ES"/>
         </w:rPr>
-        <w:t xml:space="preserve"># new_data = </w:t>
-      </w:r>
-      <w:proofErr w:type="gramStart"/>
-      <w:r>
-        <w:rPr>
-          <w:rFonts w:ascii="Times New Roman" w:eastAsia="Times New Roman" w:hAnsi="Times New Roman" w:cs="Times New Roman"/>
-          <w:sz w:val="24"/>
-          <w:szCs w:val="24"/>
-          <w:lang w:eastAsia="es-ES"/>
-        </w:rPr>
-        <w:t>np.random.rand(</w:t>
-      </w:r>
-      <w:proofErr w:type="gramEnd"/>
-      <w:r>
-        <w:rPr>
-          <w:rFonts w:ascii="Times New Roman" w:eastAsia="Times New Roman" w:hAnsi="Times New Roman" w:cs="Times New Roman"/>
-          <w:sz w:val="24"/>
-          <w:szCs w:val="24"/>
-          <w:lang w:eastAsia="es-ES"/>
-        </w:rPr>
-        <w:t>5, 784).astype(np.float32)</w:t>
-      </w:r>
-    </w:p>
-    <w:p>
-      <w:pPr>
-        <w:spacing w:before="100" w:beforeAutospacing="1" w:after="100" w:afterAutospacing="1" w:line="240" w:lineRule="auto"/>
-        <w:rPr>
-          <w:rFonts w:ascii="Times New Roman" w:eastAsia="Times New Roman" w:hAnsi="Times New Roman" w:cs="Times New Roman"/>
-          <w:sz w:val="24"/>
-          <w:szCs w:val="24"/>
-          <w:lang w:eastAsia="es-ES"/>
-        </w:rPr>
-      </w:pPr>
-      <w:r>
-        <w:rPr>
-          <w:rFonts w:ascii="Times New Roman" w:eastAsia="Times New Roman" w:hAnsi="Times New Roman" w:cs="Times New Roman"/>
-          <w:sz w:val="24"/>
-          <w:szCs w:val="24"/>
-          <w:lang w:eastAsia="es-ES"/>
-        </w:rPr>
-        <w:t xml:space="preserve"># </w:t>
-      </w:r>
-      <w:proofErr w:type="gramStart"/>
-      <w:r>
-        <w:rPr>
-          <w:rFonts w:ascii="Times New Roman" w:eastAsia="Times New Roman" w:hAnsi="Times New Roman" w:cs="Times New Roman"/>
-          <w:sz w:val="24"/>
-          <w:szCs w:val="24"/>
-          <w:lang w:eastAsia="es-ES"/>
-        </w:rPr>
-        <w:t>predictions</w:t>
-      </w:r>
-      <w:proofErr w:type="gramEnd"/>
-      <w:r>
-        <w:rPr>
-          <w:rFonts w:ascii="Times New Roman" w:eastAsia="Times New Roman" w:hAnsi="Times New Roman" w:cs="Times New Roman"/>
-          <w:sz w:val="24"/>
-          <w:szCs w:val="24"/>
-          <w:lang w:eastAsia="es-ES"/>
-        </w:rPr>
-        <w:t xml:space="preserve"> = model_functional.predict(new_data)</w:t>
-      </w:r>
-    </w:p>
-    <w:p>
-      <w:pPr>
-        <w:spacing w:before="100" w:beforeAutospacing="1" w:after="100" w:afterAutospacing="1" w:line="240" w:lineRule="auto"/>
-        <w:rPr>
-          <w:rFonts w:ascii="Times New Roman" w:eastAsia="Times New Roman" w:hAnsi="Times New Roman" w:cs="Times New Roman"/>
-          <w:sz w:val="24"/>
-          <w:szCs w:val="24"/>
-          <w:lang w:eastAsia="es-ES"/>
-        </w:rPr>
-      </w:pPr>
-      <w:r>
-        <w:rPr>
-          <w:rFonts w:ascii="Times New Roman" w:eastAsia="Times New Roman" w:hAnsi="Times New Roman" w:cs="Times New Roman"/>
-          <w:sz w:val="24"/>
-          <w:szCs w:val="24"/>
-          <w:lang w:eastAsia="es-ES"/>
-        </w:rPr>
-        <w:t xml:space="preserve"># </w:t>
-      </w:r>
-      <w:proofErr w:type="gramStart"/>
-      <w:r>
-        <w:rPr>
-          <w:rFonts w:ascii="Times New Roman" w:eastAsia="Times New Roman" w:hAnsi="Times New Roman" w:cs="Times New Roman"/>
-          <w:sz w:val="24"/>
-          <w:szCs w:val="24"/>
-          <w:lang w:eastAsia="es-ES"/>
-        </w:rPr>
-        <w:t>print(</w:t>
-      </w:r>
-      <w:proofErr w:type="gramEnd"/>
-      <w:r>
-        <w:rPr>
-          <w:rFonts w:ascii="Times New Roman" w:eastAsia="Times New Roman" w:hAnsi="Times New Roman" w:cs="Times New Roman"/>
-          <w:sz w:val="24"/>
-          <w:szCs w:val="24"/>
-          <w:lang w:eastAsia="es-ES"/>
-        </w:rPr>
-        <w:t>f"\nPredicciones para nuevos datos:\n{predictions}\n")</w:t>
+        <w:t># new_data = np.random.rand(5, 784).astype(np.float32)</w:t>
+      </w:r>
+    </w:p>
+    <w:p>
+      <w:pPr>
+        <w:spacing w:before="100" w:beforeAutospacing="1" w:after="100" w:afterAutospacing="1" w:line="240" w:lineRule="auto"/>
+        <w:rPr>
+          <w:rFonts w:ascii="Times New Roman" w:eastAsia="Times New Roman" w:hAnsi="Times New Roman" w:cs="Times New Roman"/>
+          <w:sz w:val="24"/>
+          <w:szCs w:val="24"/>
+          <w:lang w:eastAsia="es-ES"/>
+        </w:rPr>
+      </w:pPr>
+      <w:r>
+        <w:rPr>
+          <w:rFonts w:ascii="Times New Roman" w:eastAsia="Times New Roman" w:hAnsi="Times New Roman" w:cs="Times New Roman"/>
+          <w:sz w:val="24"/>
+          <w:szCs w:val="24"/>
+          <w:lang w:eastAsia="es-ES"/>
+        </w:rPr>
+        <w:t># predictions = model_functional.predict(new_data)</w:t>
+      </w:r>
+    </w:p>
+    <w:p>
+      <w:pPr>
+        <w:spacing w:before="100" w:beforeAutospacing="1" w:after="100" w:afterAutospacing="1" w:line="240" w:lineRule="auto"/>
+        <w:rPr>
+          <w:rFonts w:ascii="Times New Roman" w:eastAsia="Times New Roman" w:hAnsi="Times New Roman" w:cs="Times New Roman"/>
+          <w:sz w:val="24"/>
+          <w:szCs w:val="24"/>
+          <w:lang w:eastAsia="es-ES"/>
+        </w:rPr>
+      </w:pPr>
+      <w:r>
+        <w:rPr>
+          <w:rFonts w:ascii="Times New Roman" w:eastAsia="Times New Roman" w:hAnsi="Times New Roman" w:cs="Times New Roman"/>
+          <w:sz w:val="24"/>
+          <w:szCs w:val="24"/>
+          <w:lang w:eastAsia="es-ES"/>
+        </w:rPr>
+        <w:t># print(f"\nPredicciones para nuevos datos:\n{predictions}\n")</w:t>
       </w:r>
     </w:p>
     <w:p>
@@ -15461,6 +13284,48 @@
         </w:rPr>
         <w:t>)</w:t>
       </w:r>
+    </w:p>
+    <w:p>
+      <w:pPr>
+        <w:spacing w:before="100" w:beforeAutospacing="1" w:after="100" w:afterAutospacing="1" w:line="240" w:lineRule="auto"/>
+        <w:rPr>
+          <w:rFonts w:ascii="Times New Roman" w:eastAsia="Times New Roman" w:hAnsi="Times New Roman" w:cs="Times New Roman"/>
+          <w:sz w:val="24"/>
+          <w:szCs w:val="24"/>
+          <w:lang w:eastAsia="es-ES"/>
+        </w:rPr>
+      </w:pPr>
+    </w:p>
+    <w:p>
+      <w:pPr>
+        <w:spacing w:before="100" w:beforeAutospacing="1" w:after="100" w:afterAutospacing="1" w:line="240" w:lineRule="auto"/>
+        <w:rPr>
+          <w:rFonts w:ascii="Times New Roman" w:eastAsia="Times New Roman" w:hAnsi="Times New Roman" w:cs="Times New Roman"/>
+          <w:sz w:val="24"/>
+          <w:szCs w:val="24"/>
+          <w:lang w:eastAsia="es-ES"/>
+        </w:rPr>
+      </w:pPr>
+      <w:r>
+        <w:rPr>
+          <w:rFonts w:ascii="Times New Roman" w:eastAsia="Times New Roman" w:hAnsi="Times New Roman" w:cs="Times New Roman"/>
+          <w:sz w:val="24"/>
+          <w:szCs w:val="24"/>
+          <w:lang w:eastAsia="es-ES"/>
+        </w:rPr>
+        <w:t>Investigar que es SciPy</w:t>
+      </w:r>
+    </w:p>
+    <w:p>
+      <w:pPr>
+        <w:spacing w:before="100" w:beforeAutospacing="1" w:after="100" w:afterAutospacing="1" w:line="240" w:lineRule="auto"/>
+        <w:rPr>
+          <w:rFonts w:ascii="Times New Roman" w:eastAsia="Times New Roman" w:hAnsi="Times New Roman" w:cs="Times New Roman"/>
+          <w:sz w:val="24"/>
+          <w:szCs w:val="24"/>
+          <w:lang w:eastAsia="es-ES"/>
+        </w:rPr>
+      </w:pPr>
     </w:p>
     <w:p>
       <w:pPr>
@@ -15635,7 +13500,7 @@
                           <w:sz w:val="32"/>
                           <w:szCs w:val="32"/>
                         </w:rPr>
-                        <w:t>17</w:t>
+                        <w:t>39</w:t>
                       </w:r>
                     </w:fldSimple>
                   </w:p>
@@ -20178,7 +18043,6 @@
   <w:style w:type="character" w:default="1" w:styleId="Fuentedeprrafopredeter">
     <w:name w:val="Default Paragraph Font"/>
     <w:uiPriority w:val="1"/>
-    <w:semiHidden/>
     <w:unhideWhenUsed/>
   </w:style>
   <w:style w:type="table" w:default="1" w:styleId="Tablanormal">

--- a/Librerias_Python.docx
+++ b/Librerias_Python.docx
@@ -7,7 +7,15 @@
         <w:t>P</w:t>
       </w:r>
       <w:r>
-        <w:t xml:space="preserve"> IA: **Definición del Tema:**</w:t>
+        <w:t xml:space="preserve"> IA: **Definición del Tema</w:t>
+      </w:r>
+      <w:proofErr w:type="gramStart"/>
+      <w:r>
+        <w:t>:*</w:t>
+      </w:r>
+      <w:proofErr w:type="gramEnd"/>
+      <w:r>
+        <w:t>*</w:t>
       </w:r>
     </w:p>
     <w:p>
@@ -64,7 +72,15 @@
     </w:p>
     <w:p>
       <w:r>
-        <w:t>**Ejemplos de Uso:**</w:t>
+        <w:t>**Ejemplos de Uso</w:t>
+      </w:r>
+      <w:proofErr w:type="gramStart"/>
+      <w:r>
+        <w:t>:*</w:t>
+      </w:r>
+      <w:proofErr w:type="gramEnd"/>
+      <w:r>
+        <w:t>*</w:t>
       </w:r>
     </w:p>
     <w:p>
@@ -78,8 +94,13 @@
       </w:r>
     </w:p>
     <w:p>
-      <w:r>
-        <w:t>import pandas as pd</w:t>
+      <w:proofErr w:type="gramStart"/>
+      <w:r>
+        <w:t>import</w:t>
+      </w:r>
+      <w:proofErr w:type="gramEnd"/>
+      <w:r>
+        <w:t xml:space="preserve"> pandas as pd</w:t>
       </w:r>
     </w:p>
     <w:p>
@@ -88,8 +109,13 @@
       </w:r>
     </w:p>
     <w:p>
-      <w:r>
-        <w:t>df = pd.DataFrame(columns=['Name', 'Age', 'City'])</w:t>
+      <w:proofErr w:type="gramStart"/>
+      <w:r>
+        <w:t>df</w:t>
+      </w:r>
+      <w:proofErr w:type="gramEnd"/>
+      <w:r>
+        <w:t xml:space="preserve"> = pd.DataFrame(columns=['Name', 'Age', 'City'])</w:t>
       </w:r>
     </w:p>
     <w:p/>
@@ -99,13 +125,23 @@
       </w:r>
     </w:p>
     <w:p>
-      <w:r>
-        <w:t>df = df.append({'Name': 'John', 'Age': 30, 'City': 'New York'}, ignore_index=True)</w:t>
-      </w:r>
-    </w:p>
-    <w:p>
-      <w:r>
-        <w:t>df = df.append({'Name': 'Jane', 'Age': 25, 'City': 'Los Angeles'}, ignore_index=True)</w:t>
+      <w:proofErr w:type="gramStart"/>
+      <w:r>
+        <w:t>df</w:t>
+      </w:r>
+      <w:proofErr w:type="gramEnd"/>
+      <w:r>
+        <w:t xml:space="preserve"> = df.append({'Name': 'John', 'Age': 30, 'City': 'New York'}, ignore_index=True)</w:t>
+      </w:r>
+    </w:p>
+    <w:p>
+      <w:proofErr w:type="gramStart"/>
+      <w:r>
+        <w:t>df</w:t>
+      </w:r>
+      <w:proofErr w:type="gramEnd"/>
+      <w:r>
+        <w:t xml:space="preserve"> = df.append({'Name': 'Jane', 'Age': 25, 'City': 'Los Angeles'}, ignore_index=True)</w:t>
       </w:r>
     </w:p>
     <w:p/>
@@ -115,8 +151,13 @@
       </w:r>
     </w:p>
     <w:p>
-      <w:r>
-        <w:t>print(df)</w:t>
+      <w:proofErr w:type="gramStart"/>
+      <w:r>
+        <w:t>print(</w:t>
+      </w:r>
+      <w:proofErr w:type="gramEnd"/>
+      <w:r>
+        <w:t>df)</w:t>
       </w:r>
     </w:p>
     <w:p/>
@@ -127,12 +168,25 @@
     </w:p>
     <w:p>
       <w:r>
-        <w:t>filtered_df = df[df['Age'] &gt; 30]</w:t>
-      </w:r>
-    </w:p>
-    <w:p>
-      <w:r>
-        <w:t>print(filtered_df)</w:t>
+        <w:t xml:space="preserve">filtered_df = </w:t>
+      </w:r>
+      <w:proofErr w:type="gramStart"/>
+      <w:r>
+        <w:t>df[</w:t>
+      </w:r>
+      <w:proofErr w:type="gramEnd"/>
+      <w:r>
+        <w:t>df['Age'] &gt; 30]</w:t>
+      </w:r>
+    </w:p>
+    <w:p>
+      <w:proofErr w:type="gramStart"/>
+      <w:r>
+        <w:t>print(</w:t>
+      </w:r>
+      <w:proofErr w:type="gramEnd"/>
+      <w:r>
+        <w:t>filtered_df)</w:t>
       </w:r>
     </w:p>
     <w:p/>
@@ -143,12 +197,25 @@
     </w:p>
     <w:p>
       <w:r>
-        <w:t>grouped_df = df.groupby('City')['Name'].count()</w:t>
-      </w:r>
-    </w:p>
-    <w:p>
-      <w:r>
-        <w:t>print(grouped_df)</w:t>
+        <w:t xml:space="preserve">grouped_df = </w:t>
+      </w:r>
+      <w:proofErr w:type="gramStart"/>
+      <w:r>
+        <w:t>df.groupby(</w:t>
+      </w:r>
+      <w:proofErr w:type="gramEnd"/>
+      <w:r>
+        <w:t>'City')['Name'].count()</w:t>
+      </w:r>
+    </w:p>
+    <w:p>
+      <w:proofErr w:type="gramStart"/>
+      <w:r>
+        <w:t>print(</w:t>
+      </w:r>
+      <w:proofErr w:type="gramEnd"/>
+      <w:r>
+        <w:t>grouped_df)</w:t>
       </w:r>
     </w:p>
     <w:p>
@@ -234,7 +301,15 @@
     <w:p/>
     <w:p>
       <w:r>
-        <w:t>* La creación de dataframes vacíos no es eficiente para grandes conjuntos de datos. Es mejor crearlos a partir de archivos CSV o otras fuentes de datos.</w:t>
+        <w:t xml:space="preserve">* La creación de dataframes vacíos no es eficiente para grandes conjuntos de datos. Es mejor crearlos a partir de archivos CSV </w:t>
+      </w:r>
+      <w:proofErr w:type="gramStart"/>
+      <w:r>
+        <w:t>o</w:t>
+      </w:r>
+      <w:proofErr w:type="gramEnd"/>
+      <w:r>
+        <w:t xml:space="preserve"> otras fuentes de datos.</w:t>
       </w:r>
     </w:p>
     <w:p>
@@ -277,7 +352,15 @@
     </w:p>
     <w:p>
       <w:r>
-        <w:t>**Definición del Tema:**</w:t>
+        <w:t>**Definición del Tema</w:t>
+      </w:r>
+      <w:proofErr w:type="gramStart"/>
+      <w:r>
+        <w:t>:*</w:t>
+      </w:r>
+      <w:proofErr w:type="gramEnd"/>
+      <w:r>
+        <w:t>*</w:t>
       </w:r>
     </w:p>
     <w:p>
@@ -302,17 +385,41 @@
     </w:p>
     <w:p>
       <w:r>
-        <w:t>* **Índices:** Un DataFrame puede tener índices en las filas y columnas. Los índices en las filas se utilizan para identificar cada fila, mientras que los índices en las columnas se utilizan para identificar cada columna.</w:t>
-      </w:r>
-    </w:p>
-    <w:p>
-      <w:r>
-        <w:t>* **Tipos de datos:** Los DataFrames pueden contener diferentes tipos de datos, como números enteros, flotantes, cadenas de texto y Booleanos.</w:t>
-      </w:r>
-    </w:p>
-    <w:p>
-      <w:r>
-        <w:t>**Ejemplos de Uso:**</w:t>
+        <w:t>* **Índices</w:t>
+      </w:r>
+      <w:proofErr w:type="gramStart"/>
+      <w:r>
+        <w:t>:*</w:t>
+      </w:r>
+      <w:proofErr w:type="gramEnd"/>
+      <w:r>
+        <w:t>* Un DataFrame puede tener índices en las filas y columnas. Los índices en las filas se utilizan para identificar cada fila, mientras que los índices en las columnas se utilizan para identificar cada columna.</w:t>
+      </w:r>
+    </w:p>
+    <w:p>
+      <w:r>
+        <w:t>* **Tipos de datos</w:t>
+      </w:r>
+      <w:proofErr w:type="gramStart"/>
+      <w:r>
+        <w:t>:*</w:t>
+      </w:r>
+      <w:proofErr w:type="gramEnd"/>
+      <w:r>
+        <w:t>* Los DataFrames pueden contener diferentes tipos de datos, como números enteros, flotantes, cadenas de texto y Booleanos.</w:t>
+      </w:r>
+    </w:p>
+    <w:p>
+      <w:r>
+        <w:t>**Ejemplos de Uso</w:t>
+      </w:r>
+      <w:proofErr w:type="gramStart"/>
+      <w:r>
+        <w:t>:*</w:t>
+      </w:r>
+      <w:proofErr w:type="gramEnd"/>
+      <w:r>
+        <w:t>*</w:t>
       </w:r>
     </w:p>
     <w:p>
@@ -327,8 +434,13 @@
       </w:r>
     </w:p>
     <w:p>
-      <w:r>
-        <w:t>import pandas as pd</w:t>
+      <w:proofErr w:type="gramStart"/>
+      <w:r>
+        <w:t>import</w:t>
+      </w:r>
+      <w:proofErr w:type="gramEnd"/>
+      <w:r>
+        <w:t xml:space="preserve"> pandas as pd</w:t>
       </w:r>
     </w:p>
     <w:p/>
@@ -338,8 +450,13 @@
       </w:r>
     </w:p>
     <w:p>
-      <w:r>
-        <w:t>data = {'Name': ['John', 'Mary', 'David', 'Jane'],</w:t>
+      <w:proofErr w:type="gramStart"/>
+      <w:r>
+        <w:t>data</w:t>
+      </w:r>
+      <w:proofErr w:type="gramEnd"/>
+      <w:r>
+        <w:t xml:space="preserve"> = {'Name': ['John', 'Mary', 'David', 'Jane'],</w:t>
       </w:r>
     </w:p>
     <w:p>
@@ -353,14 +470,24 @@
       </w:r>
     </w:p>
     <w:p>
-      <w:r>
-        <w:t>df = pd.DataFrame(data)</w:t>
+      <w:proofErr w:type="gramStart"/>
+      <w:r>
+        <w:t>df</w:t>
+      </w:r>
+      <w:proofErr w:type="gramEnd"/>
+      <w:r>
+        <w:t xml:space="preserve"> = pd.DataFrame(data)</w:t>
       </w:r>
     </w:p>
     <w:p/>
     <w:p>
-      <w:r>
-        <w:t>print(df)</w:t>
+      <w:proofErr w:type="gramStart"/>
+      <w:r>
+        <w:t>print(</w:t>
+      </w:r>
+      <w:proofErr w:type="gramEnd"/>
+      <w:r>
+        <w:t>df)</w:t>
       </w:r>
     </w:p>
     <w:p>
@@ -420,14 +547,24 @@
       </w:r>
     </w:p>
     <w:p>
-      <w:r>
-        <w:t>import pandas as pd</w:t>
+      <w:proofErr w:type="gramStart"/>
+      <w:r>
+        <w:t>import</w:t>
+      </w:r>
+      <w:proofErr w:type="gramEnd"/>
+      <w:r>
+        <w:t xml:space="preserve"> pandas as pd</w:t>
       </w:r>
     </w:p>
     <w:p/>
     <w:p>
-      <w:r>
-        <w:t>data = {'A': [1, 2, 3],</w:t>
+      <w:proofErr w:type="gramStart"/>
+      <w:r>
+        <w:t>data</w:t>
+      </w:r>
+      <w:proofErr w:type="gramEnd"/>
+      <w:r>
+        <w:t xml:space="preserve"> = {'A': [1, 2, 3],</w:t>
       </w:r>
     </w:p>
     <w:p>
@@ -436,15 +573,25 @@
       </w:r>
     </w:p>
     <w:p>
+      <w:proofErr w:type="gramStart"/>
       <w:r>
         <w:lastRenderedPageBreak/>
-        <w:t>df = pd.DataFrame(data, index=[0, 1, 2], columns=['A', 'B'])</w:t>
+        <w:t>df</w:t>
+      </w:r>
+      <w:proofErr w:type="gramEnd"/>
+      <w:r>
+        <w:t xml:space="preserve"> = pd.DataFrame(data, index=[0, 1, 2], columns=['A', 'B'])</w:t>
       </w:r>
     </w:p>
     <w:p/>
     <w:p>
-      <w:r>
-        <w:t>print(df)</w:t>
+      <w:proofErr w:type="gramStart"/>
+      <w:r>
+        <w:t>print(</w:t>
+      </w:r>
+      <w:proofErr w:type="gramEnd"/>
+      <w:r>
+        <w:t>df)</w:t>
       </w:r>
     </w:p>
     <w:p>
@@ -498,14 +645,24 @@
       </w:r>
     </w:p>
     <w:p>
-      <w:r>
-        <w:t>import pandas as pd</w:t>
+      <w:proofErr w:type="gramStart"/>
+      <w:r>
+        <w:t>import</w:t>
+      </w:r>
+      <w:proofErr w:type="gramEnd"/>
+      <w:r>
+        <w:t xml:space="preserve"> pandas as pd</w:t>
       </w:r>
     </w:p>
     <w:p/>
     <w:p>
-      <w:r>
-        <w:t>data = {'Name': ['John', 'Mary', 'David', 'Jane'],</w:t>
+      <w:proofErr w:type="gramStart"/>
+      <w:r>
+        <w:t>data</w:t>
+      </w:r>
+      <w:proofErr w:type="gramEnd"/>
+      <w:r>
+        <w:t xml:space="preserve"> = {'Name': ['John', 'Mary', 'David', 'Jane'],</w:t>
       </w:r>
     </w:p>
     <w:p>
@@ -519,8 +676,13 @@
       </w:r>
     </w:p>
     <w:p>
-      <w:r>
-        <w:t>df = pd.DataFrame(data)</w:t>
+      <w:proofErr w:type="gramStart"/>
+      <w:r>
+        <w:t>df</w:t>
+      </w:r>
+      <w:proofErr w:type="gramEnd"/>
+      <w:r>
+        <w:t xml:space="preserve"> = pd.DataFrame(data)</w:t>
       </w:r>
     </w:p>
     <w:p/>
@@ -531,13 +693,26 @@
     </w:p>
     <w:p>
       <w:r>
-        <w:t>filtered_df = df[df['Age'] &gt; 30]</w:t>
+        <w:t xml:space="preserve">filtered_df = </w:t>
+      </w:r>
+      <w:proofErr w:type="gramStart"/>
+      <w:r>
+        <w:t>df[</w:t>
+      </w:r>
+      <w:proofErr w:type="gramEnd"/>
+      <w:r>
+        <w:t>df['Age'] &gt; 30]</w:t>
       </w:r>
     </w:p>
     <w:p/>
     <w:p>
-      <w:r>
-        <w:t>print(filtered_df)</w:t>
+      <w:proofErr w:type="gramStart"/>
+      <w:r>
+        <w:t>print(</w:t>
+      </w:r>
+      <w:proofErr w:type="gramEnd"/>
+      <w:r>
+        <w:t>filtered_df)</w:t>
       </w:r>
     </w:p>
     <w:p>
@@ -579,7 +754,15 @@
     <w:p/>
     <w:p>
       <w:r>
-        <w:t>**Consideraciones y Notas Importantes:**</w:t>
+        <w:t>**Consideraciones y Notas Importantes</w:t>
+      </w:r>
+      <w:proofErr w:type="gramStart"/>
+      <w:r>
+        <w:t>:*</w:t>
+      </w:r>
+      <w:proofErr w:type="gramEnd"/>
+      <w:r>
+        <w:t>*</w:t>
       </w:r>
     </w:p>
     <w:p>
@@ -600,13 +783,29 @@
     </w:p>
     <w:p>
       <w:r>
-        <w:t>* Utiliza métodos como `info()` o `describe()` para obtener información adicional sobre el contenido del DataFrame.</w:t>
+        <w:t>* Utiliza métodos como `</w:t>
+      </w:r>
+      <w:proofErr w:type="gramStart"/>
+      <w:r>
+        <w:t>info(</w:t>
+      </w:r>
+      <w:proofErr w:type="gramEnd"/>
+      <w:r>
+        <w:t>)` o `describe()` para obtener información adicional sobre el contenido del DataFrame.</w:t>
       </w:r>
     </w:p>
     <w:p/>
     <w:p>
       <w:r>
-        <w:t>**Recursos Adicionales:**</w:t>
+        <w:t>**Recursos Adicionales</w:t>
+      </w:r>
+      <w:proofErr w:type="gramStart"/>
+      <w:r>
+        <w:t>:*</w:t>
+      </w:r>
+      <w:proofErr w:type="gramEnd"/>
+      <w:r>
+        <w:t>*</w:t>
       </w:r>
     </w:p>
     <w:p>
@@ -627,7 +826,23 @@
           <w:b/>
           <w:sz w:val="28"/>
         </w:rPr>
-        <w:t>IA: **Definición del Tema:** Serie (Series) en Pandas</w:t>
+        <w:t>IA: **Definición del Tema</w:t>
+      </w:r>
+      <w:proofErr w:type="gramStart"/>
+      <w:r>
+        <w:rPr>
+          <w:b/>
+          <w:sz w:val="28"/>
+        </w:rPr>
+        <w:t>:*</w:t>
+      </w:r>
+      <w:proofErr w:type="gramEnd"/>
+      <w:r>
+        <w:rPr>
+          <w:b/>
+          <w:sz w:val="28"/>
+        </w:rPr>
+        <w:t>* Serie (Series) en Pandas</w:t>
       </w:r>
     </w:p>
     <w:p/>
@@ -645,7 +860,15 @@
     <w:p/>
     <w:p>
       <w:r>
-        <w:t>**Conceptos Clave:**</w:t>
+        <w:t>**Conceptos Clave</w:t>
+      </w:r>
+      <w:proofErr w:type="gramStart"/>
+      <w:r>
+        <w:t>:*</w:t>
+      </w:r>
+      <w:proofErr w:type="gramEnd"/>
+      <w:r>
+        <w:t>*</w:t>
       </w:r>
     </w:p>
     <w:p/>
@@ -662,7 +885,15 @@
     <w:p/>
     <w:p>
       <w:r>
-        <w:t>**Ejemplos de Uso:**</w:t>
+        <w:t>**Ejemplos de Uso</w:t>
+      </w:r>
+      <w:proofErr w:type="gramStart"/>
+      <w:r>
+        <w:t>:*</w:t>
+      </w:r>
+      <w:proofErr w:type="gramEnd"/>
+      <w:r>
+        <w:t>*</w:t>
       </w:r>
     </w:p>
     <w:p/>
@@ -677,8 +908,13 @@
       </w:r>
     </w:p>
     <w:p>
-      <w:r>
-        <w:t>import pandas as pd</w:t>
+      <w:proofErr w:type="gramStart"/>
+      <w:r>
+        <w:t>import</w:t>
+      </w:r>
+      <w:proofErr w:type="gramEnd"/>
+      <w:r>
+        <w:t xml:space="preserve"> pandas as pd</w:t>
       </w:r>
     </w:p>
     <w:p/>
@@ -688,8 +924,13 @@
       </w:r>
     </w:p>
     <w:p>
-      <w:r>
-        <w:t>data = {'A': [1, 2, 3], 'B': [4, 5, 6]}</w:t>
+      <w:proofErr w:type="gramStart"/>
+      <w:r>
+        <w:t>data</w:t>
+      </w:r>
+      <w:proofErr w:type="gramEnd"/>
+      <w:r>
+        <w:t xml:space="preserve"> = {'A': [1, 2, 3], 'B': [4, 5, 6]}</w:t>
       </w:r>
     </w:p>
     <w:p/>
@@ -699,14 +940,24 @@
       </w:r>
     </w:p>
     <w:p>
-      <w:r>
-        <w:t>serie = pd.Series(data)</w:t>
+      <w:proofErr w:type="gramStart"/>
+      <w:r>
+        <w:t>serie</w:t>
+      </w:r>
+      <w:proofErr w:type="gramEnd"/>
+      <w:r>
+        <w:t xml:space="preserve"> = pd.Series(data)</w:t>
       </w:r>
     </w:p>
     <w:p/>
     <w:p>
-      <w:r>
-        <w:t>print(serie)</w:t>
+      <w:proofErr w:type="gramStart"/>
+      <w:r>
+        <w:t>print(</w:t>
+      </w:r>
+      <w:proofErr w:type="gramEnd"/>
+      <w:r>
+        <w:t>serie)</w:t>
       </w:r>
     </w:p>
     <w:p>
@@ -757,8 +1008,13 @@
       </w:r>
     </w:p>
     <w:p>
-      <w:r>
-        <w:t>dtype: float64</w:t>
+      <w:proofErr w:type="gramStart"/>
+      <w:r>
+        <w:t>dtype</w:t>
+      </w:r>
+      <w:proofErr w:type="gramEnd"/>
+      <w:r>
+        <w:t>: float64</w:t>
       </w:r>
     </w:p>
     <w:p>
@@ -778,8 +1034,13 @@
       </w:r>
     </w:p>
     <w:p>
-      <w:r>
-        <w:t>import pandas as pd</w:t>
+      <w:proofErr w:type="gramStart"/>
+      <w:r>
+        <w:t>import</w:t>
+      </w:r>
+      <w:proofErr w:type="gramEnd"/>
+      <w:r>
+        <w:t xml:space="preserve"> pandas as pd</w:t>
       </w:r>
     </w:p>
     <w:p/>
@@ -789,8 +1050,13 @@
       </w:r>
     </w:p>
     <w:p>
-      <w:r>
-        <w:t>data = {'A': [1, 2, 3], 'B': [4, 5, 6]}</w:t>
+      <w:proofErr w:type="gramStart"/>
+      <w:r>
+        <w:t>data</w:t>
+      </w:r>
+      <w:proofErr w:type="gramEnd"/>
+      <w:r>
+        <w:t xml:space="preserve"> = {'A': [1, 2, 3], 'B': [4, 5, 6]}</w:t>
       </w:r>
     </w:p>
     <w:p/>
@@ -800,19 +1066,37 @@
       </w:r>
     </w:p>
     <w:p>
-      <w:r>
-        <w:t>serie = pd.Series(data).reset_index()</w:t>
-      </w:r>
-    </w:p>
-    <w:p>
-      <w:r>
-        <w:t>serie.index = pd.date_range(start='2020-01-01', periods=3)</w:t>
+      <w:proofErr w:type="gramStart"/>
+      <w:r>
+        <w:t>serie</w:t>
+      </w:r>
+      <w:proofErr w:type="gramEnd"/>
+      <w:r>
+        <w:t xml:space="preserve"> = pd.Series(data).reset_index()</w:t>
+      </w:r>
+    </w:p>
+    <w:p>
+      <w:r>
+        <w:t>serie.index = pd.date_</w:t>
+      </w:r>
+      <w:proofErr w:type="gramStart"/>
+      <w:r>
+        <w:t>range(</w:t>
+      </w:r>
+      <w:proofErr w:type="gramEnd"/>
+      <w:r>
+        <w:t>start='2020-01-01', periods=3)</w:t>
       </w:r>
     </w:p>
     <w:p/>
     <w:p>
-      <w:r>
-        <w:t>print(serie)</w:t>
+      <w:proofErr w:type="gramStart"/>
+      <w:r>
+        <w:t>print(</w:t>
+      </w:r>
+      <w:proofErr w:type="gramEnd"/>
+      <w:r>
+        <w:t>serie)</w:t>
       </w:r>
     </w:p>
     <w:p>
@@ -852,8 +1136,13 @@
       </w:r>
     </w:p>
     <w:p>
-      <w:r>
-        <w:t>dtype: int64</w:t>
+      <w:proofErr w:type="gramStart"/>
+      <w:r>
+        <w:t>dtype</w:t>
+      </w:r>
+      <w:proofErr w:type="gramEnd"/>
+      <w:r>
+        <w:t>: int64</w:t>
       </w:r>
     </w:p>
     <w:p>
@@ -865,13 +1154,29 @@
     <w:p>
       <w:r>
         <w:lastRenderedPageBreak/>
-        <w:t>**Consideraciones y Notas Importantes:** None</w:t>
+        <w:t>**Consideraciones y Notas Importantes</w:t>
+      </w:r>
+      <w:proofErr w:type="gramStart"/>
+      <w:r>
+        <w:t>:*</w:t>
+      </w:r>
+      <w:proofErr w:type="gramEnd"/>
+      <w:r>
+        <w:t>* None</w:t>
       </w:r>
     </w:p>
     <w:p/>
     <w:p>
       <w:r>
-        <w:t>**Recursos Adicionales:**</w:t>
+        <w:t>**Recursos Adicionales</w:t>
+      </w:r>
+      <w:proofErr w:type="gramStart"/>
+      <w:r>
+        <w:t>:*</w:t>
+      </w:r>
+      <w:proofErr w:type="gramEnd"/>
+      <w:r>
+        <w:t>*</w:t>
       </w:r>
     </w:p>
     <w:p/>
@@ -1708,8 +2013,13 @@
       </w:r>
     </w:p>
     <w:p>
-      <w:r>
-        <w:t>import numpy as np</w:t>
+      <w:proofErr w:type="gramStart"/>
+      <w:r>
+        <w:t>import</w:t>
+      </w:r>
+      <w:proofErr w:type="gramEnd"/>
+      <w:r>
+        <w:t xml:space="preserve"> numpy as np</w:t>
       </w:r>
     </w:p>
     <w:p/>
@@ -1719,23 +2029,43 @@
       </w:r>
     </w:p>
     <w:p>
-      <w:r>
-        <w:t>vector = np.array([1, 2, 3, 4, 5])</w:t>
-      </w:r>
-    </w:p>
-    <w:p>
-      <w:r>
-        <w:t>print(f"Vector unidimensional:\n{vector}\n")</w:t>
-      </w:r>
-    </w:p>
-    <w:p>
-      <w:r>
-        <w:t>print(f"Tipo de dato del vector: {vector.dtype}\n")</w:t>
-      </w:r>
-    </w:p>
-    <w:p>
-      <w:r>
-        <w:t>print(f"Forma del vector: {vector.shape}\n")</w:t>
+      <w:proofErr w:type="gramStart"/>
+      <w:r>
+        <w:t>vector</w:t>
+      </w:r>
+      <w:proofErr w:type="gramEnd"/>
+      <w:r>
+        <w:t xml:space="preserve"> = np.array([1, 2, 3, 4, 5])</w:t>
+      </w:r>
+    </w:p>
+    <w:p>
+      <w:proofErr w:type="gramStart"/>
+      <w:r>
+        <w:t>print(</w:t>
+      </w:r>
+      <w:proofErr w:type="gramEnd"/>
+      <w:r>
+        <w:t>f"Vector unidimensional:\n{vector}\n")</w:t>
+      </w:r>
+    </w:p>
+    <w:p>
+      <w:proofErr w:type="gramStart"/>
+      <w:r>
+        <w:t>print(</w:t>
+      </w:r>
+      <w:proofErr w:type="gramEnd"/>
+      <w:r>
+        <w:t>f"Tipo de dato del vector: {vector.dtype}\n")</w:t>
+      </w:r>
+    </w:p>
+    <w:p>
+      <w:proofErr w:type="gramStart"/>
+      <w:r>
+        <w:t>print(</w:t>
+      </w:r>
+      <w:proofErr w:type="gramEnd"/>
+      <w:r>
+        <w:t>f"Forma del vector: {vector.shape}\n")</w:t>
       </w:r>
     </w:p>
     <w:p/>
@@ -1745,8 +2075,13 @@
       </w:r>
     </w:p>
     <w:p>
-      <w:r>
-        <w:t>matriz = np.array([[1, 2, 3],</w:t>
+      <w:proofErr w:type="gramStart"/>
+      <w:r>
+        <w:t>matriz</w:t>
+      </w:r>
+      <w:proofErr w:type="gramEnd"/>
+      <w:r>
+        <w:t xml:space="preserve"> = np.array([[1, 2, 3],</w:t>
       </w:r>
     </w:p>
     <w:p>
@@ -1760,13 +2095,23 @@
       </w:r>
     </w:p>
     <w:p>
-      <w:r>
-        <w:t>print(f"Matriz bidimensional:\n{matriz}\n")</w:t>
-      </w:r>
-    </w:p>
-    <w:p>
-      <w:r>
-        <w:t>print(f"Forma de la matriz: {matriz.shape}\n")</w:t>
+      <w:proofErr w:type="gramStart"/>
+      <w:r>
+        <w:t>print(</w:t>
+      </w:r>
+      <w:proofErr w:type="gramEnd"/>
+      <w:r>
+        <w:t>f"Matriz bidimensional:\n{matriz}\n")</w:t>
+      </w:r>
+    </w:p>
+    <w:p>
+      <w:proofErr w:type="gramStart"/>
+      <w:r>
+        <w:t>print(</w:t>
+      </w:r>
+      <w:proofErr w:type="gramEnd"/>
+      <w:r>
+        <w:t>f"Forma de la matriz: {matriz.shape}\n")</w:t>
       </w:r>
     </w:p>
     <w:p/>
@@ -1781,8 +2126,13 @@
       </w:r>
     </w:p>
     <w:p>
-      <w:r>
-        <w:t>print(f"Vector multiplicado por 2:\n{vector_multiplicado}\n")</w:t>
+      <w:proofErr w:type="gramStart"/>
+      <w:r>
+        <w:t>print(</w:t>
+      </w:r>
+      <w:proofErr w:type="gramEnd"/>
+      <w:r>
+        <w:t>f"Vector multiplicado por 2:\n{vector_multiplicado}\n")</w:t>
       </w:r>
     </w:p>
     <w:p/>
@@ -1792,8 +2142,13 @@
       </w:r>
     </w:p>
     <w:p>
-      <w:r>
-        <w:t>print(f"Matriz sumada con 10:\n{matriz_suma}\n")</w:t>
+      <w:proofErr w:type="gramStart"/>
+      <w:r>
+        <w:t>print(</w:t>
+      </w:r>
+      <w:proofErr w:type="gramEnd"/>
+      <w:r>
+        <w:t>f"Matriz sumada con 10:\n{matriz_suma}\n")</w:t>
       </w:r>
     </w:p>
     <w:p/>
@@ -1808,8 +2163,13 @@
       </w:r>
     </w:p>
     <w:p>
-      <w:r>
-        <w:t>print(f"Matriz con broadcasting (sumando 5):\n{matriz_broadcast}\n")</w:t>
+      <w:proofErr w:type="gramStart"/>
+      <w:r>
+        <w:t>print(</w:t>
+      </w:r>
+      <w:proofErr w:type="gramEnd"/>
+      <w:r>
+        <w:t>f"Matriz con broadcasting (sumando 5):\n{matriz_broadcast}\n")</w:t>
       </w:r>
     </w:p>
     <w:p/>
@@ -1819,18 +2179,33 @@
       </w:r>
     </w:p>
     <w:p>
-      <w:r>
-        <w:t>print(f"Elemento en la fila 0, columna 1 de la matriz: {matriz[0, 1]}\n")</w:t>
-      </w:r>
-    </w:p>
-    <w:p>
-      <w:r>
-        <w:t>print(f"Primera fila de la matriz: {matriz[0]}\n")</w:t>
-      </w:r>
-    </w:p>
-    <w:p>
-      <w:r>
-        <w:t>print(f"Submatriz (filas 0 y 1, columnas 1 y 2):\n{matriz[0:2, 1:3]}\n")</w:t>
+      <w:proofErr w:type="gramStart"/>
+      <w:r>
+        <w:t>print(</w:t>
+      </w:r>
+      <w:proofErr w:type="gramEnd"/>
+      <w:r>
+        <w:t>f"Elemento en la fila 0, columna 1 de la matriz: {matriz[0, 1]}\n")</w:t>
+      </w:r>
+    </w:p>
+    <w:p>
+      <w:proofErr w:type="gramStart"/>
+      <w:r>
+        <w:t>print(</w:t>
+      </w:r>
+      <w:proofErr w:type="gramEnd"/>
+      <w:r>
+        <w:t>f"Primera fila de la matriz: {matriz[0]}\n")</w:t>
+      </w:r>
+    </w:p>
+    <w:p>
+      <w:proofErr w:type="gramStart"/>
+      <w:r>
+        <w:t>print(</w:t>
+      </w:r>
+      <w:proofErr w:type="gramEnd"/>
+      <w:r>
+        <w:t>f"Submatriz (filas 0 y 1, columnas 1 y 2):\n{matriz[0:2, 1:3]}\n")</w:t>
       </w:r>
     </w:p>
     <w:p/>
@@ -1841,12 +2216,25 @@
     </w:p>
     <w:p>
       <w:r>
-        <w:t>raiz_cuadrada = np.sqrt(vector)</w:t>
-      </w:r>
-    </w:p>
-    <w:p>
-      <w:r>
-        <w:t>print(f"Raíz cuadrada del vector:\n{raiz_cuadrada}\n")</w:t>
+        <w:t xml:space="preserve">raiz_cuadrada = </w:t>
+      </w:r>
+      <w:proofErr w:type="gramStart"/>
+      <w:r>
+        <w:t>np.sqrt(</w:t>
+      </w:r>
+      <w:proofErr w:type="gramEnd"/>
+      <w:r>
+        <w:t>vector)</w:t>
+      </w:r>
+    </w:p>
+    <w:p>
+      <w:proofErr w:type="gramStart"/>
+      <w:r>
+        <w:t>print(</w:t>
+      </w:r>
+      <w:proofErr w:type="gramEnd"/>
+      <w:r>
+        <w:t>f"Raíz cuadrada del vector:\n{raiz_cuadrada}\n")</w:t>
       </w:r>
     </w:p>
     <w:p/>
@@ -1861,19 +2249,37 @@
       </w:r>
     </w:p>
     <w:p>
-      <w:r>
-        <w:t>print(f"Transpuesta de la matriz:\n{matriz_transpuesta}\n")</w:t>
+      <w:proofErr w:type="gramStart"/>
+      <w:r>
+        <w:t>print(</w:t>
+      </w:r>
+      <w:proofErr w:type="gramEnd"/>
+      <w:r>
+        <w:t>f"Transpuesta de la matriz:\n{matriz_transpuesta}\n")</w:t>
       </w:r>
     </w:p>
     <w:p/>
     <w:p>
       <w:r>
-        <w:t>matriz_dot_vector = np.dot(matriz, vector)</w:t>
-      </w:r>
-    </w:p>
-    <w:p>
-      <w:r>
-        <w:t>print(f"Producto punto de la matriz y el vector:\n{matriz_dot_vector}\n")</w:t>
+        <w:t xml:space="preserve">matriz_dot_vector = </w:t>
+      </w:r>
+      <w:proofErr w:type="gramStart"/>
+      <w:r>
+        <w:t>np.dot(</w:t>
+      </w:r>
+      <w:proofErr w:type="gramEnd"/>
+      <w:r>
+        <w:t>matriz, vector)</w:t>
+      </w:r>
+    </w:p>
+    <w:p>
+      <w:proofErr w:type="gramStart"/>
+      <w:r>
+        <w:t>print(</w:t>
+      </w:r>
+      <w:proofErr w:type="gramEnd"/>
+      <w:r>
+        <w:t>f"Producto punto de la matriz y el vector:\n{matriz_dot_vector}\n")</w:t>
       </w:r>
     </w:p>
     <w:p>
@@ -3317,8 +3723,13 @@
     <w:p/>
     <w:p/>
     <w:p>
-      <w:r>
-        <w:t>import numpy as np</w:t>
+      <w:proofErr w:type="gramStart"/>
+      <w:r>
+        <w:t>import</w:t>
+      </w:r>
+      <w:proofErr w:type="gramEnd"/>
+      <w:r>
+        <w:t xml:space="preserve"> numpy as np</w:t>
       </w:r>
     </w:p>
     <w:p/>
@@ -3335,12 +3746,25 @@
     </w:p>
     <w:p>
       <w:r>
-        <w:t>vector_desde_lista = np.array([1, 2, 3])</w:t>
-      </w:r>
-    </w:p>
-    <w:p>
-      <w:r>
-        <w:t>print(f"Vector desde lista:\n{vector_desde_lista}, shape: {vector_desde_lista.shape}, ndim: {vector_desde_lista.ndim}, dtype: {vector_desde_lista.dtype}\n")</w:t>
+        <w:t xml:space="preserve">vector_desde_lista = </w:t>
+      </w:r>
+      <w:proofErr w:type="gramStart"/>
+      <w:r>
+        <w:t>np.array(</w:t>
+      </w:r>
+      <w:proofErr w:type="gramEnd"/>
+      <w:r>
+        <w:t>[1, 2, 3])</w:t>
+      </w:r>
+    </w:p>
+    <w:p>
+      <w:proofErr w:type="gramStart"/>
+      <w:r>
+        <w:t>print(</w:t>
+      </w:r>
+      <w:proofErr w:type="gramEnd"/>
+      <w:r>
+        <w:t>f"Vector desde lista:\n{vector_desde_lista}, shape: {vector_desde_lista.shape}, ndim: {vector_desde_lista.ndim}, dtype: {vector_desde_lista.dtype}\n")</w:t>
       </w:r>
     </w:p>
     <w:p/>
@@ -3351,12 +3775,25 @@
     </w:p>
     <w:p>
       <w:r>
-        <w:t>matriz_desde_listas = np.array([[1, 2], [3, 4]])</w:t>
-      </w:r>
-    </w:p>
-    <w:p>
-      <w:r>
-        <w:t>print(f"Matriz desde listas:\n{matriz_desde_listas}, shape: {matriz_desde_listas.shape}, ndim: {matriz_desde_listas.ndim}, dtype: {matriz_desde_listas.dtype}\n")</w:t>
+        <w:t xml:space="preserve">matriz_desde_listas = </w:t>
+      </w:r>
+      <w:proofErr w:type="gramStart"/>
+      <w:r>
+        <w:t>np.array(</w:t>
+      </w:r>
+      <w:proofErr w:type="gramEnd"/>
+      <w:r>
+        <w:t>[[1, 2], [3, 4]])</w:t>
+      </w:r>
+    </w:p>
+    <w:p>
+      <w:proofErr w:type="gramStart"/>
+      <w:r>
+        <w:t>print(</w:t>
+      </w:r>
+      <w:proofErr w:type="gramEnd"/>
+      <w:r>
+        <w:t>f"Matriz desde listas:\n{matriz_desde_listas}, shape: {matriz_desde_listas.shape}, ndim: {matriz_desde_listas.ndim}, dtype: {matriz_desde_listas.dtype}\n")</w:t>
       </w:r>
     </w:p>
     <w:p/>
@@ -3367,12 +3804,25 @@
     </w:p>
     <w:p>
       <w:r>
-        <w:t>array_float = np.array([1, 2, 3], dtype=np.float64)</w:t>
-      </w:r>
-    </w:p>
-    <w:p>
-      <w:r>
-        <w:t>print(f"Array de floats:\n{array_float}, dtype: {array_float.dtype}\n")</w:t>
+        <w:t xml:space="preserve">array_float = </w:t>
+      </w:r>
+      <w:proofErr w:type="gramStart"/>
+      <w:r>
+        <w:t>np.array(</w:t>
+      </w:r>
+      <w:proofErr w:type="gramEnd"/>
+      <w:r>
+        <w:t>[1, 2, 3], dtype=np.float64)</w:t>
+      </w:r>
+    </w:p>
+    <w:p>
+      <w:proofErr w:type="gramStart"/>
+      <w:r>
+        <w:t>print(</w:t>
+      </w:r>
+      <w:proofErr w:type="gramEnd"/>
+      <w:r>
+        <w:t>f"Array de floats:\n{array_float}, dtype: {array_float.dtype}\n")</w:t>
       </w:r>
     </w:p>
     <w:p/>
@@ -3382,46 +3832,89 @@
       </w:r>
     </w:p>
     <w:p>
-      <w:r>
-        <w:t>ceros = np.zeros((2, 2))</w:t>
-      </w:r>
-    </w:p>
-    <w:p>
-      <w:r>
-        <w:t>print(f"Array de ceros:\n{ceros}, shape: {ceros.shape}\n")</w:t>
+      <w:proofErr w:type="gramStart"/>
+      <w:r>
+        <w:t>ceros</w:t>
+      </w:r>
+      <w:proofErr w:type="gramEnd"/>
+      <w:r>
+        <w:t xml:space="preserve"> = np.zeros((2, 2))</w:t>
+      </w:r>
+    </w:p>
+    <w:p>
+      <w:proofErr w:type="gramStart"/>
+      <w:r>
+        <w:t>print(</w:t>
+      </w:r>
+      <w:proofErr w:type="gramEnd"/>
+      <w:r>
+        <w:t>f"Array de ceros:\n{ceros}, shape: {ceros.shape}\n")</w:t>
       </w:r>
     </w:p>
     <w:p/>
     <w:p>
-      <w:r>
-        <w:t>unos = np.ones((3,))</w:t>
-      </w:r>
-    </w:p>
-    <w:p>
-      <w:r>
-        <w:t>print(f"Array de unos:\n{unos}, shape: {unos.shape}\n")</w:t>
+      <w:proofErr w:type="gramStart"/>
+      <w:r>
+        <w:t>unos</w:t>
+      </w:r>
+      <w:proofErr w:type="gramEnd"/>
+      <w:r>
+        <w:t xml:space="preserve"> = np.ones((3,))</w:t>
+      </w:r>
+    </w:p>
+    <w:p>
+      <w:proofErr w:type="gramStart"/>
+      <w:r>
+        <w:t>print(</w:t>
+      </w:r>
+      <w:proofErr w:type="gramEnd"/>
+      <w:r>
+        <w:t>f"Array de unos:\n{unos}, shape: {unos.shape}\n")</w:t>
       </w:r>
     </w:p>
     <w:p/>
     <w:p>
-      <w:r>
-        <w:t>rango = np.arange(5)</w:t>
-      </w:r>
-    </w:p>
-    <w:p>
-      <w:r>
-        <w:t>print(f"Array de rango:\n{rango}\n")</w:t>
+      <w:proofErr w:type="gramStart"/>
+      <w:r>
+        <w:t>rango</w:t>
+      </w:r>
+      <w:proofErr w:type="gramEnd"/>
+      <w:r>
+        <w:t xml:space="preserve"> = np.arange(5)</w:t>
+      </w:r>
+    </w:p>
+    <w:p>
+      <w:proofErr w:type="gramStart"/>
+      <w:r>
+        <w:t>print(</w:t>
+      </w:r>
+      <w:proofErr w:type="gramEnd"/>
+      <w:r>
+        <w:t>f"Array de rango:\n{rango}\n")</w:t>
       </w:r>
     </w:p>
     <w:p/>
     <w:p>
       <w:r>
-        <w:t>espacio_lineal = np.linspace(0, 1, 5)</w:t>
-      </w:r>
-    </w:p>
-    <w:p>
-      <w:r>
-        <w:t>print(f"Array con espaciamiento lineal:\n{espacio_lineal}\n")</w:t>
+        <w:t xml:space="preserve">espacio_lineal = </w:t>
+      </w:r>
+      <w:proofErr w:type="gramStart"/>
+      <w:r>
+        <w:t>np.linspace(</w:t>
+      </w:r>
+      <w:proofErr w:type="gramEnd"/>
+      <w:r>
+        <w:t>0, 1, 5)</w:t>
+      </w:r>
+    </w:p>
+    <w:p>
+      <w:proofErr w:type="gramStart"/>
+      <w:r>
+        <w:t>print(</w:t>
+      </w:r>
+      <w:proofErr w:type="gramEnd"/>
+      <w:r>
+        <w:t>f"Array con espaciamiento lineal:\n{espacio_lineal}\n")</w:t>
       </w:r>
     </w:p>
     <w:p/>
@@ -3433,12 +3926,25 @@
     <w:p/>
     <w:p>
       <w:r>
-        <w:t>matriz_ejemplo = np.array([[10, 20, 30], [40, 50, 60], [70, 80, 90]])</w:t>
-      </w:r>
-    </w:p>
-    <w:p>
-      <w:r>
-        <w:t>print(f"Matriz de ejemplo:\n{matriz_ejemplo}\n")</w:t>
+        <w:t xml:space="preserve">matriz_ejemplo = </w:t>
+      </w:r>
+      <w:proofErr w:type="gramStart"/>
+      <w:r>
+        <w:t>np.array(</w:t>
+      </w:r>
+      <w:proofErr w:type="gramEnd"/>
+      <w:r>
+        <w:t>[[10, 20, 30], [40, 50, 60], [70, 80, 90]])</w:t>
+      </w:r>
+    </w:p>
+    <w:p>
+      <w:proofErr w:type="gramStart"/>
+      <w:r>
+        <w:t>print(</w:t>
+      </w:r>
+      <w:proofErr w:type="gramEnd"/>
+      <w:r>
+        <w:t>f"Matriz de ejemplo:\n{matriz_ejemplo}\n")</w:t>
       </w:r>
     </w:p>
     <w:p/>
@@ -3448,13 +3954,23 @@
       </w:r>
     </w:p>
     <w:p>
-      <w:r>
-        <w:t>elemento = matriz_ejemplo[1, 2]  # Fila 1, Columna 2 (valor 60)</w:t>
-      </w:r>
-    </w:p>
-    <w:p>
-      <w:r>
-        <w:t>print(f"Elemento en [1, 2]: {elemento}\n")</w:t>
+      <w:proofErr w:type="gramStart"/>
+      <w:r>
+        <w:t>elemento</w:t>
+      </w:r>
+      <w:proofErr w:type="gramEnd"/>
+      <w:r>
+        <w:t xml:space="preserve"> = matriz_ejemplo[1, 2]  # Fila 1, Columna 2 (valor 60)</w:t>
+      </w:r>
+    </w:p>
+    <w:p>
+      <w:proofErr w:type="gramStart"/>
+      <w:r>
+        <w:t>print(</w:t>
+      </w:r>
+      <w:proofErr w:type="gramEnd"/>
+      <w:r>
+        <w:t>f"Elemento en [1, 2]: {elemento}\n")</w:t>
       </w:r>
     </w:p>
     <w:p/>
@@ -3465,34 +3981,67 @@
     </w:p>
     <w:p>
       <w:r>
-        <w:t>primera_fila = matriz_ejemplo[0, :]</w:t>
-      </w:r>
-    </w:p>
-    <w:p>
-      <w:r>
-        <w:t>print(f"Primera fila: {primera_fila}\n")</w:t>
+        <w:t>primera_fila = matriz_ejemplo[</w:t>
+      </w:r>
+      <w:proofErr w:type="gramStart"/>
+      <w:r>
+        <w:t>0, :]</w:t>
+      </w:r>
+      <w:proofErr w:type="gramEnd"/>
+    </w:p>
+    <w:p>
+      <w:proofErr w:type="gramStart"/>
+      <w:r>
+        <w:t>print(</w:t>
+      </w:r>
+      <w:proofErr w:type="gramEnd"/>
+      <w:r>
+        <w:t>f"Primera fila: {primera_fila}\n")</w:t>
       </w:r>
     </w:p>
     <w:p/>
     <w:p>
       <w:r>
-        <w:t>segunda_columna = matriz_ejemplo[:, 1]</w:t>
-      </w:r>
-    </w:p>
-    <w:p>
-      <w:r>
-        <w:t>print(f"Segunda columna: {segunda_columna}\n")</w:t>
+        <w:t>segunda_columna = matriz_ejemplo[</w:t>
+      </w:r>
+      <w:proofErr w:type="gramStart"/>
+      <w:r>
+        <w:t>:,</w:t>
+      </w:r>
+      <w:proofErr w:type="gramEnd"/>
+      <w:r>
+        <w:t xml:space="preserve"> 1]</w:t>
+      </w:r>
+    </w:p>
+    <w:p>
+      <w:proofErr w:type="gramStart"/>
+      <w:r>
+        <w:t>print(</w:t>
+      </w:r>
+      <w:proofErr w:type="gramEnd"/>
+      <w:r>
+        <w:t>f"Segunda columna: {segunda_columna}\n")</w:t>
       </w:r>
     </w:p>
     <w:p/>
     <w:p>
-      <w:r>
-        <w:t>submatriz = matriz_ejemplo[0:2, 0:2]</w:t>
-      </w:r>
-    </w:p>
-    <w:p>
-      <w:r>
-        <w:t>print(f"Submatriz:\n{submatriz}\n")</w:t>
+      <w:proofErr w:type="gramStart"/>
+      <w:r>
+        <w:t>submatriz</w:t>
+      </w:r>
+      <w:proofErr w:type="gramEnd"/>
+      <w:r>
+        <w:t xml:space="preserve"> = matriz_ejemplo[0:2, 0:2]</w:t>
+      </w:r>
+    </w:p>
+    <w:p>
+      <w:proofErr w:type="gramStart"/>
+      <w:r>
+        <w:t>print(</w:t>
+      </w:r>
+      <w:proofErr w:type="gramEnd"/>
+      <w:r>
+        <w:t>f"Submatriz:\n{submatriz}\n")</w:t>
       </w:r>
     </w:p>
     <w:p/>
@@ -3502,24 +4051,47 @@
       </w:r>
     </w:p>
     <w:p>
-      <w:r>
-        <w:t>condicion = matriz_ejemplo &gt; 50</w:t>
-      </w:r>
-    </w:p>
-    <w:p>
-      <w:r>
-        <w:t>print(f"Condición (elementos mayores que 50):\n{condicion}\n")</w:t>
-      </w:r>
-    </w:p>
-    <w:p>
-      <w:r>
-        <w:t>elementos_mayores_que_50 = matriz_ejemplo[condicion]</w:t>
-      </w:r>
-    </w:p>
-    <w:p>
+      <w:proofErr w:type="gramStart"/>
+      <w:r>
+        <w:t>condicion</w:t>
+      </w:r>
+      <w:proofErr w:type="gramEnd"/>
+      <w:r>
+        <w:t xml:space="preserve"> = matriz_ejemplo &gt; 50</w:t>
+      </w:r>
+    </w:p>
+    <w:p>
+      <w:proofErr w:type="gramStart"/>
+      <w:r>
+        <w:t>print(</w:t>
+      </w:r>
+      <w:proofErr w:type="gramEnd"/>
+      <w:r>
+        <w:t>f"Condición (elementos mayores que 50):\n{condicion}\n")</w:t>
+      </w:r>
+    </w:p>
+    <w:p>
+      <w:r>
+        <w:t>elementos_mayores_que_50 = matriz_</w:t>
+      </w:r>
+      <w:proofErr w:type="gramStart"/>
+      <w:r>
+        <w:t>ejemplo[</w:t>
+      </w:r>
+      <w:proofErr w:type="gramEnd"/>
+      <w:r>
+        <w:t>condicion]</w:t>
+      </w:r>
+    </w:p>
+    <w:p>
+      <w:proofErr w:type="gramStart"/>
       <w:r>
         <w:lastRenderedPageBreak/>
-        <w:t>print(f"Elementos mayores que 50: {elementos_mayores_que_50}\n")</w:t>
+        <w:t>print(</w:t>
+      </w:r>
+      <w:proofErr w:type="gramEnd"/>
+      <w:r>
+        <w:t>f"Elementos mayores que 50: {elementos_mayores_que_50}\n")</w:t>
       </w:r>
     </w:p>
     <w:p/>
@@ -3540,12 +4112,25 @@
     </w:p>
     <w:p>
       <w:r>
-        <w:t>elementos_seleccionados = matriz_ejemplo[indices_filas, indices_columnas]</w:t>
-      </w:r>
-    </w:p>
-    <w:p>
-      <w:r>
-        <w:t>print(f"Elementos seleccionados con fancy indexing: {elementos_seleccionados}\n") # (matriz[0, 1], matriz[2, 2])</w:t>
+        <w:t>elementos_seleccionados = matriz_</w:t>
+      </w:r>
+      <w:proofErr w:type="gramStart"/>
+      <w:r>
+        <w:t>ejemplo[</w:t>
+      </w:r>
+      <w:proofErr w:type="gramEnd"/>
+      <w:r>
+        <w:t>indices_filas, indices_columnas]</w:t>
+      </w:r>
+    </w:p>
+    <w:p>
+      <w:proofErr w:type="gramStart"/>
+      <w:r>
+        <w:t>print(</w:t>
+      </w:r>
+      <w:proofErr w:type="gramEnd"/>
+      <w:r>
+        <w:t>f"Elementos seleccionados con fancy indexing: {elementos_seleccionados}\n") # (matriz[0, 1], matriz[2, 2])</w:t>
       </w:r>
     </w:p>
     <w:p/>
@@ -3557,56 +4142,121 @@
     <w:p/>
     <w:p>
       <w:r>
-        <w:t>vector_original = np.arange(6)</w:t>
-      </w:r>
-    </w:p>
-    <w:p>
-      <w:r>
-        <w:t>print(f"Vector original: {vector_original}\n")</w:t>
+        <w:t xml:space="preserve">vector_original = </w:t>
+      </w:r>
+      <w:proofErr w:type="gramStart"/>
+      <w:r>
+        <w:t>np.arange(</w:t>
+      </w:r>
+      <w:proofErr w:type="gramEnd"/>
+      <w:r>
+        <w:t>6)</w:t>
+      </w:r>
+    </w:p>
+    <w:p>
+      <w:proofErr w:type="gramStart"/>
+      <w:r>
+        <w:t>print(</w:t>
+      </w:r>
+      <w:proofErr w:type="gramEnd"/>
+      <w:r>
+        <w:t>f"Vector original: {vector_original}\n")</w:t>
       </w:r>
     </w:p>
     <w:p/>
     <w:p>
       <w:r>
-        <w:t>matriz_reshape = vector_original.reshape((2, 3)) # Devuelve una vista</w:t>
-      </w:r>
-    </w:p>
-    <w:p>
-      <w:r>
-        <w:t>print(f"Reshape a matriz (vista):\n{matriz_reshape}\n")</w:t>
+        <w:t>matriz_reshape = vector_</w:t>
+      </w:r>
+      <w:proofErr w:type="gramStart"/>
+      <w:r>
+        <w:t>original.reshape(</w:t>
+      </w:r>
+      <w:proofErr w:type="gramEnd"/>
+      <w:r>
+        <w:t>(2, 3)) # Devuelve una vista</w:t>
+      </w:r>
+    </w:p>
+    <w:p>
+      <w:proofErr w:type="gramStart"/>
+      <w:r>
+        <w:t>print(</w:t>
+      </w:r>
+      <w:proofErr w:type="gramEnd"/>
+      <w:r>
+        <w:t>f"Reshape a matriz (vista):\n{matriz_reshape}\n")</w:t>
       </w:r>
     </w:p>
     <w:p/>
     <w:p>
       <w:r>
-        <w:t>matriz_reshape[0, 0] = 100 # Modifica la vista, afecta al original</w:t>
-      </w:r>
-    </w:p>
-    <w:p>
-      <w:r>
-        <w:t>print(f"Vector original después de modificar la vista:\n{vector_original}\n")</w:t>
+        <w:t>matriz_</w:t>
+      </w:r>
+      <w:proofErr w:type="gramStart"/>
+      <w:r>
+        <w:t>reshape[</w:t>
+      </w:r>
+      <w:proofErr w:type="gramEnd"/>
+      <w:r>
+        <w:t>0, 0] = 100 # Modifica la vista, afecta al original</w:t>
+      </w:r>
+    </w:p>
+    <w:p>
+      <w:proofErr w:type="gramStart"/>
+      <w:r>
+        <w:t>print(</w:t>
+      </w:r>
+      <w:proofErr w:type="gramEnd"/>
+      <w:r>
+        <w:t>f"Vector original después de modificar la vista:\n{vector_original}\n")</w:t>
       </w:r>
     </w:p>
     <w:p/>
     <w:p>
       <w:r>
-        <w:t>vector_aplanado = matriz_reshape.flatten() # Devuelve una copia</w:t>
-      </w:r>
-    </w:p>
-    <w:p>
-      <w:r>
-        <w:t>print(f"Flatten (copia):\n{vector_aplanado}\n")</w:t>
+        <w:t>vector_aplanado = matriz_</w:t>
+      </w:r>
+      <w:proofErr w:type="gramStart"/>
+      <w:r>
+        <w:t>reshape.flatten(</w:t>
+      </w:r>
+      <w:proofErr w:type="gramEnd"/>
+      <w:r>
+        <w:t>) # Devuelve una copia</w:t>
+      </w:r>
+    </w:p>
+    <w:p>
+      <w:proofErr w:type="gramStart"/>
+      <w:r>
+        <w:t>print(</w:t>
+      </w:r>
+      <w:proofErr w:type="gramEnd"/>
+      <w:r>
+        <w:t>f"Flatten (copia):\n{vector_aplanado}\n")</w:t>
       </w:r>
     </w:p>
     <w:p/>
     <w:p>
       <w:r>
-        <w:t>vector_aplanado[0] = -100 # Modifica la copia, no afecta al original</w:t>
-      </w:r>
-    </w:p>
-    <w:p>
-      <w:r>
-        <w:t>print(f"Matriz reshape después de modificar la copia:\n{matriz_reshape}\n")</w:t>
+        <w:t>vector_</w:t>
+      </w:r>
+      <w:proofErr w:type="gramStart"/>
+      <w:r>
+        <w:t>aplanado[</w:t>
+      </w:r>
+      <w:proofErr w:type="gramEnd"/>
+      <w:r>
+        <w:t>0] = -100 # Modifica la copia, no afecta al original</w:t>
+      </w:r>
+    </w:p>
+    <w:p>
+      <w:proofErr w:type="gramStart"/>
+      <w:r>
+        <w:t>print(</w:t>
+      </w:r>
+      <w:proofErr w:type="gramEnd"/>
+      <w:r>
+        <w:t>f"Matriz reshape después de modificar la copia:\n{matriz_reshape}\n")</w:t>
       </w:r>
     </w:p>
     <w:p/>
@@ -3617,13 +4267,26 @@
     </w:p>
     <w:p>
       <w:r>
-        <w:t>array_a = np.array([1, 2, 3])</w:t>
-      </w:r>
-    </w:p>
-    <w:p>
+        <w:t xml:space="preserve">array_a = </w:t>
+      </w:r>
+      <w:proofErr w:type="gramStart"/>
+      <w:r>
+        <w:t>np.array(</w:t>
+      </w:r>
+      <w:proofErr w:type="gramEnd"/>
+      <w:r>
+        <w:t>[1, 2, 3])</w:t>
+      </w:r>
+    </w:p>
+    <w:p>
+      <w:proofErr w:type="gramStart"/>
       <w:r>
         <w:lastRenderedPageBreak/>
-        <w:t>escalar = 10</w:t>
+        <w:t>escalar</w:t>
+      </w:r>
+      <w:proofErr w:type="gramEnd"/>
+      <w:r>
+        <w:t xml:space="preserve"> = 10</w:t>
       </w:r>
     </w:p>
     <w:p>
@@ -3632,8 +4295,13 @@
       </w:r>
     </w:p>
     <w:p>
-      <w:r>
-        <w:t>print(f"Broadcasting (vector + escalar):\n{resultado_broadcast}\n")</w:t>
+      <w:proofErr w:type="gramStart"/>
+      <w:r>
+        <w:t>print(</w:t>
+      </w:r>
+      <w:proofErr w:type="gramEnd"/>
+      <w:r>
+        <w:t>f"Broadcasting (vector + escalar):\n{resultado_broadcast}\n")</w:t>
       </w:r>
     </w:p>
     <w:p/>
@@ -3768,7 +4436,25 @@
           <w:sz w:val="20"/>
           <w:lang w:eastAsia="es-ES"/>
         </w:rPr>
-        <w:t>.copy()</w:t>
+        <w:t>.</w:t>
+      </w:r>
+      <w:proofErr w:type="gramStart"/>
+      <w:r>
+        <w:rPr>
+          <w:rFonts w:ascii="Courier New" w:eastAsia="Times New Roman" w:hAnsi="Courier New" w:cs="Courier New"/>
+          <w:sz w:val="20"/>
+          <w:lang w:eastAsia="es-ES"/>
+        </w:rPr>
+        <w:t>copy(</w:t>
+      </w:r>
+      <w:proofErr w:type="gramEnd"/>
+      <w:r>
+        <w:rPr>
+          <w:rFonts w:ascii="Courier New" w:eastAsia="Times New Roman" w:hAnsi="Courier New" w:cs="Courier New"/>
+          <w:sz w:val="20"/>
+          <w:lang w:eastAsia="es-ES"/>
+        </w:rPr>
+        <w:t>)</w:t>
       </w:r>
       <w:r>
         <w:rPr>
@@ -4843,13 +5529,23 @@
         </w:rPr>
         <w:t xml:space="preserve"> Funciones como </w:t>
       </w:r>
+      <w:proofErr w:type="gramStart"/>
       <w:r>
         <w:rPr>
           <w:rFonts w:ascii="Courier New" w:eastAsia="Times New Roman" w:hAnsi="Courier New" w:cs="Courier New"/>
           <w:sz w:val="20"/>
           <w:lang w:eastAsia="es-ES"/>
         </w:rPr>
-        <w:t>plot()</w:t>
+        <w:t>plot(</w:t>
+      </w:r>
+      <w:proofErr w:type="gramEnd"/>
+      <w:r>
+        <w:rPr>
+          <w:rFonts w:ascii="Courier New" w:eastAsia="Times New Roman" w:hAnsi="Courier New" w:cs="Courier New"/>
+          <w:sz w:val="20"/>
+          <w:lang w:eastAsia="es-ES"/>
+        </w:rPr>
+        <w:t>)</w:t>
       </w:r>
       <w:r>
         <w:rPr>
@@ -5091,13 +5787,23 @@
       </w:r>
     </w:p>
     <w:p>
-      <w:r>
-        <w:t>import matplotlib.pyplot as plt</w:t>
-      </w:r>
-    </w:p>
-    <w:p>
-      <w:r>
-        <w:t>import numpy as np</w:t>
+      <w:proofErr w:type="gramStart"/>
+      <w:r>
+        <w:t>import</w:t>
+      </w:r>
+      <w:proofErr w:type="gramEnd"/>
+      <w:r>
+        <w:t xml:space="preserve"> matplotlib.pyplot as plt</w:t>
+      </w:r>
+    </w:p>
+    <w:p>
+      <w:proofErr w:type="gramStart"/>
+      <w:r>
+        <w:t>import</w:t>
+      </w:r>
+      <w:proofErr w:type="gramEnd"/>
+      <w:r>
+        <w:t xml:space="preserve"> numpy as np</w:t>
       </w:r>
     </w:p>
     <w:p/>
@@ -5108,7 +5814,15 @@
     </w:p>
     <w:p>
       <w:r>
-        <w:t>x = np.linspace(0, 10, 100)</w:t>
+        <w:t xml:space="preserve">x = </w:t>
+      </w:r>
+      <w:proofErr w:type="gramStart"/>
+      <w:r>
+        <w:t>np.linspace(</w:t>
+      </w:r>
+      <w:proofErr w:type="gramEnd"/>
+      <w:r>
+        <w:t>0, 10, 100)</w:t>
       </w:r>
     </w:p>
     <w:p>
@@ -5118,8 +5832,13 @@
     </w:p>
     <w:p/>
     <w:p>
-      <w:r>
-        <w:t>plt.figure(figsize=(8, 6))  # Crear una nueva figura con un tamaño específico</w:t>
+      <w:proofErr w:type="gramStart"/>
+      <w:r>
+        <w:t>plt.figure(</w:t>
+      </w:r>
+      <w:proofErr w:type="gramEnd"/>
+      <w:r>
+        <w:t>figsize=(8, 6))  # Crear una nueva figura con un tamaño específico</w:t>
       </w:r>
     </w:p>
     <w:p>
@@ -5128,34 +5847,58 @@
       </w:r>
     </w:p>
     <w:p>
-      <w:r>
-        <w:t>plt.xlabel('Eje X')</w:t>
-      </w:r>
-    </w:p>
-    <w:p>
-      <w:r>
-        <w:t>plt.ylabel('Eje Y')</w:t>
-      </w:r>
-    </w:p>
-    <w:p>
-      <w:r>
-        <w:t>plt.title('Gráfico de la función Seno')</w:t>
-      </w:r>
-    </w:p>
-    <w:p>
+      <w:proofErr w:type="gramStart"/>
+      <w:r>
+        <w:t>plt.xlabel(</w:t>
+      </w:r>
+      <w:proofErr w:type="gramEnd"/>
+      <w:r>
+        <w:t>'Eje X')</w:t>
+      </w:r>
+    </w:p>
+    <w:p>
+      <w:proofErr w:type="gramStart"/>
+      <w:r>
+        <w:t>plt.ylabel(</w:t>
+      </w:r>
+      <w:proofErr w:type="gramEnd"/>
+      <w:r>
+        <w:t>'Eje Y')</w:t>
+      </w:r>
+    </w:p>
+    <w:p>
+      <w:proofErr w:type="gramStart"/>
+      <w:r>
+        <w:t>plt.title(</w:t>
+      </w:r>
+      <w:proofErr w:type="gramEnd"/>
+      <w:r>
+        <w:t>'Gráfico de la función Seno')</w:t>
+      </w:r>
+    </w:p>
+    <w:p>
+      <w:proofErr w:type="gramStart"/>
       <w:r>
         <w:t>plt.legend()</w:t>
       </w:r>
-    </w:p>
-    <w:p>
-      <w:r>
-        <w:t>plt.grid(True)</w:t>
-      </w:r>
-    </w:p>
-    <w:p>
+      <w:proofErr w:type="gramEnd"/>
+    </w:p>
+    <w:p>
+      <w:proofErr w:type="gramStart"/>
+      <w:r>
+        <w:t>plt.grid(</w:t>
+      </w:r>
+      <w:proofErr w:type="gramEnd"/>
+      <w:r>
+        <w:t>True)</w:t>
+      </w:r>
+    </w:p>
+    <w:p>
+      <w:proofErr w:type="gramStart"/>
       <w:r>
         <w:t>plt.show()</w:t>
       </w:r>
+      <w:proofErr w:type="gramEnd"/>
     </w:p>
     <w:p/>
     <w:p>
@@ -5164,66 +5907,129 @@
       </w:r>
     </w:p>
     <w:p>
-      <w:r>
-        <w:t>np.random.seed(0)</w:t>
-      </w:r>
-    </w:p>
-    <w:p>
-      <w:r>
-        <w:t>x_scatter = np.random.rand(50)</w:t>
-      </w:r>
-    </w:p>
-    <w:p>
-      <w:r>
-        <w:t>y_scatter = np.random.rand(50)</w:t>
-      </w:r>
-    </w:p>
-    <w:p>
-      <w:r>
-        <w:t>colores = np.random.rand(50)</w:t>
-      </w:r>
-    </w:p>
-    <w:p>
-      <w:r>
-        <w:t>tamanios = 100 * np.random.rand(50)</w:t>
+      <w:proofErr w:type="gramStart"/>
+      <w:r>
+        <w:t>np.random.seed(</w:t>
+      </w:r>
+      <w:proofErr w:type="gramEnd"/>
+      <w:r>
+        <w:t>0)</w:t>
+      </w:r>
+    </w:p>
+    <w:p>
+      <w:r>
+        <w:t xml:space="preserve">x_scatter = </w:t>
+      </w:r>
+      <w:proofErr w:type="gramStart"/>
+      <w:r>
+        <w:t>np.random.rand(</w:t>
+      </w:r>
+      <w:proofErr w:type="gramEnd"/>
+      <w:r>
+        <w:t>50)</w:t>
+      </w:r>
+    </w:p>
+    <w:p>
+      <w:r>
+        <w:t xml:space="preserve">y_scatter = </w:t>
+      </w:r>
+      <w:proofErr w:type="gramStart"/>
+      <w:r>
+        <w:t>np.random.rand(</w:t>
+      </w:r>
+      <w:proofErr w:type="gramEnd"/>
+      <w:r>
+        <w:t>50)</w:t>
+      </w:r>
+    </w:p>
+    <w:p>
+      <w:proofErr w:type="gramStart"/>
+      <w:r>
+        <w:t>colores</w:t>
+      </w:r>
+      <w:proofErr w:type="gramEnd"/>
+      <w:r>
+        <w:t xml:space="preserve"> = np.random.rand(50)</w:t>
+      </w:r>
+    </w:p>
+    <w:p>
+      <w:proofErr w:type="gramStart"/>
+      <w:r>
+        <w:t>tamanios</w:t>
+      </w:r>
+      <w:proofErr w:type="gramEnd"/>
+      <w:r>
+        <w:t xml:space="preserve"> = 100 * np.random.rand(50)</w:t>
       </w:r>
     </w:p>
     <w:p/>
     <w:p>
-      <w:r>
-        <w:t>plt.figure(figsize=(8, 6))</w:t>
-      </w:r>
-    </w:p>
-    <w:p>
-      <w:r>
-        <w:t>plt.scatter(x_scatter, y_scatter, c=colores, s=tamanios, alpha=0.7, cmap='viridis')</w:t>
-      </w:r>
-    </w:p>
-    <w:p>
+      <w:proofErr w:type="gramStart"/>
+      <w:r>
+        <w:t>plt.figure(</w:t>
+      </w:r>
+      <w:proofErr w:type="gramEnd"/>
+      <w:r>
+        <w:t>figsize=(8, 6))</w:t>
+      </w:r>
+    </w:p>
+    <w:p>
+      <w:proofErr w:type="gramStart"/>
+      <w:r>
+        <w:t>plt.scatter(</w:t>
+      </w:r>
+      <w:proofErr w:type="gramEnd"/>
+      <w:r>
+        <w:t>x_scatter, y_scatter, c=colores, s=tamanios, alpha=0.7, cmap='viridis')</w:t>
+      </w:r>
+    </w:p>
+    <w:p>
+      <w:proofErr w:type="gramStart"/>
       <w:r>
         <w:lastRenderedPageBreak/>
-        <w:t>plt.colorbar(label='Intensidad del color')</w:t>
-      </w:r>
-    </w:p>
-    <w:p>
-      <w:r>
-        <w:t>plt.xlabel('Variable A')</w:t>
-      </w:r>
-    </w:p>
-    <w:p>
-      <w:r>
-        <w:t>plt.ylabel('Variable B')</w:t>
-      </w:r>
-    </w:p>
-    <w:p>
-      <w:r>
-        <w:t>plt.title('Diagrama de Dispersión')</w:t>
-      </w:r>
-    </w:p>
-    <w:p>
+        <w:t>plt.colorbar(</w:t>
+      </w:r>
+      <w:proofErr w:type="gramEnd"/>
+      <w:r>
+        <w:t>label='Intensidad del color')</w:t>
+      </w:r>
+    </w:p>
+    <w:p>
+      <w:proofErr w:type="gramStart"/>
+      <w:r>
+        <w:t>plt.xlabel(</w:t>
+      </w:r>
+      <w:proofErr w:type="gramEnd"/>
+      <w:r>
+        <w:t>'Variable A')</w:t>
+      </w:r>
+    </w:p>
+    <w:p>
+      <w:proofErr w:type="gramStart"/>
+      <w:r>
+        <w:t>plt.ylabel(</w:t>
+      </w:r>
+      <w:proofErr w:type="gramEnd"/>
+      <w:r>
+        <w:t>'Variable B')</w:t>
+      </w:r>
+    </w:p>
+    <w:p>
+      <w:proofErr w:type="gramStart"/>
+      <w:r>
+        <w:t>plt.title(</w:t>
+      </w:r>
+      <w:proofErr w:type="gramEnd"/>
+      <w:r>
+        <w:t>'Diagrama de Dispersión')</w:t>
+      </w:r>
+    </w:p>
+    <w:p>
+      <w:proofErr w:type="gramStart"/>
       <w:r>
         <w:t>plt.show()</w:t>
       </w:r>
+      <w:proofErr w:type="gramEnd"/>
     </w:p>
     <w:p/>
     <w:p>
@@ -5232,45 +6038,82 @@
       </w:r>
     </w:p>
     <w:p>
-      <w:r>
-        <w:t>categorias = ['A', 'B', 'C', 'D']</w:t>
-      </w:r>
-    </w:p>
-    <w:p>
-      <w:r>
-        <w:t>valores = [25, 40, 30, 55]</w:t>
+      <w:proofErr w:type="gramStart"/>
+      <w:r>
+        <w:t>categorias</w:t>
+      </w:r>
+      <w:proofErr w:type="gramEnd"/>
+      <w:r>
+        <w:t xml:space="preserve"> = ['A', 'B', 'C', 'D']</w:t>
+      </w:r>
+    </w:p>
+    <w:p>
+      <w:proofErr w:type="gramStart"/>
+      <w:r>
+        <w:t>valores</w:t>
+      </w:r>
+      <w:proofErr w:type="gramEnd"/>
+      <w:r>
+        <w:t xml:space="preserve"> = [25, 40, 30, 55]</w:t>
       </w:r>
     </w:p>
     <w:p/>
     <w:p>
-      <w:r>
-        <w:t>plt.figure(figsize=(8, 6))</w:t>
-      </w:r>
-    </w:p>
-    <w:p>
-      <w:r>
-        <w:t>plt.bar(categorias, valores, color=['red', 'green', 'blue', 'purple'])</w:t>
-      </w:r>
-    </w:p>
-    <w:p>
-      <w:r>
-        <w:t>plt.xlabel('Categorías')</w:t>
-      </w:r>
-    </w:p>
-    <w:p>
-      <w:r>
-        <w:t>plt.ylabel('Valores')</w:t>
-      </w:r>
-    </w:p>
-    <w:p>
-      <w:r>
-        <w:t>plt.title('Gráfico de Barras')</w:t>
-      </w:r>
-    </w:p>
-    <w:p>
+      <w:proofErr w:type="gramStart"/>
+      <w:r>
+        <w:t>plt.figure(</w:t>
+      </w:r>
+      <w:proofErr w:type="gramEnd"/>
+      <w:r>
+        <w:t>figsize=(8, 6))</w:t>
+      </w:r>
+    </w:p>
+    <w:p>
+      <w:proofErr w:type="gramStart"/>
+      <w:r>
+        <w:t>plt.bar(</w:t>
+      </w:r>
+      <w:proofErr w:type="gramEnd"/>
+      <w:r>
+        <w:t>categorias, valores, color=['red', 'green', 'blue', 'purple'])</w:t>
+      </w:r>
+    </w:p>
+    <w:p>
+      <w:proofErr w:type="gramStart"/>
+      <w:r>
+        <w:t>plt.xlabel(</w:t>
+      </w:r>
+      <w:proofErr w:type="gramEnd"/>
+      <w:r>
+        <w:t>'Categorías')</w:t>
+      </w:r>
+    </w:p>
+    <w:p>
+      <w:proofErr w:type="gramStart"/>
+      <w:r>
+        <w:t>plt.ylabel(</w:t>
+      </w:r>
+      <w:proofErr w:type="gramEnd"/>
+      <w:r>
+        <w:t>'Valores')</w:t>
+      </w:r>
+    </w:p>
+    <w:p>
+      <w:proofErr w:type="gramStart"/>
+      <w:r>
+        <w:t>plt.title(</w:t>
+      </w:r>
+      <w:proofErr w:type="gramEnd"/>
+      <w:r>
+        <w:t>'Gráfico de Barras')</w:t>
+      </w:r>
+    </w:p>
+    <w:p>
+      <w:proofErr w:type="gramStart"/>
       <w:r>
         <w:t>plt.show()</w:t>
       </w:r>
+      <w:proofErr w:type="gramEnd"/>
     </w:p>
     <w:p/>
     <w:p>
@@ -5279,70 +6122,130 @@
       </w:r>
     </w:p>
     <w:p>
-      <w:r>
-        <w:t>fig, axs = plt.subplots(2, 2, figsize=(10, 8))  # Crear una figura con 2x2 subgráficos</w:t>
+      <w:proofErr w:type="gramStart"/>
+      <w:r>
+        <w:t>fig</w:t>
+      </w:r>
+      <w:proofErr w:type="gramEnd"/>
+      <w:r>
+        <w:t>, axs = plt.subplots(2, 2, figsize=(10, 8))  # Crear una figura con 2x2 subgráficos</w:t>
       </w:r>
     </w:p>
     <w:p/>
     <w:p>
-      <w:r>
-        <w:t>axs[0, 0].plot(x, np.cos(x))</w:t>
-      </w:r>
-    </w:p>
-    <w:p>
-      <w:r>
-        <w:t>axs[0, 0].set_title('Coseno(x)')</w:t>
+      <w:proofErr w:type="gramStart"/>
+      <w:r>
+        <w:t>axs[</w:t>
+      </w:r>
+      <w:proofErr w:type="gramEnd"/>
+      <w:r>
+        <w:t>0, 0].plot(x, np.cos(x))</w:t>
+      </w:r>
+    </w:p>
+    <w:p>
+      <w:proofErr w:type="gramStart"/>
+      <w:r>
+        <w:t>axs[</w:t>
+      </w:r>
+      <w:proofErr w:type="gramEnd"/>
+      <w:r>
+        <w:t>0, 0].set_title('Coseno(x)')</w:t>
       </w:r>
     </w:p>
     <w:p/>
     <w:p>
-      <w:r>
-        <w:t>axs[0, 1].scatter(x_scatter, y_scatter, color='orange')</w:t>
-      </w:r>
-    </w:p>
-    <w:p>
-      <w:r>
-        <w:t>axs[0, 1].set_title('Dispersión 2')</w:t>
+      <w:proofErr w:type="gramStart"/>
+      <w:r>
+        <w:t>axs[</w:t>
+      </w:r>
+      <w:proofErr w:type="gramEnd"/>
+      <w:r>
+        <w:t>0, 1].scatter(x_scatter, y_scatter, color='orange')</w:t>
+      </w:r>
+    </w:p>
+    <w:p>
+      <w:proofErr w:type="gramStart"/>
+      <w:r>
+        <w:t>axs[</w:t>
+      </w:r>
+      <w:proofErr w:type="gramEnd"/>
+      <w:r>
+        <w:t>0, 1].set_title('Dispersión 2')</w:t>
       </w:r>
     </w:p>
     <w:p/>
     <w:p>
-      <w:r>
-        <w:t>axs[1, 0].bar(categorias, valores, color='cyan')</w:t>
-      </w:r>
-    </w:p>
-    <w:p>
+      <w:proofErr w:type="gramStart"/>
+      <w:r>
+        <w:t>axs[</w:t>
+      </w:r>
+      <w:proofErr w:type="gramEnd"/>
+      <w:r>
+        <w:t>1, 0].bar(categorias, valores, color='cyan')</w:t>
+      </w:r>
+    </w:p>
+    <w:p>
+      <w:proofErr w:type="gramStart"/>
       <w:r>
         <w:lastRenderedPageBreak/>
-        <w:t>axs[1, 0].set_title('Barras 2')</w:t>
+        <w:t>axs[</w:t>
+      </w:r>
+      <w:proofErr w:type="gramEnd"/>
+      <w:r>
+        <w:t>1, 0].set_title('Barras 2')</w:t>
       </w:r>
     </w:p>
     <w:p/>
     <w:p>
-      <w:r>
-        <w:t>axs[1, 1].hist(np.random.randn(100), bins=20, color='magenta', alpha=0.7)</w:t>
-      </w:r>
-    </w:p>
-    <w:p>
-      <w:r>
-        <w:t>axs[1, 1].set_title('Histograma')</w:t>
+      <w:proofErr w:type="gramStart"/>
+      <w:r>
+        <w:t>axs[</w:t>
+      </w:r>
+      <w:proofErr w:type="gramEnd"/>
+      <w:r>
+        <w:t>1, 1].hist(np.random.randn(100), bins=20, color='magenta', alpha=0.7)</w:t>
+      </w:r>
+    </w:p>
+    <w:p>
+      <w:proofErr w:type="gramStart"/>
+      <w:r>
+        <w:t>axs[</w:t>
+      </w:r>
+      <w:proofErr w:type="gramEnd"/>
+      <w:r>
+        <w:t>1, 1].set_title('Histograma')</w:t>
       </w:r>
     </w:p>
     <w:p/>
     <w:p>
-      <w:r>
-        <w:t>fig.suptitle('Múltiples Subgráficos', fontsize=16)</w:t>
-      </w:r>
-    </w:p>
-    <w:p>
-      <w:r>
-        <w:t>plt.tight_layout()  # Ajusta el espaciado entre subgráficos</w:t>
-      </w:r>
-    </w:p>
-    <w:p>
+      <w:proofErr w:type="gramStart"/>
+      <w:r>
+        <w:t>fig.suptitle(</w:t>
+      </w:r>
+      <w:proofErr w:type="gramEnd"/>
+      <w:r>
+        <w:t>'Múltiples Subgráficos', fontsize=16)</w:t>
+      </w:r>
+    </w:p>
+    <w:p>
+      <w:r>
+        <w:t>plt.tight_</w:t>
+      </w:r>
+      <w:proofErr w:type="gramStart"/>
+      <w:r>
+        <w:t>layout(</w:t>
+      </w:r>
+      <w:proofErr w:type="gramEnd"/>
+      <w:r>
+        <w:t>)  # Ajusta el espaciado entre subgráficos</w:t>
+      </w:r>
+    </w:p>
+    <w:p>
+      <w:proofErr w:type="gramStart"/>
       <w:r>
         <w:t>plt.show()</w:t>
       </w:r>
+      <w:proofErr w:type="gramEnd"/>
     </w:p>
     <w:p/>
     <w:p>
@@ -5471,13 +6374,23 @@
         </w:rPr>
         <w:t xml:space="preserve"> Matplotlib permite aplicar estilos predefinidos (ej. </w:t>
       </w:r>
+      <w:proofErr w:type="gramStart"/>
       <w:r>
         <w:rPr>
           <w:rFonts w:ascii="Courier New" w:eastAsia="Times New Roman" w:hAnsi="Courier New" w:cs="Courier New"/>
           <w:sz w:val="20"/>
           <w:lang w:eastAsia="es-ES"/>
         </w:rPr>
-        <w:t>plt.style.use('seaborn-v0_8-whitegrid')</w:t>
+        <w:t>plt.style.use(</w:t>
+      </w:r>
+      <w:proofErr w:type="gramEnd"/>
+      <w:r>
+        <w:rPr>
+          <w:rFonts w:ascii="Courier New" w:eastAsia="Times New Roman" w:hAnsi="Courier New" w:cs="Courier New"/>
+          <w:sz w:val="20"/>
+          <w:lang w:eastAsia="es-ES"/>
+        </w:rPr>
+        <w:t>'seaborn-v0_8-whitegrid')</w:t>
       </w:r>
       <w:r>
         <w:rPr>
@@ -6272,13 +7185,23 @@
         </w:rPr>
         <w:t xml:space="preserve">. Los algoritmos se implementan como clases con métodos estándar como </w:t>
       </w:r>
+      <w:proofErr w:type="gramStart"/>
       <w:r>
         <w:rPr>
           <w:rFonts w:ascii="Courier New" w:eastAsia="Times New Roman" w:hAnsi="Courier New" w:cs="Courier New"/>
           <w:sz w:val="20"/>
           <w:lang w:eastAsia="es-ES"/>
         </w:rPr>
-        <w:t>fit()</w:t>
+        <w:t>fit(</w:t>
+      </w:r>
+      <w:proofErr w:type="gramEnd"/>
+      <w:r>
+        <w:rPr>
+          <w:rFonts w:ascii="Courier New" w:eastAsia="Times New Roman" w:hAnsi="Courier New" w:cs="Courier New"/>
+          <w:sz w:val="20"/>
+          <w:lang w:eastAsia="es-ES"/>
+        </w:rPr>
+        <w:t>)</w:t>
       </w:r>
       <w:r>
         <w:rPr>
@@ -6380,13 +7303,23 @@
         </w:rPr>
         <w:t xml:space="preserve"> para aprender de los datos de entrenamiento (X: características, y: variable objetivo) y un método </w:t>
       </w:r>
+      <w:proofErr w:type="gramStart"/>
       <w:r>
         <w:rPr>
           <w:rFonts w:ascii="Courier New" w:eastAsia="Times New Roman" w:hAnsi="Courier New" w:cs="Courier New"/>
           <w:sz w:val="20"/>
           <w:lang w:eastAsia="es-ES"/>
         </w:rPr>
-        <w:t>predict(T)</w:t>
+        <w:t>predict(</w:t>
+      </w:r>
+      <w:proofErr w:type="gramEnd"/>
+      <w:r>
+        <w:rPr>
+          <w:rFonts w:ascii="Courier New" w:eastAsia="Times New Roman" w:hAnsi="Courier New" w:cs="Courier New"/>
+          <w:sz w:val="20"/>
+          <w:lang w:eastAsia="es-ES"/>
+        </w:rPr>
+        <w:t>T)</w:t>
       </w:r>
       <w:r>
         <w:rPr>
@@ -6832,33 +7765,63 @@
     </w:p>
     <w:p/>
     <w:p>
-      <w:r>
-        <w:t>from sklearn.model_selection import train_test_split</w:t>
-      </w:r>
-    </w:p>
-    <w:p>
-      <w:r>
-        <w:t>from sklearn.linear_model import LogisticRegression</w:t>
-      </w:r>
-    </w:p>
-    <w:p>
-      <w:r>
-        <w:t>from sklearn.metrics import accuracy_score</w:t>
-      </w:r>
-    </w:p>
-    <w:p>
-      <w:r>
-        <w:t>from sklearn.preprocessing import StandardScaler</w:t>
-      </w:r>
-    </w:p>
-    <w:p>
-      <w:r>
-        <w:t>from sklearn.pipeline import Pipeline</w:t>
-      </w:r>
-    </w:p>
-    <w:p>
-      <w:r>
-        <w:t>from sklearn.datasets import load_iris</w:t>
+      <w:proofErr w:type="gramStart"/>
+      <w:r>
+        <w:t>from</w:t>
+      </w:r>
+      <w:proofErr w:type="gramEnd"/>
+      <w:r>
+        <w:t xml:space="preserve"> sklearn.model_selection import train_test_split</w:t>
+      </w:r>
+    </w:p>
+    <w:p>
+      <w:proofErr w:type="gramStart"/>
+      <w:r>
+        <w:t>from</w:t>
+      </w:r>
+      <w:proofErr w:type="gramEnd"/>
+      <w:r>
+        <w:t xml:space="preserve"> sklearn.linear_model import LogisticRegression</w:t>
+      </w:r>
+    </w:p>
+    <w:p>
+      <w:proofErr w:type="gramStart"/>
+      <w:r>
+        <w:t>from</w:t>
+      </w:r>
+      <w:proofErr w:type="gramEnd"/>
+      <w:r>
+        <w:t xml:space="preserve"> sklearn.metrics import accuracy_score</w:t>
+      </w:r>
+    </w:p>
+    <w:p>
+      <w:proofErr w:type="gramStart"/>
+      <w:r>
+        <w:t>from</w:t>
+      </w:r>
+      <w:proofErr w:type="gramEnd"/>
+      <w:r>
+        <w:t xml:space="preserve"> sklearn.preprocessing import StandardScaler</w:t>
+      </w:r>
+    </w:p>
+    <w:p>
+      <w:proofErr w:type="gramStart"/>
+      <w:r>
+        <w:t>from</w:t>
+      </w:r>
+      <w:proofErr w:type="gramEnd"/>
+      <w:r>
+        <w:t xml:space="preserve"> sklearn.pipeline import Pipeline</w:t>
+      </w:r>
+    </w:p>
+    <w:p>
+      <w:proofErr w:type="gramStart"/>
+      <w:r>
+        <w:t>from</w:t>
+      </w:r>
+      <w:proofErr w:type="gramEnd"/>
+      <w:r>
+        <w:t xml:space="preserve"> sklearn.datasets import load_iris</w:t>
       </w:r>
     </w:p>
     <w:p/>
@@ -6868,8 +7831,13 @@
       </w:r>
     </w:p>
     <w:p>
-      <w:r>
-        <w:t>iris = load_iris()</w:t>
+      <w:proofErr w:type="gramStart"/>
+      <w:r>
+        <w:t>iris</w:t>
+      </w:r>
+      <w:proofErr w:type="gramEnd"/>
+      <w:r>
+        <w:t xml:space="preserve"> = load_iris()</w:t>
       </w:r>
     </w:p>
     <w:p>
@@ -6896,18 +7864,39 @@
       </w:r>
     </w:p>
     <w:p>
-      <w:r>
-        <w:t>pipeline = Pipeline([</w:t>
-      </w:r>
-    </w:p>
-    <w:p>
-      <w:r>
-        <w:t xml:space="preserve">    ('scaler', StandardScaler()),</w:t>
-      </w:r>
-    </w:p>
-    <w:p>
-      <w:r>
-        <w:t xml:space="preserve">    ('logreg', LogisticRegression(random_state=42))</w:t>
+      <w:proofErr w:type="gramStart"/>
+      <w:r>
+        <w:t>pipeline</w:t>
+      </w:r>
+      <w:proofErr w:type="gramEnd"/>
+      <w:r>
+        <w:t xml:space="preserve"> = Pipeline([</w:t>
+      </w:r>
+    </w:p>
+    <w:p>
+      <w:r>
+        <w:t xml:space="preserve">    ('scaler', </w:t>
+      </w:r>
+      <w:proofErr w:type="gramStart"/>
+      <w:r>
+        <w:t>StandardScaler(</w:t>
+      </w:r>
+      <w:proofErr w:type="gramEnd"/>
+      <w:r>
+        <w:t>)),</w:t>
+      </w:r>
+    </w:p>
+    <w:p>
+      <w:r>
+        <w:t xml:space="preserve">    ('logreg', </w:t>
+      </w:r>
+      <w:proofErr w:type="gramStart"/>
+      <w:r>
+        <w:t>LogisticRegression(</w:t>
+      </w:r>
+      <w:proofErr w:type="gramEnd"/>
+      <w:r>
+        <w:t>random_state=42))</w:t>
       </w:r>
     </w:p>
     <w:p>
@@ -6922,8 +7911,13 @@
       </w:r>
     </w:p>
     <w:p>
-      <w:r>
-        <w:t>pipeline.fit(X_train, y_train)</w:t>
+      <w:proofErr w:type="gramStart"/>
+      <w:r>
+        <w:t>pipeline.fit(</w:t>
+      </w:r>
+      <w:proofErr w:type="gramEnd"/>
+      <w:r>
+        <w:t>X_train, y_train)</w:t>
       </w:r>
     </w:p>
     <w:p/>
@@ -6934,7 +7928,15 @@
     </w:p>
     <w:p>
       <w:r>
-        <w:t>y_pred = pipeline.predict(X_test)</w:t>
+        <w:t xml:space="preserve">y_pred = </w:t>
+      </w:r>
+      <w:proofErr w:type="gramStart"/>
+      <w:r>
+        <w:t>pipeline.predict(</w:t>
+      </w:r>
+      <w:proofErr w:type="gramEnd"/>
+      <w:r>
+        <w:t>X_test)</w:t>
       </w:r>
     </w:p>
     <w:p/>
@@ -6944,13 +7946,23 @@
       </w:r>
     </w:p>
     <w:p>
-      <w:r>
-        <w:t>accuracy = accuracy_score(y_test, y_pred)</w:t>
-      </w:r>
-    </w:p>
-    <w:p>
-      <w:r>
-        <w:t>print(f"Precisión del modelo de regresión logística: {accuracy:.2f}\n")</w:t>
+      <w:proofErr w:type="gramStart"/>
+      <w:r>
+        <w:t>accuracy</w:t>
+      </w:r>
+      <w:proofErr w:type="gramEnd"/>
+      <w:r>
+        <w:t xml:space="preserve"> = accuracy_score(y_test, y_pred)</w:t>
+      </w:r>
+    </w:p>
+    <w:p>
+      <w:proofErr w:type="gramStart"/>
+      <w:r>
+        <w:t>print(</w:t>
+      </w:r>
+      <w:proofErr w:type="gramEnd"/>
+      <w:r>
+        <w:t>f"Precisión del modelo de regresión logística: {accuracy:.2f}\n")</w:t>
       </w:r>
     </w:p>
     <w:p/>
@@ -6960,13 +7972,23 @@
       </w:r>
     </w:p>
     <w:p>
-      <w:r>
-        <w:t>from sklearn.cluster import KMeans</w:t>
-      </w:r>
-    </w:p>
-    <w:p>
-      <w:r>
-        <w:t>from sklearn.datasets import make_blobs</w:t>
+      <w:proofErr w:type="gramStart"/>
+      <w:r>
+        <w:t>from</w:t>
+      </w:r>
+      <w:proofErr w:type="gramEnd"/>
+      <w:r>
+        <w:t xml:space="preserve"> sklearn.cluster import KMeans</w:t>
+      </w:r>
+    </w:p>
+    <w:p>
+      <w:proofErr w:type="gramStart"/>
+      <w:r>
+        <w:t>from</w:t>
+      </w:r>
+      <w:proofErr w:type="gramEnd"/>
+      <w:r>
+        <w:t xml:space="preserve"> sklearn.datasets import make_blobs</w:t>
       </w:r>
     </w:p>
     <w:p/>
@@ -6977,7 +7999,15 @@
     </w:p>
     <w:p>
       <w:r>
-        <w:t>X_blobs, _ = make_blobs(n_samples=300, centers=3, cluster_std=0.60, random_state=0)</w:t>
+        <w:t>X_blobs, _ = make_</w:t>
+      </w:r>
+      <w:proofErr w:type="gramStart"/>
+      <w:r>
+        <w:t>blobs(</w:t>
+      </w:r>
+      <w:proofErr w:type="gramEnd"/>
+      <w:r>
+        <w:t>n_samples=300, centers=3, cluster_std=0.60, random_state=0)</w:t>
       </w:r>
     </w:p>
     <w:p/>
@@ -6987,35 +8017,65 @@
       </w:r>
     </w:p>
     <w:p>
+      <w:proofErr w:type="gramStart"/>
       <w:r>
         <w:lastRenderedPageBreak/>
-        <w:t>kmeans = KMeans(n_clusters=3, random_state=0, n_init='auto') # n_init='auto' para evitar FutureWarning</w:t>
-      </w:r>
-    </w:p>
-    <w:p>
-      <w:r>
-        <w:t>kmeans.fit(X_blobs)</w:t>
-      </w:r>
-    </w:p>
-    <w:p>
-      <w:r>
-        <w:t>labels = kmeans.labels_</w:t>
-      </w:r>
-    </w:p>
-    <w:p>
-      <w:r>
-        <w:t>centroids = kmeans.cluster_centers_</w:t>
+        <w:t>kmeans</w:t>
+      </w:r>
+      <w:proofErr w:type="gramEnd"/>
+      <w:r>
+        <w:t xml:space="preserve"> = KMeans(n_clusters=3, random_state=0, n_init='auto') # n_init='auto' para evitar FutureWarning</w:t>
+      </w:r>
+    </w:p>
+    <w:p>
+      <w:proofErr w:type="gramStart"/>
+      <w:r>
+        <w:t>kmeans.fit(</w:t>
+      </w:r>
+      <w:proofErr w:type="gramEnd"/>
+      <w:r>
+        <w:t>X_blobs)</w:t>
+      </w:r>
+    </w:p>
+    <w:p>
+      <w:proofErr w:type="gramStart"/>
+      <w:r>
+        <w:t>labels</w:t>
+      </w:r>
+      <w:proofErr w:type="gramEnd"/>
+      <w:r>
+        <w:t xml:space="preserve"> = kmeans.labels_</w:t>
+      </w:r>
+    </w:p>
+    <w:p>
+      <w:proofErr w:type="gramStart"/>
+      <w:r>
+        <w:t>centroids</w:t>
+      </w:r>
+      <w:proofErr w:type="gramEnd"/>
+      <w:r>
+        <w:t xml:space="preserve"> = kmeans.cluster_centers_</w:t>
       </w:r>
     </w:p>
     <w:p/>
     <w:p>
-      <w:r>
-        <w:t>print(f"Etiquetas de los clusters:\n{labels[:10]}...\n")</w:t>
-      </w:r>
-    </w:p>
-    <w:p>
-      <w:r>
-        <w:t>print(f"Centroides de los clusters:\n{centroids}\n")</w:t>
+      <w:proofErr w:type="gramStart"/>
+      <w:r>
+        <w:t>print(</w:t>
+      </w:r>
+      <w:proofErr w:type="gramEnd"/>
+      <w:r>
+        <w:t>f"Etiquetas de los clusters:\n{labels[:10]}...\n")</w:t>
+      </w:r>
+    </w:p>
+    <w:p>
+      <w:proofErr w:type="gramStart"/>
+      <w:r>
+        <w:t>print(</w:t>
+      </w:r>
+      <w:proofErr w:type="gramEnd"/>
+      <w:r>
+        <w:t>f"Centroides de los clusters:\n{centroids}\n")</w:t>
       </w:r>
     </w:p>
     <w:p/>
@@ -7025,13 +8085,23 @@
       </w:r>
     </w:p>
     <w:p>
-      <w:r>
-        <w:t>from sklearn.decomposition import PCA</w:t>
-      </w:r>
-    </w:p>
-    <w:p>
-      <w:r>
-        <w:t>from sklearn.preprocessing import StandardScaler</w:t>
+      <w:proofErr w:type="gramStart"/>
+      <w:r>
+        <w:t>from</w:t>
+      </w:r>
+      <w:proofErr w:type="gramEnd"/>
+      <w:r>
+        <w:t xml:space="preserve"> sklearn.decomposition import PCA</w:t>
+      </w:r>
+    </w:p>
+    <w:p>
+      <w:proofErr w:type="gramStart"/>
+      <w:r>
+        <w:t>from</w:t>
+      </w:r>
+      <w:proofErr w:type="gramEnd"/>
+      <w:r>
+        <w:t xml:space="preserve"> sklearn.preprocessing import StandardScaler</w:t>
       </w:r>
     </w:p>
     <w:p/>
@@ -7041,8 +8111,13 @@
       </w:r>
     </w:p>
     <w:p>
-      <w:r>
-        <w:t>scaler = StandardScaler()</w:t>
+      <w:proofErr w:type="gramStart"/>
+      <w:r>
+        <w:t>scaler</w:t>
+      </w:r>
+      <w:proofErr w:type="gramEnd"/>
+      <w:r>
+        <w:t xml:space="preserve"> = StandardScaler()</w:t>
       </w:r>
     </w:p>
     <w:p>
@@ -7057,29 +8132,57 @@
       </w:r>
     </w:p>
     <w:p>
-      <w:r>
-        <w:t>pca = PCA(n_components=2)</w:t>
-      </w:r>
-    </w:p>
-    <w:p>
-      <w:r>
-        <w:t>X_pca = pca.fit_transform(X_scaled)</w:t>
+      <w:proofErr w:type="gramStart"/>
+      <w:r>
+        <w:t>pca</w:t>
+      </w:r>
+      <w:proofErr w:type="gramEnd"/>
+      <w:r>
+        <w:t xml:space="preserve"> = PCA(n_components=2)</w:t>
+      </w:r>
+    </w:p>
+    <w:p>
+      <w:r>
+        <w:t>X_pca = pca.fit_</w:t>
+      </w:r>
+      <w:proofErr w:type="gramStart"/>
+      <w:r>
+        <w:t>transform(</w:t>
+      </w:r>
+      <w:proofErr w:type="gramEnd"/>
+      <w:r>
+        <w:t>X_scaled)</w:t>
       </w:r>
     </w:p>
     <w:p/>
     <w:p>
-      <w:r>
-        <w:t>print(f"Forma de los datos originales escalados: {X_scaled.shape}\n")</w:t>
-      </w:r>
-    </w:p>
-    <w:p>
-      <w:r>
-        <w:t>print(f"Forma de los datos después de PCA: {X_pca.shape}\n")</w:t>
-      </w:r>
-    </w:p>
-    <w:p>
-      <w:r>
-        <w:t>print(f"Varianza explicada por los componentes principales: {pca.explained_variance_ratio_}\n")</w:t>
+      <w:proofErr w:type="gramStart"/>
+      <w:r>
+        <w:t>print(</w:t>
+      </w:r>
+      <w:proofErr w:type="gramEnd"/>
+      <w:r>
+        <w:t>f"Forma de los datos originales escalados: {X_scaled.shape}\n")</w:t>
+      </w:r>
+    </w:p>
+    <w:p>
+      <w:proofErr w:type="gramStart"/>
+      <w:r>
+        <w:t>print(</w:t>
+      </w:r>
+      <w:proofErr w:type="gramEnd"/>
+      <w:r>
+        <w:t>f"Forma de los datos después de PCA: {X_pca.shape}\n")</w:t>
+      </w:r>
+    </w:p>
+    <w:p>
+      <w:proofErr w:type="gramStart"/>
+      <w:r>
+        <w:t>print(</w:t>
+      </w:r>
+      <w:proofErr w:type="gramEnd"/>
+      <w:r>
+        <w:t>f"Varianza explicada por los componentes principales: {pca.explained_variance_ratio_}\n")</w:t>
       </w:r>
     </w:p>
     <w:p/>
@@ -7894,7 +8997,27 @@
           <w:szCs w:val="24"/>
           <w:lang w:eastAsia="es-ES"/>
         </w:rPr>
-        <w:t>) como su API de alto nivel preferida, lo que ha simplificado la construcción y el entrenamiento de modelos, especialmente para aquellos que se inician en el aprendizaje profundo.</w:t>
+        <w:t xml:space="preserve">) como su API de alto nivel </w:t>
+      </w:r>
+      <w:proofErr w:type="gramStart"/>
+      <w:r>
+        <w:rPr>
+          <w:rFonts w:ascii="Times New Roman" w:eastAsia="Times New Roman" w:hAnsi="Times New Roman" w:cs="Times New Roman"/>
+          <w:sz w:val="24"/>
+          <w:szCs w:val="24"/>
+          <w:lang w:eastAsia="es-ES"/>
+        </w:rPr>
+        <w:t>preferida</w:t>
+      </w:r>
+      <w:proofErr w:type="gramEnd"/>
+      <w:r>
+        <w:rPr>
+          <w:rFonts w:ascii="Times New Roman" w:eastAsia="Times New Roman" w:hAnsi="Times New Roman" w:cs="Times New Roman"/>
+          <w:sz w:val="24"/>
+          <w:szCs w:val="24"/>
+          <w:lang w:eastAsia="es-ES"/>
+        </w:rPr>
+        <w:t>, lo que ha simplificado la construcción y el entrenamiento de modelos, especialmente para aquellos que se inician en el aprendizaje profundo.</w:t>
       </w:r>
     </w:p>
     <w:p>
@@ -8446,13 +9569,23 @@
       </w:r>
     </w:p>
     <w:p>
-      <w:r>
-        <w:t>import tensorflow as tf</w:t>
-      </w:r>
-    </w:p>
-    <w:p>
-      <w:r>
-        <w:t>import numpy as np</w:t>
+      <w:proofErr w:type="gramStart"/>
+      <w:r>
+        <w:t>import</w:t>
+      </w:r>
+      <w:proofErr w:type="gramEnd"/>
+      <w:r>
+        <w:t xml:space="preserve"> tensorflow as tf</w:t>
+      </w:r>
+    </w:p>
+    <w:p>
+      <w:proofErr w:type="gramStart"/>
+      <w:r>
+        <w:t>import</w:t>
+      </w:r>
+      <w:proofErr w:type="gramEnd"/>
+      <w:r>
+        <w:t xml:space="preserve"> numpy as np</w:t>
       </w:r>
     </w:p>
     <w:p/>
@@ -8463,12 +9596,28 @@
     </w:p>
     <w:p>
       <w:r>
-        <w:t>a = tf.constant(2.0)</w:t>
-      </w:r>
-    </w:p>
-    <w:p>
-      <w:r>
-        <w:t>b = tf.constant(3.0)</w:t>
+        <w:t xml:space="preserve">a = </w:t>
+      </w:r>
+      <w:proofErr w:type="gramStart"/>
+      <w:r>
+        <w:t>tf.constant(</w:t>
+      </w:r>
+      <w:proofErr w:type="gramEnd"/>
+      <w:r>
+        <w:t>2.0)</w:t>
+      </w:r>
+    </w:p>
+    <w:p>
+      <w:r>
+        <w:t xml:space="preserve">b = </w:t>
+      </w:r>
+      <w:proofErr w:type="gramStart"/>
+      <w:r>
+        <w:t>tf.constant(</w:t>
+      </w:r>
+      <w:proofErr w:type="gramEnd"/>
+      <w:r>
+        <w:t>3.0)</w:t>
       </w:r>
     </w:p>
     <w:p>
@@ -8477,8 +9626,13 @@
       </w:r>
     </w:p>
     <w:p>
-      <w:r>
-        <w:t>print(f"Resultado de la suma: {c}\n")</w:t>
+      <w:proofErr w:type="gramStart"/>
+      <w:r>
+        <w:t>print(</w:t>
+      </w:r>
+      <w:proofErr w:type="gramEnd"/>
+      <w:r>
+        <w:t>f"Resultado de la suma: {c}\n")</w:t>
       </w:r>
     </w:p>
     <w:p/>
@@ -8488,23 +9642,52 @@
       </w:r>
     </w:p>
     <w:p>
-      <w:r>
-        <w:t>model = tf.keras.Sequential([</w:t>
-      </w:r>
-    </w:p>
-    <w:p>
-      <w:r>
-        <w:t xml:space="preserve">    tf.keras.layers.Dense(128, activation='relu', input_shape=(784,)),</w:t>
-      </w:r>
-    </w:p>
-    <w:p>
-      <w:r>
-        <w:t xml:space="preserve">    tf.keras.layers.Dropout(0.2),</w:t>
-      </w:r>
-    </w:p>
-    <w:p>
-      <w:r>
-        <w:t xml:space="preserve">    tf.keras.layers.Dense(10, activation='softmax')</w:t>
+      <w:proofErr w:type="gramStart"/>
+      <w:r>
+        <w:t>model</w:t>
+      </w:r>
+      <w:proofErr w:type="gramEnd"/>
+      <w:r>
+        <w:t xml:space="preserve"> = tf.keras.Sequential([</w:t>
+      </w:r>
+    </w:p>
+    <w:p>
+      <w:r>
+        <w:t xml:space="preserve">    </w:t>
+      </w:r>
+      <w:proofErr w:type="gramStart"/>
+      <w:r>
+        <w:t>tf.keras.layers.Dense(</w:t>
+      </w:r>
+      <w:proofErr w:type="gramEnd"/>
+      <w:r>
+        <w:t>128, activation='relu', input_shape=(784,)),</w:t>
+      </w:r>
+    </w:p>
+    <w:p>
+      <w:r>
+        <w:t xml:space="preserve">    </w:t>
+      </w:r>
+      <w:proofErr w:type="gramStart"/>
+      <w:r>
+        <w:t>tf.keras.layers.Dropout(</w:t>
+      </w:r>
+      <w:proofErr w:type="gramEnd"/>
+      <w:r>
+        <w:t>0.2),</w:t>
+      </w:r>
+    </w:p>
+    <w:p>
+      <w:r>
+        <w:t xml:space="preserve">    </w:t>
+      </w:r>
+      <w:proofErr w:type="gramStart"/>
+      <w:r>
+        <w:t>tf.keras.layers.Dense(</w:t>
+      </w:r>
+      <w:proofErr w:type="gramEnd"/>
+      <w:r>
+        <w:t>10, activation='softmax')</w:t>
       </w:r>
     </w:p>
     <w:p>
@@ -8514,9 +9697,11 @@
     </w:p>
     <w:p/>
     <w:p>
+      <w:proofErr w:type="gramStart"/>
       <w:r>
         <w:t>model.summary()</w:t>
       </w:r>
+      <w:proofErr w:type="gramEnd"/>
     </w:p>
     <w:p/>
     <w:p>
@@ -8527,38 +9712,91 @@
     </w:p>
     <w:p>
       <w:r>
-        <w:t># (requiere datos de entrenamiento, aquí se usan datos aleatorios para ilustración)</w:t>
-      </w:r>
-    </w:p>
-    <w:p>
-      <w:r>
-        <w:t>X_train = np.random.rand(1000, 784).astype(np.float32)</w:t>
-      </w:r>
-    </w:p>
-    <w:p>
-      <w:r>
-        <w:t>y_train = np.random.randint(0, 10, 1000).astype(np.int32)</w:t>
-      </w:r>
-    </w:p>
-    <w:p>
-      <w:r>
-        <w:t>y_train_one_hot = tf.keras.utils.to_categorical(y_train, num_classes=10)</w:t>
+        <w:t># (</w:t>
+      </w:r>
+      <w:proofErr w:type="gramStart"/>
+      <w:r>
+        <w:t>requiere</w:t>
+      </w:r>
+      <w:proofErr w:type="gramEnd"/>
+      <w:r>
+        <w:t xml:space="preserve"> datos de entrenamiento, aquí se usan datos aleatorios para ilustración)</w:t>
+      </w:r>
+    </w:p>
+    <w:p>
+      <w:r>
+        <w:t xml:space="preserve">X_train = </w:t>
+      </w:r>
+      <w:proofErr w:type="gramStart"/>
+      <w:r>
+        <w:t>np.random.rand(</w:t>
+      </w:r>
+      <w:proofErr w:type="gramEnd"/>
+      <w:r>
+        <w:t>1000, 784).astype(np.float32)</w:t>
+      </w:r>
+    </w:p>
+    <w:p>
+      <w:r>
+        <w:t xml:space="preserve">y_train = </w:t>
+      </w:r>
+      <w:proofErr w:type="gramStart"/>
+      <w:r>
+        <w:t>np.random.randint(</w:t>
+      </w:r>
+      <w:proofErr w:type="gramEnd"/>
+      <w:r>
+        <w:t>0, 10, 1000).astype(np.int32)</w:t>
+      </w:r>
+    </w:p>
+    <w:p>
+      <w:r>
+        <w:t>y_train_one_hot = tf.keras.utils.to_</w:t>
+      </w:r>
+      <w:proofErr w:type="gramStart"/>
+      <w:r>
+        <w:t>categorical(</w:t>
+      </w:r>
+      <w:proofErr w:type="gramEnd"/>
+      <w:r>
+        <w:t>y_train, num_classes=10)</w:t>
       </w:r>
     </w:p>
     <w:p/>
     <w:p>
-      <w:r>
-        <w:t>model.compile(optimizer='adam',</w:t>
-      </w:r>
-    </w:p>
-    <w:p>
-      <w:r>
-        <w:t xml:space="preserve">              loss='categorical_crossentropy',</w:t>
-      </w:r>
-    </w:p>
-    <w:p>
-      <w:r>
-        <w:t xml:space="preserve">              metrics=['accuracy'])</w:t>
+      <w:proofErr w:type="gramStart"/>
+      <w:r>
+        <w:t>model.compile(</w:t>
+      </w:r>
+      <w:proofErr w:type="gramEnd"/>
+      <w:r>
+        <w:t>optimizer='adam',</w:t>
+      </w:r>
+    </w:p>
+    <w:p>
+      <w:r>
+        <w:t xml:space="preserve">              </w:t>
+      </w:r>
+      <w:proofErr w:type="gramStart"/>
+      <w:r>
+        <w:t>loss</w:t>
+      </w:r>
+      <w:proofErr w:type="gramEnd"/>
+      <w:r>
+        <w:t>='categorical_crossentropy',</w:t>
+      </w:r>
+    </w:p>
+    <w:p>
+      <w:r>
+        <w:t xml:space="preserve">              </w:t>
+      </w:r>
+      <w:proofErr w:type="gramStart"/>
+      <w:r>
+        <w:t>metrics</w:t>
+      </w:r>
+      <w:proofErr w:type="gramEnd"/>
+      <w:r>
+        <w:t>=['accuracy'])</w:t>
       </w:r>
     </w:p>
     <w:p/>
@@ -8569,7 +9807,15 @@
     </w:p>
     <w:p>
       <w:r>
-        <w:t># model.fit(X_train, y_train_one_hot, epochs=2)</w:t>
+        <w:t xml:space="preserve"># </w:t>
+      </w:r>
+      <w:proofErr w:type="gramStart"/>
+      <w:r>
+        <w:t>model.fit(</w:t>
+      </w:r>
+      <w:proofErr w:type="gramEnd"/>
+      <w:r>
+        <w:t>X_train, y_train_one_hot, epochs=2)</w:t>
       </w:r>
     </w:p>
     <w:p/>
@@ -8580,17 +9826,41 @@
     </w:p>
     <w:p>
       <w:r>
-        <w:t># new_data = np.random.rand(5, 784).astype(np.float32)</w:t>
-      </w:r>
-    </w:p>
-    <w:p>
-      <w:r>
-        <w:t># predictions = model.predict(new_data)</w:t>
-      </w:r>
-    </w:p>
-    <w:p>
-      <w:r>
-        <w:t># print(f"\nPredicciones para nuevos datos:\n{predictions}\n")</w:t>
+        <w:t xml:space="preserve"># new_data = </w:t>
+      </w:r>
+      <w:proofErr w:type="gramStart"/>
+      <w:r>
+        <w:t>np.random.rand(</w:t>
+      </w:r>
+      <w:proofErr w:type="gramEnd"/>
+      <w:r>
+        <w:t>5, 784).astype(np.float32)</w:t>
+      </w:r>
+    </w:p>
+    <w:p>
+      <w:r>
+        <w:t xml:space="preserve"># </w:t>
+      </w:r>
+      <w:proofErr w:type="gramStart"/>
+      <w:r>
+        <w:t>predictions</w:t>
+      </w:r>
+      <w:proofErr w:type="gramEnd"/>
+      <w:r>
+        <w:t xml:space="preserve"> = model.predict(new_data)</w:t>
+      </w:r>
+    </w:p>
+    <w:p>
+      <w:r>
+        <w:t xml:space="preserve"># </w:t>
+      </w:r>
+      <w:proofErr w:type="gramStart"/>
+      <w:r>
+        <w:t>print(</w:t>
+      </w:r>
+      <w:proofErr w:type="gramEnd"/>
+      <w:r>
+        <w:t>f"\nPredicciones para nuevos datos:\n{predictions}\n")</w:t>
       </w:r>
     </w:p>
     <w:p/>
@@ -8605,24 +9875,50 @@
       </w:r>
     </w:p>
     <w:p>
-      <w:r>
-        <w:t>def cuadrado(x):</w:t>
-      </w:r>
-    </w:p>
-    <w:p>
-      <w:r>
-        <w:t xml:space="preserve">    return x * x</w:t>
+      <w:proofErr w:type="gramStart"/>
+      <w:r>
+        <w:t>def</w:t>
+      </w:r>
+      <w:proofErr w:type="gramEnd"/>
+      <w:r>
+        <w:t xml:space="preserve"> cuadrado(x):</w:t>
+      </w:r>
+    </w:p>
+    <w:p>
+      <w:r>
+        <w:t xml:space="preserve">    </w:t>
+      </w:r>
+      <w:proofErr w:type="gramStart"/>
+      <w:r>
+        <w:t>return</w:t>
+      </w:r>
+      <w:proofErr w:type="gramEnd"/>
+      <w:r>
+        <w:t xml:space="preserve"> x * x</w:t>
       </w:r>
     </w:p>
     <w:p/>
     <w:p>
       <w:r>
-        <w:t>resultado_tf_function = cuadrado(tf.constant(4.0))</w:t>
-      </w:r>
-    </w:p>
-    <w:p>
-      <w:r>
-        <w:t>print(f"Resultado de tf.function: {resultado_tf_function}\n")</w:t>
+        <w:t xml:space="preserve">resultado_tf_function = </w:t>
+      </w:r>
+      <w:proofErr w:type="gramStart"/>
+      <w:r>
+        <w:t>cuadrado(</w:t>
+      </w:r>
+      <w:proofErr w:type="gramEnd"/>
+      <w:r>
+        <w:t>tf.constant(4.0))</w:t>
+      </w:r>
+    </w:p>
+    <w:p>
+      <w:proofErr w:type="gramStart"/>
+      <w:r>
+        <w:t>print(</w:t>
+      </w:r>
+      <w:proofErr w:type="gramEnd"/>
+      <w:r>
+        <w:t>f"Resultado de tf.function: {resultado_tf_function}\n")</w:t>
       </w:r>
     </w:p>
     <w:p/>
@@ -9840,23 +11136,43 @@
       </w:r>
     </w:p>
     <w:p>
-      <w:r>
-        <w:t>import torch</w:t>
-      </w:r>
-    </w:p>
-    <w:p>
-      <w:r>
-        <w:t>import torch.nn as nn</w:t>
-      </w:r>
-    </w:p>
-    <w:p>
-      <w:r>
-        <w:t>import torch.optim as optim</w:t>
-      </w:r>
-    </w:p>
-    <w:p>
-      <w:r>
-        <w:t>from torch.utils.data import Dataset, DataLoader</w:t>
+      <w:proofErr w:type="gramStart"/>
+      <w:r>
+        <w:t>import</w:t>
+      </w:r>
+      <w:proofErr w:type="gramEnd"/>
+      <w:r>
+        <w:t xml:space="preserve"> torch</w:t>
+      </w:r>
+    </w:p>
+    <w:p>
+      <w:proofErr w:type="gramStart"/>
+      <w:r>
+        <w:t>import</w:t>
+      </w:r>
+      <w:proofErr w:type="gramEnd"/>
+      <w:r>
+        <w:t xml:space="preserve"> torch.nn as nn</w:t>
+      </w:r>
+    </w:p>
+    <w:p>
+      <w:proofErr w:type="gramStart"/>
+      <w:r>
+        <w:t>import</w:t>
+      </w:r>
+      <w:proofErr w:type="gramEnd"/>
+      <w:r>
+        <w:t xml:space="preserve"> torch.optim as optim</w:t>
+      </w:r>
+    </w:p>
+    <w:p>
+      <w:proofErr w:type="gramStart"/>
+      <w:r>
+        <w:t>from</w:t>
+      </w:r>
+      <w:proofErr w:type="gramEnd"/>
+      <w:r>
+        <w:t xml:space="preserve"> torch.utils.data import Dataset, DataLoader</w:t>
       </w:r>
     </w:p>
     <w:p/>
@@ -9867,7 +11183,15 @@
     </w:p>
     <w:p>
       <w:r>
-        <w:t>x = torch.tensor(2.0, requires_grad=True)</w:t>
+        <w:t xml:space="preserve">x = </w:t>
+      </w:r>
+      <w:proofErr w:type="gramStart"/>
+      <w:r>
+        <w:t>torch.tensor(</w:t>
+      </w:r>
+      <w:proofErr w:type="gramEnd"/>
+      <w:r>
+        <w:t>2.0, requires_grad=True)</w:t>
       </w:r>
     </w:p>
     <w:p>
@@ -9876,13 +11200,23 @@
       </w:r>
     </w:p>
     <w:p>
-      <w:r>
-        <w:t>y.backward()  # Calcula el gradiente de y con respecto a todas las variables con requires_grad=True</w:t>
-      </w:r>
-    </w:p>
-    <w:p>
-      <w:r>
-        <w:t>print(f"Gradiente de y con respecto a x: {x.grad}\n")</w:t>
+      <w:proofErr w:type="gramStart"/>
+      <w:r>
+        <w:t>y.backward(</w:t>
+      </w:r>
+      <w:proofErr w:type="gramEnd"/>
+      <w:r>
+        <w:t>)  # Calcula el gradiente de y con respecto a todas las variables con requires_grad=True</w:t>
+      </w:r>
+    </w:p>
+    <w:p>
+      <w:proofErr w:type="gramStart"/>
+      <w:r>
+        <w:t>print(</w:t>
+      </w:r>
+      <w:proofErr w:type="gramEnd"/>
+      <w:r>
+        <w:t>f"Gradiente de y con respecto a x: {x.grad}\n")</w:t>
       </w:r>
     </w:p>
     <w:p/>
@@ -9892,39 +11226,89 @@
       </w:r>
     </w:p>
     <w:p>
-      <w:r>
-        <w:t>class SimpleNet(nn.Module):</w:t>
-      </w:r>
-    </w:p>
-    <w:p>
-      <w:r>
-        <w:t xml:space="preserve">    def __init__(self, input_size, hidden_size, output_size):</w:t>
-      </w:r>
-    </w:p>
-    <w:p>
-      <w:r>
-        <w:t xml:space="preserve">        super(SimpleNet, self).__init__()</w:t>
-      </w:r>
-    </w:p>
-    <w:p>
-      <w:r>
-        <w:t xml:space="preserve">        self.fc1 = nn.Linear(input_size, hidden_size)</w:t>
-      </w:r>
-    </w:p>
-    <w:p>
-      <w:r>
-        <w:t xml:space="preserve">        self.relu = nn.ReLU()</w:t>
-      </w:r>
-    </w:p>
-    <w:p>
-      <w:r>
-        <w:t xml:space="preserve">        self.fc2 = nn.Linear(hidden_size, output_size)</w:t>
+      <w:proofErr w:type="gramStart"/>
+      <w:r>
+        <w:t>class</w:t>
+      </w:r>
+      <w:proofErr w:type="gramEnd"/>
+      <w:r>
+        <w:t xml:space="preserve"> SimpleNet(nn.Module):</w:t>
+      </w:r>
+    </w:p>
+    <w:p>
+      <w:r>
+        <w:t xml:space="preserve">    </w:t>
+      </w:r>
+      <w:proofErr w:type="gramStart"/>
+      <w:r>
+        <w:t>def</w:t>
+      </w:r>
+      <w:proofErr w:type="gramEnd"/>
+      <w:r>
+        <w:t xml:space="preserve"> __init__(self, input_size, hidden_size, output_size):</w:t>
+      </w:r>
+    </w:p>
+    <w:p>
+      <w:r>
+        <w:t xml:space="preserve">        </w:t>
+      </w:r>
+      <w:proofErr w:type="gramStart"/>
+      <w:r>
+        <w:t>super(</w:t>
+      </w:r>
+      <w:proofErr w:type="gramEnd"/>
+      <w:r>
+        <w:t>SimpleNet, self).__init__()</w:t>
+      </w:r>
+    </w:p>
+    <w:p>
+      <w:r>
+        <w:t xml:space="preserve">        self.fc1 = </w:t>
+      </w:r>
+      <w:proofErr w:type="gramStart"/>
+      <w:r>
+        <w:t>nn.Linear(</w:t>
+      </w:r>
+      <w:proofErr w:type="gramEnd"/>
+      <w:r>
+        <w:t>input_size, hidden_size)</w:t>
+      </w:r>
+    </w:p>
+    <w:p>
+      <w:r>
+        <w:t xml:space="preserve">        self.relu = </w:t>
+      </w:r>
+      <w:proofErr w:type="gramStart"/>
+      <w:r>
+        <w:t>nn.ReLU()</w:t>
+      </w:r>
+      <w:proofErr w:type="gramEnd"/>
+    </w:p>
+    <w:p>
+      <w:r>
+        <w:t xml:space="preserve">        self.fc2 = </w:t>
+      </w:r>
+      <w:proofErr w:type="gramStart"/>
+      <w:r>
+        <w:t>nn.Linear(</w:t>
+      </w:r>
+      <w:proofErr w:type="gramEnd"/>
+      <w:r>
+        <w:t>hidden_size, output_size)</w:t>
       </w:r>
     </w:p>
     <w:p/>
     <w:p>
       <w:r>
-        <w:t xml:space="preserve">    def forward(self, x):</w:t>
+        <w:t xml:space="preserve">    </w:t>
+      </w:r>
+      <w:proofErr w:type="gramStart"/>
+      <w:r>
+        <w:t>def</w:t>
+      </w:r>
+      <w:proofErr w:type="gramEnd"/>
+      <w:r>
+        <w:t xml:space="preserve"> forward(self, x):</w:t>
       </w:r>
     </w:p>
     <w:p>
@@ -9945,7 +11329,15 @@
     <w:p>
       <w:r>
         <w:lastRenderedPageBreak/>
-        <w:t xml:space="preserve">        return x</w:t>
+        <w:t xml:space="preserve">        </w:t>
+      </w:r>
+      <w:proofErr w:type="gramStart"/>
+      <w:r>
+        <w:t>return</w:t>
+      </w:r>
+      <w:proofErr w:type="gramEnd"/>
+      <w:r>
+        <w:t xml:space="preserve"> x</w:t>
       </w:r>
     </w:p>
     <w:p/>
@@ -9970,13 +11362,23 @@
       </w:r>
     </w:p>
     <w:p>
-      <w:r>
-        <w:t>model = SimpleNet(input_dim, hidden_dim, output_dim)</w:t>
-      </w:r>
-    </w:p>
-    <w:p>
-      <w:r>
-        <w:t>print(f"Modelo simple:\n{model}\n")</w:t>
+      <w:proofErr w:type="gramStart"/>
+      <w:r>
+        <w:t>model</w:t>
+      </w:r>
+      <w:proofErr w:type="gramEnd"/>
+      <w:r>
+        <w:t xml:space="preserve"> = SimpleNet(input_dim, hidden_dim, output_dim)</w:t>
+      </w:r>
+    </w:p>
+    <w:p>
+      <w:proofErr w:type="gramStart"/>
+      <w:r>
+        <w:t>print(</w:t>
+      </w:r>
+      <w:proofErr w:type="gramEnd"/>
+      <w:r>
+        <w:t>f"Modelo simple:\n{model}\n")</w:t>
       </w:r>
     </w:p>
     <w:p/>
@@ -9986,13 +11388,23 @@
       </w:r>
     </w:p>
     <w:p>
-      <w:r>
-        <w:t>criterion = nn.CrossEntropyLoss()</w:t>
-      </w:r>
-    </w:p>
-    <w:p>
-      <w:r>
-        <w:t>optimizer = optim.Adam(model.parameters(), lr=0.01)</w:t>
+      <w:proofErr w:type="gramStart"/>
+      <w:r>
+        <w:t>criterion</w:t>
+      </w:r>
+      <w:proofErr w:type="gramEnd"/>
+      <w:r>
+        <w:t xml:space="preserve"> = nn.CrossEntropyLoss()</w:t>
+      </w:r>
+    </w:p>
+    <w:p>
+      <w:proofErr w:type="gramStart"/>
+      <w:r>
+        <w:t>optimizer</w:t>
+      </w:r>
+      <w:proofErr w:type="gramEnd"/>
+      <w:r>
+        <w:t xml:space="preserve"> = optim.Adam(model.parameters(), lr=0.01)</w:t>
       </w:r>
     </w:p>
     <w:p/>
@@ -10002,13 +11414,26 @@
       </w:r>
     </w:p>
     <w:p>
-      <w:r>
-        <w:t>class DummyDataset(Dataset):</w:t>
-      </w:r>
-    </w:p>
-    <w:p>
-      <w:r>
-        <w:t xml:space="preserve">    def __init__(self, num_samples, input_dim, output_dim):</w:t>
+      <w:proofErr w:type="gramStart"/>
+      <w:r>
+        <w:t>class</w:t>
+      </w:r>
+      <w:proofErr w:type="gramEnd"/>
+      <w:r>
+        <w:t xml:space="preserve"> DummyDataset(Dataset):</w:t>
+      </w:r>
+    </w:p>
+    <w:p>
+      <w:r>
+        <w:t xml:space="preserve">    </w:t>
+      </w:r>
+      <w:proofErr w:type="gramStart"/>
+      <w:r>
+        <w:t>def</w:t>
+      </w:r>
+      <w:proofErr w:type="gramEnd"/>
+      <w:r>
+        <w:t xml:space="preserve"> __init__(self, num_samples, input_dim, output_dim):</w:t>
       </w:r>
     </w:p>
     <w:p>
@@ -10018,46 +11443,110 @@
     </w:p>
     <w:p>
       <w:r>
-        <w:t xml:space="preserve">        self.data = torch.randn(num_samples, input_dim)</w:t>
-      </w:r>
-    </w:p>
-    <w:p>
-      <w:r>
-        <w:t xml:space="preserve">        self.targets = torch.randint(0, output_dim, (num_samples,))</w:t>
+        <w:t xml:space="preserve">        self.data = </w:t>
+      </w:r>
+      <w:proofErr w:type="gramStart"/>
+      <w:r>
+        <w:t>torch.randn(</w:t>
+      </w:r>
+      <w:proofErr w:type="gramEnd"/>
+      <w:r>
+        <w:t>num_samples, input_dim)</w:t>
+      </w:r>
+    </w:p>
+    <w:p>
+      <w:r>
+        <w:t xml:space="preserve">        self.targets = </w:t>
+      </w:r>
+      <w:proofErr w:type="gramStart"/>
+      <w:r>
+        <w:t>torch.randint(</w:t>
+      </w:r>
+      <w:proofErr w:type="gramEnd"/>
+      <w:r>
+        <w:t>0, output_dim, (num_samples,))</w:t>
       </w:r>
     </w:p>
     <w:p/>
     <w:p>
       <w:r>
-        <w:t xml:space="preserve">    def __len__(self):</w:t>
-      </w:r>
-    </w:p>
-    <w:p>
-      <w:r>
-        <w:t xml:space="preserve">        return self.num_samples</w:t>
+        <w:t xml:space="preserve">    </w:t>
+      </w:r>
+      <w:proofErr w:type="gramStart"/>
+      <w:r>
+        <w:t>def</w:t>
+      </w:r>
+      <w:proofErr w:type="gramEnd"/>
+      <w:r>
+        <w:t xml:space="preserve"> __len__(self):</w:t>
+      </w:r>
+    </w:p>
+    <w:p>
+      <w:r>
+        <w:t xml:space="preserve">        </w:t>
+      </w:r>
+      <w:proofErr w:type="gramStart"/>
+      <w:r>
+        <w:t>return</w:t>
+      </w:r>
+      <w:proofErr w:type="gramEnd"/>
+      <w:r>
+        <w:t xml:space="preserve"> self.num_samples</w:t>
       </w:r>
     </w:p>
     <w:p/>
     <w:p>
       <w:r>
-        <w:t xml:space="preserve">    def __getitem__(self, idx):</w:t>
-      </w:r>
-    </w:p>
-    <w:p>
-      <w:r>
-        <w:t xml:space="preserve">        return self.data[idx], self.targets[idx]</w:t>
+        <w:t xml:space="preserve">    </w:t>
+      </w:r>
+      <w:proofErr w:type="gramStart"/>
+      <w:r>
+        <w:t>def</w:t>
+      </w:r>
+      <w:proofErr w:type="gramEnd"/>
+      <w:r>
+        <w:t xml:space="preserve"> __getitem__(self, idx):</w:t>
+      </w:r>
+    </w:p>
+    <w:p>
+      <w:r>
+        <w:t xml:space="preserve">        </w:t>
+      </w:r>
+      <w:proofErr w:type="gramStart"/>
+      <w:r>
+        <w:t>return</w:t>
+      </w:r>
+      <w:proofErr w:type="gramEnd"/>
+      <w:r>
+        <w:t xml:space="preserve"> self.data[idx], self.targets[idx]</w:t>
       </w:r>
     </w:p>
     <w:p/>
     <w:p>
       <w:r>
-        <w:t>dummy_dataset = DummyDataset(num_samples=100, input_dim=input_dim, output_dim=output_dim)</w:t>
+        <w:t xml:space="preserve">dummy_dataset = </w:t>
+      </w:r>
+      <w:proofErr w:type="gramStart"/>
+      <w:r>
+        <w:t>DummyDataset(</w:t>
+      </w:r>
+      <w:proofErr w:type="gramEnd"/>
+      <w:r>
+        <w:t>num_samples=100, input_dim=input_dim, output_dim=output_dim)</w:t>
       </w:r>
     </w:p>
     <w:p>
       <w:r>
         <w:lastRenderedPageBreak/>
-        <w:t>data_loader = DataLoader(dummy_dataset, batch_size=16, shuffle=True)</w:t>
+        <w:t xml:space="preserve">data_loader = </w:t>
+      </w:r>
+      <w:proofErr w:type="gramStart"/>
+      <w:r>
+        <w:t>DataLoader(</w:t>
+      </w:r>
+      <w:proofErr w:type="gramEnd"/>
+      <w:r>
+        <w:t>dummy_dataset, batch_size=16, shuffle=True)</w:t>
       </w:r>
     </w:p>
     <w:p/>
@@ -10068,37 +11557,93 @@
     </w:p>
     <w:p>
       <w:r>
-        <w:t># for inputs, labels in data_loader:</w:t>
-      </w:r>
-    </w:p>
-    <w:p>
-      <w:r>
-        <w:t>#     optimizer.zero_grad()  # Limpiar los gradientes anteriores</w:t>
-      </w:r>
-    </w:p>
-    <w:p>
-      <w:r>
-        <w:t>#     outputs = model(inputs)</w:t>
-      </w:r>
-    </w:p>
-    <w:p>
-      <w:r>
-        <w:t>#     loss = criterion(outputs, labels)</w:t>
-      </w:r>
-    </w:p>
-    <w:p>
-      <w:r>
-        <w:t>#     loss.backward()      # Calcular los gradientes</w:t>
-      </w:r>
-    </w:p>
-    <w:p>
-      <w:r>
-        <w:t>#     optimizer.step()     # Actualizar los pesos del modelo</w:t>
-      </w:r>
-    </w:p>
-    <w:p>
-      <w:r>
-        <w:t>#     print(f"Pérdida en el batch: {loss.item()}")</w:t>
+        <w:t xml:space="preserve"># </w:t>
+      </w:r>
+      <w:proofErr w:type="gramStart"/>
+      <w:r>
+        <w:t>for</w:t>
+      </w:r>
+      <w:proofErr w:type="gramEnd"/>
+      <w:r>
+        <w:t xml:space="preserve"> inputs, labels in data_loader:</w:t>
+      </w:r>
+    </w:p>
+    <w:p>
+      <w:r>
+        <w:t>#     optimizer.zero_</w:t>
+      </w:r>
+      <w:proofErr w:type="gramStart"/>
+      <w:r>
+        <w:t>grad(</w:t>
+      </w:r>
+      <w:proofErr w:type="gramEnd"/>
+      <w:r>
+        <w:t>)  # Limpiar los gradientes anteriores</w:t>
+      </w:r>
+    </w:p>
+    <w:p>
+      <w:r>
+        <w:t xml:space="preserve">#     </w:t>
+      </w:r>
+      <w:proofErr w:type="gramStart"/>
+      <w:r>
+        <w:t>outputs</w:t>
+      </w:r>
+      <w:proofErr w:type="gramEnd"/>
+      <w:r>
+        <w:t xml:space="preserve"> = model(inputs)</w:t>
+      </w:r>
+    </w:p>
+    <w:p>
+      <w:r>
+        <w:t xml:space="preserve">#     </w:t>
+      </w:r>
+      <w:proofErr w:type="gramStart"/>
+      <w:r>
+        <w:t>loss</w:t>
+      </w:r>
+      <w:proofErr w:type="gramEnd"/>
+      <w:r>
+        <w:t xml:space="preserve"> = criterion(outputs, labels)</w:t>
+      </w:r>
+    </w:p>
+    <w:p>
+      <w:r>
+        <w:t xml:space="preserve">#     </w:t>
+      </w:r>
+      <w:proofErr w:type="gramStart"/>
+      <w:r>
+        <w:t>loss.backward(</w:t>
+      </w:r>
+      <w:proofErr w:type="gramEnd"/>
+      <w:r>
+        <w:t>)      # Calcular los gradientes</w:t>
+      </w:r>
+    </w:p>
+    <w:p>
+      <w:r>
+        <w:t xml:space="preserve">#     </w:t>
+      </w:r>
+      <w:proofErr w:type="gramStart"/>
+      <w:r>
+        <w:t>optimizer.step(</w:t>
+      </w:r>
+      <w:proofErr w:type="gramEnd"/>
+      <w:r>
+        <w:t>)     # Actualizar los pesos del modelo</w:t>
+      </w:r>
+    </w:p>
+    <w:p>
+      <w:r>
+        <w:t xml:space="preserve">#     </w:t>
+      </w:r>
+      <w:proofErr w:type="gramStart"/>
+      <w:r>
+        <w:t>print(</w:t>
+      </w:r>
+      <w:proofErr w:type="gramEnd"/>
+      <w:r>
+        <w:t>f"Pérdida en el batch: {loss.item()}")</w:t>
       </w:r>
     </w:p>
     <w:p/>
@@ -10108,43 +11653,101 @@
       </w:r>
     </w:p>
     <w:p>
-      <w:r>
-        <w:t>if torch.cuda.is_available():</w:t>
-      </w:r>
-    </w:p>
-    <w:p>
-      <w:r>
-        <w:t xml:space="preserve">    device = torch.device("cuda")</w:t>
-      </w:r>
-    </w:p>
-    <w:p>
-      <w:r>
-        <w:t xml:space="preserve">    model.to(device)</w:t>
-      </w:r>
-    </w:p>
-    <w:p>
-      <w:r>
-        <w:t xml:space="preserve">    dummy_tensor = torch.randn(1, input_dim).to(device)</w:t>
-      </w:r>
-    </w:p>
-    <w:p>
-      <w:r>
-        <w:t xml:space="preserve">    output_on_gpu = model(dummy_tensor)</w:t>
-      </w:r>
-    </w:p>
-    <w:p>
-      <w:r>
-        <w:t xml:space="preserve">    print(f"\nOutput del modelo en GPU: {output_on_gpu}")</w:t>
-      </w:r>
-    </w:p>
-    <w:p>
-      <w:r>
-        <w:t>else:</w:t>
-      </w:r>
-    </w:p>
-    <w:p>
-      <w:r>
-        <w:t xml:space="preserve">    print("\nCUDA no está disponible, ejecutando en CPU.")</w:t>
+      <w:proofErr w:type="gramStart"/>
+      <w:r>
+        <w:t>if</w:t>
+      </w:r>
+      <w:proofErr w:type="gramEnd"/>
+      <w:r>
+        <w:t xml:space="preserve"> torch.cuda.is_available():</w:t>
+      </w:r>
+    </w:p>
+    <w:p>
+      <w:r>
+        <w:t xml:space="preserve">    </w:t>
+      </w:r>
+      <w:proofErr w:type="gramStart"/>
+      <w:r>
+        <w:t>device</w:t>
+      </w:r>
+      <w:proofErr w:type="gramEnd"/>
+      <w:r>
+        <w:t xml:space="preserve"> = torch.device("cuda")</w:t>
+      </w:r>
+    </w:p>
+    <w:p>
+      <w:r>
+        <w:t xml:space="preserve">    </w:t>
+      </w:r>
+      <w:proofErr w:type="gramStart"/>
+      <w:r>
+        <w:t>model.to(</w:t>
+      </w:r>
+      <w:proofErr w:type="gramEnd"/>
+      <w:r>
+        <w:t>device)</w:t>
+      </w:r>
+    </w:p>
+    <w:p>
+      <w:r>
+        <w:t xml:space="preserve">    dummy_tensor = </w:t>
+      </w:r>
+      <w:proofErr w:type="gramStart"/>
+      <w:r>
+        <w:t>torch.randn(</w:t>
+      </w:r>
+      <w:proofErr w:type="gramEnd"/>
+      <w:r>
+        <w:t>1, input_dim).to(device)</w:t>
+      </w:r>
+    </w:p>
+    <w:p>
+      <w:r>
+        <w:t xml:space="preserve">    output_on_gpu = </w:t>
+      </w:r>
+      <w:proofErr w:type="gramStart"/>
+      <w:r>
+        <w:t>model(</w:t>
+      </w:r>
+      <w:proofErr w:type="gramEnd"/>
+      <w:r>
+        <w:t>dummy_tensor)</w:t>
+      </w:r>
+    </w:p>
+    <w:p>
+      <w:r>
+        <w:t xml:space="preserve">    </w:t>
+      </w:r>
+      <w:proofErr w:type="gramStart"/>
+      <w:r>
+        <w:t>print(</w:t>
+      </w:r>
+      <w:proofErr w:type="gramEnd"/>
+      <w:r>
+        <w:t>f"\nOutput del modelo en GPU: {output_on_gpu}")</w:t>
+      </w:r>
+    </w:p>
+    <w:p>
+      <w:proofErr w:type="gramStart"/>
+      <w:r>
+        <w:t>else</w:t>
+      </w:r>
+      <w:proofErr w:type="gramEnd"/>
+      <w:r>
+        <w:t>:</w:t>
+      </w:r>
+    </w:p>
+    <w:p>
+      <w:r>
+        <w:t xml:space="preserve">    </w:t>
+      </w:r>
+      <w:proofErr w:type="gramStart"/>
+      <w:r>
+        <w:t>print</w:t>
+      </w:r>
+      <w:proofErr w:type="gramEnd"/>
+      <w:r>
+        <w:t>("\nCUDA no está disponible, ejecutando en CPU.")</w:t>
       </w:r>
     </w:p>
     <w:p/>
@@ -10742,7 +12345,31 @@
           <w:szCs w:val="24"/>
           <w:lang w:eastAsia="es-ES"/>
         </w:rPr>
-        <w:t>ahora está integrada como la API de alto nivel preferida dentro de TensorFlow (</w:t>
+        <w:t xml:space="preserve">ahora está integrada como la API de alto nivel </w:t>
+      </w:r>
+      <w:proofErr w:type="gramStart"/>
+      <w:r>
+        <w:rPr>
+          <w:rFonts w:ascii="Times New Roman" w:eastAsia="Times New Roman" w:hAnsi="Times New Roman" w:cs="Times New Roman"/>
+          <w:b/>
+          <w:bCs/>
+          <w:sz w:val="24"/>
+          <w:szCs w:val="24"/>
+          <w:lang w:eastAsia="es-ES"/>
+        </w:rPr>
+        <w:t>preferida</w:t>
+      </w:r>
+      <w:proofErr w:type="gramEnd"/>
+      <w:r>
+        <w:rPr>
+          <w:rFonts w:ascii="Times New Roman" w:eastAsia="Times New Roman" w:hAnsi="Times New Roman" w:cs="Times New Roman"/>
+          <w:b/>
+          <w:bCs/>
+          <w:sz w:val="24"/>
+          <w:szCs w:val="24"/>
+          <w:lang w:eastAsia="es-ES"/>
+        </w:rPr>
+        <w:t xml:space="preserve"> dentro de TensorFlow (</w:t>
       </w:r>
       <w:r>
         <w:rPr>
@@ -11802,6 +13429,7 @@
         </w:rPr>
         <w:t>Entrenamiento (</w:t>
       </w:r>
+      <w:proofErr w:type="gramStart"/>
       <w:r>
         <w:rPr>
           <w:rFonts w:ascii="Courier New" w:eastAsia="Times New Roman" w:hAnsi="Courier New" w:cs="Courier New"/>
@@ -11810,7 +13438,18 @@
           <w:sz w:val="20"/>
           <w:lang w:eastAsia="es-ES"/>
         </w:rPr>
-        <w:t>fit()</w:t>
+        <w:t>fit(</w:t>
+      </w:r>
+      <w:proofErr w:type="gramEnd"/>
+      <w:r>
+        <w:rPr>
+          <w:rFonts w:ascii="Courier New" w:eastAsia="Times New Roman" w:hAnsi="Courier New" w:cs="Courier New"/>
+          <w:b/>
+          <w:bCs/>
+          <w:sz w:val="20"/>
+          <w:lang w:eastAsia="es-ES"/>
+        </w:rPr>
+        <w:t>)</w:t>
       </w:r>
       <w:r>
         <w:rPr>
@@ -11858,6 +13497,7 @@
         </w:rPr>
         <w:t>Evaluación (</w:t>
       </w:r>
+      <w:proofErr w:type="gramStart"/>
       <w:r>
         <w:rPr>
           <w:rFonts w:ascii="Courier New" w:eastAsia="Times New Roman" w:hAnsi="Courier New" w:cs="Courier New"/>
@@ -11866,7 +13506,18 @@
           <w:sz w:val="20"/>
           <w:lang w:eastAsia="es-ES"/>
         </w:rPr>
-        <w:t>evaluate()</w:t>
+        <w:t>evaluate(</w:t>
+      </w:r>
+      <w:proofErr w:type="gramEnd"/>
+      <w:r>
+        <w:rPr>
+          <w:rFonts w:ascii="Courier New" w:eastAsia="Times New Roman" w:hAnsi="Courier New" w:cs="Courier New"/>
+          <w:b/>
+          <w:bCs/>
+          <w:sz w:val="20"/>
+          <w:lang w:eastAsia="es-ES"/>
+        </w:rPr>
+        <w:t>)</w:t>
       </w:r>
       <w:r>
         <w:rPr>
@@ -11914,6 +13565,7 @@
         </w:rPr>
         <w:t>Predicción (</w:t>
       </w:r>
+      <w:proofErr w:type="gramStart"/>
       <w:r>
         <w:rPr>
           <w:rFonts w:ascii="Courier New" w:eastAsia="Times New Roman" w:hAnsi="Courier New" w:cs="Courier New"/>
@@ -11922,7 +13574,18 @@
           <w:sz w:val="20"/>
           <w:lang w:eastAsia="es-ES"/>
         </w:rPr>
-        <w:t>predict()</w:t>
+        <w:t>predict(</w:t>
+      </w:r>
+      <w:proofErr w:type="gramEnd"/>
+      <w:r>
+        <w:rPr>
+          <w:rFonts w:ascii="Courier New" w:eastAsia="Times New Roman" w:hAnsi="Courier New" w:cs="Courier New"/>
+          <w:b/>
+          <w:bCs/>
+          <w:sz w:val="20"/>
+          <w:lang w:eastAsia="es-ES"/>
+        </w:rPr>
+        <w:t>)</w:t>
       </w:r>
       <w:r>
         <w:rPr>
@@ -12015,74 +13678,118 @@
           <w:lang w:eastAsia="es-ES"/>
         </w:rPr>
       </w:pPr>
-      <w:r>
-        <w:rPr>
-          <w:rFonts w:ascii="Times New Roman" w:eastAsia="Times New Roman" w:hAnsi="Times New Roman" w:cs="Times New Roman"/>
-          <w:sz w:val="24"/>
-          <w:szCs w:val="24"/>
-          <w:lang w:eastAsia="es-ES"/>
-        </w:rPr>
-        <w:t>import tensorflow as tf</w:t>
-      </w:r>
-    </w:p>
-    <w:p>
-      <w:pPr>
-        <w:spacing w:before="100" w:beforeAutospacing="1" w:after="100" w:afterAutospacing="1" w:line="240" w:lineRule="auto"/>
-        <w:rPr>
-          <w:rFonts w:ascii="Times New Roman" w:eastAsia="Times New Roman" w:hAnsi="Times New Roman" w:cs="Times New Roman"/>
-          <w:sz w:val="24"/>
-          <w:szCs w:val="24"/>
-          <w:lang w:eastAsia="es-ES"/>
-        </w:rPr>
-      </w:pPr>
-      <w:r>
-        <w:rPr>
-          <w:rFonts w:ascii="Times New Roman" w:eastAsia="Times New Roman" w:hAnsi="Times New Roman" w:cs="Times New Roman"/>
-          <w:sz w:val="24"/>
-          <w:szCs w:val="24"/>
-          <w:lang w:eastAsia="es-ES"/>
-        </w:rPr>
-        <w:t>from tensorflow import keras</w:t>
-      </w:r>
-    </w:p>
-    <w:p>
-      <w:pPr>
-        <w:spacing w:before="100" w:beforeAutospacing="1" w:after="100" w:afterAutospacing="1" w:line="240" w:lineRule="auto"/>
-        <w:rPr>
-          <w:rFonts w:ascii="Times New Roman" w:eastAsia="Times New Roman" w:hAnsi="Times New Roman" w:cs="Times New Roman"/>
-          <w:sz w:val="24"/>
-          <w:szCs w:val="24"/>
-          <w:lang w:eastAsia="es-ES"/>
-        </w:rPr>
-      </w:pPr>
-      <w:r>
-        <w:rPr>
-          <w:rFonts w:ascii="Times New Roman" w:eastAsia="Times New Roman" w:hAnsi="Times New Roman" w:cs="Times New Roman"/>
-          <w:sz w:val="24"/>
-          <w:szCs w:val="24"/>
-          <w:lang w:eastAsia="es-ES"/>
-        </w:rPr>
-        <w:t>from tensorflow.keras import layers</w:t>
-      </w:r>
-    </w:p>
-    <w:p>
-      <w:pPr>
-        <w:spacing w:before="100" w:beforeAutospacing="1" w:after="100" w:afterAutospacing="1" w:line="240" w:lineRule="auto"/>
-        <w:rPr>
-          <w:rFonts w:ascii="Times New Roman" w:eastAsia="Times New Roman" w:hAnsi="Times New Roman" w:cs="Times New Roman"/>
-          <w:sz w:val="24"/>
-          <w:szCs w:val="24"/>
-          <w:lang w:eastAsia="es-ES"/>
-        </w:rPr>
-      </w:pPr>
-      <w:r>
-        <w:rPr>
-          <w:rFonts w:ascii="Times New Roman" w:eastAsia="Times New Roman" w:hAnsi="Times New Roman" w:cs="Times New Roman"/>
-          <w:sz w:val="24"/>
-          <w:szCs w:val="24"/>
-          <w:lang w:eastAsia="es-ES"/>
-        </w:rPr>
-        <w:t>import numpy as np</w:t>
+      <w:proofErr w:type="gramStart"/>
+      <w:r>
+        <w:rPr>
+          <w:rFonts w:ascii="Times New Roman" w:eastAsia="Times New Roman" w:hAnsi="Times New Roman" w:cs="Times New Roman"/>
+          <w:sz w:val="24"/>
+          <w:szCs w:val="24"/>
+          <w:lang w:eastAsia="es-ES"/>
+        </w:rPr>
+        <w:t>import</w:t>
+      </w:r>
+      <w:proofErr w:type="gramEnd"/>
+      <w:r>
+        <w:rPr>
+          <w:rFonts w:ascii="Times New Roman" w:eastAsia="Times New Roman" w:hAnsi="Times New Roman" w:cs="Times New Roman"/>
+          <w:sz w:val="24"/>
+          <w:szCs w:val="24"/>
+          <w:lang w:eastAsia="es-ES"/>
+        </w:rPr>
+        <w:t xml:space="preserve"> tensorflow as tf</w:t>
+      </w:r>
+    </w:p>
+    <w:p>
+      <w:pPr>
+        <w:spacing w:before="100" w:beforeAutospacing="1" w:after="100" w:afterAutospacing="1" w:line="240" w:lineRule="auto"/>
+        <w:rPr>
+          <w:rFonts w:ascii="Times New Roman" w:eastAsia="Times New Roman" w:hAnsi="Times New Roman" w:cs="Times New Roman"/>
+          <w:sz w:val="24"/>
+          <w:szCs w:val="24"/>
+          <w:lang w:eastAsia="es-ES"/>
+        </w:rPr>
+      </w:pPr>
+      <w:proofErr w:type="gramStart"/>
+      <w:r>
+        <w:rPr>
+          <w:rFonts w:ascii="Times New Roman" w:eastAsia="Times New Roman" w:hAnsi="Times New Roman" w:cs="Times New Roman"/>
+          <w:sz w:val="24"/>
+          <w:szCs w:val="24"/>
+          <w:lang w:eastAsia="es-ES"/>
+        </w:rPr>
+        <w:t>from</w:t>
+      </w:r>
+      <w:proofErr w:type="gramEnd"/>
+      <w:r>
+        <w:rPr>
+          <w:rFonts w:ascii="Times New Roman" w:eastAsia="Times New Roman" w:hAnsi="Times New Roman" w:cs="Times New Roman"/>
+          <w:sz w:val="24"/>
+          <w:szCs w:val="24"/>
+          <w:lang w:eastAsia="es-ES"/>
+        </w:rPr>
+        <w:t xml:space="preserve"> tensorflow import keras</w:t>
+      </w:r>
+    </w:p>
+    <w:p>
+      <w:pPr>
+        <w:spacing w:before="100" w:beforeAutospacing="1" w:after="100" w:afterAutospacing="1" w:line="240" w:lineRule="auto"/>
+        <w:rPr>
+          <w:rFonts w:ascii="Times New Roman" w:eastAsia="Times New Roman" w:hAnsi="Times New Roman" w:cs="Times New Roman"/>
+          <w:sz w:val="24"/>
+          <w:szCs w:val="24"/>
+          <w:lang w:eastAsia="es-ES"/>
+        </w:rPr>
+      </w:pPr>
+      <w:proofErr w:type="gramStart"/>
+      <w:r>
+        <w:rPr>
+          <w:rFonts w:ascii="Times New Roman" w:eastAsia="Times New Roman" w:hAnsi="Times New Roman" w:cs="Times New Roman"/>
+          <w:sz w:val="24"/>
+          <w:szCs w:val="24"/>
+          <w:lang w:eastAsia="es-ES"/>
+        </w:rPr>
+        <w:t>from</w:t>
+      </w:r>
+      <w:proofErr w:type="gramEnd"/>
+      <w:r>
+        <w:rPr>
+          <w:rFonts w:ascii="Times New Roman" w:eastAsia="Times New Roman" w:hAnsi="Times New Roman" w:cs="Times New Roman"/>
+          <w:sz w:val="24"/>
+          <w:szCs w:val="24"/>
+          <w:lang w:eastAsia="es-ES"/>
+        </w:rPr>
+        <w:t xml:space="preserve"> tensorflow.keras import layers</w:t>
+      </w:r>
+    </w:p>
+    <w:p>
+      <w:pPr>
+        <w:spacing w:before="100" w:beforeAutospacing="1" w:after="100" w:afterAutospacing="1" w:line="240" w:lineRule="auto"/>
+        <w:rPr>
+          <w:rFonts w:ascii="Times New Roman" w:eastAsia="Times New Roman" w:hAnsi="Times New Roman" w:cs="Times New Roman"/>
+          <w:sz w:val="24"/>
+          <w:szCs w:val="24"/>
+          <w:lang w:eastAsia="es-ES"/>
+        </w:rPr>
+      </w:pPr>
+      <w:proofErr w:type="gramStart"/>
+      <w:r>
+        <w:rPr>
+          <w:rFonts w:ascii="Times New Roman" w:eastAsia="Times New Roman" w:hAnsi="Times New Roman" w:cs="Times New Roman"/>
+          <w:sz w:val="24"/>
+          <w:szCs w:val="24"/>
+          <w:lang w:eastAsia="es-ES"/>
+        </w:rPr>
+        <w:t>import</w:t>
+      </w:r>
+      <w:proofErr w:type="gramEnd"/>
+      <w:r>
+        <w:rPr>
+          <w:rFonts w:ascii="Times New Roman" w:eastAsia="Times New Roman" w:hAnsi="Times New Roman" w:cs="Times New Roman"/>
+          <w:sz w:val="24"/>
+          <w:szCs w:val="24"/>
+          <w:lang w:eastAsia="es-ES"/>
+        </w:rPr>
+        <w:t xml:space="preserve"> numpy as np</w:t>
       </w:r>
     </w:p>
     <w:p>
@@ -12133,67 +13840,138 @@
           <w:szCs w:val="24"/>
           <w:lang w:eastAsia="es-ES"/>
         </w:rPr>
-        <w:t>model_sequential = keras.Sequential([</w:t>
-      </w:r>
-    </w:p>
-    <w:p>
-      <w:pPr>
-        <w:spacing w:before="100" w:beforeAutospacing="1" w:after="100" w:afterAutospacing="1" w:line="240" w:lineRule="auto"/>
-        <w:rPr>
-          <w:rFonts w:ascii="Times New Roman" w:eastAsia="Times New Roman" w:hAnsi="Times New Roman" w:cs="Times New Roman"/>
-          <w:sz w:val="24"/>
-          <w:szCs w:val="24"/>
-          <w:lang w:eastAsia="es-ES"/>
-        </w:rPr>
-      </w:pPr>
-      <w:r>
-        <w:rPr>
-          <w:rFonts w:ascii="Times New Roman" w:eastAsia="Times New Roman" w:hAnsi="Times New Roman" w:cs="Times New Roman"/>
-          <w:sz w:val="24"/>
-          <w:szCs w:val="24"/>
-          <w:lang w:eastAsia="es-ES"/>
-        </w:rPr>
-        <w:t xml:space="preserve">    layers.Dense(128, activation='relu', input_shape=(784,)),</w:t>
-      </w:r>
-    </w:p>
-    <w:p>
-      <w:pPr>
-        <w:spacing w:before="100" w:beforeAutospacing="1" w:after="100" w:afterAutospacing="1" w:line="240" w:lineRule="auto"/>
-        <w:rPr>
-          <w:rFonts w:ascii="Times New Roman" w:eastAsia="Times New Roman" w:hAnsi="Times New Roman" w:cs="Times New Roman"/>
-          <w:sz w:val="24"/>
-          <w:szCs w:val="24"/>
-          <w:lang w:eastAsia="es-ES"/>
-        </w:rPr>
-      </w:pPr>
-      <w:r>
-        <w:rPr>
-          <w:rFonts w:ascii="Times New Roman" w:eastAsia="Times New Roman" w:hAnsi="Times New Roman" w:cs="Times New Roman"/>
-          <w:sz w:val="24"/>
-          <w:szCs w:val="24"/>
-          <w:lang w:eastAsia="es-ES"/>
-        </w:rPr>
-        <w:t xml:space="preserve">    layers.Dropout(0.2),</w:t>
-      </w:r>
-    </w:p>
-    <w:p>
-      <w:pPr>
-        <w:spacing w:before="100" w:beforeAutospacing="1" w:after="100" w:afterAutospacing="1" w:line="240" w:lineRule="auto"/>
-        <w:rPr>
-          <w:rFonts w:ascii="Times New Roman" w:eastAsia="Times New Roman" w:hAnsi="Times New Roman" w:cs="Times New Roman"/>
-          <w:sz w:val="24"/>
-          <w:szCs w:val="24"/>
-          <w:lang w:eastAsia="es-ES"/>
-        </w:rPr>
-      </w:pPr>
-      <w:r>
-        <w:rPr>
-          <w:rFonts w:ascii="Times New Roman" w:eastAsia="Times New Roman" w:hAnsi="Times New Roman" w:cs="Times New Roman"/>
-          <w:sz w:val="24"/>
-          <w:szCs w:val="24"/>
-          <w:lang w:eastAsia="es-ES"/>
-        </w:rPr>
-        <w:t xml:space="preserve">    layers.Dense(10, activation='softmax')</w:t>
+        <w:t xml:space="preserve">model_sequential = </w:t>
+      </w:r>
+      <w:proofErr w:type="gramStart"/>
+      <w:r>
+        <w:rPr>
+          <w:rFonts w:ascii="Times New Roman" w:eastAsia="Times New Roman" w:hAnsi="Times New Roman" w:cs="Times New Roman"/>
+          <w:sz w:val="24"/>
+          <w:szCs w:val="24"/>
+          <w:lang w:eastAsia="es-ES"/>
+        </w:rPr>
+        <w:t>keras.Sequential([</w:t>
+      </w:r>
+      <w:proofErr w:type="gramEnd"/>
+    </w:p>
+    <w:p>
+      <w:pPr>
+        <w:spacing w:before="100" w:beforeAutospacing="1" w:after="100" w:afterAutospacing="1" w:line="240" w:lineRule="auto"/>
+        <w:rPr>
+          <w:rFonts w:ascii="Times New Roman" w:eastAsia="Times New Roman" w:hAnsi="Times New Roman" w:cs="Times New Roman"/>
+          <w:sz w:val="24"/>
+          <w:szCs w:val="24"/>
+          <w:lang w:eastAsia="es-ES"/>
+        </w:rPr>
+      </w:pPr>
+      <w:r>
+        <w:rPr>
+          <w:rFonts w:ascii="Times New Roman" w:eastAsia="Times New Roman" w:hAnsi="Times New Roman" w:cs="Times New Roman"/>
+          <w:sz w:val="24"/>
+          <w:szCs w:val="24"/>
+          <w:lang w:eastAsia="es-ES"/>
+        </w:rPr>
+        <w:t xml:space="preserve">    </w:t>
+      </w:r>
+      <w:proofErr w:type="gramStart"/>
+      <w:r>
+        <w:rPr>
+          <w:rFonts w:ascii="Times New Roman" w:eastAsia="Times New Roman" w:hAnsi="Times New Roman" w:cs="Times New Roman"/>
+          <w:sz w:val="24"/>
+          <w:szCs w:val="24"/>
+          <w:lang w:eastAsia="es-ES"/>
+        </w:rPr>
+        <w:t>layers.Dense(</w:t>
+      </w:r>
+      <w:proofErr w:type="gramEnd"/>
+      <w:r>
+        <w:rPr>
+          <w:rFonts w:ascii="Times New Roman" w:eastAsia="Times New Roman" w:hAnsi="Times New Roman" w:cs="Times New Roman"/>
+          <w:sz w:val="24"/>
+          <w:szCs w:val="24"/>
+          <w:lang w:eastAsia="es-ES"/>
+        </w:rPr>
+        <w:t>128, activation='relu', input_shape=(784,)),</w:t>
+      </w:r>
+    </w:p>
+    <w:p>
+      <w:pPr>
+        <w:spacing w:before="100" w:beforeAutospacing="1" w:after="100" w:afterAutospacing="1" w:line="240" w:lineRule="auto"/>
+        <w:rPr>
+          <w:rFonts w:ascii="Times New Roman" w:eastAsia="Times New Roman" w:hAnsi="Times New Roman" w:cs="Times New Roman"/>
+          <w:sz w:val="24"/>
+          <w:szCs w:val="24"/>
+          <w:lang w:eastAsia="es-ES"/>
+        </w:rPr>
+      </w:pPr>
+      <w:r>
+        <w:rPr>
+          <w:rFonts w:ascii="Times New Roman" w:eastAsia="Times New Roman" w:hAnsi="Times New Roman" w:cs="Times New Roman"/>
+          <w:sz w:val="24"/>
+          <w:szCs w:val="24"/>
+          <w:lang w:eastAsia="es-ES"/>
+        </w:rPr>
+        <w:t xml:space="preserve">    </w:t>
+      </w:r>
+      <w:proofErr w:type="gramStart"/>
+      <w:r>
+        <w:rPr>
+          <w:rFonts w:ascii="Times New Roman" w:eastAsia="Times New Roman" w:hAnsi="Times New Roman" w:cs="Times New Roman"/>
+          <w:sz w:val="24"/>
+          <w:szCs w:val="24"/>
+          <w:lang w:eastAsia="es-ES"/>
+        </w:rPr>
+        <w:t>layers.Dropout(</w:t>
+      </w:r>
+      <w:proofErr w:type="gramEnd"/>
+      <w:r>
+        <w:rPr>
+          <w:rFonts w:ascii="Times New Roman" w:eastAsia="Times New Roman" w:hAnsi="Times New Roman" w:cs="Times New Roman"/>
+          <w:sz w:val="24"/>
+          <w:szCs w:val="24"/>
+          <w:lang w:eastAsia="es-ES"/>
+        </w:rPr>
+        <w:t>0.2),</w:t>
+      </w:r>
+    </w:p>
+    <w:p>
+      <w:pPr>
+        <w:spacing w:before="100" w:beforeAutospacing="1" w:after="100" w:afterAutospacing="1" w:line="240" w:lineRule="auto"/>
+        <w:rPr>
+          <w:rFonts w:ascii="Times New Roman" w:eastAsia="Times New Roman" w:hAnsi="Times New Roman" w:cs="Times New Roman"/>
+          <w:sz w:val="24"/>
+          <w:szCs w:val="24"/>
+          <w:lang w:eastAsia="es-ES"/>
+        </w:rPr>
+      </w:pPr>
+      <w:r>
+        <w:rPr>
+          <w:rFonts w:ascii="Times New Roman" w:eastAsia="Times New Roman" w:hAnsi="Times New Roman" w:cs="Times New Roman"/>
+          <w:sz w:val="24"/>
+          <w:szCs w:val="24"/>
+          <w:lang w:eastAsia="es-ES"/>
+        </w:rPr>
+        <w:t xml:space="preserve">    </w:t>
+      </w:r>
+      <w:proofErr w:type="gramStart"/>
+      <w:r>
+        <w:rPr>
+          <w:rFonts w:ascii="Times New Roman" w:eastAsia="Times New Roman" w:hAnsi="Times New Roman" w:cs="Times New Roman"/>
+          <w:sz w:val="24"/>
+          <w:szCs w:val="24"/>
+          <w:lang w:eastAsia="es-ES"/>
+        </w:rPr>
+        <w:t>layers.Dense(</w:t>
+      </w:r>
+      <w:proofErr w:type="gramEnd"/>
+      <w:r>
+        <w:rPr>
+          <w:rFonts w:ascii="Times New Roman" w:eastAsia="Times New Roman" w:hAnsi="Times New Roman" w:cs="Times New Roman"/>
+          <w:sz w:val="24"/>
+          <w:szCs w:val="24"/>
+          <w:lang w:eastAsia="es-ES"/>
+        </w:rPr>
+        <w:t>10, activation='softmax')</w:t>
       </w:r>
     </w:p>
     <w:p>
@@ -12244,8 +14022,19 @@
           <w:szCs w:val="24"/>
           <w:lang w:eastAsia="es-ES"/>
         </w:rPr>
-        <w:t>model_sequential.summary()</w:t>
-      </w:r>
+        <w:t>model_</w:t>
+      </w:r>
+      <w:proofErr w:type="gramStart"/>
+      <w:r>
+        <w:rPr>
+          <w:rFonts w:ascii="Times New Roman" w:eastAsia="Times New Roman" w:hAnsi="Times New Roman" w:cs="Times New Roman"/>
+          <w:sz w:val="24"/>
+          <w:szCs w:val="24"/>
+          <w:lang w:eastAsia="es-ES"/>
+        </w:rPr>
+        <w:t>sequential.summary()</w:t>
+      </w:r>
+      <w:proofErr w:type="gramEnd"/>
     </w:p>
     <w:p>
       <w:pPr>
@@ -12295,47 +14084,107 @@
           <w:szCs w:val="24"/>
           <w:lang w:eastAsia="es-ES"/>
         </w:rPr>
-        <w:t>model_sequential.compile(optimizer='adam',</w:t>
-      </w:r>
-    </w:p>
-    <w:p>
-      <w:pPr>
-        <w:spacing w:before="100" w:beforeAutospacing="1" w:after="100" w:afterAutospacing="1" w:line="240" w:lineRule="auto"/>
-        <w:rPr>
-          <w:rFonts w:ascii="Times New Roman" w:eastAsia="Times New Roman" w:hAnsi="Times New Roman" w:cs="Times New Roman"/>
-          <w:sz w:val="24"/>
-          <w:szCs w:val="24"/>
-          <w:lang w:eastAsia="es-ES"/>
-        </w:rPr>
-      </w:pPr>
-      <w:r>
-        <w:rPr>
-          <w:rFonts w:ascii="Times New Roman" w:eastAsia="Times New Roman" w:hAnsi="Times New Roman" w:cs="Times New Roman"/>
-          <w:sz w:val="24"/>
-          <w:szCs w:val="24"/>
-          <w:lang w:eastAsia="es-ES"/>
-        </w:rPr>
-        <w:t xml:space="preserve">                         loss='categorical_crossentropy',</w:t>
-      </w:r>
-    </w:p>
-    <w:p>
-      <w:pPr>
-        <w:spacing w:before="100" w:beforeAutospacing="1" w:after="100" w:afterAutospacing="1" w:line="240" w:lineRule="auto"/>
-        <w:rPr>
-          <w:rFonts w:ascii="Times New Roman" w:eastAsia="Times New Roman" w:hAnsi="Times New Roman" w:cs="Times New Roman"/>
-          <w:sz w:val="24"/>
-          <w:szCs w:val="24"/>
-          <w:lang w:eastAsia="es-ES"/>
-        </w:rPr>
-      </w:pPr>
-      <w:r>
-        <w:rPr>
-          <w:rFonts w:ascii="Times New Roman" w:eastAsia="Times New Roman" w:hAnsi="Times New Roman" w:cs="Times New Roman"/>
-          <w:sz w:val="24"/>
-          <w:szCs w:val="24"/>
-          <w:lang w:eastAsia="es-ES"/>
-        </w:rPr>
-        <w:t xml:space="preserve">                         metrics=['accuracy'])</w:t>
+        <w:t>model_</w:t>
+      </w:r>
+      <w:proofErr w:type="gramStart"/>
+      <w:r>
+        <w:rPr>
+          <w:rFonts w:ascii="Times New Roman" w:eastAsia="Times New Roman" w:hAnsi="Times New Roman" w:cs="Times New Roman"/>
+          <w:sz w:val="24"/>
+          <w:szCs w:val="24"/>
+          <w:lang w:eastAsia="es-ES"/>
+        </w:rPr>
+        <w:t>sequential.compile(</w:t>
+      </w:r>
+      <w:proofErr w:type="gramEnd"/>
+      <w:r>
+        <w:rPr>
+          <w:rFonts w:ascii="Times New Roman" w:eastAsia="Times New Roman" w:hAnsi="Times New Roman" w:cs="Times New Roman"/>
+          <w:sz w:val="24"/>
+          <w:szCs w:val="24"/>
+          <w:lang w:eastAsia="es-ES"/>
+        </w:rPr>
+        <w:t>optimizer='adam',</w:t>
+      </w:r>
+    </w:p>
+    <w:p>
+      <w:pPr>
+        <w:spacing w:before="100" w:beforeAutospacing="1" w:after="100" w:afterAutospacing="1" w:line="240" w:lineRule="auto"/>
+        <w:rPr>
+          <w:rFonts w:ascii="Times New Roman" w:eastAsia="Times New Roman" w:hAnsi="Times New Roman" w:cs="Times New Roman"/>
+          <w:sz w:val="24"/>
+          <w:szCs w:val="24"/>
+          <w:lang w:eastAsia="es-ES"/>
+        </w:rPr>
+      </w:pPr>
+      <w:r>
+        <w:rPr>
+          <w:rFonts w:ascii="Times New Roman" w:eastAsia="Times New Roman" w:hAnsi="Times New Roman" w:cs="Times New Roman"/>
+          <w:sz w:val="24"/>
+          <w:szCs w:val="24"/>
+          <w:lang w:eastAsia="es-ES"/>
+        </w:rPr>
+        <w:t xml:space="preserve">                         </w:t>
+      </w:r>
+      <w:proofErr w:type="gramStart"/>
+      <w:r>
+        <w:rPr>
+          <w:rFonts w:ascii="Times New Roman" w:eastAsia="Times New Roman" w:hAnsi="Times New Roman" w:cs="Times New Roman"/>
+          <w:sz w:val="24"/>
+          <w:szCs w:val="24"/>
+          <w:lang w:eastAsia="es-ES"/>
+        </w:rPr>
+        <w:t>loss</w:t>
+      </w:r>
+      <w:proofErr w:type="gramEnd"/>
+      <w:r>
+        <w:rPr>
+          <w:rFonts w:ascii="Times New Roman" w:eastAsia="Times New Roman" w:hAnsi="Times New Roman" w:cs="Times New Roman"/>
+          <w:sz w:val="24"/>
+          <w:szCs w:val="24"/>
+          <w:lang w:eastAsia="es-ES"/>
+        </w:rPr>
+        <w:t>='categorical_crossentropy',</w:t>
+      </w:r>
+    </w:p>
+    <w:p>
+      <w:pPr>
+        <w:spacing w:before="100" w:beforeAutospacing="1" w:after="100" w:afterAutospacing="1" w:line="240" w:lineRule="auto"/>
+        <w:rPr>
+          <w:rFonts w:ascii="Times New Roman" w:eastAsia="Times New Roman" w:hAnsi="Times New Roman" w:cs="Times New Roman"/>
+          <w:sz w:val="24"/>
+          <w:szCs w:val="24"/>
+          <w:lang w:eastAsia="es-ES"/>
+        </w:rPr>
+      </w:pPr>
+      <w:r>
+        <w:rPr>
+          <w:rFonts w:ascii="Times New Roman" w:eastAsia="Times New Roman" w:hAnsi="Times New Roman" w:cs="Times New Roman"/>
+          <w:sz w:val="24"/>
+          <w:szCs w:val="24"/>
+          <w:lang w:eastAsia="es-ES"/>
+        </w:rPr>
+        <w:t xml:space="preserve">                         </w:t>
+      </w:r>
+      <w:proofErr w:type="gramStart"/>
+      <w:r>
+        <w:rPr>
+          <w:rFonts w:ascii="Times New Roman" w:eastAsia="Times New Roman" w:hAnsi="Times New Roman" w:cs="Times New Roman"/>
+          <w:sz w:val="24"/>
+          <w:szCs w:val="24"/>
+          <w:lang w:eastAsia="es-ES"/>
+        </w:rPr>
+        <w:t>metrics</w:t>
+      </w:r>
+      <w:proofErr w:type="gramEnd"/>
+      <w:r>
+        <w:rPr>
+          <w:rFonts w:ascii="Times New Roman" w:eastAsia="Times New Roman" w:hAnsi="Times New Roman" w:cs="Times New Roman"/>
+          <w:sz w:val="24"/>
+          <w:szCs w:val="24"/>
+          <w:lang w:eastAsia="es-ES"/>
+        </w:rPr>
+        <w:t>=['accuracy'])</w:t>
       </w:r>
     </w:p>
     <w:p>
@@ -12406,47 +14255,107 @@
           <w:szCs w:val="24"/>
           <w:lang w:eastAsia="es-ES"/>
         </w:rPr>
-        <w:t>X_train = np.random.rand(num_samples, 784).astype(np.float32)</w:t>
-      </w:r>
-    </w:p>
-    <w:p>
-      <w:pPr>
-        <w:spacing w:before="100" w:beforeAutospacing="1" w:after="100" w:afterAutospacing="1" w:line="240" w:lineRule="auto"/>
-        <w:rPr>
-          <w:rFonts w:ascii="Times New Roman" w:eastAsia="Times New Roman" w:hAnsi="Times New Roman" w:cs="Times New Roman"/>
-          <w:sz w:val="24"/>
-          <w:szCs w:val="24"/>
-          <w:lang w:eastAsia="es-ES"/>
-        </w:rPr>
-      </w:pPr>
-      <w:r>
-        <w:rPr>
-          <w:rFonts w:ascii="Times New Roman" w:eastAsia="Times New Roman" w:hAnsi="Times New Roman" w:cs="Times New Roman"/>
-          <w:sz w:val="24"/>
-          <w:szCs w:val="24"/>
-          <w:lang w:eastAsia="es-ES"/>
-        </w:rPr>
-        <w:t>y_train = np.random.randint(0, 10, num_samples).astype(np.int32)</w:t>
-      </w:r>
-    </w:p>
-    <w:p>
-      <w:pPr>
-        <w:spacing w:before="100" w:beforeAutospacing="1" w:after="100" w:afterAutospacing="1" w:line="240" w:lineRule="auto"/>
-        <w:rPr>
-          <w:rFonts w:ascii="Times New Roman" w:eastAsia="Times New Roman" w:hAnsi="Times New Roman" w:cs="Times New Roman"/>
-          <w:sz w:val="24"/>
-          <w:szCs w:val="24"/>
-          <w:lang w:eastAsia="es-ES"/>
-        </w:rPr>
-      </w:pPr>
-      <w:r>
-        <w:rPr>
-          <w:rFonts w:ascii="Times New Roman" w:eastAsia="Times New Roman" w:hAnsi="Times New Roman" w:cs="Times New Roman"/>
-          <w:sz w:val="24"/>
-          <w:szCs w:val="24"/>
-          <w:lang w:eastAsia="es-ES"/>
-        </w:rPr>
-        <w:t>y_train_one_hot = keras.utils.to_categorical(y_train, num_classes=10)</w:t>
+        <w:t xml:space="preserve">X_train = </w:t>
+      </w:r>
+      <w:proofErr w:type="gramStart"/>
+      <w:r>
+        <w:rPr>
+          <w:rFonts w:ascii="Times New Roman" w:eastAsia="Times New Roman" w:hAnsi="Times New Roman" w:cs="Times New Roman"/>
+          <w:sz w:val="24"/>
+          <w:szCs w:val="24"/>
+          <w:lang w:eastAsia="es-ES"/>
+        </w:rPr>
+        <w:t>np.random.rand(</w:t>
+      </w:r>
+      <w:proofErr w:type="gramEnd"/>
+      <w:r>
+        <w:rPr>
+          <w:rFonts w:ascii="Times New Roman" w:eastAsia="Times New Roman" w:hAnsi="Times New Roman" w:cs="Times New Roman"/>
+          <w:sz w:val="24"/>
+          <w:szCs w:val="24"/>
+          <w:lang w:eastAsia="es-ES"/>
+        </w:rPr>
+        <w:t>num_samples, 784).astype(np.float32)</w:t>
+      </w:r>
+    </w:p>
+    <w:p>
+      <w:pPr>
+        <w:spacing w:before="100" w:beforeAutospacing="1" w:after="100" w:afterAutospacing="1" w:line="240" w:lineRule="auto"/>
+        <w:rPr>
+          <w:rFonts w:ascii="Times New Roman" w:eastAsia="Times New Roman" w:hAnsi="Times New Roman" w:cs="Times New Roman"/>
+          <w:sz w:val="24"/>
+          <w:szCs w:val="24"/>
+          <w:lang w:eastAsia="es-ES"/>
+        </w:rPr>
+      </w:pPr>
+      <w:r>
+        <w:rPr>
+          <w:rFonts w:ascii="Times New Roman" w:eastAsia="Times New Roman" w:hAnsi="Times New Roman" w:cs="Times New Roman"/>
+          <w:sz w:val="24"/>
+          <w:szCs w:val="24"/>
+          <w:lang w:eastAsia="es-ES"/>
+        </w:rPr>
+        <w:t xml:space="preserve">y_train = </w:t>
+      </w:r>
+      <w:proofErr w:type="gramStart"/>
+      <w:r>
+        <w:rPr>
+          <w:rFonts w:ascii="Times New Roman" w:eastAsia="Times New Roman" w:hAnsi="Times New Roman" w:cs="Times New Roman"/>
+          <w:sz w:val="24"/>
+          <w:szCs w:val="24"/>
+          <w:lang w:eastAsia="es-ES"/>
+        </w:rPr>
+        <w:t>np.random.randint(</w:t>
+      </w:r>
+      <w:proofErr w:type="gramEnd"/>
+      <w:r>
+        <w:rPr>
+          <w:rFonts w:ascii="Times New Roman" w:eastAsia="Times New Roman" w:hAnsi="Times New Roman" w:cs="Times New Roman"/>
+          <w:sz w:val="24"/>
+          <w:szCs w:val="24"/>
+          <w:lang w:eastAsia="es-ES"/>
+        </w:rPr>
+        <w:t>0, 10, num_samples).astype(np.int32)</w:t>
+      </w:r>
+    </w:p>
+    <w:p>
+      <w:pPr>
+        <w:spacing w:before="100" w:beforeAutospacing="1" w:after="100" w:afterAutospacing="1" w:line="240" w:lineRule="auto"/>
+        <w:rPr>
+          <w:rFonts w:ascii="Times New Roman" w:eastAsia="Times New Roman" w:hAnsi="Times New Roman" w:cs="Times New Roman"/>
+          <w:sz w:val="24"/>
+          <w:szCs w:val="24"/>
+          <w:lang w:eastAsia="es-ES"/>
+        </w:rPr>
+      </w:pPr>
+      <w:r>
+        <w:rPr>
+          <w:rFonts w:ascii="Times New Roman" w:eastAsia="Times New Roman" w:hAnsi="Times New Roman" w:cs="Times New Roman"/>
+          <w:sz w:val="24"/>
+          <w:szCs w:val="24"/>
+          <w:lang w:eastAsia="es-ES"/>
+        </w:rPr>
+        <w:t>y_train_one_hot = keras.utils.to_</w:t>
+      </w:r>
+      <w:proofErr w:type="gramStart"/>
+      <w:r>
+        <w:rPr>
+          <w:rFonts w:ascii="Times New Roman" w:eastAsia="Times New Roman" w:hAnsi="Times New Roman" w:cs="Times New Roman"/>
+          <w:sz w:val="24"/>
+          <w:szCs w:val="24"/>
+          <w:lang w:eastAsia="es-ES"/>
+        </w:rPr>
+        <w:t>categorical(</w:t>
+      </w:r>
+      <w:proofErr w:type="gramEnd"/>
+      <w:r>
+        <w:rPr>
+          <w:rFonts w:ascii="Times New Roman" w:eastAsia="Times New Roman" w:hAnsi="Times New Roman" w:cs="Times New Roman"/>
+          <w:sz w:val="24"/>
+          <w:szCs w:val="24"/>
+          <w:lang w:eastAsia="es-ES"/>
+        </w:rPr>
+        <w:t>y_train, num_classes=10)</w:t>
       </w:r>
     </w:p>
     <w:p>
@@ -12497,7 +14406,27 @@
           <w:szCs w:val="24"/>
           <w:lang w:eastAsia="es-ES"/>
         </w:rPr>
-        <w:t># history = model_sequential.fit(X_train, y_train_one_hot, epochs=2, batch_size=32)</w:t>
+        <w:t xml:space="preserve"># </w:t>
+      </w:r>
+      <w:proofErr w:type="gramStart"/>
+      <w:r>
+        <w:rPr>
+          <w:rFonts w:ascii="Times New Roman" w:eastAsia="Times New Roman" w:hAnsi="Times New Roman" w:cs="Times New Roman"/>
+          <w:sz w:val="24"/>
+          <w:szCs w:val="24"/>
+          <w:lang w:eastAsia="es-ES"/>
+        </w:rPr>
+        <w:t>history</w:t>
+      </w:r>
+      <w:proofErr w:type="gramEnd"/>
+      <w:r>
+        <w:rPr>
+          <w:rFonts w:ascii="Times New Roman" w:eastAsia="Times New Roman" w:hAnsi="Times New Roman" w:cs="Times New Roman"/>
+          <w:sz w:val="24"/>
+          <w:szCs w:val="24"/>
+          <w:lang w:eastAsia="es-ES"/>
+        </w:rPr>
+        <w:t xml:space="preserve"> = model_sequential.fit(X_train, y_train_one_hot, epochs=2, batch_size=32)</w:t>
       </w:r>
     </w:p>
     <w:p>
@@ -12548,119 +14477,230 @@
           <w:szCs w:val="24"/>
           <w:lang w:eastAsia="es-ES"/>
         </w:rPr>
-        <w:t>input_tensor = keras.Input(shape=(784,))</w:t>
-      </w:r>
-    </w:p>
-    <w:p>
-      <w:pPr>
-        <w:spacing w:before="100" w:beforeAutospacing="1" w:after="100" w:afterAutospacing="1" w:line="240" w:lineRule="auto"/>
-        <w:rPr>
-          <w:rFonts w:ascii="Times New Roman" w:eastAsia="Times New Roman" w:hAnsi="Times New Roman" w:cs="Times New Roman"/>
-          <w:sz w:val="24"/>
-          <w:szCs w:val="24"/>
-          <w:lang w:eastAsia="es-ES"/>
-        </w:rPr>
-      </w:pPr>
-      <w:r>
-        <w:rPr>
-          <w:rFonts w:ascii="Times New Roman" w:eastAsia="Times New Roman" w:hAnsi="Times New Roman" w:cs="Times New Roman"/>
-          <w:sz w:val="24"/>
-          <w:szCs w:val="24"/>
-          <w:lang w:eastAsia="es-ES"/>
-        </w:rPr>
-        <w:t>x = layers.Dense(64, activation='relu')(input_tensor)</w:t>
-      </w:r>
-    </w:p>
-    <w:p>
-      <w:pPr>
-        <w:spacing w:before="100" w:beforeAutospacing="1" w:after="100" w:afterAutospacing="1" w:line="240" w:lineRule="auto"/>
-        <w:rPr>
-          <w:rFonts w:ascii="Times New Roman" w:eastAsia="Times New Roman" w:hAnsi="Times New Roman" w:cs="Times New Roman"/>
-          <w:sz w:val="24"/>
-          <w:szCs w:val="24"/>
-          <w:lang w:eastAsia="es-ES"/>
-        </w:rPr>
-      </w:pPr>
-      <w:r>
-        <w:rPr>
-          <w:rFonts w:ascii="Times New Roman" w:eastAsia="Times New Roman" w:hAnsi="Times New Roman" w:cs="Times New Roman"/>
-          <w:sz w:val="24"/>
-          <w:szCs w:val="24"/>
-          <w:lang w:eastAsia="es-ES"/>
-        </w:rPr>
-        <w:t>x = layers.Dense(64, activation='relu')(x)</w:t>
-      </w:r>
-    </w:p>
-    <w:p>
-      <w:pPr>
-        <w:spacing w:before="100" w:beforeAutospacing="1" w:after="100" w:afterAutospacing="1" w:line="240" w:lineRule="auto"/>
-        <w:rPr>
-          <w:rFonts w:ascii="Times New Roman" w:eastAsia="Times New Roman" w:hAnsi="Times New Roman" w:cs="Times New Roman"/>
-          <w:sz w:val="24"/>
-          <w:szCs w:val="24"/>
-          <w:lang w:eastAsia="es-ES"/>
-        </w:rPr>
-      </w:pPr>
-      <w:r>
-        <w:rPr>
-          <w:rFonts w:ascii="Times New Roman" w:eastAsia="Times New Roman" w:hAnsi="Times New Roman" w:cs="Times New Roman"/>
-          <w:sz w:val="24"/>
-          <w:szCs w:val="24"/>
-          <w:lang w:eastAsia="es-ES"/>
-        </w:rPr>
-        <w:t>output_tensor = layers.Dense(10, activation='softmax')(x)</w:t>
-      </w:r>
-    </w:p>
-    <w:p>
-      <w:pPr>
-        <w:spacing w:before="100" w:beforeAutospacing="1" w:after="100" w:afterAutospacing="1" w:line="240" w:lineRule="auto"/>
-        <w:rPr>
-          <w:rFonts w:ascii="Times New Roman" w:eastAsia="Times New Roman" w:hAnsi="Times New Roman" w:cs="Times New Roman"/>
-          <w:sz w:val="24"/>
-          <w:szCs w:val="24"/>
-          <w:lang w:eastAsia="es-ES"/>
-        </w:rPr>
-      </w:pPr>
-    </w:p>
-    <w:p>
-      <w:pPr>
-        <w:spacing w:before="100" w:beforeAutospacing="1" w:after="100" w:afterAutospacing="1" w:line="240" w:lineRule="auto"/>
-        <w:rPr>
-          <w:rFonts w:ascii="Times New Roman" w:eastAsia="Times New Roman" w:hAnsi="Times New Roman" w:cs="Times New Roman"/>
-          <w:sz w:val="24"/>
-          <w:szCs w:val="24"/>
-          <w:lang w:eastAsia="es-ES"/>
-        </w:rPr>
-      </w:pPr>
-      <w:r>
-        <w:rPr>
-          <w:rFonts w:ascii="Times New Roman" w:eastAsia="Times New Roman" w:hAnsi="Times New Roman" w:cs="Times New Roman"/>
-          <w:sz w:val="24"/>
-          <w:szCs w:val="24"/>
-          <w:lang w:eastAsia="es-ES"/>
-        </w:rPr>
-        <w:t>model_functional = keras.Model(inputs=input_tensor, outputs=output_tensor)</w:t>
-      </w:r>
-    </w:p>
-    <w:p>
-      <w:pPr>
-        <w:spacing w:before="100" w:beforeAutospacing="1" w:after="100" w:afterAutospacing="1" w:line="240" w:lineRule="auto"/>
-        <w:rPr>
-          <w:rFonts w:ascii="Times New Roman" w:eastAsia="Times New Roman" w:hAnsi="Times New Roman" w:cs="Times New Roman"/>
-          <w:sz w:val="24"/>
-          <w:szCs w:val="24"/>
-          <w:lang w:eastAsia="es-ES"/>
-        </w:rPr>
-      </w:pPr>
-      <w:r>
-        <w:rPr>
-          <w:rFonts w:ascii="Times New Roman" w:eastAsia="Times New Roman" w:hAnsi="Times New Roman" w:cs="Times New Roman"/>
-          <w:sz w:val="24"/>
-          <w:szCs w:val="24"/>
-          <w:lang w:eastAsia="es-ES"/>
-        </w:rPr>
-        <w:t>model_functional.summary()</w:t>
-      </w:r>
+        <w:t xml:space="preserve">input_tensor = </w:t>
+      </w:r>
+      <w:proofErr w:type="gramStart"/>
+      <w:r>
+        <w:rPr>
+          <w:rFonts w:ascii="Times New Roman" w:eastAsia="Times New Roman" w:hAnsi="Times New Roman" w:cs="Times New Roman"/>
+          <w:sz w:val="24"/>
+          <w:szCs w:val="24"/>
+          <w:lang w:eastAsia="es-ES"/>
+        </w:rPr>
+        <w:t>keras.Input(</w:t>
+      </w:r>
+      <w:proofErr w:type="gramEnd"/>
+      <w:r>
+        <w:rPr>
+          <w:rFonts w:ascii="Times New Roman" w:eastAsia="Times New Roman" w:hAnsi="Times New Roman" w:cs="Times New Roman"/>
+          <w:sz w:val="24"/>
+          <w:szCs w:val="24"/>
+          <w:lang w:eastAsia="es-ES"/>
+        </w:rPr>
+        <w:t>shape=(784,))</w:t>
+      </w:r>
+    </w:p>
+    <w:p>
+      <w:pPr>
+        <w:spacing w:before="100" w:beforeAutospacing="1" w:after="100" w:afterAutospacing="1" w:line="240" w:lineRule="auto"/>
+        <w:rPr>
+          <w:rFonts w:ascii="Times New Roman" w:eastAsia="Times New Roman" w:hAnsi="Times New Roman" w:cs="Times New Roman"/>
+          <w:sz w:val="24"/>
+          <w:szCs w:val="24"/>
+          <w:lang w:eastAsia="es-ES"/>
+        </w:rPr>
+      </w:pPr>
+      <w:r>
+        <w:rPr>
+          <w:rFonts w:ascii="Times New Roman" w:eastAsia="Times New Roman" w:hAnsi="Times New Roman" w:cs="Times New Roman"/>
+          <w:sz w:val="24"/>
+          <w:szCs w:val="24"/>
+          <w:lang w:eastAsia="es-ES"/>
+        </w:rPr>
+        <w:t xml:space="preserve">x = </w:t>
+      </w:r>
+      <w:proofErr w:type="gramStart"/>
+      <w:r>
+        <w:rPr>
+          <w:rFonts w:ascii="Times New Roman" w:eastAsia="Times New Roman" w:hAnsi="Times New Roman" w:cs="Times New Roman"/>
+          <w:sz w:val="24"/>
+          <w:szCs w:val="24"/>
+          <w:lang w:eastAsia="es-ES"/>
+        </w:rPr>
+        <w:t>layers.Dense(</w:t>
+      </w:r>
+      <w:proofErr w:type="gramEnd"/>
+      <w:r>
+        <w:rPr>
+          <w:rFonts w:ascii="Times New Roman" w:eastAsia="Times New Roman" w:hAnsi="Times New Roman" w:cs="Times New Roman"/>
+          <w:sz w:val="24"/>
+          <w:szCs w:val="24"/>
+          <w:lang w:eastAsia="es-ES"/>
+        </w:rPr>
+        <w:t>64, activation='relu')(input_tensor)</w:t>
+      </w:r>
+    </w:p>
+    <w:p>
+      <w:pPr>
+        <w:spacing w:before="100" w:beforeAutospacing="1" w:after="100" w:afterAutospacing="1" w:line="240" w:lineRule="auto"/>
+        <w:rPr>
+          <w:rFonts w:ascii="Times New Roman" w:eastAsia="Times New Roman" w:hAnsi="Times New Roman" w:cs="Times New Roman"/>
+          <w:sz w:val="24"/>
+          <w:szCs w:val="24"/>
+          <w:lang w:eastAsia="es-ES"/>
+        </w:rPr>
+      </w:pPr>
+      <w:r>
+        <w:rPr>
+          <w:rFonts w:ascii="Times New Roman" w:eastAsia="Times New Roman" w:hAnsi="Times New Roman" w:cs="Times New Roman"/>
+          <w:sz w:val="24"/>
+          <w:szCs w:val="24"/>
+          <w:lang w:eastAsia="es-ES"/>
+        </w:rPr>
+        <w:t xml:space="preserve">x = </w:t>
+      </w:r>
+      <w:proofErr w:type="gramStart"/>
+      <w:r>
+        <w:rPr>
+          <w:rFonts w:ascii="Times New Roman" w:eastAsia="Times New Roman" w:hAnsi="Times New Roman" w:cs="Times New Roman"/>
+          <w:sz w:val="24"/>
+          <w:szCs w:val="24"/>
+          <w:lang w:eastAsia="es-ES"/>
+        </w:rPr>
+        <w:t>layers.Dense(</w:t>
+      </w:r>
+      <w:proofErr w:type="gramEnd"/>
+      <w:r>
+        <w:rPr>
+          <w:rFonts w:ascii="Times New Roman" w:eastAsia="Times New Roman" w:hAnsi="Times New Roman" w:cs="Times New Roman"/>
+          <w:sz w:val="24"/>
+          <w:szCs w:val="24"/>
+          <w:lang w:eastAsia="es-ES"/>
+        </w:rPr>
+        <w:t>64, activation='relu')(x)</w:t>
+      </w:r>
+    </w:p>
+    <w:p>
+      <w:pPr>
+        <w:spacing w:before="100" w:beforeAutospacing="1" w:after="100" w:afterAutospacing="1" w:line="240" w:lineRule="auto"/>
+        <w:rPr>
+          <w:rFonts w:ascii="Times New Roman" w:eastAsia="Times New Roman" w:hAnsi="Times New Roman" w:cs="Times New Roman"/>
+          <w:sz w:val="24"/>
+          <w:szCs w:val="24"/>
+          <w:lang w:eastAsia="es-ES"/>
+        </w:rPr>
+      </w:pPr>
+      <w:r>
+        <w:rPr>
+          <w:rFonts w:ascii="Times New Roman" w:eastAsia="Times New Roman" w:hAnsi="Times New Roman" w:cs="Times New Roman"/>
+          <w:sz w:val="24"/>
+          <w:szCs w:val="24"/>
+          <w:lang w:eastAsia="es-ES"/>
+        </w:rPr>
+        <w:t xml:space="preserve">output_tensor = </w:t>
+      </w:r>
+      <w:proofErr w:type="gramStart"/>
+      <w:r>
+        <w:rPr>
+          <w:rFonts w:ascii="Times New Roman" w:eastAsia="Times New Roman" w:hAnsi="Times New Roman" w:cs="Times New Roman"/>
+          <w:sz w:val="24"/>
+          <w:szCs w:val="24"/>
+          <w:lang w:eastAsia="es-ES"/>
+        </w:rPr>
+        <w:t>layers.Dense(</w:t>
+      </w:r>
+      <w:proofErr w:type="gramEnd"/>
+      <w:r>
+        <w:rPr>
+          <w:rFonts w:ascii="Times New Roman" w:eastAsia="Times New Roman" w:hAnsi="Times New Roman" w:cs="Times New Roman"/>
+          <w:sz w:val="24"/>
+          <w:szCs w:val="24"/>
+          <w:lang w:eastAsia="es-ES"/>
+        </w:rPr>
+        <w:t>10, activation='softmax')(x)</w:t>
+      </w:r>
+    </w:p>
+    <w:p>
+      <w:pPr>
+        <w:spacing w:before="100" w:beforeAutospacing="1" w:after="100" w:afterAutospacing="1" w:line="240" w:lineRule="auto"/>
+        <w:rPr>
+          <w:rFonts w:ascii="Times New Roman" w:eastAsia="Times New Roman" w:hAnsi="Times New Roman" w:cs="Times New Roman"/>
+          <w:sz w:val="24"/>
+          <w:szCs w:val="24"/>
+          <w:lang w:eastAsia="es-ES"/>
+        </w:rPr>
+      </w:pPr>
+    </w:p>
+    <w:p>
+      <w:pPr>
+        <w:spacing w:before="100" w:beforeAutospacing="1" w:after="100" w:afterAutospacing="1" w:line="240" w:lineRule="auto"/>
+        <w:rPr>
+          <w:rFonts w:ascii="Times New Roman" w:eastAsia="Times New Roman" w:hAnsi="Times New Roman" w:cs="Times New Roman"/>
+          <w:sz w:val="24"/>
+          <w:szCs w:val="24"/>
+          <w:lang w:eastAsia="es-ES"/>
+        </w:rPr>
+      </w:pPr>
+      <w:r>
+        <w:rPr>
+          <w:rFonts w:ascii="Times New Roman" w:eastAsia="Times New Roman" w:hAnsi="Times New Roman" w:cs="Times New Roman"/>
+          <w:sz w:val="24"/>
+          <w:szCs w:val="24"/>
+          <w:lang w:eastAsia="es-ES"/>
+        </w:rPr>
+        <w:t xml:space="preserve">model_functional = </w:t>
+      </w:r>
+      <w:proofErr w:type="gramStart"/>
+      <w:r>
+        <w:rPr>
+          <w:rFonts w:ascii="Times New Roman" w:eastAsia="Times New Roman" w:hAnsi="Times New Roman" w:cs="Times New Roman"/>
+          <w:sz w:val="24"/>
+          <w:szCs w:val="24"/>
+          <w:lang w:eastAsia="es-ES"/>
+        </w:rPr>
+        <w:t>keras.Model(</w:t>
+      </w:r>
+      <w:proofErr w:type="gramEnd"/>
+      <w:r>
+        <w:rPr>
+          <w:rFonts w:ascii="Times New Roman" w:eastAsia="Times New Roman" w:hAnsi="Times New Roman" w:cs="Times New Roman"/>
+          <w:sz w:val="24"/>
+          <w:szCs w:val="24"/>
+          <w:lang w:eastAsia="es-ES"/>
+        </w:rPr>
+        <w:t>inputs=input_tensor, outputs=output_tensor)</w:t>
+      </w:r>
+    </w:p>
+    <w:p>
+      <w:pPr>
+        <w:spacing w:before="100" w:beforeAutospacing="1" w:after="100" w:afterAutospacing="1" w:line="240" w:lineRule="auto"/>
+        <w:rPr>
+          <w:rFonts w:ascii="Times New Roman" w:eastAsia="Times New Roman" w:hAnsi="Times New Roman" w:cs="Times New Roman"/>
+          <w:sz w:val="24"/>
+          <w:szCs w:val="24"/>
+          <w:lang w:eastAsia="es-ES"/>
+        </w:rPr>
+      </w:pPr>
+      <w:r>
+        <w:rPr>
+          <w:rFonts w:ascii="Times New Roman" w:eastAsia="Times New Roman" w:hAnsi="Times New Roman" w:cs="Times New Roman"/>
+          <w:sz w:val="24"/>
+          <w:szCs w:val="24"/>
+          <w:lang w:eastAsia="es-ES"/>
+        </w:rPr>
+        <w:t>model_</w:t>
+      </w:r>
+      <w:proofErr w:type="gramStart"/>
+      <w:r>
+        <w:rPr>
+          <w:rFonts w:ascii="Times New Roman" w:eastAsia="Times New Roman" w:hAnsi="Times New Roman" w:cs="Times New Roman"/>
+          <w:sz w:val="24"/>
+          <w:szCs w:val="24"/>
+          <w:lang w:eastAsia="es-ES"/>
+        </w:rPr>
+        <w:t>functional.summary()</w:t>
+      </w:r>
+      <w:proofErr w:type="gramEnd"/>
     </w:p>
     <w:p>
       <w:pPr>
@@ -12710,47 +14750,107 @@
           <w:szCs w:val="24"/>
           <w:lang w:eastAsia="es-ES"/>
         </w:rPr>
-        <w:t>model_functional.compile(optimizer='rmsprop',</w:t>
-      </w:r>
-    </w:p>
-    <w:p>
-      <w:pPr>
-        <w:spacing w:before="100" w:beforeAutospacing="1" w:after="100" w:afterAutospacing="1" w:line="240" w:lineRule="auto"/>
-        <w:rPr>
-          <w:rFonts w:ascii="Times New Roman" w:eastAsia="Times New Roman" w:hAnsi="Times New Roman" w:cs="Times New Roman"/>
-          <w:sz w:val="24"/>
-          <w:szCs w:val="24"/>
-          <w:lang w:eastAsia="es-ES"/>
-        </w:rPr>
-      </w:pPr>
-      <w:r>
-        <w:rPr>
-          <w:rFonts w:ascii="Times New Roman" w:eastAsia="Times New Roman" w:hAnsi="Times New Roman" w:cs="Times New Roman"/>
-          <w:sz w:val="24"/>
-          <w:szCs w:val="24"/>
-          <w:lang w:eastAsia="es-ES"/>
-        </w:rPr>
-        <w:t xml:space="preserve">                          loss='categorical_crossentropy',</w:t>
-      </w:r>
-    </w:p>
-    <w:p>
-      <w:pPr>
-        <w:spacing w:before="100" w:beforeAutospacing="1" w:after="100" w:afterAutospacing="1" w:line="240" w:lineRule="auto"/>
-        <w:rPr>
-          <w:rFonts w:ascii="Times New Roman" w:eastAsia="Times New Roman" w:hAnsi="Times New Roman" w:cs="Times New Roman"/>
-          <w:sz w:val="24"/>
-          <w:szCs w:val="24"/>
-          <w:lang w:eastAsia="es-ES"/>
-        </w:rPr>
-      </w:pPr>
-      <w:r>
-        <w:rPr>
-          <w:rFonts w:ascii="Times New Roman" w:eastAsia="Times New Roman" w:hAnsi="Times New Roman" w:cs="Times New Roman"/>
-          <w:sz w:val="24"/>
-          <w:szCs w:val="24"/>
-          <w:lang w:eastAsia="es-ES"/>
-        </w:rPr>
-        <w:t xml:space="preserve">                          metrics=['accuracy'])</w:t>
+        <w:t>model_</w:t>
+      </w:r>
+      <w:proofErr w:type="gramStart"/>
+      <w:r>
+        <w:rPr>
+          <w:rFonts w:ascii="Times New Roman" w:eastAsia="Times New Roman" w:hAnsi="Times New Roman" w:cs="Times New Roman"/>
+          <w:sz w:val="24"/>
+          <w:szCs w:val="24"/>
+          <w:lang w:eastAsia="es-ES"/>
+        </w:rPr>
+        <w:t>functional.compile(</w:t>
+      </w:r>
+      <w:proofErr w:type="gramEnd"/>
+      <w:r>
+        <w:rPr>
+          <w:rFonts w:ascii="Times New Roman" w:eastAsia="Times New Roman" w:hAnsi="Times New Roman" w:cs="Times New Roman"/>
+          <w:sz w:val="24"/>
+          <w:szCs w:val="24"/>
+          <w:lang w:eastAsia="es-ES"/>
+        </w:rPr>
+        <w:t>optimizer='rmsprop',</w:t>
+      </w:r>
+    </w:p>
+    <w:p>
+      <w:pPr>
+        <w:spacing w:before="100" w:beforeAutospacing="1" w:after="100" w:afterAutospacing="1" w:line="240" w:lineRule="auto"/>
+        <w:rPr>
+          <w:rFonts w:ascii="Times New Roman" w:eastAsia="Times New Roman" w:hAnsi="Times New Roman" w:cs="Times New Roman"/>
+          <w:sz w:val="24"/>
+          <w:szCs w:val="24"/>
+          <w:lang w:eastAsia="es-ES"/>
+        </w:rPr>
+      </w:pPr>
+      <w:r>
+        <w:rPr>
+          <w:rFonts w:ascii="Times New Roman" w:eastAsia="Times New Roman" w:hAnsi="Times New Roman" w:cs="Times New Roman"/>
+          <w:sz w:val="24"/>
+          <w:szCs w:val="24"/>
+          <w:lang w:eastAsia="es-ES"/>
+        </w:rPr>
+        <w:t xml:space="preserve">                          </w:t>
+      </w:r>
+      <w:proofErr w:type="gramStart"/>
+      <w:r>
+        <w:rPr>
+          <w:rFonts w:ascii="Times New Roman" w:eastAsia="Times New Roman" w:hAnsi="Times New Roman" w:cs="Times New Roman"/>
+          <w:sz w:val="24"/>
+          <w:szCs w:val="24"/>
+          <w:lang w:eastAsia="es-ES"/>
+        </w:rPr>
+        <w:t>loss</w:t>
+      </w:r>
+      <w:proofErr w:type="gramEnd"/>
+      <w:r>
+        <w:rPr>
+          <w:rFonts w:ascii="Times New Roman" w:eastAsia="Times New Roman" w:hAnsi="Times New Roman" w:cs="Times New Roman"/>
+          <w:sz w:val="24"/>
+          <w:szCs w:val="24"/>
+          <w:lang w:eastAsia="es-ES"/>
+        </w:rPr>
+        <w:t>='categorical_crossentropy',</w:t>
+      </w:r>
+    </w:p>
+    <w:p>
+      <w:pPr>
+        <w:spacing w:before="100" w:beforeAutospacing="1" w:after="100" w:afterAutospacing="1" w:line="240" w:lineRule="auto"/>
+        <w:rPr>
+          <w:rFonts w:ascii="Times New Roman" w:eastAsia="Times New Roman" w:hAnsi="Times New Roman" w:cs="Times New Roman"/>
+          <w:sz w:val="24"/>
+          <w:szCs w:val="24"/>
+          <w:lang w:eastAsia="es-ES"/>
+        </w:rPr>
+      </w:pPr>
+      <w:r>
+        <w:rPr>
+          <w:rFonts w:ascii="Times New Roman" w:eastAsia="Times New Roman" w:hAnsi="Times New Roman" w:cs="Times New Roman"/>
+          <w:sz w:val="24"/>
+          <w:szCs w:val="24"/>
+          <w:lang w:eastAsia="es-ES"/>
+        </w:rPr>
+        <w:t xml:space="preserve">                          </w:t>
+      </w:r>
+      <w:proofErr w:type="gramStart"/>
+      <w:r>
+        <w:rPr>
+          <w:rFonts w:ascii="Times New Roman" w:eastAsia="Times New Roman" w:hAnsi="Times New Roman" w:cs="Times New Roman"/>
+          <w:sz w:val="24"/>
+          <w:szCs w:val="24"/>
+          <w:lang w:eastAsia="es-ES"/>
+        </w:rPr>
+        <w:t>metrics</w:t>
+      </w:r>
+      <w:proofErr w:type="gramEnd"/>
+      <w:r>
+        <w:rPr>
+          <w:rFonts w:ascii="Times New Roman" w:eastAsia="Times New Roman" w:hAnsi="Times New Roman" w:cs="Times New Roman"/>
+          <w:sz w:val="24"/>
+          <w:szCs w:val="24"/>
+          <w:lang w:eastAsia="es-ES"/>
+        </w:rPr>
+        <w:t>=['accuracy'])</w:t>
       </w:r>
     </w:p>
     <w:p>
@@ -12801,7 +14901,27 @@
           <w:szCs w:val="24"/>
           <w:lang w:eastAsia="es-ES"/>
         </w:rPr>
-        <w:t># history_functional = model_functional.fit(X_train, y_train_one_hot, epochs=2, batch_size=32)</w:t>
+        <w:t># history_functional = model_</w:t>
+      </w:r>
+      <w:proofErr w:type="gramStart"/>
+      <w:r>
+        <w:rPr>
+          <w:rFonts w:ascii="Times New Roman" w:eastAsia="Times New Roman" w:hAnsi="Times New Roman" w:cs="Times New Roman"/>
+          <w:sz w:val="24"/>
+          <w:szCs w:val="24"/>
+          <w:lang w:eastAsia="es-ES"/>
+        </w:rPr>
+        <w:t>functional.fit(</w:t>
+      </w:r>
+      <w:proofErr w:type="gramEnd"/>
+      <w:r>
+        <w:rPr>
+          <w:rFonts w:ascii="Times New Roman" w:eastAsia="Times New Roman" w:hAnsi="Times New Roman" w:cs="Times New Roman"/>
+          <w:sz w:val="24"/>
+          <w:szCs w:val="24"/>
+          <w:lang w:eastAsia="es-ES"/>
+        </w:rPr>
+        <w:t>X_train, y_train_one_hot, epochs=2, batch_size=32)</w:t>
       </w:r>
     </w:p>
     <w:p>
@@ -12852,47 +14972,107 @@
           <w:szCs w:val="24"/>
           <w:lang w:eastAsia="es-ES"/>
         </w:rPr>
-        <w:t># new_data = np.random.rand(5, 784).astype(np.float32)</w:t>
-      </w:r>
-    </w:p>
-    <w:p>
-      <w:pPr>
-        <w:spacing w:before="100" w:beforeAutospacing="1" w:after="100" w:afterAutospacing="1" w:line="240" w:lineRule="auto"/>
-        <w:rPr>
-          <w:rFonts w:ascii="Times New Roman" w:eastAsia="Times New Roman" w:hAnsi="Times New Roman" w:cs="Times New Roman"/>
-          <w:sz w:val="24"/>
-          <w:szCs w:val="24"/>
-          <w:lang w:eastAsia="es-ES"/>
-        </w:rPr>
-      </w:pPr>
-      <w:r>
-        <w:rPr>
-          <w:rFonts w:ascii="Times New Roman" w:eastAsia="Times New Roman" w:hAnsi="Times New Roman" w:cs="Times New Roman"/>
-          <w:sz w:val="24"/>
-          <w:szCs w:val="24"/>
-          <w:lang w:eastAsia="es-ES"/>
-        </w:rPr>
-        <w:t># predictions = model_functional.predict(new_data)</w:t>
-      </w:r>
-    </w:p>
-    <w:p>
-      <w:pPr>
-        <w:spacing w:before="100" w:beforeAutospacing="1" w:after="100" w:afterAutospacing="1" w:line="240" w:lineRule="auto"/>
-        <w:rPr>
-          <w:rFonts w:ascii="Times New Roman" w:eastAsia="Times New Roman" w:hAnsi="Times New Roman" w:cs="Times New Roman"/>
-          <w:sz w:val="24"/>
-          <w:szCs w:val="24"/>
-          <w:lang w:eastAsia="es-ES"/>
-        </w:rPr>
-      </w:pPr>
-      <w:r>
-        <w:rPr>
-          <w:rFonts w:ascii="Times New Roman" w:eastAsia="Times New Roman" w:hAnsi="Times New Roman" w:cs="Times New Roman"/>
-          <w:sz w:val="24"/>
-          <w:szCs w:val="24"/>
-          <w:lang w:eastAsia="es-ES"/>
-        </w:rPr>
-        <w:t># print(f"\nPredicciones para nuevos datos:\n{predictions}\n")</w:t>
+        <w:t xml:space="preserve"># new_data = </w:t>
+      </w:r>
+      <w:proofErr w:type="gramStart"/>
+      <w:r>
+        <w:rPr>
+          <w:rFonts w:ascii="Times New Roman" w:eastAsia="Times New Roman" w:hAnsi="Times New Roman" w:cs="Times New Roman"/>
+          <w:sz w:val="24"/>
+          <w:szCs w:val="24"/>
+          <w:lang w:eastAsia="es-ES"/>
+        </w:rPr>
+        <w:t>np.random.rand(</w:t>
+      </w:r>
+      <w:proofErr w:type="gramEnd"/>
+      <w:r>
+        <w:rPr>
+          <w:rFonts w:ascii="Times New Roman" w:eastAsia="Times New Roman" w:hAnsi="Times New Roman" w:cs="Times New Roman"/>
+          <w:sz w:val="24"/>
+          <w:szCs w:val="24"/>
+          <w:lang w:eastAsia="es-ES"/>
+        </w:rPr>
+        <w:t>5, 784).astype(np.float32)</w:t>
+      </w:r>
+    </w:p>
+    <w:p>
+      <w:pPr>
+        <w:spacing w:before="100" w:beforeAutospacing="1" w:after="100" w:afterAutospacing="1" w:line="240" w:lineRule="auto"/>
+        <w:rPr>
+          <w:rFonts w:ascii="Times New Roman" w:eastAsia="Times New Roman" w:hAnsi="Times New Roman" w:cs="Times New Roman"/>
+          <w:sz w:val="24"/>
+          <w:szCs w:val="24"/>
+          <w:lang w:eastAsia="es-ES"/>
+        </w:rPr>
+      </w:pPr>
+      <w:r>
+        <w:rPr>
+          <w:rFonts w:ascii="Times New Roman" w:eastAsia="Times New Roman" w:hAnsi="Times New Roman" w:cs="Times New Roman"/>
+          <w:sz w:val="24"/>
+          <w:szCs w:val="24"/>
+          <w:lang w:eastAsia="es-ES"/>
+        </w:rPr>
+        <w:t xml:space="preserve"># </w:t>
+      </w:r>
+      <w:proofErr w:type="gramStart"/>
+      <w:r>
+        <w:rPr>
+          <w:rFonts w:ascii="Times New Roman" w:eastAsia="Times New Roman" w:hAnsi="Times New Roman" w:cs="Times New Roman"/>
+          <w:sz w:val="24"/>
+          <w:szCs w:val="24"/>
+          <w:lang w:eastAsia="es-ES"/>
+        </w:rPr>
+        <w:t>predictions</w:t>
+      </w:r>
+      <w:proofErr w:type="gramEnd"/>
+      <w:r>
+        <w:rPr>
+          <w:rFonts w:ascii="Times New Roman" w:eastAsia="Times New Roman" w:hAnsi="Times New Roman" w:cs="Times New Roman"/>
+          <w:sz w:val="24"/>
+          <w:szCs w:val="24"/>
+          <w:lang w:eastAsia="es-ES"/>
+        </w:rPr>
+        <w:t xml:space="preserve"> = model_functional.predict(new_data)</w:t>
+      </w:r>
+    </w:p>
+    <w:p>
+      <w:pPr>
+        <w:spacing w:before="100" w:beforeAutospacing="1" w:after="100" w:afterAutospacing="1" w:line="240" w:lineRule="auto"/>
+        <w:rPr>
+          <w:rFonts w:ascii="Times New Roman" w:eastAsia="Times New Roman" w:hAnsi="Times New Roman" w:cs="Times New Roman"/>
+          <w:sz w:val="24"/>
+          <w:szCs w:val="24"/>
+          <w:lang w:eastAsia="es-ES"/>
+        </w:rPr>
+      </w:pPr>
+      <w:r>
+        <w:rPr>
+          <w:rFonts w:ascii="Times New Roman" w:eastAsia="Times New Roman" w:hAnsi="Times New Roman" w:cs="Times New Roman"/>
+          <w:sz w:val="24"/>
+          <w:szCs w:val="24"/>
+          <w:lang w:eastAsia="es-ES"/>
+        </w:rPr>
+        <w:t xml:space="preserve"># </w:t>
+      </w:r>
+      <w:proofErr w:type="gramStart"/>
+      <w:r>
+        <w:rPr>
+          <w:rFonts w:ascii="Times New Roman" w:eastAsia="Times New Roman" w:hAnsi="Times New Roman" w:cs="Times New Roman"/>
+          <w:sz w:val="24"/>
+          <w:szCs w:val="24"/>
+          <w:lang w:eastAsia="es-ES"/>
+        </w:rPr>
+        <w:t>print(</w:t>
+      </w:r>
+      <w:proofErr w:type="gramEnd"/>
+      <w:r>
+        <w:rPr>
+          <w:rFonts w:ascii="Times New Roman" w:eastAsia="Times New Roman" w:hAnsi="Times New Roman" w:cs="Times New Roman"/>
+          <w:sz w:val="24"/>
+          <w:szCs w:val="24"/>
+          <w:lang w:eastAsia="es-ES"/>
+        </w:rPr>
+        <w:t>f"\nPredicciones para nuevos datos:\n{predictions}\n")</w:t>
       </w:r>
     </w:p>
     <w:p>
@@ -13314,6 +15494,2099 @@
           <w:lang w:eastAsia="es-ES"/>
         </w:rPr>
         <w:t>Investigar que es SciPy</w:t>
+      </w:r>
+    </w:p>
+    <w:p>
+      <w:pPr>
+        <w:spacing w:before="100" w:beforeAutospacing="1" w:after="100" w:afterAutospacing="1" w:line="240" w:lineRule="auto"/>
+        <w:rPr>
+          <w:rFonts w:ascii="Times New Roman" w:eastAsia="Times New Roman" w:hAnsi="Times New Roman" w:cs="Times New Roman"/>
+          <w:sz w:val="24"/>
+          <w:szCs w:val="24"/>
+          <w:lang w:eastAsia="es-ES"/>
+        </w:rPr>
+      </w:pPr>
+    </w:p>
+    <w:p>
+      <w:pPr>
+        <w:pStyle w:val="NormalWeb"/>
+      </w:pPr>
+      <w:r>
+        <w:rPr>
+          <w:rStyle w:val="Textoennegrita"/>
+        </w:rPr>
+        <w:t>Ejemplo 2: Clustering con K-Means</w:t>
+      </w:r>
+    </w:p>
+    <w:p>
+      <w:pPr>
+        <w:pStyle w:val="NormalWeb"/>
+      </w:pPr>
+      <w:r>
+        <w:t xml:space="preserve">Este segundo bloque demuestra una tarea de </w:t>
+      </w:r>
+      <w:r>
+        <w:rPr>
+          <w:rStyle w:val="Textoennegrita"/>
+        </w:rPr>
+        <w:t>clustering</w:t>
+      </w:r>
+      <w:r>
+        <w:t xml:space="preserve"> utilizando el algoritmo </w:t>
+      </w:r>
+      <w:r>
+        <w:rPr>
+          <w:rStyle w:val="Textoennegrita"/>
+        </w:rPr>
+        <w:t>K-Means</w:t>
+      </w:r>
+      <w:r>
+        <w:t>. El objetivo del clustering es agrupar los datos en conjuntos (clusters) basados en su similitud, sin tener etiquetas predefinidas.</w:t>
+      </w:r>
+    </w:p>
+    <w:p>
+      <w:pPr>
+        <w:spacing w:before="100" w:beforeAutospacing="1" w:after="100" w:afterAutospacing="1" w:line="240" w:lineRule="auto"/>
+        <w:rPr>
+          <w:rFonts w:ascii="Times New Roman" w:eastAsia="Times New Roman" w:hAnsi="Times New Roman" w:cs="Times New Roman"/>
+          <w:sz w:val="24"/>
+          <w:szCs w:val="24"/>
+          <w:lang w:eastAsia="es-ES"/>
+        </w:rPr>
+      </w:pPr>
+      <w:r>
+        <w:rPr>
+          <w:rFonts w:ascii="Times New Roman" w:eastAsia="Times New Roman" w:hAnsi="Times New Roman" w:cs="Times New Roman"/>
+          <w:sz w:val="24"/>
+          <w:szCs w:val="24"/>
+          <w:lang w:eastAsia="es-ES"/>
+        </w:rPr>
+        <w:t># Ejemplo de clustering (K-Means)</w:t>
+      </w:r>
+    </w:p>
+    <w:p>
+      <w:pPr>
+        <w:spacing w:before="100" w:beforeAutospacing="1" w:after="100" w:afterAutospacing="1" w:line="240" w:lineRule="auto"/>
+        <w:rPr>
+          <w:rFonts w:ascii="Times New Roman" w:eastAsia="Times New Roman" w:hAnsi="Times New Roman" w:cs="Times New Roman"/>
+          <w:sz w:val="24"/>
+          <w:szCs w:val="24"/>
+          <w:lang w:eastAsia="es-ES"/>
+        </w:rPr>
+      </w:pPr>
+      <w:proofErr w:type="gramStart"/>
+      <w:r>
+        <w:rPr>
+          <w:rFonts w:ascii="Times New Roman" w:eastAsia="Times New Roman" w:hAnsi="Times New Roman" w:cs="Times New Roman"/>
+          <w:sz w:val="24"/>
+          <w:szCs w:val="24"/>
+          <w:lang w:eastAsia="es-ES"/>
+        </w:rPr>
+        <w:t>from</w:t>
+      </w:r>
+      <w:proofErr w:type="gramEnd"/>
+      <w:r>
+        <w:rPr>
+          <w:rFonts w:ascii="Times New Roman" w:eastAsia="Times New Roman" w:hAnsi="Times New Roman" w:cs="Times New Roman"/>
+          <w:sz w:val="24"/>
+          <w:szCs w:val="24"/>
+          <w:lang w:eastAsia="es-ES"/>
+        </w:rPr>
+        <w:t xml:space="preserve"> sklearn.cluster import KMeans</w:t>
+      </w:r>
+    </w:p>
+    <w:p>
+      <w:pPr>
+        <w:spacing w:before="100" w:beforeAutospacing="1" w:after="100" w:afterAutospacing="1" w:line="240" w:lineRule="auto"/>
+        <w:rPr>
+          <w:rFonts w:ascii="Times New Roman" w:eastAsia="Times New Roman" w:hAnsi="Times New Roman" w:cs="Times New Roman"/>
+          <w:sz w:val="24"/>
+          <w:szCs w:val="24"/>
+          <w:lang w:eastAsia="es-ES"/>
+        </w:rPr>
+      </w:pPr>
+      <w:proofErr w:type="gramStart"/>
+      <w:r>
+        <w:rPr>
+          <w:rFonts w:ascii="Times New Roman" w:eastAsia="Times New Roman" w:hAnsi="Times New Roman" w:cs="Times New Roman"/>
+          <w:sz w:val="24"/>
+          <w:szCs w:val="24"/>
+          <w:lang w:eastAsia="es-ES"/>
+        </w:rPr>
+        <w:t>from</w:t>
+      </w:r>
+      <w:proofErr w:type="gramEnd"/>
+      <w:r>
+        <w:rPr>
+          <w:rFonts w:ascii="Times New Roman" w:eastAsia="Times New Roman" w:hAnsi="Times New Roman" w:cs="Times New Roman"/>
+          <w:sz w:val="24"/>
+          <w:szCs w:val="24"/>
+          <w:lang w:eastAsia="es-ES"/>
+        </w:rPr>
+        <w:t xml:space="preserve"> sklearn.datasets import make_blobs</w:t>
+      </w:r>
+    </w:p>
+    <w:p>
+      <w:pPr>
+        <w:spacing w:before="100" w:beforeAutospacing="1" w:after="100" w:afterAutospacing="1" w:line="240" w:lineRule="auto"/>
+        <w:rPr>
+          <w:rFonts w:ascii="Times New Roman" w:eastAsia="Times New Roman" w:hAnsi="Times New Roman" w:cs="Times New Roman"/>
+          <w:sz w:val="24"/>
+          <w:szCs w:val="24"/>
+          <w:lang w:eastAsia="es-ES"/>
+        </w:rPr>
+      </w:pPr>
+    </w:p>
+    <w:p>
+      <w:pPr>
+        <w:spacing w:before="100" w:beforeAutospacing="1" w:after="100" w:afterAutospacing="1" w:line="240" w:lineRule="auto"/>
+        <w:rPr>
+          <w:rFonts w:ascii="Times New Roman" w:eastAsia="Times New Roman" w:hAnsi="Times New Roman" w:cs="Times New Roman"/>
+          <w:sz w:val="24"/>
+          <w:szCs w:val="24"/>
+          <w:lang w:eastAsia="es-ES"/>
+        </w:rPr>
+      </w:pPr>
+      <w:r>
+        <w:rPr>
+          <w:rFonts w:ascii="Times New Roman" w:eastAsia="Times New Roman" w:hAnsi="Times New Roman" w:cs="Times New Roman"/>
+          <w:sz w:val="24"/>
+          <w:szCs w:val="24"/>
+          <w:lang w:eastAsia="es-ES"/>
+        </w:rPr>
+        <w:t># Crear datos de ejemplo para clustering</w:t>
+      </w:r>
+    </w:p>
+    <w:p>
+      <w:pPr>
+        <w:spacing w:before="100" w:beforeAutospacing="1" w:after="100" w:afterAutospacing="1" w:line="240" w:lineRule="auto"/>
+        <w:rPr>
+          <w:rFonts w:ascii="Times New Roman" w:eastAsia="Times New Roman" w:hAnsi="Times New Roman" w:cs="Times New Roman"/>
+          <w:sz w:val="24"/>
+          <w:szCs w:val="24"/>
+          <w:lang w:eastAsia="es-ES"/>
+        </w:rPr>
+      </w:pPr>
+      <w:r>
+        <w:rPr>
+          <w:rFonts w:ascii="Times New Roman" w:eastAsia="Times New Roman" w:hAnsi="Times New Roman" w:cs="Times New Roman"/>
+          <w:sz w:val="24"/>
+          <w:szCs w:val="24"/>
+          <w:lang w:eastAsia="es-ES"/>
+        </w:rPr>
+        <w:t>X_blobs, _ = make_</w:t>
+      </w:r>
+      <w:proofErr w:type="gramStart"/>
+      <w:r>
+        <w:rPr>
+          <w:rFonts w:ascii="Times New Roman" w:eastAsia="Times New Roman" w:hAnsi="Times New Roman" w:cs="Times New Roman"/>
+          <w:sz w:val="24"/>
+          <w:szCs w:val="24"/>
+          <w:lang w:eastAsia="es-ES"/>
+        </w:rPr>
+        <w:t>blobs(</w:t>
+      </w:r>
+      <w:proofErr w:type="gramEnd"/>
+      <w:r>
+        <w:rPr>
+          <w:rFonts w:ascii="Times New Roman" w:eastAsia="Times New Roman" w:hAnsi="Times New Roman" w:cs="Times New Roman"/>
+          <w:sz w:val="24"/>
+          <w:szCs w:val="24"/>
+          <w:lang w:eastAsia="es-ES"/>
+        </w:rPr>
+        <w:t>n_samples=300, centers=3, cluster_std=0.60, random_state=0)</w:t>
+      </w:r>
+    </w:p>
+    <w:p>
+      <w:pPr>
+        <w:spacing w:before="100" w:beforeAutospacing="1" w:after="100" w:afterAutospacing="1" w:line="240" w:lineRule="auto"/>
+        <w:rPr>
+          <w:rFonts w:ascii="Times New Roman" w:eastAsia="Times New Roman" w:hAnsi="Times New Roman" w:cs="Times New Roman"/>
+          <w:sz w:val="24"/>
+          <w:szCs w:val="24"/>
+          <w:lang w:eastAsia="es-ES"/>
+        </w:rPr>
+      </w:pPr>
+    </w:p>
+    <w:p>
+      <w:pPr>
+        <w:spacing w:before="100" w:beforeAutospacing="1" w:after="100" w:afterAutospacing="1" w:line="240" w:lineRule="auto"/>
+        <w:rPr>
+          <w:rFonts w:ascii="Times New Roman" w:eastAsia="Times New Roman" w:hAnsi="Times New Roman" w:cs="Times New Roman"/>
+          <w:sz w:val="24"/>
+          <w:szCs w:val="24"/>
+          <w:lang w:eastAsia="es-ES"/>
+        </w:rPr>
+      </w:pPr>
+      <w:r>
+        <w:rPr>
+          <w:rFonts w:ascii="Times New Roman" w:eastAsia="Times New Roman" w:hAnsi="Times New Roman" w:cs="Times New Roman"/>
+          <w:sz w:val="24"/>
+          <w:szCs w:val="24"/>
+          <w:lang w:eastAsia="es-ES"/>
+        </w:rPr>
+        <w:lastRenderedPageBreak/>
+        <w:t># Crear un modelo K-Means con 3 clusters</w:t>
+      </w:r>
+    </w:p>
+    <w:p>
+      <w:pPr>
+        <w:spacing w:before="100" w:beforeAutospacing="1" w:after="100" w:afterAutospacing="1" w:line="240" w:lineRule="auto"/>
+        <w:rPr>
+          <w:rFonts w:ascii="Times New Roman" w:eastAsia="Times New Roman" w:hAnsi="Times New Roman" w:cs="Times New Roman"/>
+          <w:sz w:val="24"/>
+          <w:szCs w:val="24"/>
+          <w:lang w:eastAsia="es-ES"/>
+        </w:rPr>
+      </w:pPr>
+      <w:proofErr w:type="gramStart"/>
+      <w:r>
+        <w:rPr>
+          <w:rFonts w:ascii="Times New Roman" w:eastAsia="Times New Roman" w:hAnsi="Times New Roman" w:cs="Times New Roman"/>
+          <w:sz w:val="24"/>
+          <w:szCs w:val="24"/>
+          <w:lang w:eastAsia="es-ES"/>
+        </w:rPr>
+        <w:t>kmeans</w:t>
+      </w:r>
+      <w:proofErr w:type="gramEnd"/>
+      <w:r>
+        <w:rPr>
+          <w:rFonts w:ascii="Times New Roman" w:eastAsia="Times New Roman" w:hAnsi="Times New Roman" w:cs="Times New Roman"/>
+          <w:sz w:val="24"/>
+          <w:szCs w:val="24"/>
+          <w:lang w:eastAsia="es-ES"/>
+        </w:rPr>
+        <w:t xml:space="preserve"> = KMeans(n_clusters=3, random_state=0, n_init='auto')</w:t>
+      </w:r>
+    </w:p>
+    <w:p>
+      <w:pPr>
+        <w:spacing w:before="100" w:beforeAutospacing="1" w:after="100" w:afterAutospacing="1" w:line="240" w:lineRule="auto"/>
+        <w:rPr>
+          <w:rFonts w:ascii="Times New Roman" w:eastAsia="Times New Roman" w:hAnsi="Times New Roman" w:cs="Times New Roman"/>
+          <w:sz w:val="24"/>
+          <w:szCs w:val="24"/>
+          <w:lang w:eastAsia="es-ES"/>
+        </w:rPr>
+      </w:pPr>
+      <w:r>
+        <w:rPr>
+          <w:rFonts w:ascii="Times New Roman" w:eastAsia="Times New Roman" w:hAnsi="Times New Roman" w:cs="Times New Roman"/>
+          <w:sz w:val="24"/>
+          <w:szCs w:val="24"/>
+          <w:lang w:eastAsia="es-ES"/>
+        </w:rPr>
+        <w:t># n_init='auto' para evitar FutureWarning</w:t>
+      </w:r>
+    </w:p>
+    <w:p>
+      <w:pPr>
+        <w:spacing w:before="100" w:beforeAutospacing="1" w:after="100" w:afterAutospacing="1" w:line="240" w:lineRule="auto"/>
+        <w:rPr>
+          <w:rFonts w:ascii="Times New Roman" w:eastAsia="Times New Roman" w:hAnsi="Times New Roman" w:cs="Times New Roman"/>
+          <w:sz w:val="24"/>
+          <w:szCs w:val="24"/>
+          <w:lang w:eastAsia="es-ES"/>
+        </w:rPr>
+      </w:pPr>
+      <w:proofErr w:type="gramStart"/>
+      <w:r>
+        <w:rPr>
+          <w:rFonts w:ascii="Times New Roman" w:eastAsia="Times New Roman" w:hAnsi="Times New Roman" w:cs="Times New Roman"/>
+          <w:sz w:val="24"/>
+          <w:szCs w:val="24"/>
+          <w:lang w:eastAsia="es-ES"/>
+        </w:rPr>
+        <w:t>kmeans.fit(</w:t>
+      </w:r>
+      <w:proofErr w:type="gramEnd"/>
+      <w:r>
+        <w:rPr>
+          <w:rFonts w:ascii="Times New Roman" w:eastAsia="Times New Roman" w:hAnsi="Times New Roman" w:cs="Times New Roman"/>
+          <w:sz w:val="24"/>
+          <w:szCs w:val="24"/>
+          <w:lang w:eastAsia="es-ES"/>
+        </w:rPr>
+        <w:t>X_blobs)</w:t>
+      </w:r>
+    </w:p>
+    <w:p>
+      <w:pPr>
+        <w:spacing w:before="100" w:beforeAutospacing="1" w:after="100" w:afterAutospacing="1" w:line="240" w:lineRule="auto"/>
+        <w:rPr>
+          <w:rFonts w:ascii="Times New Roman" w:eastAsia="Times New Roman" w:hAnsi="Times New Roman" w:cs="Times New Roman"/>
+          <w:sz w:val="24"/>
+          <w:szCs w:val="24"/>
+          <w:lang w:eastAsia="es-ES"/>
+        </w:rPr>
+      </w:pPr>
+      <w:proofErr w:type="gramStart"/>
+      <w:r>
+        <w:rPr>
+          <w:rFonts w:ascii="Times New Roman" w:eastAsia="Times New Roman" w:hAnsi="Times New Roman" w:cs="Times New Roman"/>
+          <w:sz w:val="24"/>
+          <w:szCs w:val="24"/>
+          <w:lang w:eastAsia="es-ES"/>
+        </w:rPr>
+        <w:t>labels</w:t>
+      </w:r>
+      <w:proofErr w:type="gramEnd"/>
+      <w:r>
+        <w:rPr>
+          <w:rFonts w:ascii="Times New Roman" w:eastAsia="Times New Roman" w:hAnsi="Times New Roman" w:cs="Times New Roman"/>
+          <w:sz w:val="24"/>
+          <w:szCs w:val="24"/>
+          <w:lang w:eastAsia="es-ES"/>
+        </w:rPr>
+        <w:t xml:space="preserve"> = kmeans.labels_</w:t>
+      </w:r>
+    </w:p>
+    <w:p>
+      <w:pPr>
+        <w:spacing w:before="100" w:beforeAutospacing="1" w:after="100" w:afterAutospacing="1" w:line="240" w:lineRule="auto"/>
+        <w:rPr>
+          <w:rFonts w:ascii="Times New Roman" w:eastAsia="Times New Roman" w:hAnsi="Times New Roman" w:cs="Times New Roman"/>
+          <w:sz w:val="24"/>
+          <w:szCs w:val="24"/>
+          <w:lang w:eastAsia="es-ES"/>
+        </w:rPr>
+      </w:pPr>
+      <w:proofErr w:type="gramStart"/>
+      <w:r>
+        <w:rPr>
+          <w:rFonts w:ascii="Times New Roman" w:eastAsia="Times New Roman" w:hAnsi="Times New Roman" w:cs="Times New Roman"/>
+          <w:sz w:val="24"/>
+          <w:szCs w:val="24"/>
+          <w:lang w:eastAsia="es-ES"/>
+        </w:rPr>
+        <w:t>centroids</w:t>
+      </w:r>
+      <w:proofErr w:type="gramEnd"/>
+      <w:r>
+        <w:rPr>
+          <w:rFonts w:ascii="Times New Roman" w:eastAsia="Times New Roman" w:hAnsi="Times New Roman" w:cs="Times New Roman"/>
+          <w:sz w:val="24"/>
+          <w:szCs w:val="24"/>
+          <w:lang w:eastAsia="es-ES"/>
+        </w:rPr>
+        <w:t xml:space="preserve"> = kmeans.cluster_centers_</w:t>
+      </w:r>
+    </w:p>
+    <w:p>
+      <w:pPr>
+        <w:spacing w:before="100" w:beforeAutospacing="1" w:after="100" w:afterAutospacing="1" w:line="240" w:lineRule="auto"/>
+        <w:rPr>
+          <w:rFonts w:ascii="Times New Roman" w:eastAsia="Times New Roman" w:hAnsi="Times New Roman" w:cs="Times New Roman"/>
+          <w:sz w:val="24"/>
+          <w:szCs w:val="24"/>
+          <w:lang w:eastAsia="es-ES"/>
+        </w:rPr>
+      </w:pPr>
+    </w:p>
+    <w:p>
+      <w:pPr>
+        <w:spacing w:before="100" w:beforeAutospacing="1" w:after="100" w:afterAutospacing="1" w:line="240" w:lineRule="auto"/>
+        <w:rPr>
+          <w:rFonts w:ascii="Times New Roman" w:eastAsia="Times New Roman" w:hAnsi="Times New Roman" w:cs="Times New Roman"/>
+          <w:sz w:val="24"/>
+          <w:szCs w:val="24"/>
+          <w:lang w:eastAsia="es-ES"/>
+        </w:rPr>
+      </w:pPr>
+      <w:proofErr w:type="gramStart"/>
+      <w:r>
+        <w:rPr>
+          <w:rFonts w:ascii="Times New Roman" w:eastAsia="Times New Roman" w:hAnsi="Times New Roman" w:cs="Times New Roman"/>
+          <w:sz w:val="24"/>
+          <w:szCs w:val="24"/>
+          <w:lang w:eastAsia="es-ES"/>
+        </w:rPr>
+        <w:t>print(</w:t>
+      </w:r>
+      <w:proofErr w:type="gramEnd"/>
+      <w:r>
+        <w:rPr>
+          <w:rFonts w:ascii="Times New Roman" w:eastAsia="Times New Roman" w:hAnsi="Times New Roman" w:cs="Times New Roman"/>
+          <w:sz w:val="24"/>
+          <w:szCs w:val="24"/>
+          <w:lang w:eastAsia="es-ES"/>
+        </w:rPr>
+        <w:t>f"Etiquetas de los clusters:\n{labels[:10]}...\n")</w:t>
+      </w:r>
+    </w:p>
+    <w:p>
+      <w:pPr>
+        <w:spacing w:before="100" w:beforeAutospacing="1" w:after="100" w:afterAutospacing="1" w:line="240" w:lineRule="auto"/>
+        <w:rPr>
+          <w:rFonts w:ascii="Times New Roman" w:eastAsia="Times New Roman" w:hAnsi="Times New Roman" w:cs="Times New Roman"/>
+          <w:sz w:val="24"/>
+          <w:szCs w:val="24"/>
+          <w:lang w:eastAsia="es-ES"/>
+        </w:rPr>
+      </w:pPr>
+      <w:proofErr w:type="gramStart"/>
+      <w:r>
+        <w:rPr>
+          <w:rFonts w:ascii="Times New Roman" w:eastAsia="Times New Roman" w:hAnsi="Times New Roman" w:cs="Times New Roman"/>
+          <w:sz w:val="24"/>
+          <w:szCs w:val="24"/>
+          <w:lang w:eastAsia="es-ES"/>
+        </w:rPr>
+        <w:t>print(</w:t>
+      </w:r>
+      <w:proofErr w:type="gramEnd"/>
+      <w:r>
+        <w:rPr>
+          <w:rFonts w:ascii="Times New Roman" w:eastAsia="Times New Roman" w:hAnsi="Times New Roman" w:cs="Times New Roman"/>
+          <w:sz w:val="24"/>
+          <w:szCs w:val="24"/>
+          <w:lang w:eastAsia="es-ES"/>
+        </w:rPr>
+        <w:t>f"Centroides de los clusters:\n{centroids}\n")</w:t>
+      </w:r>
+    </w:p>
+    <w:p>
+      <w:pPr>
+        <w:spacing w:before="100" w:beforeAutospacing="1" w:after="100" w:afterAutospacing="1" w:line="240" w:lineRule="auto"/>
+        <w:rPr>
+          <w:rFonts w:ascii="Times New Roman" w:eastAsia="Times New Roman" w:hAnsi="Times New Roman" w:cs="Times New Roman"/>
+          <w:sz w:val="24"/>
+          <w:szCs w:val="24"/>
+          <w:lang w:eastAsia="es-ES"/>
+        </w:rPr>
+      </w:pPr>
+    </w:p>
+    <w:p>
+      <w:pPr>
+        <w:spacing w:before="100" w:beforeAutospacing="1" w:after="100" w:afterAutospacing="1" w:line="240" w:lineRule="auto"/>
+        <w:rPr>
+          <w:rFonts w:ascii="Times New Roman" w:eastAsia="Times New Roman" w:hAnsi="Times New Roman" w:cs="Times New Roman"/>
+          <w:sz w:val="24"/>
+          <w:szCs w:val="24"/>
+          <w:lang w:eastAsia="es-ES"/>
+        </w:rPr>
+      </w:pPr>
+      <w:r>
+        <w:rPr>
+          <w:rFonts w:ascii="Times New Roman" w:eastAsia="Times New Roman" w:hAnsi="Times New Roman" w:cs="Times New Roman"/>
+          <w:b/>
+          <w:bCs/>
+          <w:sz w:val="24"/>
+          <w:szCs w:val="24"/>
+          <w:lang w:eastAsia="es-ES"/>
+        </w:rPr>
+        <w:t>Explicación del Ejemplo 2:</w:t>
+      </w:r>
+    </w:p>
+    <w:p>
+      <w:pPr>
+        <w:numPr>
+          <w:ilvl w:val="0"/>
+          <w:numId w:val="30"/>
+        </w:numPr>
+        <w:spacing w:before="100" w:beforeAutospacing="1" w:after="100" w:afterAutospacing="1" w:line="240" w:lineRule="auto"/>
+        <w:rPr>
+          <w:rFonts w:ascii="Times New Roman" w:eastAsia="Times New Roman" w:hAnsi="Times New Roman" w:cs="Times New Roman"/>
+          <w:sz w:val="24"/>
+          <w:szCs w:val="24"/>
+          <w:lang w:eastAsia="es-ES"/>
+        </w:rPr>
+      </w:pPr>
+      <w:r>
+        <w:rPr>
+          <w:rFonts w:ascii="Times New Roman" w:eastAsia="Times New Roman" w:hAnsi="Times New Roman" w:cs="Times New Roman"/>
+          <w:b/>
+          <w:bCs/>
+          <w:sz w:val="24"/>
+          <w:szCs w:val="24"/>
+          <w:lang w:eastAsia="es-ES"/>
+        </w:rPr>
+        <w:t>Importaciones:</w:t>
+      </w:r>
+      <w:r>
+        <w:rPr>
+          <w:rFonts w:ascii="Times New Roman" w:eastAsia="Times New Roman" w:hAnsi="Times New Roman" w:cs="Times New Roman"/>
+          <w:sz w:val="24"/>
+          <w:szCs w:val="24"/>
+          <w:lang w:eastAsia="es-ES"/>
+        </w:rPr>
+        <w:t xml:space="preserve"> Se importan las herramientas necesarias para clustering:</w:t>
+      </w:r>
+    </w:p>
+    <w:p>
+      <w:pPr>
+        <w:numPr>
+          <w:ilvl w:val="1"/>
+          <w:numId w:val="30"/>
+        </w:numPr>
+        <w:spacing w:before="100" w:beforeAutospacing="1" w:after="100" w:afterAutospacing="1" w:line="240" w:lineRule="auto"/>
+        <w:rPr>
+          <w:rFonts w:ascii="Times New Roman" w:eastAsia="Times New Roman" w:hAnsi="Times New Roman" w:cs="Times New Roman"/>
+          <w:sz w:val="24"/>
+          <w:szCs w:val="24"/>
+          <w:lang w:eastAsia="es-ES"/>
+        </w:rPr>
+      </w:pPr>
+      <w:r>
+        <w:rPr>
+          <w:rFonts w:ascii="Courier New" w:eastAsia="Times New Roman" w:hAnsi="Courier New" w:cs="Courier New"/>
+          <w:sz w:val="20"/>
+          <w:lang w:eastAsia="es-ES"/>
+        </w:rPr>
+        <w:t>KMeans</w:t>
+      </w:r>
+      <w:r>
+        <w:rPr>
+          <w:rFonts w:ascii="Times New Roman" w:eastAsia="Times New Roman" w:hAnsi="Times New Roman" w:cs="Times New Roman"/>
+          <w:sz w:val="24"/>
+          <w:szCs w:val="24"/>
+          <w:lang w:eastAsia="es-ES"/>
+        </w:rPr>
+        <w:t>: El algoritmo de clustering K-Means.</w:t>
+      </w:r>
+    </w:p>
+    <w:p>
+      <w:pPr>
+        <w:numPr>
+          <w:ilvl w:val="1"/>
+          <w:numId w:val="30"/>
+        </w:numPr>
+        <w:spacing w:before="100" w:beforeAutospacing="1" w:after="100" w:afterAutospacing="1" w:line="240" w:lineRule="auto"/>
+        <w:rPr>
+          <w:rFonts w:ascii="Times New Roman" w:eastAsia="Times New Roman" w:hAnsi="Times New Roman" w:cs="Times New Roman"/>
+          <w:sz w:val="24"/>
+          <w:szCs w:val="24"/>
+          <w:lang w:eastAsia="es-ES"/>
+        </w:rPr>
+      </w:pPr>
+      <w:r>
+        <w:rPr>
+          <w:rFonts w:ascii="Courier New" w:eastAsia="Times New Roman" w:hAnsi="Courier New" w:cs="Courier New"/>
+          <w:sz w:val="20"/>
+          <w:lang w:eastAsia="es-ES"/>
+        </w:rPr>
+        <w:t>make_blobs</w:t>
+      </w:r>
+      <w:r>
+        <w:rPr>
+          <w:rFonts w:ascii="Times New Roman" w:eastAsia="Times New Roman" w:hAnsi="Times New Roman" w:cs="Times New Roman"/>
+          <w:sz w:val="24"/>
+          <w:szCs w:val="24"/>
+          <w:lang w:eastAsia="es-ES"/>
+        </w:rPr>
+        <w:t>: Una función para generar datos de ejemplo para clustering.</w:t>
+      </w:r>
+    </w:p>
+    <w:p>
+      <w:pPr>
+        <w:numPr>
+          <w:ilvl w:val="0"/>
+          <w:numId w:val="30"/>
+        </w:numPr>
+        <w:spacing w:before="100" w:beforeAutospacing="1" w:after="100" w:afterAutospacing="1" w:line="240" w:lineRule="auto"/>
+        <w:rPr>
+          <w:rFonts w:ascii="Times New Roman" w:eastAsia="Times New Roman" w:hAnsi="Times New Roman" w:cs="Times New Roman"/>
+          <w:sz w:val="24"/>
+          <w:szCs w:val="24"/>
+          <w:lang w:eastAsia="es-ES"/>
+        </w:rPr>
+      </w:pPr>
+      <w:r>
+        <w:rPr>
+          <w:rFonts w:ascii="Times New Roman" w:eastAsia="Times New Roman" w:hAnsi="Times New Roman" w:cs="Times New Roman"/>
+          <w:b/>
+          <w:bCs/>
+          <w:sz w:val="24"/>
+          <w:szCs w:val="24"/>
+          <w:lang w:eastAsia="es-ES"/>
+        </w:rPr>
+        <w:t>Creación de Datos de Ejemplo:</w:t>
+      </w:r>
+      <w:r>
+        <w:rPr>
+          <w:rFonts w:ascii="Times New Roman" w:eastAsia="Times New Roman" w:hAnsi="Times New Roman" w:cs="Times New Roman"/>
+          <w:sz w:val="24"/>
+          <w:szCs w:val="24"/>
+          <w:lang w:eastAsia="es-ES"/>
+        </w:rPr>
+        <w:t xml:space="preserve"> Se utiliza </w:t>
+      </w:r>
+      <w:r>
+        <w:rPr>
+          <w:rFonts w:ascii="Courier New" w:eastAsia="Times New Roman" w:hAnsi="Courier New" w:cs="Courier New"/>
+          <w:sz w:val="20"/>
+          <w:lang w:eastAsia="es-ES"/>
+        </w:rPr>
+        <w:t>make_blobs</w:t>
+      </w:r>
+      <w:r>
+        <w:rPr>
+          <w:rFonts w:ascii="Times New Roman" w:eastAsia="Times New Roman" w:hAnsi="Times New Roman" w:cs="Times New Roman"/>
+          <w:sz w:val="24"/>
+          <w:szCs w:val="24"/>
+          <w:lang w:eastAsia="es-ES"/>
+        </w:rPr>
+        <w:t xml:space="preserve"> para crear un conjunto de datos artificial con 300 muestras distribuidas en 3 clusters. </w:t>
+      </w:r>
+      <w:r>
+        <w:rPr>
+          <w:rFonts w:ascii="Courier New" w:eastAsia="Times New Roman" w:hAnsi="Courier New" w:cs="Courier New"/>
+          <w:sz w:val="20"/>
+          <w:lang w:eastAsia="es-ES"/>
+        </w:rPr>
+        <w:t>cluster_std</w:t>
+      </w:r>
+      <w:r>
+        <w:rPr>
+          <w:rFonts w:ascii="Times New Roman" w:eastAsia="Times New Roman" w:hAnsi="Times New Roman" w:cs="Times New Roman"/>
+          <w:sz w:val="24"/>
+          <w:szCs w:val="24"/>
+          <w:lang w:eastAsia="es-ES"/>
+        </w:rPr>
+        <w:t xml:space="preserve"> controla la dispersión de los puntos dentro de cada cluster, y </w:t>
+      </w:r>
+      <w:r>
+        <w:rPr>
+          <w:rFonts w:ascii="Courier New" w:eastAsia="Times New Roman" w:hAnsi="Courier New" w:cs="Courier New"/>
+          <w:sz w:val="20"/>
+          <w:lang w:eastAsia="es-ES"/>
+        </w:rPr>
+        <w:t>random_state=0</w:t>
+      </w:r>
+      <w:r>
+        <w:rPr>
+          <w:rFonts w:ascii="Times New Roman" w:eastAsia="Times New Roman" w:hAnsi="Times New Roman" w:cs="Times New Roman"/>
+          <w:sz w:val="24"/>
+          <w:szCs w:val="24"/>
+          <w:lang w:eastAsia="es-ES"/>
+        </w:rPr>
+        <w:t xml:space="preserve"> asegura la reproducibilidad de los datos generados. La variable </w:t>
+      </w:r>
+      <w:r>
+        <w:rPr>
+          <w:rFonts w:ascii="Courier New" w:eastAsia="Times New Roman" w:hAnsi="Courier New" w:cs="Courier New"/>
+          <w:sz w:val="20"/>
+          <w:lang w:eastAsia="es-ES"/>
+        </w:rPr>
+        <w:t>_</w:t>
+      </w:r>
+      <w:r>
+        <w:rPr>
+          <w:rFonts w:ascii="Times New Roman" w:eastAsia="Times New Roman" w:hAnsi="Times New Roman" w:cs="Times New Roman"/>
+          <w:sz w:val="24"/>
+          <w:szCs w:val="24"/>
+          <w:lang w:eastAsia="es-ES"/>
+        </w:rPr>
+        <w:t xml:space="preserve"> se utiliza para descartar las etiquetas verdaderas generadas por </w:t>
+      </w:r>
+      <w:r>
+        <w:rPr>
+          <w:rFonts w:ascii="Courier New" w:eastAsia="Times New Roman" w:hAnsi="Courier New" w:cs="Courier New"/>
+          <w:sz w:val="20"/>
+          <w:lang w:eastAsia="es-ES"/>
+        </w:rPr>
+        <w:t>make_blobs</w:t>
+      </w:r>
+      <w:r>
+        <w:rPr>
+          <w:rFonts w:ascii="Times New Roman" w:eastAsia="Times New Roman" w:hAnsi="Times New Roman" w:cs="Times New Roman"/>
+          <w:sz w:val="24"/>
+          <w:szCs w:val="24"/>
+          <w:lang w:eastAsia="es-ES"/>
+        </w:rPr>
+        <w:t>, ya que en un problema de clustering real, no tendríamos estas etiquetas.</w:t>
+      </w:r>
+    </w:p>
+    <w:p>
+      <w:pPr>
+        <w:numPr>
+          <w:ilvl w:val="0"/>
+          <w:numId w:val="30"/>
+        </w:numPr>
+        <w:spacing w:before="100" w:beforeAutospacing="1" w:after="100" w:afterAutospacing="1" w:line="240" w:lineRule="auto"/>
+        <w:rPr>
+          <w:rFonts w:ascii="Times New Roman" w:eastAsia="Times New Roman" w:hAnsi="Times New Roman" w:cs="Times New Roman"/>
+          <w:sz w:val="24"/>
+          <w:szCs w:val="24"/>
+          <w:lang w:eastAsia="es-ES"/>
+        </w:rPr>
+      </w:pPr>
+      <w:r>
+        <w:rPr>
+          <w:rFonts w:ascii="Times New Roman" w:eastAsia="Times New Roman" w:hAnsi="Times New Roman" w:cs="Times New Roman"/>
+          <w:b/>
+          <w:bCs/>
+          <w:sz w:val="24"/>
+          <w:szCs w:val="24"/>
+          <w:lang w:eastAsia="es-ES"/>
+        </w:rPr>
+        <w:t>Creación del Modelo K-Means:</w:t>
+      </w:r>
+      <w:r>
+        <w:rPr>
+          <w:rFonts w:ascii="Times New Roman" w:eastAsia="Times New Roman" w:hAnsi="Times New Roman" w:cs="Times New Roman"/>
+          <w:sz w:val="24"/>
+          <w:szCs w:val="24"/>
+          <w:lang w:eastAsia="es-ES"/>
+        </w:rPr>
+        <w:t xml:space="preserve"> Se crea una instancia del modelo </w:t>
+      </w:r>
+      <w:r>
+        <w:rPr>
+          <w:rFonts w:ascii="Courier New" w:eastAsia="Times New Roman" w:hAnsi="Courier New" w:cs="Courier New"/>
+          <w:sz w:val="20"/>
+          <w:lang w:eastAsia="es-ES"/>
+        </w:rPr>
+        <w:t>KMeans</w:t>
+      </w:r>
+      <w:r>
+        <w:rPr>
+          <w:rFonts w:ascii="Times New Roman" w:eastAsia="Times New Roman" w:hAnsi="Times New Roman" w:cs="Times New Roman"/>
+          <w:sz w:val="24"/>
+          <w:szCs w:val="24"/>
+          <w:lang w:eastAsia="es-ES"/>
+        </w:rPr>
+        <w:t xml:space="preserve"> con los siguientes parámetros:</w:t>
+      </w:r>
+    </w:p>
+    <w:p>
+      <w:pPr>
+        <w:numPr>
+          <w:ilvl w:val="1"/>
+          <w:numId w:val="30"/>
+        </w:numPr>
+        <w:spacing w:before="100" w:beforeAutospacing="1" w:after="100" w:afterAutospacing="1" w:line="240" w:lineRule="auto"/>
+        <w:rPr>
+          <w:rFonts w:ascii="Times New Roman" w:eastAsia="Times New Roman" w:hAnsi="Times New Roman" w:cs="Times New Roman"/>
+          <w:sz w:val="24"/>
+          <w:szCs w:val="24"/>
+          <w:lang w:eastAsia="es-ES"/>
+        </w:rPr>
+      </w:pPr>
+      <w:r>
+        <w:rPr>
+          <w:rFonts w:ascii="Courier New" w:eastAsia="Times New Roman" w:hAnsi="Courier New" w:cs="Courier New"/>
+          <w:sz w:val="20"/>
+          <w:lang w:eastAsia="es-ES"/>
+        </w:rPr>
+        <w:t>n_clusters=3</w:t>
+      </w:r>
+      <w:r>
+        <w:rPr>
+          <w:rFonts w:ascii="Times New Roman" w:eastAsia="Times New Roman" w:hAnsi="Times New Roman" w:cs="Times New Roman"/>
+          <w:sz w:val="24"/>
+          <w:szCs w:val="24"/>
+          <w:lang w:eastAsia="es-ES"/>
+        </w:rPr>
+        <w:t>: Se especifica que se quieren encontrar 3 clusters en los datos.</w:t>
+      </w:r>
+    </w:p>
+    <w:p>
+      <w:pPr>
+        <w:numPr>
+          <w:ilvl w:val="1"/>
+          <w:numId w:val="30"/>
+        </w:numPr>
+        <w:spacing w:before="100" w:beforeAutospacing="1" w:after="100" w:afterAutospacing="1" w:line="240" w:lineRule="auto"/>
+        <w:rPr>
+          <w:rFonts w:ascii="Times New Roman" w:eastAsia="Times New Roman" w:hAnsi="Times New Roman" w:cs="Times New Roman"/>
+          <w:sz w:val="24"/>
+          <w:szCs w:val="24"/>
+          <w:lang w:eastAsia="es-ES"/>
+        </w:rPr>
+      </w:pPr>
+      <w:r>
+        <w:rPr>
+          <w:rFonts w:ascii="Courier New" w:eastAsia="Times New Roman" w:hAnsi="Courier New" w:cs="Courier New"/>
+          <w:sz w:val="20"/>
+          <w:lang w:eastAsia="es-ES"/>
+        </w:rPr>
+        <w:t>random_state=0</w:t>
+      </w:r>
+      <w:r>
+        <w:rPr>
+          <w:rFonts w:ascii="Times New Roman" w:eastAsia="Times New Roman" w:hAnsi="Times New Roman" w:cs="Times New Roman"/>
+          <w:sz w:val="24"/>
+          <w:szCs w:val="24"/>
+          <w:lang w:eastAsia="es-ES"/>
+        </w:rPr>
+        <w:t>: Para la reproducibilidad de la inicialización de los centroides.</w:t>
+      </w:r>
+    </w:p>
+    <w:p>
+      <w:pPr>
+        <w:numPr>
+          <w:ilvl w:val="1"/>
+          <w:numId w:val="30"/>
+        </w:numPr>
+        <w:spacing w:before="100" w:beforeAutospacing="1" w:after="100" w:afterAutospacing="1" w:line="240" w:lineRule="auto"/>
+        <w:rPr>
+          <w:rFonts w:ascii="Times New Roman" w:eastAsia="Times New Roman" w:hAnsi="Times New Roman" w:cs="Times New Roman"/>
+          <w:sz w:val="24"/>
+          <w:szCs w:val="24"/>
+          <w:lang w:eastAsia="es-ES"/>
+        </w:rPr>
+      </w:pPr>
+      <w:r>
+        <w:rPr>
+          <w:rFonts w:ascii="Courier New" w:eastAsia="Times New Roman" w:hAnsi="Courier New" w:cs="Courier New"/>
+          <w:sz w:val="20"/>
+          <w:lang w:eastAsia="es-ES"/>
+        </w:rPr>
+        <w:t>n_init='auto'</w:t>
+      </w:r>
+      <w:r>
+        <w:rPr>
+          <w:rFonts w:ascii="Times New Roman" w:eastAsia="Times New Roman" w:hAnsi="Times New Roman" w:cs="Times New Roman"/>
+          <w:sz w:val="24"/>
+          <w:szCs w:val="24"/>
+          <w:lang w:eastAsia="es-ES"/>
+        </w:rPr>
+        <w:t xml:space="preserve">: Un parámetro para controlar el número de veces que se ejecuta el algoritmo K-Means con diferentes inicializaciones de centroides. </w:t>
+      </w:r>
+      <w:r>
+        <w:rPr>
+          <w:rFonts w:ascii="Courier New" w:eastAsia="Times New Roman" w:hAnsi="Courier New" w:cs="Courier New"/>
+          <w:sz w:val="20"/>
+          <w:lang w:eastAsia="es-ES"/>
+        </w:rPr>
+        <w:t>'auto'</w:t>
+      </w:r>
+      <w:r>
+        <w:rPr>
+          <w:rFonts w:ascii="Times New Roman" w:eastAsia="Times New Roman" w:hAnsi="Times New Roman" w:cs="Times New Roman"/>
+          <w:sz w:val="24"/>
+          <w:szCs w:val="24"/>
+          <w:lang w:eastAsia="es-ES"/>
+        </w:rPr>
+        <w:t xml:space="preserve"> elige un valor razonable para mejorar la calidad de los resultados y evitar una </w:t>
+      </w:r>
+      <w:r>
+        <w:rPr>
+          <w:rFonts w:ascii="Courier New" w:eastAsia="Times New Roman" w:hAnsi="Courier New" w:cs="Courier New"/>
+          <w:sz w:val="20"/>
+          <w:lang w:eastAsia="es-ES"/>
+        </w:rPr>
+        <w:t>FutureWarning</w:t>
+      </w:r>
+      <w:r>
+        <w:rPr>
+          <w:rFonts w:ascii="Times New Roman" w:eastAsia="Times New Roman" w:hAnsi="Times New Roman" w:cs="Times New Roman"/>
+          <w:sz w:val="24"/>
+          <w:szCs w:val="24"/>
+          <w:lang w:eastAsia="es-ES"/>
+        </w:rPr>
+        <w:t>.</w:t>
+      </w:r>
+    </w:p>
+    <w:p>
+      <w:pPr>
+        <w:numPr>
+          <w:ilvl w:val="0"/>
+          <w:numId w:val="30"/>
+        </w:numPr>
+        <w:spacing w:before="100" w:beforeAutospacing="1" w:after="100" w:afterAutospacing="1" w:line="240" w:lineRule="auto"/>
+        <w:rPr>
+          <w:rFonts w:ascii="Times New Roman" w:eastAsia="Times New Roman" w:hAnsi="Times New Roman" w:cs="Times New Roman"/>
+          <w:sz w:val="24"/>
+          <w:szCs w:val="24"/>
+          <w:lang w:eastAsia="es-ES"/>
+        </w:rPr>
+      </w:pPr>
+      <w:r>
+        <w:rPr>
+          <w:rFonts w:ascii="Times New Roman" w:eastAsia="Times New Roman" w:hAnsi="Times New Roman" w:cs="Times New Roman"/>
+          <w:b/>
+          <w:bCs/>
+          <w:sz w:val="24"/>
+          <w:szCs w:val="24"/>
+          <w:lang w:eastAsia="es-ES"/>
+        </w:rPr>
+        <w:t>Entrenamiento del Modelo K-Means:</w:t>
+      </w:r>
+      <w:r>
+        <w:rPr>
+          <w:rFonts w:ascii="Times New Roman" w:eastAsia="Times New Roman" w:hAnsi="Times New Roman" w:cs="Times New Roman"/>
+          <w:sz w:val="24"/>
+          <w:szCs w:val="24"/>
+          <w:lang w:eastAsia="es-ES"/>
+        </w:rPr>
+        <w:t xml:space="preserve"> </w:t>
+      </w:r>
+      <w:proofErr w:type="gramStart"/>
+      <w:r>
+        <w:rPr>
+          <w:rFonts w:ascii="Courier New" w:eastAsia="Times New Roman" w:hAnsi="Courier New" w:cs="Courier New"/>
+          <w:sz w:val="20"/>
+          <w:lang w:eastAsia="es-ES"/>
+        </w:rPr>
+        <w:t>kmeans.fit(</w:t>
+      </w:r>
+      <w:proofErr w:type="gramEnd"/>
+      <w:r>
+        <w:rPr>
+          <w:rFonts w:ascii="Courier New" w:eastAsia="Times New Roman" w:hAnsi="Courier New" w:cs="Courier New"/>
+          <w:sz w:val="20"/>
+          <w:lang w:eastAsia="es-ES"/>
+        </w:rPr>
+        <w:t>X_blobs)</w:t>
+      </w:r>
+      <w:r>
+        <w:rPr>
+          <w:rFonts w:ascii="Times New Roman" w:eastAsia="Times New Roman" w:hAnsi="Times New Roman" w:cs="Times New Roman"/>
+          <w:sz w:val="24"/>
+          <w:szCs w:val="24"/>
+          <w:lang w:eastAsia="es-ES"/>
+        </w:rPr>
+        <w:t xml:space="preserve"> aplica el algoritmo K-Means a los datos de ejemplo </w:t>
+      </w:r>
+      <w:r>
+        <w:rPr>
+          <w:rFonts w:ascii="Courier New" w:eastAsia="Times New Roman" w:hAnsi="Courier New" w:cs="Courier New"/>
+          <w:sz w:val="20"/>
+          <w:lang w:eastAsia="es-ES"/>
+        </w:rPr>
+        <w:t>X_blobs</w:t>
+      </w:r>
+      <w:r>
+        <w:rPr>
+          <w:rFonts w:ascii="Times New Roman" w:eastAsia="Times New Roman" w:hAnsi="Times New Roman" w:cs="Times New Roman"/>
+          <w:sz w:val="24"/>
+          <w:szCs w:val="24"/>
+          <w:lang w:eastAsia="es-ES"/>
+        </w:rPr>
+        <w:t xml:space="preserve"> para encontrar los clusters y sus centroides.</w:t>
+      </w:r>
+    </w:p>
+    <w:p>
+      <w:pPr>
+        <w:numPr>
+          <w:ilvl w:val="0"/>
+          <w:numId w:val="30"/>
+        </w:numPr>
+        <w:spacing w:before="100" w:beforeAutospacing="1" w:after="100" w:afterAutospacing="1" w:line="240" w:lineRule="auto"/>
+        <w:rPr>
+          <w:rFonts w:ascii="Times New Roman" w:eastAsia="Times New Roman" w:hAnsi="Times New Roman" w:cs="Times New Roman"/>
+          <w:sz w:val="24"/>
+          <w:szCs w:val="24"/>
+          <w:lang w:eastAsia="es-ES"/>
+        </w:rPr>
+      </w:pPr>
+      <w:r>
+        <w:rPr>
+          <w:rFonts w:ascii="Times New Roman" w:eastAsia="Times New Roman" w:hAnsi="Times New Roman" w:cs="Times New Roman"/>
+          <w:b/>
+          <w:bCs/>
+          <w:sz w:val="24"/>
+          <w:szCs w:val="24"/>
+          <w:lang w:eastAsia="es-ES"/>
+        </w:rPr>
+        <w:t>Obtención de Resultados:</w:t>
+      </w:r>
+    </w:p>
+    <w:p>
+      <w:pPr>
+        <w:numPr>
+          <w:ilvl w:val="1"/>
+          <w:numId w:val="30"/>
+        </w:numPr>
+        <w:spacing w:before="100" w:beforeAutospacing="1" w:after="100" w:afterAutospacing="1" w:line="240" w:lineRule="auto"/>
+        <w:rPr>
+          <w:rFonts w:ascii="Times New Roman" w:eastAsia="Times New Roman" w:hAnsi="Times New Roman" w:cs="Times New Roman"/>
+          <w:sz w:val="24"/>
+          <w:szCs w:val="24"/>
+          <w:lang w:eastAsia="es-ES"/>
+        </w:rPr>
+      </w:pPr>
+      <w:r>
+        <w:rPr>
+          <w:rFonts w:ascii="Courier New" w:eastAsia="Times New Roman" w:hAnsi="Courier New" w:cs="Courier New"/>
+          <w:sz w:val="20"/>
+          <w:lang w:eastAsia="es-ES"/>
+        </w:rPr>
+        <w:t>labels = kmeans.labels_</w:t>
+      </w:r>
+      <w:r>
+        <w:rPr>
+          <w:rFonts w:ascii="Times New Roman" w:eastAsia="Times New Roman" w:hAnsi="Times New Roman" w:cs="Times New Roman"/>
+          <w:sz w:val="24"/>
+          <w:szCs w:val="24"/>
+          <w:lang w:eastAsia="es-ES"/>
+        </w:rPr>
+        <w:t xml:space="preserve">: Contiene las etiquetas de cluster asignadas a cada punto de datos. Por ejemplo, si </w:t>
+      </w:r>
+      <w:r>
+        <w:rPr>
+          <w:rFonts w:ascii="Courier New" w:eastAsia="Times New Roman" w:hAnsi="Courier New" w:cs="Courier New"/>
+          <w:sz w:val="20"/>
+          <w:lang w:eastAsia="es-ES"/>
+        </w:rPr>
+        <w:t>labels[i]</w:t>
+      </w:r>
+      <w:r>
+        <w:rPr>
+          <w:rFonts w:ascii="Times New Roman" w:eastAsia="Times New Roman" w:hAnsi="Times New Roman" w:cs="Times New Roman"/>
+          <w:sz w:val="24"/>
+          <w:szCs w:val="24"/>
+          <w:lang w:eastAsia="es-ES"/>
+        </w:rPr>
+        <w:t xml:space="preserve"> es 0, significa que el i-ésimo punto pertenece al cluster 0.</w:t>
+      </w:r>
+    </w:p>
+    <w:p>
+      <w:pPr>
+        <w:numPr>
+          <w:ilvl w:val="1"/>
+          <w:numId w:val="30"/>
+        </w:numPr>
+        <w:spacing w:before="100" w:beforeAutospacing="1" w:after="100" w:afterAutospacing="1" w:line="240" w:lineRule="auto"/>
+        <w:rPr>
+          <w:rFonts w:ascii="Times New Roman" w:eastAsia="Times New Roman" w:hAnsi="Times New Roman" w:cs="Times New Roman"/>
+          <w:sz w:val="24"/>
+          <w:szCs w:val="24"/>
+          <w:lang w:eastAsia="es-ES"/>
+        </w:rPr>
+      </w:pPr>
+      <w:r>
+        <w:rPr>
+          <w:rFonts w:ascii="Courier New" w:eastAsia="Times New Roman" w:hAnsi="Courier New" w:cs="Courier New"/>
+          <w:sz w:val="20"/>
+          <w:lang w:eastAsia="es-ES"/>
+        </w:rPr>
+        <w:t>centroids = kmeans.cluster_centers_</w:t>
+      </w:r>
+      <w:r>
+        <w:rPr>
+          <w:rFonts w:ascii="Times New Roman" w:eastAsia="Times New Roman" w:hAnsi="Times New Roman" w:cs="Times New Roman"/>
+          <w:sz w:val="24"/>
+          <w:szCs w:val="24"/>
+          <w:lang w:eastAsia="es-ES"/>
+        </w:rPr>
+        <w:t>: Contiene las coordenadas de los centroides de los clusters encontrados.</w:t>
+      </w:r>
+    </w:p>
+    <w:p>
+      <w:pPr>
+        <w:numPr>
+          <w:ilvl w:val="0"/>
+          <w:numId w:val="30"/>
+        </w:numPr>
+        <w:spacing w:before="100" w:beforeAutospacing="1" w:after="100" w:afterAutospacing="1" w:line="240" w:lineRule="auto"/>
+        <w:rPr>
+          <w:rFonts w:ascii="Times New Roman" w:eastAsia="Times New Roman" w:hAnsi="Times New Roman" w:cs="Times New Roman"/>
+          <w:sz w:val="24"/>
+          <w:szCs w:val="24"/>
+          <w:lang w:eastAsia="es-ES"/>
+        </w:rPr>
+      </w:pPr>
+      <w:r>
+        <w:rPr>
+          <w:rFonts w:ascii="Times New Roman" w:eastAsia="Times New Roman" w:hAnsi="Times New Roman" w:cs="Times New Roman"/>
+          <w:b/>
+          <w:bCs/>
+          <w:sz w:val="24"/>
+          <w:szCs w:val="24"/>
+          <w:lang w:eastAsia="es-ES"/>
+        </w:rPr>
+        <w:lastRenderedPageBreak/>
+        <w:t>Impresión de Resultados:</w:t>
+      </w:r>
+      <w:r>
+        <w:rPr>
+          <w:rFonts w:ascii="Times New Roman" w:eastAsia="Times New Roman" w:hAnsi="Times New Roman" w:cs="Times New Roman"/>
+          <w:sz w:val="24"/>
+          <w:szCs w:val="24"/>
+          <w:lang w:eastAsia="es-ES"/>
+        </w:rPr>
+        <w:t xml:space="preserve"> Se imprimen las primeras 10 etiquetas de los clusters y las coordenadas de los centroides.</w:t>
+      </w:r>
+    </w:p>
+    <w:p>
+      <w:pPr>
+        <w:spacing w:before="100" w:beforeAutospacing="1" w:after="100" w:afterAutospacing="1" w:line="240" w:lineRule="auto"/>
+        <w:rPr>
+          <w:rFonts w:ascii="Times New Roman" w:eastAsia="Times New Roman" w:hAnsi="Times New Roman" w:cs="Times New Roman"/>
+          <w:sz w:val="24"/>
+          <w:szCs w:val="24"/>
+          <w:lang w:eastAsia="es-ES"/>
+        </w:rPr>
+      </w:pPr>
+    </w:p>
+    <w:p>
+      <w:pPr>
+        <w:pStyle w:val="NormalWeb"/>
+      </w:pPr>
+      <w:r>
+        <w:rPr>
+          <w:rStyle w:val="Textoennegrita"/>
+        </w:rPr>
+        <w:t>Ejemplo 3: Reducción de Dimensionalidad con PCA</w:t>
+      </w:r>
+    </w:p>
+    <w:p>
+      <w:pPr>
+        <w:pStyle w:val="NormalWeb"/>
+      </w:pPr>
+      <w:r>
+        <w:t xml:space="preserve">Este tercer bloque demuestra una técnica de </w:t>
+      </w:r>
+      <w:r>
+        <w:rPr>
+          <w:rStyle w:val="Textoennegrita"/>
+        </w:rPr>
+        <w:t>reducción de dimensionalidad</w:t>
+      </w:r>
+      <w:r>
+        <w:t xml:space="preserve"> llamada </w:t>
+      </w:r>
+      <w:r>
+        <w:rPr>
+          <w:rStyle w:val="Textoennegrita"/>
+        </w:rPr>
+        <w:t>Análisis de Componentes Principales (PCA)</w:t>
+      </w:r>
+      <w:r>
+        <w:t>. El objetivo de la reducción de dimensionalidad es reducir el número de características en un conjunto de datos mientras se preserva la mayor cantidad posible de información importante.</w:t>
+      </w:r>
+    </w:p>
+    <w:p>
+      <w:pPr>
+        <w:spacing w:before="100" w:beforeAutospacing="1" w:after="100" w:afterAutospacing="1" w:line="240" w:lineRule="auto"/>
+        <w:rPr>
+          <w:rFonts w:ascii="Times New Roman" w:eastAsia="Times New Roman" w:hAnsi="Times New Roman" w:cs="Times New Roman"/>
+          <w:sz w:val="24"/>
+          <w:szCs w:val="24"/>
+          <w:lang w:eastAsia="es-ES"/>
+        </w:rPr>
+      </w:pPr>
+      <w:r>
+        <w:rPr>
+          <w:rFonts w:ascii="Times New Roman" w:eastAsia="Times New Roman" w:hAnsi="Times New Roman" w:cs="Times New Roman"/>
+          <w:sz w:val="24"/>
+          <w:szCs w:val="24"/>
+          <w:lang w:eastAsia="es-ES"/>
+        </w:rPr>
+        <w:t># Ejemplo de reducción de dimensionalidad (PCA)</w:t>
+      </w:r>
+    </w:p>
+    <w:p>
+      <w:pPr>
+        <w:spacing w:before="100" w:beforeAutospacing="1" w:after="100" w:afterAutospacing="1" w:line="240" w:lineRule="auto"/>
+        <w:rPr>
+          <w:rFonts w:ascii="Times New Roman" w:eastAsia="Times New Roman" w:hAnsi="Times New Roman" w:cs="Times New Roman"/>
+          <w:sz w:val="24"/>
+          <w:szCs w:val="24"/>
+          <w:lang w:eastAsia="es-ES"/>
+        </w:rPr>
+      </w:pPr>
+      <w:proofErr w:type="gramStart"/>
+      <w:r>
+        <w:rPr>
+          <w:rFonts w:ascii="Times New Roman" w:eastAsia="Times New Roman" w:hAnsi="Times New Roman" w:cs="Times New Roman"/>
+          <w:sz w:val="24"/>
+          <w:szCs w:val="24"/>
+          <w:lang w:eastAsia="es-ES"/>
+        </w:rPr>
+        <w:t>from</w:t>
+      </w:r>
+      <w:proofErr w:type="gramEnd"/>
+      <w:r>
+        <w:rPr>
+          <w:rFonts w:ascii="Times New Roman" w:eastAsia="Times New Roman" w:hAnsi="Times New Roman" w:cs="Times New Roman"/>
+          <w:sz w:val="24"/>
+          <w:szCs w:val="24"/>
+          <w:lang w:eastAsia="es-ES"/>
+        </w:rPr>
+        <w:t xml:space="preserve"> sklearn.decomposition import PCA</w:t>
+      </w:r>
+    </w:p>
+    <w:p>
+      <w:pPr>
+        <w:spacing w:before="100" w:beforeAutospacing="1" w:after="100" w:afterAutospacing="1" w:line="240" w:lineRule="auto"/>
+        <w:rPr>
+          <w:rFonts w:ascii="Times New Roman" w:eastAsia="Times New Roman" w:hAnsi="Times New Roman" w:cs="Times New Roman"/>
+          <w:sz w:val="24"/>
+          <w:szCs w:val="24"/>
+          <w:lang w:eastAsia="es-ES"/>
+        </w:rPr>
+      </w:pPr>
+      <w:proofErr w:type="gramStart"/>
+      <w:r>
+        <w:rPr>
+          <w:rFonts w:ascii="Times New Roman" w:eastAsia="Times New Roman" w:hAnsi="Times New Roman" w:cs="Times New Roman"/>
+          <w:sz w:val="24"/>
+          <w:szCs w:val="24"/>
+          <w:lang w:eastAsia="es-ES"/>
+        </w:rPr>
+        <w:t>from</w:t>
+      </w:r>
+      <w:proofErr w:type="gramEnd"/>
+      <w:r>
+        <w:rPr>
+          <w:rFonts w:ascii="Times New Roman" w:eastAsia="Times New Roman" w:hAnsi="Times New Roman" w:cs="Times New Roman"/>
+          <w:sz w:val="24"/>
+          <w:szCs w:val="24"/>
+          <w:lang w:eastAsia="es-ES"/>
+        </w:rPr>
+        <w:t xml:space="preserve"> sklearn.preprocessing import StandardScaler</w:t>
+      </w:r>
+    </w:p>
+    <w:p>
+      <w:pPr>
+        <w:spacing w:before="100" w:beforeAutospacing="1" w:after="100" w:afterAutospacing="1" w:line="240" w:lineRule="auto"/>
+        <w:rPr>
+          <w:rFonts w:ascii="Times New Roman" w:eastAsia="Times New Roman" w:hAnsi="Times New Roman" w:cs="Times New Roman"/>
+          <w:sz w:val="24"/>
+          <w:szCs w:val="24"/>
+          <w:lang w:eastAsia="es-ES"/>
+        </w:rPr>
+      </w:pPr>
+    </w:p>
+    <w:p>
+      <w:pPr>
+        <w:spacing w:before="100" w:beforeAutospacing="1" w:after="100" w:afterAutospacing="1" w:line="240" w:lineRule="auto"/>
+        <w:rPr>
+          <w:rFonts w:ascii="Times New Roman" w:eastAsia="Times New Roman" w:hAnsi="Times New Roman" w:cs="Times New Roman"/>
+          <w:sz w:val="24"/>
+          <w:szCs w:val="24"/>
+          <w:lang w:eastAsia="es-ES"/>
+        </w:rPr>
+      </w:pPr>
+      <w:r>
+        <w:rPr>
+          <w:rFonts w:ascii="Times New Roman" w:eastAsia="Times New Roman" w:hAnsi="Times New Roman" w:cs="Times New Roman"/>
+          <w:sz w:val="24"/>
+          <w:szCs w:val="24"/>
+          <w:lang w:eastAsia="es-ES"/>
+        </w:rPr>
+        <w:t># Datos de ejemplo (podríamos usar el iris escalado)</w:t>
+      </w:r>
+    </w:p>
+    <w:p>
+      <w:pPr>
+        <w:spacing w:before="100" w:beforeAutospacing="1" w:after="100" w:afterAutospacing="1" w:line="240" w:lineRule="auto"/>
+        <w:rPr>
+          <w:rFonts w:ascii="Times New Roman" w:eastAsia="Times New Roman" w:hAnsi="Times New Roman" w:cs="Times New Roman"/>
+          <w:sz w:val="24"/>
+          <w:szCs w:val="24"/>
+          <w:lang w:eastAsia="es-ES"/>
+        </w:rPr>
+      </w:pPr>
+      <w:proofErr w:type="gramStart"/>
+      <w:r>
+        <w:rPr>
+          <w:rFonts w:ascii="Times New Roman" w:eastAsia="Times New Roman" w:hAnsi="Times New Roman" w:cs="Times New Roman"/>
+          <w:sz w:val="24"/>
+          <w:szCs w:val="24"/>
+          <w:lang w:eastAsia="es-ES"/>
+        </w:rPr>
+        <w:t>scaler</w:t>
+      </w:r>
+      <w:proofErr w:type="gramEnd"/>
+      <w:r>
+        <w:rPr>
+          <w:rFonts w:ascii="Times New Roman" w:eastAsia="Times New Roman" w:hAnsi="Times New Roman" w:cs="Times New Roman"/>
+          <w:sz w:val="24"/>
+          <w:szCs w:val="24"/>
+          <w:lang w:eastAsia="es-ES"/>
+        </w:rPr>
+        <w:t xml:space="preserve"> = StandardScaler()</w:t>
+      </w:r>
+    </w:p>
+    <w:p>
+      <w:pPr>
+        <w:spacing w:before="100" w:beforeAutospacing="1" w:after="100" w:afterAutospacing="1" w:line="240" w:lineRule="auto"/>
+        <w:rPr>
+          <w:rFonts w:ascii="Times New Roman" w:eastAsia="Times New Roman" w:hAnsi="Times New Roman" w:cs="Times New Roman"/>
+          <w:sz w:val="24"/>
+          <w:szCs w:val="24"/>
+          <w:lang w:eastAsia="es-ES"/>
+        </w:rPr>
+      </w:pPr>
+      <w:r>
+        <w:rPr>
+          <w:rFonts w:ascii="Times New Roman" w:eastAsia="Times New Roman" w:hAnsi="Times New Roman" w:cs="Times New Roman"/>
+          <w:sz w:val="24"/>
+          <w:szCs w:val="24"/>
+          <w:lang w:eastAsia="es-ES"/>
+        </w:rPr>
+        <w:t>X_scaled = scaler.fit_transform(X)</w:t>
+      </w:r>
+    </w:p>
+    <w:p>
+      <w:pPr>
+        <w:spacing w:before="100" w:beforeAutospacing="1" w:after="100" w:afterAutospacing="1" w:line="240" w:lineRule="auto"/>
+        <w:rPr>
+          <w:rFonts w:ascii="Times New Roman" w:eastAsia="Times New Roman" w:hAnsi="Times New Roman" w:cs="Times New Roman"/>
+          <w:sz w:val="24"/>
+          <w:szCs w:val="24"/>
+          <w:lang w:eastAsia="es-ES"/>
+        </w:rPr>
+      </w:pPr>
+    </w:p>
+    <w:p>
+      <w:pPr>
+        <w:spacing w:before="100" w:beforeAutospacing="1" w:after="100" w:afterAutospacing="1" w:line="240" w:lineRule="auto"/>
+        <w:rPr>
+          <w:rFonts w:ascii="Times New Roman" w:eastAsia="Times New Roman" w:hAnsi="Times New Roman" w:cs="Times New Roman"/>
+          <w:sz w:val="24"/>
+          <w:szCs w:val="24"/>
+          <w:lang w:eastAsia="es-ES"/>
+        </w:rPr>
+      </w:pPr>
+      <w:r>
+        <w:rPr>
+          <w:rFonts w:ascii="Times New Roman" w:eastAsia="Times New Roman" w:hAnsi="Times New Roman" w:cs="Times New Roman"/>
+          <w:sz w:val="24"/>
+          <w:szCs w:val="24"/>
+          <w:lang w:eastAsia="es-ES"/>
+        </w:rPr>
+        <w:t># Aplicar PCA para reducir a 2 componentes</w:t>
+      </w:r>
+    </w:p>
+    <w:p>
+      <w:pPr>
+        <w:spacing w:before="100" w:beforeAutospacing="1" w:after="100" w:afterAutospacing="1" w:line="240" w:lineRule="auto"/>
+        <w:rPr>
+          <w:rFonts w:ascii="Times New Roman" w:eastAsia="Times New Roman" w:hAnsi="Times New Roman" w:cs="Times New Roman"/>
+          <w:sz w:val="24"/>
+          <w:szCs w:val="24"/>
+          <w:lang w:eastAsia="es-ES"/>
+        </w:rPr>
+      </w:pPr>
+      <w:proofErr w:type="gramStart"/>
+      <w:r>
+        <w:rPr>
+          <w:rFonts w:ascii="Times New Roman" w:eastAsia="Times New Roman" w:hAnsi="Times New Roman" w:cs="Times New Roman"/>
+          <w:sz w:val="24"/>
+          <w:szCs w:val="24"/>
+          <w:lang w:eastAsia="es-ES"/>
+        </w:rPr>
+        <w:t>pca</w:t>
+      </w:r>
+      <w:proofErr w:type="gramEnd"/>
+      <w:r>
+        <w:rPr>
+          <w:rFonts w:ascii="Times New Roman" w:eastAsia="Times New Roman" w:hAnsi="Times New Roman" w:cs="Times New Roman"/>
+          <w:sz w:val="24"/>
+          <w:szCs w:val="24"/>
+          <w:lang w:eastAsia="es-ES"/>
+        </w:rPr>
+        <w:t xml:space="preserve"> = PCA(n_components=2)</w:t>
+      </w:r>
+    </w:p>
+    <w:p>
+      <w:pPr>
+        <w:spacing w:before="100" w:beforeAutospacing="1" w:after="100" w:afterAutospacing="1" w:line="240" w:lineRule="auto"/>
+        <w:rPr>
+          <w:rFonts w:ascii="Times New Roman" w:eastAsia="Times New Roman" w:hAnsi="Times New Roman" w:cs="Times New Roman"/>
+          <w:sz w:val="24"/>
+          <w:szCs w:val="24"/>
+          <w:lang w:eastAsia="es-ES"/>
+        </w:rPr>
+      </w:pPr>
+      <w:r>
+        <w:rPr>
+          <w:rFonts w:ascii="Times New Roman" w:eastAsia="Times New Roman" w:hAnsi="Times New Roman" w:cs="Times New Roman"/>
+          <w:sz w:val="24"/>
+          <w:szCs w:val="24"/>
+          <w:lang w:eastAsia="es-ES"/>
+        </w:rPr>
+        <w:t>X_pca = pca.fit_</w:t>
+      </w:r>
+      <w:proofErr w:type="gramStart"/>
+      <w:r>
+        <w:rPr>
+          <w:rFonts w:ascii="Times New Roman" w:eastAsia="Times New Roman" w:hAnsi="Times New Roman" w:cs="Times New Roman"/>
+          <w:sz w:val="24"/>
+          <w:szCs w:val="24"/>
+          <w:lang w:eastAsia="es-ES"/>
+        </w:rPr>
+        <w:t>transform(</w:t>
+      </w:r>
+      <w:proofErr w:type="gramEnd"/>
+      <w:r>
+        <w:rPr>
+          <w:rFonts w:ascii="Times New Roman" w:eastAsia="Times New Roman" w:hAnsi="Times New Roman" w:cs="Times New Roman"/>
+          <w:sz w:val="24"/>
+          <w:szCs w:val="24"/>
+          <w:lang w:eastAsia="es-ES"/>
+        </w:rPr>
+        <w:t>X_scaled)</w:t>
+      </w:r>
+    </w:p>
+    <w:p>
+      <w:pPr>
+        <w:spacing w:before="100" w:beforeAutospacing="1" w:after="100" w:afterAutospacing="1" w:line="240" w:lineRule="auto"/>
+        <w:rPr>
+          <w:rFonts w:ascii="Times New Roman" w:eastAsia="Times New Roman" w:hAnsi="Times New Roman" w:cs="Times New Roman"/>
+          <w:sz w:val="24"/>
+          <w:szCs w:val="24"/>
+          <w:lang w:eastAsia="es-ES"/>
+        </w:rPr>
+      </w:pPr>
+    </w:p>
+    <w:p>
+      <w:pPr>
+        <w:spacing w:before="100" w:beforeAutospacing="1" w:after="100" w:afterAutospacing="1" w:line="240" w:lineRule="auto"/>
+        <w:rPr>
+          <w:rFonts w:ascii="Times New Roman" w:eastAsia="Times New Roman" w:hAnsi="Times New Roman" w:cs="Times New Roman"/>
+          <w:sz w:val="24"/>
+          <w:szCs w:val="24"/>
+          <w:lang w:eastAsia="es-ES"/>
+        </w:rPr>
+      </w:pPr>
+      <w:proofErr w:type="gramStart"/>
+      <w:r>
+        <w:rPr>
+          <w:rFonts w:ascii="Times New Roman" w:eastAsia="Times New Roman" w:hAnsi="Times New Roman" w:cs="Times New Roman"/>
+          <w:sz w:val="24"/>
+          <w:szCs w:val="24"/>
+          <w:lang w:eastAsia="es-ES"/>
+        </w:rPr>
+        <w:t>print(</w:t>
+      </w:r>
+      <w:proofErr w:type="gramEnd"/>
+      <w:r>
+        <w:rPr>
+          <w:rFonts w:ascii="Times New Roman" w:eastAsia="Times New Roman" w:hAnsi="Times New Roman" w:cs="Times New Roman"/>
+          <w:sz w:val="24"/>
+          <w:szCs w:val="24"/>
+          <w:lang w:eastAsia="es-ES"/>
+        </w:rPr>
+        <w:t>f"Forma de los datos originales escalados: {X_scaled.shape}\n")</w:t>
+      </w:r>
+    </w:p>
+    <w:p>
+      <w:pPr>
+        <w:spacing w:before="100" w:beforeAutospacing="1" w:after="100" w:afterAutospacing="1" w:line="240" w:lineRule="auto"/>
+        <w:rPr>
+          <w:rFonts w:ascii="Times New Roman" w:eastAsia="Times New Roman" w:hAnsi="Times New Roman" w:cs="Times New Roman"/>
+          <w:sz w:val="24"/>
+          <w:szCs w:val="24"/>
+          <w:lang w:eastAsia="es-ES"/>
+        </w:rPr>
+      </w:pPr>
+      <w:proofErr w:type="gramStart"/>
+      <w:r>
+        <w:rPr>
+          <w:rFonts w:ascii="Times New Roman" w:eastAsia="Times New Roman" w:hAnsi="Times New Roman" w:cs="Times New Roman"/>
+          <w:sz w:val="24"/>
+          <w:szCs w:val="24"/>
+          <w:lang w:eastAsia="es-ES"/>
+        </w:rPr>
+        <w:t>print(</w:t>
+      </w:r>
+      <w:proofErr w:type="gramEnd"/>
+      <w:r>
+        <w:rPr>
+          <w:rFonts w:ascii="Times New Roman" w:eastAsia="Times New Roman" w:hAnsi="Times New Roman" w:cs="Times New Roman"/>
+          <w:sz w:val="24"/>
+          <w:szCs w:val="24"/>
+          <w:lang w:eastAsia="es-ES"/>
+        </w:rPr>
+        <w:t>f"Forma de los datos después de PCA: {X_pca.shape}\n")</w:t>
+      </w:r>
+    </w:p>
+    <w:p>
+      <w:pPr>
+        <w:spacing w:before="100" w:beforeAutospacing="1" w:after="100" w:afterAutospacing="1" w:line="240" w:lineRule="auto"/>
+        <w:rPr>
+          <w:rFonts w:ascii="Times New Roman" w:eastAsia="Times New Roman" w:hAnsi="Times New Roman" w:cs="Times New Roman"/>
+          <w:sz w:val="24"/>
+          <w:szCs w:val="24"/>
+          <w:lang w:eastAsia="es-ES"/>
+        </w:rPr>
+      </w:pPr>
+      <w:proofErr w:type="gramStart"/>
+      <w:r>
+        <w:rPr>
+          <w:rFonts w:ascii="Times New Roman" w:eastAsia="Times New Roman" w:hAnsi="Times New Roman" w:cs="Times New Roman"/>
+          <w:sz w:val="24"/>
+          <w:szCs w:val="24"/>
+          <w:lang w:eastAsia="es-ES"/>
+        </w:rPr>
+        <w:t>print(</w:t>
+      </w:r>
+      <w:proofErr w:type="gramEnd"/>
+      <w:r>
+        <w:rPr>
+          <w:rFonts w:ascii="Times New Roman" w:eastAsia="Times New Roman" w:hAnsi="Times New Roman" w:cs="Times New Roman"/>
+          <w:sz w:val="24"/>
+          <w:szCs w:val="24"/>
+          <w:lang w:eastAsia="es-ES"/>
+        </w:rPr>
+        <w:t>f"Varianza explicada por los componentes principales: {pca.explained_variance_ratio_}\n")</w:t>
+      </w:r>
+    </w:p>
+    <w:p>
+      <w:pPr>
+        <w:spacing w:before="100" w:beforeAutospacing="1" w:after="100" w:afterAutospacing="1" w:line="240" w:lineRule="auto"/>
+        <w:rPr>
+          <w:rFonts w:ascii="Times New Roman" w:eastAsia="Times New Roman" w:hAnsi="Times New Roman" w:cs="Times New Roman"/>
+          <w:sz w:val="24"/>
+          <w:szCs w:val="24"/>
+          <w:lang w:eastAsia="es-ES"/>
+        </w:rPr>
+      </w:pPr>
+    </w:p>
+    <w:p>
+      <w:pPr>
+        <w:spacing w:before="100" w:beforeAutospacing="1" w:after="100" w:afterAutospacing="1" w:line="240" w:lineRule="auto"/>
+        <w:rPr>
+          <w:rFonts w:ascii="Times New Roman" w:eastAsia="Times New Roman" w:hAnsi="Times New Roman" w:cs="Times New Roman"/>
+          <w:sz w:val="24"/>
+          <w:szCs w:val="24"/>
+          <w:lang w:eastAsia="es-ES"/>
+        </w:rPr>
+      </w:pPr>
+      <w:r>
+        <w:rPr>
+          <w:rFonts w:ascii="Times New Roman" w:eastAsia="Times New Roman" w:hAnsi="Times New Roman" w:cs="Times New Roman"/>
+          <w:b/>
+          <w:bCs/>
+          <w:sz w:val="24"/>
+          <w:szCs w:val="24"/>
+          <w:lang w:eastAsia="es-ES"/>
+        </w:rPr>
+        <w:t>Explicación del Ejemplo 3:</w:t>
+      </w:r>
+    </w:p>
+    <w:p>
+      <w:pPr>
+        <w:numPr>
+          <w:ilvl w:val="0"/>
+          <w:numId w:val="31"/>
+        </w:numPr>
+        <w:spacing w:before="100" w:beforeAutospacing="1" w:after="100" w:afterAutospacing="1" w:line="240" w:lineRule="auto"/>
+        <w:rPr>
+          <w:rFonts w:ascii="Times New Roman" w:eastAsia="Times New Roman" w:hAnsi="Times New Roman" w:cs="Times New Roman"/>
+          <w:sz w:val="24"/>
+          <w:szCs w:val="24"/>
+          <w:lang w:eastAsia="es-ES"/>
+        </w:rPr>
+      </w:pPr>
+      <w:r>
+        <w:rPr>
+          <w:rFonts w:ascii="Times New Roman" w:eastAsia="Times New Roman" w:hAnsi="Times New Roman" w:cs="Times New Roman"/>
+          <w:b/>
+          <w:bCs/>
+          <w:sz w:val="24"/>
+          <w:szCs w:val="24"/>
+          <w:lang w:eastAsia="es-ES"/>
+        </w:rPr>
+        <w:t>Importaciones:</w:t>
+      </w:r>
+      <w:r>
+        <w:rPr>
+          <w:rFonts w:ascii="Times New Roman" w:eastAsia="Times New Roman" w:hAnsi="Times New Roman" w:cs="Times New Roman"/>
+          <w:sz w:val="24"/>
+          <w:szCs w:val="24"/>
+          <w:lang w:eastAsia="es-ES"/>
+        </w:rPr>
+        <w:t xml:space="preserve"> Se importan las herramientas necesarias para PCA:</w:t>
+      </w:r>
+    </w:p>
+    <w:p>
+      <w:pPr>
+        <w:numPr>
+          <w:ilvl w:val="1"/>
+          <w:numId w:val="31"/>
+        </w:numPr>
+        <w:spacing w:before="100" w:beforeAutospacing="1" w:after="100" w:afterAutospacing="1" w:line="240" w:lineRule="auto"/>
+        <w:rPr>
+          <w:rFonts w:ascii="Times New Roman" w:eastAsia="Times New Roman" w:hAnsi="Times New Roman" w:cs="Times New Roman"/>
+          <w:sz w:val="24"/>
+          <w:szCs w:val="24"/>
+          <w:lang w:eastAsia="es-ES"/>
+        </w:rPr>
+      </w:pPr>
+      <w:r>
+        <w:rPr>
+          <w:rFonts w:ascii="Courier New" w:eastAsia="Times New Roman" w:hAnsi="Courier New" w:cs="Courier New"/>
+          <w:sz w:val="20"/>
+          <w:lang w:eastAsia="es-ES"/>
+        </w:rPr>
+        <w:t>PCA</w:t>
+      </w:r>
+      <w:r>
+        <w:rPr>
+          <w:rFonts w:ascii="Times New Roman" w:eastAsia="Times New Roman" w:hAnsi="Times New Roman" w:cs="Times New Roman"/>
+          <w:sz w:val="24"/>
+          <w:szCs w:val="24"/>
+          <w:lang w:eastAsia="es-ES"/>
+        </w:rPr>
+        <w:t>: La clase para realizar el Análisis de Componentes Principales.</w:t>
+      </w:r>
+    </w:p>
+    <w:p>
+      <w:pPr>
+        <w:numPr>
+          <w:ilvl w:val="1"/>
+          <w:numId w:val="31"/>
+        </w:numPr>
+        <w:spacing w:before="100" w:beforeAutospacing="1" w:after="100" w:afterAutospacing="1" w:line="240" w:lineRule="auto"/>
+        <w:rPr>
+          <w:rFonts w:ascii="Times New Roman" w:eastAsia="Times New Roman" w:hAnsi="Times New Roman" w:cs="Times New Roman"/>
+          <w:sz w:val="24"/>
+          <w:szCs w:val="24"/>
+          <w:lang w:eastAsia="es-ES"/>
+        </w:rPr>
+      </w:pPr>
+      <w:r>
+        <w:rPr>
+          <w:rFonts w:ascii="Courier New" w:eastAsia="Times New Roman" w:hAnsi="Courier New" w:cs="Courier New"/>
+          <w:sz w:val="20"/>
+          <w:lang w:eastAsia="es-ES"/>
+        </w:rPr>
+        <w:lastRenderedPageBreak/>
+        <w:t>StandardScaler</w:t>
+      </w:r>
+      <w:r>
+        <w:rPr>
+          <w:rFonts w:ascii="Times New Roman" w:eastAsia="Times New Roman" w:hAnsi="Times New Roman" w:cs="Times New Roman"/>
+          <w:sz w:val="24"/>
+          <w:szCs w:val="24"/>
+          <w:lang w:eastAsia="es-ES"/>
+        </w:rPr>
+        <w:t>: Se utiliza de nuevo para escalar los datos antes de aplicar PCA. El escalado es importante para PCA porque es sensible a la escala de las características.</w:t>
+      </w:r>
+    </w:p>
+    <w:p>
+      <w:pPr>
+        <w:numPr>
+          <w:ilvl w:val="0"/>
+          <w:numId w:val="31"/>
+        </w:numPr>
+        <w:spacing w:before="100" w:beforeAutospacing="1" w:after="100" w:afterAutospacing="1" w:line="240" w:lineRule="auto"/>
+        <w:rPr>
+          <w:rFonts w:ascii="Times New Roman" w:eastAsia="Times New Roman" w:hAnsi="Times New Roman" w:cs="Times New Roman"/>
+          <w:sz w:val="24"/>
+          <w:szCs w:val="24"/>
+          <w:lang w:eastAsia="es-ES"/>
+        </w:rPr>
+      </w:pPr>
+      <w:r>
+        <w:rPr>
+          <w:rFonts w:ascii="Times New Roman" w:eastAsia="Times New Roman" w:hAnsi="Times New Roman" w:cs="Times New Roman"/>
+          <w:b/>
+          <w:bCs/>
+          <w:sz w:val="24"/>
+          <w:szCs w:val="24"/>
+          <w:lang w:eastAsia="es-ES"/>
+        </w:rPr>
+        <w:t>Escalado de Datos:</w:t>
+      </w:r>
+      <w:r>
+        <w:rPr>
+          <w:rFonts w:ascii="Times New Roman" w:eastAsia="Times New Roman" w:hAnsi="Times New Roman" w:cs="Times New Roman"/>
+          <w:sz w:val="24"/>
+          <w:szCs w:val="24"/>
+          <w:lang w:eastAsia="es-ES"/>
+        </w:rPr>
+        <w:t xml:space="preserve"> Se crea un </w:t>
+      </w:r>
+      <w:r>
+        <w:rPr>
+          <w:rFonts w:ascii="Courier New" w:eastAsia="Times New Roman" w:hAnsi="Courier New" w:cs="Courier New"/>
+          <w:sz w:val="20"/>
+          <w:lang w:eastAsia="es-ES"/>
+        </w:rPr>
+        <w:t>StandardScaler</w:t>
+      </w:r>
+      <w:r>
+        <w:rPr>
+          <w:rFonts w:ascii="Times New Roman" w:eastAsia="Times New Roman" w:hAnsi="Times New Roman" w:cs="Times New Roman"/>
+          <w:sz w:val="24"/>
+          <w:szCs w:val="24"/>
+          <w:lang w:eastAsia="es-ES"/>
+        </w:rPr>
+        <w:t xml:space="preserve"> y se aplica al conjunto de datos Iris original (</w:t>
+      </w:r>
+      <w:r>
+        <w:rPr>
+          <w:rFonts w:ascii="Courier New" w:eastAsia="Times New Roman" w:hAnsi="Courier New" w:cs="Courier New"/>
+          <w:sz w:val="20"/>
+          <w:lang w:eastAsia="es-ES"/>
+        </w:rPr>
+        <w:t>X</w:t>
+      </w:r>
+      <w:r>
+        <w:rPr>
+          <w:rFonts w:ascii="Times New Roman" w:eastAsia="Times New Roman" w:hAnsi="Times New Roman" w:cs="Times New Roman"/>
+          <w:sz w:val="24"/>
+          <w:szCs w:val="24"/>
+          <w:lang w:eastAsia="es-ES"/>
+        </w:rPr>
+        <w:t xml:space="preserve">) para obtener </w:t>
+      </w:r>
+      <w:r>
+        <w:rPr>
+          <w:rFonts w:ascii="Courier New" w:eastAsia="Times New Roman" w:hAnsi="Courier New" w:cs="Courier New"/>
+          <w:sz w:val="20"/>
+          <w:lang w:eastAsia="es-ES"/>
+        </w:rPr>
+        <w:t>X_scaled</w:t>
+      </w:r>
+      <w:r>
+        <w:rPr>
+          <w:rFonts w:ascii="Times New Roman" w:eastAsia="Times New Roman" w:hAnsi="Times New Roman" w:cs="Times New Roman"/>
+          <w:sz w:val="24"/>
+          <w:szCs w:val="24"/>
+          <w:lang w:eastAsia="es-ES"/>
+        </w:rPr>
+        <w:t>, que es la versión escalada de los datos.</w:t>
+      </w:r>
+    </w:p>
+    <w:p>
+      <w:pPr>
+        <w:numPr>
+          <w:ilvl w:val="0"/>
+          <w:numId w:val="31"/>
+        </w:numPr>
+        <w:spacing w:before="100" w:beforeAutospacing="1" w:after="100" w:afterAutospacing="1" w:line="240" w:lineRule="auto"/>
+        <w:rPr>
+          <w:rFonts w:ascii="Times New Roman" w:eastAsia="Times New Roman" w:hAnsi="Times New Roman" w:cs="Times New Roman"/>
+          <w:sz w:val="24"/>
+          <w:szCs w:val="24"/>
+          <w:lang w:eastAsia="es-ES"/>
+        </w:rPr>
+      </w:pPr>
+      <w:r>
+        <w:rPr>
+          <w:rFonts w:ascii="Times New Roman" w:eastAsia="Times New Roman" w:hAnsi="Times New Roman" w:cs="Times New Roman"/>
+          <w:b/>
+          <w:bCs/>
+          <w:sz w:val="24"/>
+          <w:szCs w:val="24"/>
+          <w:lang w:eastAsia="es-ES"/>
+        </w:rPr>
+        <w:t>Aplicación de PCA:</w:t>
+      </w:r>
+      <w:r>
+        <w:rPr>
+          <w:rFonts w:ascii="Times New Roman" w:eastAsia="Times New Roman" w:hAnsi="Times New Roman" w:cs="Times New Roman"/>
+          <w:sz w:val="24"/>
+          <w:szCs w:val="24"/>
+          <w:lang w:eastAsia="es-ES"/>
+        </w:rPr>
+        <w:t xml:space="preserve"> Se crea una instancia de </w:t>
+      </w:r>
+      <w:r>
+        <w:rPr>
+          <w:rFonts w:ascii="Courier New" w:eastAsia="Times New Roman" w:hAnsi="Courier New" w:cs="Courier New"/>
+          <w:sz w:val="20"/>
+          <w:lang w:eastAsia="es-ES"/>
+        </w:rPr>
+        <w:t>PCA</w:t>
+      </w:r>
+      <w:r>
+        <w:rPr>
+          <w:rFonts w:ascii="Times New Roman" w:eastAsia="Times New Roman" w:hAnsi="Times New Roman" w:cs="Times New Roman"/>
+          <w:sz w:val="24"/>
+          <w:szCs w:val="24"/>
+          <w:lang w:eastAsia="es-ES"/>
+        </w:rPr>
+        <w:t xml:space="preserve"> con el parámetro </w:t>
+      </w:r>
+      <w:r>
+        <w:rPr>
+          <w:rFonts w:ascii="Courier New" w:eastAsia="Times New Roman" w:hAnsi="Courier New" w:cs="Courier New"/>
+          <w:sz w:val="20"/>
+          <w:lang w:eastAsia="es-ES"/>
+        </w:rPr>
+        <w:t>n_components=2</w:t>
+      </w:r>
+      <w:r>
+        <w:rPr>
+          <w:rFonts w:ascii="Times New Roman" w:eastAsia="Times New Roman" w:hAnsi="Times New Roman" w:cs="Times New Roman"/>
+          <w:sz w:val="24"/>
+          <w:szCs w:val="24"/>
+          <w:lang w:eastAsia="es-ES"/>
+        </w:rPr>
+        <w:t xml:space="preserve">, lo que indica que queremos reducir la dimensionalidad de los datos a 2 componentes principales. Luego, se aplica PCA a los datos escalados utilizando </w:t>
+      </w:r>
+      <w:r>
+        <w:rPr>
+          <w:rFonts w:ascii="Courier New" w:eastAsia="Times New Roman" w:hAnsi="Courier New" w:cs="Courier New"/>
+          <w:sz w:val="20"/>
+          <w:lang w:eastAsia="es-ES"/>
+        </w:rPr>
+        <w:t>pca.fit_</w:t>
+      </w:r>
+      <w:proofErr w:type="gramStart"/>
+      <w:r>
+        <w:rPr>
+          <w:rFonts w:ascii="Courier New" w:eastAsia="Times New Roman" w:hAnsi="Courier New" w:cs="Courier New"/>
+          <w:sz w:val="20"/>
+          <w:lang w:eastAsia="es-ES"/>
+        </w:rPr>
+        <w:t>transform(</w:t>
+      </w:r>
+      <w:proofErr w:type="gramEnd"/>
+      <w:r>
+        <w:rPr>
+          <w:rFonts w:ascii="Courier New" w:eastAsia="Times New Roman" w:hAnsi="Courier New" w:cs="Courier New"/>
+          <w:sz w:val="20"/>
+          <w:lang w:eastAsia="es-ES"/>
+        </w:rPr>
+        <w:t>X_scaled)</w:t>
+      </w:r>
+      <w:r>
+        <w:rPr>
+          <w:rFonts w:ascii="Times New Roman" w:eastAsia="Times New Roman" w:hAnsi="Times New Roman" w:cs="Times New Roman"/>
+          <w:sz w:val="24"/>
+          <w:szCs w:val="24"/>
+          <w:lang w:eastAsia="es-ES"/>
+        </w:rPr>
+        <w:t xml:space="preserve">, y el resultado se guarda en </w:t>
+      </w:r>
+      <w:r>
+        <w:rPr>
+          <w:rFonts w:ascii="Courier New" w:eastAsia="Times New Roman" w:hAnsi="Courier New" w:cs="Courier New"/>
+          <w:sz w:val="20"/>
+          <w:lang w:eastAsia="es-ES"/>
+        </w:rPr>
+        <w:t>X_pca</w:t>
+      </w:r>
+      <w:r>
+        <w:rPr>
+          <w:rFonts w:ascii="Times New Roman" w:eastAsia="Times New Roman" w:hAnsi="Times New Roman" w:cs="Times New Roman"/>
+          <w:sz w:val="24"/>
+          <w:szCs w:val="24"/>
+          <w:lang w:eastAsia="es-ES"/>
+        </w:rPr>
+        <w:t>.</w:t>
+      </w:r>
+    </w:p>
+    <w:p>
+      <w:pPr>
+        <w:numPr>
+          <w:ilvl w:val="0"/>
+          <w:numId w:val="31"/>
+        </w:numPr>
+        <w:spacing w:before="100" w:beforeAutospacing="1" w:after="100" w:afterAutospacing="1" w:line="240" w:lineRule="auto"/>
+        <w:rPr>
+          <w:rFonts w:ascii="Times New Roman" w:eastAsia="Times New Roman" w:hAnsi="Times New Roman" w:cs="Times New Roman"/>
+          <w:sz w:val="24"/>
+          <w:szCs w:val="24"/>
+          <w:lang w:eastAsia="es-ES"/>
+        </w:rPr>
+      </w:pPr>
+      <w:r>
+        <w:rPr>
+          <w:rFonts w:ascii="Times New Roman" w:eastAsia="Times New Roman" w:hAnsi="Times New Roman" w:cs="Times New Roman"/>
+          <w:b/>
+          <w:bCs/>
+          <w:sz w:val="24"/>
+          <w:szCs w:val="24"/>
+          <w:lang w:eastAsia="es-ES"/>
+        </w:rPr>
+        <w:t>Impresión de Resultados:</w:t>
+      </w:r>
+    </w:p>
+    <w:p>
+      <w:pPr>
+        <w:numPr>
+          <w:ilvl w:val="1"/>
+          <w:numId w:val="31"/>
+        </w:numPr>
+        <w:spacing w:before="100" w:beforeAutospacing="1" w:after="100" w:afterAutospacing="1" w:line="240" w:lineRule="auto"/>
+        <w:rPr>
+          <w:rFonts w:ascii="Times New Roman" w:eastAsia="Times New Roman" w:hAnsi="Times New Roman" w:cs="Times New Roman"/>
+          <w:sz w:val="24"/>
+          <w:szCs w:val="24"/>
+          <w:lang w:eastAsia="es-ES"/>
+        </w:rPr>
+      </w:pPr>
+      <w:r>
+        <w:rPr>
+          <w:rFonts w:ascii="Times New Roman" w:eastAsia="Times New Roman" w:hAnsi="Times New Roman" w:cs="Times New Roman"/>
+          <w:sz w:val="24"/>
+          <w:szCs w:val="24"/>
+          <w:lang w:eastAsia="es-ES"/>
+        </w:rPr>
+        <w:t>Se imprime la forma de los datos originales escalados (</w:t>
+      </w:r>
+      <w:r>
+        <w:rPr>
+          <w:rFonts w:ascii="Courier New" w:eastAsia="Times New Roman" w:hAnsi="Courier New" w:cs="Courier New"/>
+          <w:sz w:val="20"/>
+          <w:lang w:eastAsia="es-ES"/>
+        </w:rPr>
+        <w:t>X_scaled.shape</w:t>
+      </w:r>
+      <w:r>
+        <w:rPr>
+          <w:rFonts w:ascii="Times New Roman" w:eastAsia="Times New Roman" w:hAnsi="Times New Roman" w:cs="Times New Roman"/>
+          <w:sz w:val="24"/>
+          <w:szCs w:val="24"/>
+          <w:lang w:eastAsia="es-ES"/>
+        </w:rPr>
+        <w:t>), que para el conjunto de datos Iris es (150 muestras, 4 características).</w:t>
+      </w:r>
+    </w:p>
+    <w:p>
+      <w:pPr>
+        <w:numPr>
+          <w:ilvl w:val="1"/>
+          <w:numId w:val="31"/>
+        </w:numPr>
+        <w:spacing w:before="100" w:beforeAutospacing="1" w:after="100" w:afterAutospacing="1" w:line="240" w:lineRule="auto"/>
+        <w:rPr>
+          <w:rFonts w:ascii="Times New Roman" w:eastAsia="Times New Roman" w:hAnsi="Times New Roman" w:cs="Times New Roman"/>
+          <w:sz w:val="24"/>
+          <w:szCs w:val="24"/>
+          <w:lang w:eastAsia="es-ES"/>
+        </w:rPr>
+      </w:pPr>
+      <w:r>
+        <w:rPr>
+          <w:rFonts w:ascii="Times New Roman" w:eastAsia="Times New Roman" w:hAnsi="Times New Roman" w:cs="Times New Roman"/>
+          <w:sz w:val="24"/>
+          <w:szCs w:val="24"/>
+          <w:lang w:eastAsia="es-ES"/>
+        </w:rPr>
+        <w:t>Se imprime la forma de los datos después de aplicar PCA (</w:t>
+      </w:r>
+      <w:r>
+        <w:rPr>
+          <w:rFonts w:ascii="Courier New" w:eastAsia="Times New Roman" w:hAnsi="Courier New" w:cs="Courier New"/>
+          <w:sz w:val="20"/>
+          <w:lang w:eastAsia="es-ES"/>
+        </w:rPr>
+        <w:t>X_pca.shape</w:t>
+      </w:r>
+      <w:r>
+        <w:rPr>
+          <w:rFonts w:ascii="Times New Roman" w:eastAsia="Times New Roman" w:hAnsi="Times New Roman" w:cs="Times New Roman"/>
+          <w:sz w:val="24"/>
+          <w:szCs w:val="24"/>
+          <w:lang w:eastAsia="es-ES"/>
+        </w:rPr>
+        <w:t>), que ahora es (150 muestras, 2 características). La dimensionalidad se ha reducido de 4 a 2.</w:t>
+      </w:r>
+    </w:p>
+    <w:p>
+      <w:pPr>
+        <w:numPr>
+          <w:ilvl w:val="1"/>
+          <w:numId w:val="31"/>
+        </w:numPr>
+        <w:spacing w:before="100" w:beforeAutospacing="1" w:after="100" w:afterAutospacing="1" w:line="240" w:lineRule="auto"/>
+        <w:rPr>
+          <w:rFonts w:ascii="Times New Roman" w:eastAsia="Times New Roman" w:hAnsi="Times New Roman" w:cs="Times New Roman"/>
+          <w:sz w:val="24"/>
+          <w:szCs w:val="24"/>
+          <w:lang w:eastAsia="es-ES"/>
+        </w:rPr>
+      </w:pPr>
+      <w:r>
+        <w:rPr>
+          <w:rFonts w:ascii="Times New Roman" w:eastAsia="Times New Roman" w:hAnsi="Times New Roman" w:cs="Times New Roman"/>
+          <w:sz w:val="24"/>
+          <w:szCs w:val="24"/>
+          <w:lang w:eastAsia="es-ES"/>
+        </w:rPr>
+        <w:t xml:space="preserve">Se imprime la </w:t>
+      </w:r>
+      <w:r>
+        <w:rPr>
+          <w:rFonts w:ascii="Courier New" w:eastAsia="Times New Roman" w:hAnsi="Courier New" w:cs="Courier New"/>
+          <w:sz w:val="20"/>
+          <w:lang w:eastAsia="es-ES"/>
+        </w:rPr>
+        <w:t>explained_variance_ratio_</w:t>
+      </w:r>
+      <w:r>
+        <w:rPr>
+          <w:rFonts w:ascii="Times New Roman" w:eastAsia="Times New Roman" w:hAnsi="Times New Roman" w:cs="Times New Roman"/>
+          <w:sz w:val="24"/>
+          <w:szCs w:val="24"/>
+          <w:lang w:eastAsia="es-ES"/>
+        </w:rPr>
+        <w:t>, que es un array que indica la proporción de la varianza total de los datos originales que está explicada por cada uno de los componentes principales resultantes. En este caso, nos mostrará la varianza explicada por el primer y el segundo componente principal. Un valor más alto indica que el componente principal captura más de la variabilidad de los datos.</w:t>
+      </w:r>
+    </w:p>
+    <w:p>
+      <w:pPr>
+        <w:spacing w:before="100" w:beforeAutospacing="1" w:after="100" w:afterAutospacing="1" w:line="240" w:lineRule="auto"/>
+        <w:rPr>
+          <w:rFonts w:ascii="Times New Roman" w:eastAsia="Times New Roman" w:hAnsi="Times New Roman" w:cs="Times New Roman"/>
+          <w:sz w:val="24"/>
+          <w:szCs w:val="24"/>
+          <w:lang w:eastAsia="es-ES"/>
+        </w:rPr>
+      </w:pPr>
+      <w:r>
+        <w:rPr>
+          <w:rFonts w:ascii="Times New Roman" w:eastAsia="Times New Roman" w:hAnsi="Times New Roman" w:cs="Times New Roman"/>
+          <w:sz w:val="24"/>
+          <w:szCs w:val="24"/>
+          <w:lang w:eastAsia="es-ES"/>
+        </w:rPr>
+        <w:t xml:space="preserve">En resumen, tu código demuestra tres tareas fundamentales en aprendizaje automático con scikit-learn: </w:t>
+      </w:r>
+      <w:r>
+        <w:rPr>
+          <w:rFonts w:ascii="Times New Roman" w:eastAsia="Times New Roman" w:hAnsi="Times New Roman" w:cs="Times New Roman"/>
+          <w:b/>
+          <w:bCs/>
+          <w:sz w:val="24"/>
+          <w:szCs w:val="24"/>
+          <w:lang w:eastAsia="es-ES"/>
+        </w:rPr>
+        <w:t>clasificación</w:t>
+      </w:r>
+      <w:r>
+        <w:rPr>
+          <w:rFonts w:ascii="Times New Roman" w:eastAsia="Times New Roman" w:hAnsi="Times New Roman" w:cs="Times New Roman"/>
+          <w:sz w:val="24"/>
+          <w:szCs w:val="24"/>
+          <w:lang w:eastAsia="es-ES"/>
+        </w:rPr>
+        <w:t xml:space="preserve">, </w:t>
+      </w:r>
+      <w:r>
+        <w:rPr>
+          <w:rFonts w:ascii="Times New Roman" w:eastAsia="Times New Roman" w:hAnsi="Times New Roman" w:cs="Times New Roman"/>
+          <w:b/>
+          <w:bCs/>
+          <w:sz w:val="24"/>
+          <w:szCs w:val="24"/>
+          <w:lang w:eastAsia="es-ES"/>
+        </w:rPr>
+        <w:t>clustering</w:t>
+      </w:r>
+      <w:r>
+        <w:rPr>
+          <w:rFonts w:ascii="Times New Roman" w:eastAsia="Times New Roman" w:hAnsi="Times New Roman" w:cs="Times New Roman"/>
+          <w:sz w:val="24"/>
+          <w:szCs w:val="24"/>
+          <w:lang w:eastAsia="es-ES"/>
+        </w:rPr>
+        <w:t xml:space="preserve"> y </w:t>
+      </w:r>
+      <w:r>
+        <w:rPr>
+          <w:rFonts w:ascii="Times New Roman" w:eastAsia="Times New Roman" w:hAnsi="Times New Roman" w:cs="Times New Roman"/>
+          <w:b/>
+          <w:bCs/>
+          <w:sz w:val="24"/>
+          <w:szCs w:val="24"/>
+          <w:lang w:eastAsia="es-ES"/>
+        </w:rPr>
+        <w:t>reducción de dimensionalidad</w:t>
+      </w:r>
+      <w:r>
+        <w:rPr>
+          <w:rFonts w:ascii="Times New Roman" w:eastAsia="Times New Roman" w:hAnsi="Times New Roman" w:cs="Times New Roman"/>
+          <w:sz w:val="24"/>
+          <w:szCs w:val="24"/>
+          <w:lang w:eastAsia="es-ES"/>
+        </w:rPr>
+        <w:t>. Cada sección utiliza diferentes algoritmos y técnicas para abordar un tipo específico de problema. ¡Es un excelente ejemplo conciso de las capacidades de esta poderosa librería!</w:t>
       </w:r>
     </w:p>
     <w:p>
@@ -13500,7 +17773,7 @@
                           <w:sz w:val="32"/>
                           <w:szCs w:val="32"/>
                         </w:rPr>
-                        <w:t>39</w:t>
+                        <w:t>42</w:t>
                       </w:r>
                     </w:fldSimple>
                   </w:p>
@@ -14125,6 +18398,123 @@
     </w:lvl>
   </w:abstractNum>
   <w:abstractNum w:abstractNumId="4">
+    <w:nsid w:val="0D9F3AAB"/>
+    <w:multiLevelType w:val="multilevel"/>
+    <w:tmpl w:val="E356FAB0"/>
+    <w:lvl w:ilvl="0">
+      <w:start w:val="1"/>
+      <w:numFmt w:val="decimal"/>
+      <w:lvlText w:val="%1."/>
+      <w:lvlJc w:val="left"/>
+      <w:pPr>
+        <w:tabs>
+          <w:tab w:val="num" w:pos="720"/>
+        </w:tabs>
+        <w:ind w:left="720" w:hanging="360"/>
+      </w:pPr>
+    </w:lvl>
+    <w:lvl w:ilvl="1">
+      <w:start w:val="1"/>
+      <w:numFmt w:val="bullet"/>
+      <w:lvlText w:val="o"/>
+      <w:lvlJc w:val="left"/>
+      <w:pPr>
+        <w:tabs>
+          <w:tab w:val="num" w:pos="1440"/>
+        </w:tabs>
+        <w:ind w:left="1440" w:hanging="360"/>
+      </w:pPr>
+      <w:rPr>
+        <w:rFonts w:ascii="Courier New" w:hAnsi="Courier New" w:hint="default"/>
+        <w:sz w:val="20"/>
+      </w:rPr>
+    </w:lvl>
+    <w:lvl w:ilvl="2" w:tentative="1">
+      <w:start w:val="1"/>
+      <w:numFmt w:val="decimal"/>
+      <w:lvlText w:val="%3."/>
+      <w:lvlJc w:val="left"/>
+      <w:pPr>
+        <w:tabs>
+          <w:tab w:val="num" w:pos="2160"/>
+        </w:tabs>
+        <w:ind w:left="2160" w:hanging="360"/>
+      </w:pPr>
+    </w:lvl>
+    <w:lvl w:ilvl="3" w:tentative="1">
+      <w:start w:val="1"/>
+      <w:numFmt w:val="decimal"/>
+      <w:lvlText w:val="%4."/>
+      <w:lvlJc w:val="left"/>
+      <w:pPr>
+        <w:tabs>
+          <w:tab w:val="num" w:pos="2880"/>
+        </w:tabs>
+        <w:ind w:left="2880" w:hanging="360"/>
+      </w:pPr>
+    </w:lvl>
+    <w:lvl w:ilvl="4" w:tentative="1">
+      <w:start w:val="1"/>
+      <w:numFmt w:val="decimal"/>
+      <w:lvlText w:val="%5."/>
+      <w:lvlJc w:val="left"/>
+      <w:pPr>
+        <w:tabs>
+          <w:tab w:val="num" w:pos="3600"/>
+        </w:tabs>
+        <w:ind w:left="3600" w:hanging="360"/>
+      </w:pPr>
+    </w:lvl>
+    <w:lvl w:ilvl="5" w:tentative="1">
+      <w:start w:val="1"/>
+      <w:numFmt w:val="decimal"/>
+      <w:lvlText w:val="%6."/>
+      <w:lvlJc w:val="left"/>
+      <w:pPr>
+        <w:tabs>
+          <w:tab w:val="num" w:pos="4320"/>
+        </w:tabs>
+        <w:ind w:left="4320" w:hanging="360"/>
+      </w:pPr>
+    </w:lvl>
+    <w:lvl w:ilvl="6" w:tentative="1">
+      <w:start w:val="1"/>
+      <w:numFmt w:val="decimal"/>
+      <w:lvlText w:val="%7."/>
+      <w:lvlJc w:val="left"/>
+      <w:pPr>
+        <w:tabs>
+          <w:tab w:val="num" w:pos="5040"/>
+        </w:tabs>
+        <w:ind w:left="5040" w:hanging="360"/>
+      </w:pPr>
+    </w:lvl>
+    <w:lvl w:ilvl="7" w:tentative="1">
+      <w:start w:val="1"/>
+      <w:numFmt w:val="decimal"/>
+      <w:lvlText w:val="%8."/>
+      <w:lvlJc w:val="left"/>
+      <w:pPr>
+        <w:tabs>
+          <w:tab w:val="num" w:pos="5760"/>
+        </w:tabs>
+        <w:ind w:left="5760" w:hanging="360"/>
+      </w:pPr>
+    </w:lvl>
+    <w:lvl w:ilvl="8" w:tentative="1">
+      <w:start w:val="1"/>
+      <w:numFmt w:val="decimal"/>
+      <w:lvlText w:val="%9."/>
+      <w:lvlJc w:val="left"/>
+      <w:pPr>
+        <w:tabs>
+          <w:tab w:val="num" w:pos="6480"/>
+        </w:tabs>
+        <w:ind w:left="6480" w:hanging="360"/>
+      </w:pPr>
+    </w:lvl>
+  </w:abstractNum>
+  <w:abstractNum w:abstractNumId="5">
     <w:nsid w:val="0FD47775"/>
     <w:multiLevelType w:val="multilevel"/>
     <w:tmpl w:val="16088C9A"/>
@@ -14273,7 +18663,124 @@
       </w:rPr>
     </w:lvl>
   </w:abstractNum>
-  <w:abstractNum w:abstractNumId="5">
+  <w:abstractNum w:abstractNumId="6">
+    <w:nsid w:val="1C5F147D"/>
+    <w:multiLevelType w:val="multilevel"/>
+    <w:tmpl w:val="56F2F9F6"/>
+    <w:lvl w:ilvl="0">
+      <w:start w:val="1"/>
+      <w:numFmt w:val="decimal"/>
+      <w:lvlText w:val="%1."/>
+      <w:lvlJc w:val="left"/>
+      <w:pPr>
+        <w:tabs>
+          <w:tab w:val="num" w:pos="720"/>
+        </w:tabs>
+        <w:ind w:left="720" w:hanging="360"/>
+      </w:pPr>
+    </w:lvl>
+    <w:lvl w:ilvl="1">
+      <w:start w:val="1"/>
+      <w:numFmt w:val="bullet"/>
+      <w:lvlText w:val="o"/>
+      <w:lvlJc w:val="left"/>
+      <w:pPr>
+        <w:tabs>
+          <w:tab w:val="num" w:pos="1440"/>
+        </w:tabs>
+        <w:ind w:left="1440" w:hanging="360"/>
+      </w:pPr>
+      <w:rPr>
+        <w:rFonts w:ascii="Courier New" w:hAnsi="Courier New" w:hint="default"/>
+        <w:sz w:val="20"/>
+      </w:rPr>
+    </w:lvl>
+    <w:lvl w:ilvl="2" w:tentative="1">
+      <w:start w:val="1"/>
+      <w:numFmt w:val="decimal"/>
+      <w:lvlText w:val="%3."/>
+      <w:lvlJc w:val="left"/>
+      <w:pPr>
+        <w:tabs>
+          <w:tab w:val="num" w:pos="2160"/>
+        </w:tabs>
+        <w:ind w:left="2160" w:hanging="360"/>
+      </w:pPr>
+    </w:lvl>
+    <w:lvl w:ilvl="3" w:tentative="1">
+      <w:start w:val="1"/>
+      <w:numFmt w:val="decimal"/>
+      <w:lvlText w:val="%4."/>
+      <w:lvlJc w:val="left"/>
+      <w:pPr>
+        <w:tabs>
+          <w:tab w:val="num" w:pos="2880"/>
+        </w:tabs>
+        <w:ind w:left="2880" w:hanging="360"/>
+      </w:pPr>
+    </w:lvl>
+    <w:lvl w:ilvl="4" w:tentative="1">
+      <w:start w:val="1"/>
+      <w:numFmt w:val="decimal"/>
+      <w:lvlText w:val="%5."/>
+      <w:lvlJc w:val="left"/>
+      <w:pPr>
+        <w:tabs>
+          <w:tab w:val="num" w:pos="3600"/>
+        </w:tabs>
+        <w:ind w:left="3600" w:hanging="360"/>
+      </w:pPr>
+    </w:lvl>
+    <w:lvl w:ilvl="5" w:tentative="1">
+      <w:start w:val="1"/>
+      <w:numFmt w:val="decimal"/>
+      <w:lvlText w:val="%6."/>
+      <w:lvlJc w:val="left"/>
+      <w:pPr>
+        <w:tabs>
+          <w:tab w:val="num" w:pos="4320"/>
+        </w:tabs>
+        <w:ind w:left="4320" w:hanging="360"/>
+      </w:pPr>
+    </w:lvl>
+    <w:lvl w:ilvl="6" w:tentative="1">
+      <w:start w:val="1"/>
+      <w:numFmt w:val="decimal"/>
+      <w:lvlText w:val="%7."/>
+      <w:lvlJc w:val="left"/>
+      <w:pPr>
+        <w:tabs>
+          <w:tab w:val="num" w:pos="5040"/>
+        </w:tabs>
+        <w:ind w:left="5040" w:hanging="360"/>
+      </w:pPr>
+    </w:lvl>
+    <w:lvl w:ilvl="7" w:tentative="1">
+      <w:start w:val="1"/>
+      <w:numFmt w:val="decimal"/>
+      <w:lvlText w:val="%8."/>
+      <w:lvlJc w:val="left"/>
+      <w:pPr>
+        <w:tabs>
+          <w:tab w:val="num" w:pos="5760"/>
+        </w:tabs>
+        <w:ind w:left="5760" w:hanging="360"/>
+      </w:pPr>
+    </w:lvl>
+    <w:lvl w:ilvl="8" w:tentative="1">
+      <w:start w:val="1"/>
+      <w:numFmt w:val="decimal"/>
+      <w:lvlText w:val="%9."/>
+      <w:lvlJc w:val="left"/>
+      <w:pPr>
+        <w:tabs>
+          <w:tab w:val="num" w:pos="6480"/>
+        </w:tabs>
+        <w:ind w:left="6480" w:hanging="360"/>
+      </w:pPr>
+    </w:lvl>
+  </w:abstractNum>
+  <w:abstractNum w:abstractNumId="7">
     <w:nsid w:val="313E4AFF"/>
     <w:multiLevelType w:val="multilevel"/>
     <w:tmpl w:val="C464B10C"/>
@@ -14422,7 +18929,7 @@
       </w:rPr>
     </w:lvl>
   </w:abstractNum>
-  <w:abstractNum w:abstractNumId="6">
+  <w:abstractNum w:abstractNumId="8">
     <w:nsid w:val="32494F4B"/>
     <w:multiLevelType w:val="multilevel"/>
     <w:tmpl w:val="89CCEA94"/>
@@ -14571,7 +19078,7 @@
       </w:rPr>
     </w:lvl>
   </w:abstractNum>
-  <w:abstractNum w:abstractNumId="7">
+  <w:abstractNum w:abstractNumId="9">
     <w:nsid w:val="32A93AA7"/>
     <w:multiLevelType w:val="multilevel"/>
     <w:tmpl w:val="8D64BF48"/>
@@ -14720,7 +19227,7 @@
       </w:rPr>
     </w:lvl>
   </w:abstractNum>
-  <w:abstractNum w:abstractNumId="8">
+  <w:abstractNum w:abstractNumId="10">
     <w:nsid w:val="3577496B"/>
     <w:multiLevelType w:val="multilevel"/>
     <w:tmpl w:val="957A027C"/>
@@ -14869,7 +19376,7 @@
       </w:rPr>
     </w:lvl>
   </w:abstractNum>
-  <w:abstractNum w:abstractNumId="9">
+  <w:abstractNum w:abstractNumId="11">
     <w:nsid w:val="426C5E45"/>
     <w:multiLevelType w:val="hybridMultilevel"/>
     <w:tmpl w:val="72E42AE8"/>
@@ -14958,7 +19465,7 @@
       </w:pPr>
     </w:lvl>
   </w:abstractNum>
-  <w:abstractNum w:abstractNumId="10">
+  <w:abstractNum w:abstractNumId="12">
     <w:nsid w:val="43124061"/>
     <w:multiLevelType w:val="multilevel"/>
     <w:tmpl w:val="20E43C0A"/>
@@ -15107,7 +19614,7 @@
       </w:rPr>
     </w:lvl>
   </w:abstractNum>
-  <w:abstractNum w:abstractNumId="11">
+  <w:abstractNum w:abstractNumId="13">
     <w:nsid w:val="43E2094D"/>
     <w:multiLevelType w:val="multilevel"/>
     <w:tmpl w:val="2418FFA2"/>
@@ -15256,7 +19763,7 @@
       </w:rPr>
     </w:lvl>
   </w:abstractNum>
-  <w:abstractNum w:abstractNumId="12">
+  <w:abstractNum w:abstractNumId="14">
     <w:nsid w:val="49063F00"/>
     <w:multiLevelType w:val="multilevel"/>
     <w:tmpl w:val="4BCA0B70"/>
@@ -15405,7 +19912,7 @@
       </w:rPr>
     </w:lvl>
   </w:abstractNum>
-  <w:abstractNum w:abstractNumId="13">
+  <w:abstractNum w:abstractNumId="15">
     <w:nsid w:val="4BC80CBD"/>
     <w:multiLevelType w:val="multilevel"/>
     <w:tmpl w:val="A2FE9D1E"/>
@@ -15554,7 +20061,7 @@
       </w:rPr>
     </w:lvl>
   </w:abstractNum>
-  <w:abstractNum w:abstractNumId="14">
+  <w:abstractNum w:abstractNumId="16">
     <w:nsid w:val="4F3F6BCD"/>
     <w:multiLevelType w:val="multilevel"/>
     <w:tmpl w:val="B91CF6B0"/>
@@ -15703,7 +20210,7 @@
       </w:rPr>
     </w:lvl>
   </w:abstractNum>
-  <w:abstractNum w:abstractNumId="15">
+  <w:abstractNum w:abstractNumId="17">
     <w:nsid w:val="51E6199F"/>
     <w:multiLevelType w:val="multilevel"/>
     <w:tmpl w:val="40C89ABC"/>
@@ -15852,7 +20359,7 @@
       </w:rPr>
     </w:lvl>
   </w:abstractNum>
-  <w:abstractNum w:abstractNumId="16">
+  <w:abstractNum w:abstractNumId="18">
     <w:nsid w:val="57715B72"/>
     <w:multiLevelType w:val="multilevel"/>
     <w:tmpl w:val="F7E8394C"/>
@@ -16001,7 +20508,7 @@
       </w:rPr>
     </w:lvl>
   </w:abstractNum>
-  <w:abstractNum w:abstractNumId="17">
+  <w:abstractNum w:abstractNumId="19">
     <w:nsid w:val="586D1DEA"/>
     <w:multiLevelType w:val="multilevel"/>
     <w:tmpl w:val="B8562F30"/>
@@ -16150,7 +20657,7 @@
       </w:rPr>
     </w:lvl>
   </w:abstractNum>
-  <w:abstractNum w:abstractNumId="18">
+  <w:abstractNum w:abstractNumId="20">
     <w:nsid w:val="591C52CE"/>
     <w:multiLevelType w:val="multilevel"/>
     <w:tmpl w:val="B9A47E32"/>
@@ -16299,7 +20806,7 @@
       </w:rPr>
     </w:lvl>
   </w:abstractNum>
-  <w:abstractNum w:abstractNumId="19">
+  <w:abstractNum w:abstractNumId="21">
     <w:nsid w:val="5BD00CA5"/>
     <w:multiLevelType w:val="multilevel"/>
     <w:tmpl w:val="CAEEB7EE"/>
@@ -16448,7 +20955,7 @@
       </w:rPr>
     </w:lvl>
   </w:abstractNum>
-  <w:abstractNum w:abstractNumId="20">
+  <w:abstractNum w:abstractNumId="22">
     <w:nsid w:val="5D2655F9"/>
     <w:multiLevelType w:val="multilevel"/>
     <w:tmpl w:val="D500060A"/>
@@ -16597,7 +21104,7 @@
       </w:rPr>
     </w:lvl>
   </w:abstractNum>
-  <w:abstractNum w:abstractNumId="21">
+  <w:abstractNum w:abstractNumId="23">
     <w:nsid w:val="63200022"/>
     <w:multiLevelType w:val="multilevel"/>
     <w:tmpl w:val="972CDA92"/>
@@ -16746,7 +21253,7 @@
       </w:rPr>
     </w:lvl>
   </w:abstractNum>
-  <w:abstractNum w:abstractNumId="22">
+  <w:abstractNum w:abstractNumId="24">
     <w:nsid w:val="67323067"/>
     <w:multiLevelType w:val="multilevel"/>
     <w:tmpl w:val="5A409C18"/>
@@ -16895,7 +21402,7 @@
       </w:rPr>
     </w:lvl>
   </w:abstractNum>
-  <w:abstractNum w:abstractNumId="23">
+  <w:abstractNum w:abstractNumId="25">
     <w:nsid w:val="68460A89"/>
     <w:multiLevelType w:val="multilevel"/>
     <w:tmpl w:val="DAAA3636"/>
@@ -17044,7 +21551,7 @@
       </w:rPr>
     </w:lvl>
   </w:abstractNum>
-  <w:abstractNum w:abstractNumId="24">
+  <w:abstractNum w:abstractNumId="26">
     <w:nsid w:val="6C3D22E7"/>
     <w:multiLevelType w:val="multilevel"/>
     <w:tmpl w:val="47061996"/>
@@ -17193,7 +21700,7 @@
       </w:rPr>
     </w:lvl>
   </w:abstractNum>
-  <w:abstractNum w:abstractNumId="25">
+  <w:abstractNum w:abstractNumId="27">
     <w:nsid w:val="71CB48B3"/>
     <w:multiLevelType w:val="multilevel"/>
     <w:tmpl w:val="96885DA4"/>
@@ -17342,7 +21849,7 @@
       </w:rPr>
     </w:lvl>
   </w:abstractNum>
-  <w:abstractNum w:abstractNumId="26">
+  <w:abstractNum w:abstractNumId="28">
     <w:nsid w:val="775537BB"/>
     <w:multiLevelType w:val="multilevel"/>
     <w:tmpl w:val="79706032"/>
@@ -17491,7 +21998,7 @@
       </w:rPr>
     </w:lvl>
   </w:abstractNum>
-  <w:abstractNum w:abstractNumId="27">
+  <w:abstractNum w:abstractNumId="29">
     <w:nsid w:val="7D474F30"/>
     <w:multiLevelType w:val="multilevel"/>
     <w:tmpl w:val="56207D4A"/>
@@ -17640,7 +22147,7 @@
       </w:rPr>
     </w:lvl>
   </w:abstractNum>
-  <w:abstractNum w:abstractNumId="28">
+  <w:abstractNum w:abstractNumId="30">
     <w:nsid w:val="7E6E1A1E"/>
     <w:multiLevelType w:val="multilevel"/>
     <w:tmpl w:val="4DC05738"/>
@@ -17790,79 +22297,79 @@
     </w:lvl>
   </w:abstractNum>
   <w:num w:numId="1">
-    <w:abstractNumId w:val="19"/>
+    <w:abstractNumId w:val="21"/>
   </w:num>
   <w:num w:numId="2">
-    <w:abstractNumId w:val="22"/>
+    <w:abstractNumId w:val="24"/>
   </w:num>
   <w:num w:numId="3">
+    <w:abstractNumId w:val="28"/>
+  </w:num>
+  <w:num w:numId="4">
+    <w:abstractNumId w:val="29"/>
+  </w:num>
+  <w:num w:numId="5">
+    <w:abstractNumId w:val="30"/>
+  </w:num>
+  <w:num w:numId="6">
+    <w:abstractNumId w:val="8"/>
+  </w:num>
+  <w:num w:numId="7">
+    <w:abstractNumId w:val="15"/>
+  </w:num>
+  <w:num w:numId="8">
+    <w:abstractNumId w:val="5"/>
+  </w:num>
+  <w:num w:numId="9">
+    <w:abstractNumId w:val="23"/>
+  </w:num>
+  <w:num w:numId="10">
+    <w:abstractNumId w:val="16"/>
+  </w:num>
+  <w:num w:numId="11">
+    <w:abstractNumId w:val="12"/>
+  </w:num>
+  <w:num w:numId="12">
+    <w:abstractNumId w:val="20"/>
+  </w:num>
+  <w:num w:numId="13">
+    <w:abstractNumId w:val="7"/>
+  </w:num>
+  <w:num w:numId="14">
+    <w:abstractNumId w:val="13"/>
+  </w:num>
+  <w:num w:numId="15">
     <w:abstractNumId w:val="26"/>
   </w:num>
-  <w:num w:numId="4">
+  <w:num w:numId="16">
     <w:abstractNumId w:val="27"/>
-  </w:num>
-  <w:num w:numId="5">
-    <w:abstractNumId w:val="28"/>
-  </w:num>
-  <w:num w:numId="6">
-    <w:abstractNumId w:val="6"/>
-  </w:num>
-  <w:num w:numId="7">
-    <w:abstractNumId w:val="13"/>
-  </w:num>
-  <w:num w:numId="8">
-    <w:abstractNumId w:val="4"/>
-  </w:num>
-  <w:num w:numId="9">
-    <w:abstractNumId w:val="21"/>
-  </w:num>
-  <w:num w:numId="10">
-    <w:abstractNumId w:val="14"/>
-  </w:num>
-  <w:num w:numId="11">
-    <w:abstractNumId w:val="10"/>
-  </w:num>
-  <w:num w:numId="12">
-    <w:abstractNumId w:val="18"/>
-  </w:num>
-  <w:num w:numId="13">
-    <w:abstractNumId w:val="5"/>
-  </w:num>
-  <w:num w:numId="14">
-    <w:abstractNumId w:val="11"/>
-  </w:num>
-  <w:num w:numId="15">
-    <w:abstractNumId w:val="24"/>
-  </w:num>
-  <w:num w:numId="16">
-    <w:abstractNumId w:val="25"/>
   </w:num>
   <w:num w:numId="17">
     <w:abstractNumId w:val="1"/>
   </w:num>
   <w:num w:numId="18">
-    <w:abstractNumId w:val="23"/>
+    <w:abstractNumId w:val="25"/>
   </w:num>
   <w:num w:numId="19">
-    <w:abstractNumId w:val="7"/>
+    <w:abstractNumId w:val="9"/>
   </w:num>
   <w:num w:numId="20">
-    <w:abstractNumId w:val="15"/>
+    <w:abstractNumId w:val="17"/>
   </w:num>
   <w:num w:numId="21">
-    <w:abstractNumId w:val="9"/>
+    <w:abstractNumId w:val="11"/>
   </w:num>
   <w:num w:numId="22">
-    <w:abstractNumId w:val="17"/>
+    <w:abstractNumId w:val="19"/>
   </w:num>
   <w:num w:numId="23">
-    <w:abstractNumId w:val="12"/>
+    <w:abstractNumId w:val="14"/>
   </w:num>
   <w:num w:numId="24">
     <w:abstractNumId w:val="3"/>
   </w:num>
   <w:num w:numId="25">
-    <w:abstractNumId w:val="16"/>
+    <w:abstractNumId w:val="18"/>
   </w:num>
   <w:num w:numId="26">
     <w:abstractNumId w:val="0"/>
@@ -17871,10 +22378,16 @@
     <w:abstractNumId w:val="2"/>
   </w:num>
   <w:num w:numId="28">
-    <w:abstractNumId w:val="8"/>
+    <w:abstractNumId w:val="10"/>
   </w:num>
   <w:num w:numId="29">
-    <w:abstractNumId w:val="20"/>
+    <w:abstractNumId w:val="22"/>
+  </w:num>
+  <w:num w:numId="30">
+    <w:abstractNumId w:val="6"/>
+  </w:num>
+  <w:num w:numId="31">
+    <w:abstractNumId w:val="4"/>
   </w:num>
 </w:numbering>
 </file>
@@ -18043,6 +22556,7 @@
   <w:style w:type="character" w:default="1" w:styleId="Fuentedeprrafopredeter">
     <w:name w:val="Default Paragraph Font"/>
     <w:uiPriority w:val="1"/>
+    <w:semiHidden/>
     <w:unhideWhenUsed/>
   </w:style>
   <w:style w:type="table" w:default="1" w:styleId="Tablanormal">
@@ -18186,6 +22700,11 @@
     <w:link w:val="Piedepgina"/>
     <w:uiPriority w:val="99"/>
     <w:rsid w:val="00191CB7"/>
+  </w:style>
+  <w:style w:type="character" w:customStyle="1" w:styleId="ng-tns-c2377981470-226">
+    <w:name w:val="ng-tns-c2377981470-226"/>
+    <w:basedOn w:val="Fuentedeprrafopredeter"/>
+    <w:rsid w:val="00635589"/>
   </w:style>
 </w:styles>
 </file>
